--- a/Logiciel_PEP/mysite/polls/templates/polls/avenant_ce_026.docx
+++ b/Logiciel_PEP/mysite/polls/templates/polls/avenant_ce_026.docx
@@ -3188,6 +3188,7 @@
           </w:p>
           <w:p>
             <w:pPr>
+              <w:suppressAutoHyphens/>
               <w:jc w:val="center"/>
               <w:rPr>
                 <w:rFonts w:ascii="Quicksand" w:hAnsi="Quicksand"/>
@@ -3203,8 +3204,9 @@
                 <w:sz w:val="20"/>
                 <w:szCs w:val="20"/>
               </w:rPr>
-              <w:t>{</w:t>
+              <w:t>{{</w:t>
             </w:r>
+            <w:proofErr w:type="spellStart"/>
             <w:r>
               <w:rPr>
                 <w:rFonts w:ascii="Quicksand" w:hAnsi="Quicksand"/>
@@ -3212,9 +3214,8 @@
                 <w:sz w:val="20"/>
                 <w:szCs w:val="20"/>
               </w:rPr>
-              <w:t>{</w:t>
+              <w:t>repr_</w:t>
             </w:r>
-            <w:proofErr w:type="spellStart"/>
             <w:proofErr w:type="gramStart"/>
             <w:r>
               <w:rPr>
@@ -3223,25 +3224,7 @@
                 <w:sz w:val="20"/>
                 <w:szCs w:val="20"/>
               </w:rPr>
-              <w:t>client</w:t>
-            </w:r>
-            <w:r>
-              <w:rPr>
-                <w:rFonts w:ascii="Quicksand" w:hAnsi="Quicksand"/>
-                <w:b/>
-                <w:sz w:val="20"/>
-                <w:szCs w:val="20"/>
-              </w:rPr>
-              <w:t>.</w:t>
-            </w:r>
-            <w:r>
-              <w:rPr>
-                <w:rFonts w:ascii="Quicksand" w:hAnsi="Quicksand"/>
-                <w:b/>
-                <w:sz w:val="20"/>
-                <w:szCs w:val="20"/>
-              </w:rPr>
-              <w:t>titre</w:t>
+              <w:t>legale.titre</w:t>
             </w:r>
             <w:proofErr w:type="spellEnd"/>
             <w:proofErr w:type="gramEnd"/>
@@ -3252,25 +3235,7 @@
                 <w:sz w:val="20"/>
                 <w:szCs w:val="20"/>
               </w:rPr>
-              <w:t>}</w:t>
-            </w:r>
-            <w:r>
-              <w:rPr>
-                <w:rFonts w:ascii="Quicksand" w:hAnsi="Quicksand"/>
-                <w:b/>
-                <w:sz w:val="20"/>
-                <w:szCs w:val="20"/>
-              </w:rPr>
-              <w:t>} {</w:t>
-            </w:r>
-            <w:r>
-              <w:rPr>
-                <w:rFonts w:ascii="Quicksand" w:hAnsi="Quicksand"/>
-                <w:b/>
-                <w:sz w:val="20"/>
-                <w:szCs w:val="20"/>
-              </w:rPr>
-              <w:t>{</w:t>
+              <w:t xml:space="preserve"> }} {{</w:t>
             </w:r>
             <w:proofErr w:type="spellStart"/>
             <w:r>
@@ -3280,16 +3245,7 @@
                 <w:sz w:val="20"/>
                 <w:szCs w:val="20"/>
               </w:rPr>
-              <w:t>client</w:t>
-            </w:r>
-            <w:r>
-              <w:rPr>
-                <w:rFonts w:ascii="Quicksand" w:hAnsi="Quicksand"/>
-                <w:b/>
-                <w:sz w:val="20"/>
-                <w:szCs w:val="20"/>
-              </w:rPr>
-              <w:t>.first_name</w:t>
+              <w:t>repr_legale.first_name</w:t>
             </w:r>
             <w:proofErr w:type="spellEnd"/>
             <w:r>
@@ -3299,25 +3255,7 @@
                 <w:sz w:val="20"/>
                 <w:szCs w:val="20"/>
               </w:rPr>
-              <w:t>}</w:t>
-            </w:r>
-            <w:r>
-              <w:rPr>
-                <w:rFonts w:ascii="Quicksand" w:hAnsi="Quicksand"/>
-                <w:b/>
-                <w:sz w:val="20"/>
-                <w:szCs w:val="20"/>
-              </w:rPr>
-              <w:t>} {</w:t>
-            </w:r>
-            <w:r>
-              <w:rPr>
-                <w:rFonts w:ascii="Quicksand" w:hAnsi="Quicksand"/>
-                <w:b/>
-                <w:sz w:val="20"/>
-                <w:szCs w:val="20"/>
-              </w:rPr>
-              <w:t>{</w:t>
+              <w:t xml:space="preserve"> }} {{</w:t>
             </w:r>
             <w:proofErr w:type="spellStart"/>
             <w:r>
@@ -3327,16 +3265,7 @@
                 <w:sz w:val="20"/>
                 <w:szCs w:val="20"/>
               </w:rPr>
-              <w:t>client</w:t>
-            </w:r>
-            <w:r>
-              <w:rPr>
-                <w:rFonts w:ascii="Quicksand" w:hAnsi="Quicksand"/>
-                <w:b/>
-                <w:sz w:val="20"/>
-                <w:szCs w:val="20"/>
-              </w:rPr>
-              <w:t>.last_name</w:t>
+              <w:t>repr_legale.last_name</w:t>
             </w:r>
             <w:proofErr w:type="spellEnd"/>
             <w:r>
@@ -3346,20 +3275,13 @@
                 <w:sz w:val="20"/>
                 <w:szCs w:val="20"/>
               </w:rPr>
-              <w:t>}</w:t>
-            </w:r>
-            <w:r>
-              <w:rPr>
-                <w:rFonts w:ascii="Quicksand" w:hAnsi="Quicksand"/>
-                <w:b/>
-                <w:sz w:val="20"/>
-                <w:szCs w:val="20"/>
-              </w:rPr>
-              <w:t>}</w:t>
+              <w:t xml:space="preserve"> }}</w:t>
             </w:r>
           </w:p>
           <w:p>
             <w:pPr>
+              <w:suppressAutoHyphens/>
+              <w:jc w:val="center"/>
               <w:rPr>
                 <w:rFonts w:ascii="Quicksand" w:hAnsi="Quicksand"/>
                 <w:b/>
@@ -3384,17 +3306,17 @@
                 <w:sz w:val="20"/>
                 <w:szCs w:val="20"/>
               </w:rPr>
-              <w:t>{</w:t>
+              <w:t>{{</w:t>
             </w:r>
+            <w:proofErr w:type="spellStart"/>
             <w:r>
               <w:rPr>
                 <w:rFonts w:ascii="Quicksand" w:hAnsi="Quicksand"/>
                 <w:sz w:val="20"/>
                 <w:szCs w:val="20"/>
               </w:rPr>
-              <w:t>{</w:t>
+              <w:t>repr_</w:t>
             </w:r>
-            <w:proofErr w:type="spellStart"/>
             <w:proofErr w:type="gramStart"/>
             <w:r>
               <w:rPr>
@@ -3402,23 +3324,7 @@
                 <w:sz w:val="20"/>
                 <w:szCs w:val="20"/>
               </w:rPr>
-              <w:t>client</w:t>
-            </w:r>
-            <w:r>
-              <w:rPr>
-                <w:rFonts w:ascii="Quicksand" w:hAnsi="Quicksand"/>
-                <w:sz w:val="20"/>
-                <w:szCs w:val="20"/>
-              </w:rPr>
-              <w:t>.</w:t>
-            </w:r>
-            <w:r>
-              <w:rPr>
-                <w:rFonts w:ascii="Quicksand" w:hAnsi="Quicksand"/>
-                <w:sz w:val="20"/>
-                <w:szCs w:val="20"/>
-              </w:rPr>
-              <w:t>fonction</w:t>
+              <w:t>legale.fonction</w:t>
             </w:r>
             <w:proofErr w:type="spellEnd"/>
             <w:proofErr w:type="gramEnd"/>
@@ -3428,15 +3334,7 @@
                 <w:sz w:val="20"/>
                 <w:szCs w:val="20"/>
               </w:rPr>
-              <w:t>}</w:t>
-            </w:r>
-            <w:r>
-              <w:rPr>
-                <w:rFonts w:ascii="Quicksand" w:hAnsi="Quicksand"/>
-                <w:sz w:val="20"/>
-                <w:szCs w:val="20"/>
-              </w:rPr>
-              <w:t>}</w:t>
+              <w:t xml:space="preserve"> }}</w:t>
             </w:r>
           </w:p>
         </w:tc>

--- a/Logiciel_PEP/mysite/polls/templates/polls/avenant_ce_026.docx
+++ b/Logiciel_PEP/mysite/polls/templates/polls/avenant_ce_026.docx
@@ -1211,20 +1211,59 @@
       <w:pPr>
         <w:rPr>
           <w:rFonts w:ascii="Quicksand" w:hAnsi="Quicksand"/>
-          <w:i/>
-          <w:sz w:val="20"/>
-          <w:szCs w:val="20"/>
-        </w:rPr>
-      </w:pPr>
-      <w:r>
-        <w:rPr>
-          <w:rFonts w:ascii="Quicksand" w:hAnsi="Quicksand"/>
-          <w:i/>
-          <w:sz w:val="20"/>
-          <w:szCs w:val="20"/>
-          <w:highlight w:val="yellow"/>
-        </w:rPr>
-        <w:t>[Exposez ici les causes de l’Avenant. Il s'agit de détailler l'historique de l'étude et des relations avec le Client, et d'exprimer les responsabilités de chacun dans les raisons qui ont conduit à l'Avenant. Par exemple : il ne suffit pas de dire que "l'étude nécessite un délai supplémentaire", mais d'expliquer les causes qui sont à l'origine de ce retard</w:t>
+          <w:sz w:val="20"/>
+          <w:szCs w:val="20"/>
+        </w:rPr>
+      </w:pPr>
+      <w:r>
+        <w:rPr>
+          <w:rFonts w:ascii="Quicksand" w:hAnsi="Quicksand"/>
+          <w:sz w:val="20"/>
+          <w:szCs w:val="20"/>
+        </w:rPr>
+        <w:t xml:space="preserve">Cet Avenant vient donc modifier la Convention </w:t>
+      </w:r>
+      <w:r>
+        <w:rPr>
+          <w:rFonts w:ascii="Quicksand" w:hAnsi="Quicksand"/>
+          <w:sz w:val="20"/>
+          <w:szCs w:val="20"/>
+        </w:rPr>
+        <w:t>d’</w:t>
+      </w:r>
+      <w:proofErr w:type="spellStart"/>
+      <w:r>
+        <w:rPr>
+          <w:rFonts w:ascii="Quicksand" w:hAnsi="Quicksand"/>
+          <w:sz w:val="20"/>
+          <w:szCs w:val="20"/>
+        </w:rPr>
+        <w:t>Etude</w:t>
+      </w:r>
+      <w:proofErr w:type="spellEnd"/>
+      <w:r>
+        <w:rPr>
+          <w:rFonts w:ascii="Quicksand" w:hAnsi="Quicksand"/>
+          <w:sz w:val="20"/>
+          <w:szCs w:val="20"/>
+        </w:rPr>
+        <w:t xml:space="preserve"> {</w:t>
+      </w:r>
+      <w:r>
+        <w:rPr>
+          <w:rFonts w:ascii="Quicksand" w:hAnsi="Quicksand"/>
+          <w:sz w:val="20"/>
+          <w:szCs w:val="20"/>
+        </w:rPr>
+        <w:t>{ce}</w:t>
+      </w:r>
+      <w:r>
+        <w:rPr>
+          <w:rFonts w:ascii="Quicksand" w:hAnsi="Quicksand"/>
+          <w:sz w:val="20"/>
+          <w:szCs w:val="20"/>
+        </w:rPr>
+        <w:t>}.</w:t>
       </w:r>
     </w:p>
     <w:p>
@@ -1241,15 +1280,7 @@
           <w:sz w:val="20"/>
           <w:szCs w:val="20"/>
         </w:rPr>
-        <w:t xml:space="preserve">Cet Avenant vient donc modifier la Convention </w:t>
-      </w:r>
-      <w:r>
-        <w:rPr>
-          <w:rFonts w:ascii="Quicksand" w:hAnsi="Quicksand"/>
-          <w:sz w:val="20"/>
-          <w:szCs w:val="20"/>
-        </w:rPr>
-        <w:t>d’</w:t>
+        <w:t xml:space="preserve">{% if </w:t>
       </w:r>
       <w:proofErr w:type="spellStart"/>
       <w:r>
@@ -1258,7 +1289,7 @@
           <w:sz w:val="20"/>
           <w:szCs w:val="20"/>
         </w:rPr>
-        <w:t>Etude</w:t>
+        <w:t>dernier_avenant</w:t>
       </w:r>
       <w:proofErr w:type="spellEnd"/>
       <w:r>
@@ -1267,23 +1298,7 @@
           <w:sz w:val="20"/>
           <w:szCs w:val="20"/>
         </w:rPr>
-        <w:t xml:space="preserve"> {</w:t>
-      </w:r>
-      <w:r>
-        <w:rPr>
-          <w:rFonts w:ascii="Quicksand" w:hAnsi="Quicksand"/>
-          <w:sz w:val="20"/>
-          <w:szCs w:val="20"/>
-        </w:rPr>
-        <w:t>{ce}</w:t>
-      </w:r>
-      <w:r>
-        <w:rPr>
-          <w:rFonts w:ascii="Quicksand" w:hAnsi="Quicksand"/>
-          <w:sz w:val="20"/>
-          <w:szCs w:val="20"/>
-        </w:rPr>
-        <w:t>}.</w:t>
+        <w:t xml:space="preserve"> %}</w:t>
       </w:r>
     </w:p>
     <w:p>
@@ -1292,177 +1307,112 @@
           <w:rFonts w:ascii="Quicksand" w:hAnsi="Quicksand"/>
           <w:sz w:val="20"/>
           <w:szCs w:val="20"/>
-          <w:highlight w:val="yellow"/>
-        </w:rPr>
-      </w:pPr>
-      <w:r>
-        <w:rPr>
-          <w:rFonts w:ascii="Quicksand" w:hAnsi="Quicksand"/>
-          <w:i/>
-          <w:sz w:val="20"/>
-          <w:szCs w:val="20"/>
-          <w:highlight w:val="yellow"/>
-        </w:rPr>
-        <w:t>[Si ce n’est pas le 1</w:t>
-      </w:r>
-      <w:r>
-        <w:rPr>
-          <w:rFonts w:ascii="Quicksand" w:hAnsi="Quicksand"/>
-          <w:i/>
-          <w:sz w:val="20"/>
-          <w:szCs w:val="20"/>
-          <w:highlight w:val="yellow"/>
-          <w:vertAlign w:val="superscript"/>
-        </w:rPr>
-        <w:t>er</w:t>
-      </w:r>
-      <w:r>
-        <w:rPr>
-          <w:rFonts w:ascii="Quicksand" w:hAnsi="Quicksand"/>
-          <w:i/>
-          <w:sz w:val="20"/>
-          <w:szCs w:val="20"/>
-          <w:highlight w:val="yellow"/>
-        </w:rPr>
-        <w:t xml:space="preserve"> Avenant]</w:t>
-      </w:r>
-      <w:r>
-        <w:rPr>
-          <w:rFonts w:ascii="Quicksand" w:hAnsi="Quicksand"/>
-          <w:i/>
+        </w:rPr>
+      </w:pPr>
+      <w:r>
+        <w:rPr>
+          <w:rFonts w:ascii="Quicksand" w:hAnsi="Quicksand"/>
+          <w:sz w:val="20"/>
+          <w:szCs w:val="20"/>
+        </w:rPr>
+        <w:t>Cet Avenant annule et remplace l’Avenant à la Convention d’</w:t>
+      </w:r>
+      <w:proofErr w:type="spellStart"/>
+      <w:r>
+        <w:rPr>
+          <w:rFonts w:ascii="Quicksand" w:hAnsi="Quicksand"/>
+          <w:sz w:val="20"/>
+          <w:szCs w:val="20"/>
+        </w:rPr>
+        <w:t>Etude</w:t>
+      </w:r>
+      <w:proofErr w:type="spellEnd"/>
+      <w:r>
+        <w:rPr>
+          <w:rFonts w:ascii="Quicksand" w:hAnsi="Quicksand"/>
+          <w:sz w:val="20"/>
+          <w:szCs w:val="20"/>
+        </w:rPr>
+        <w:t xml:space="preserve"> référencé</w:t>
+      </w:r>
+      <w:r>
+        <w:rPr>
+          <w:rFonts w:ascii="Quicksand" w:hAnsi="Quicksand"/>
           <w:sz w:val="20"/>
           <w:szCs w:val="20"/>
         </w:rPr>
         <w:t xml:space="preserve"> </w:t>
       </w:r>
-      <w:r>
-        <w:rPr>
-          <w:rFonts w:ascii="Quicksand" w:hAnsi="Quicksand"/>
-          <w:sz w:val="20"/>
-          <w:szCs w:val="20"/>
-        </w:rPr>
-        <w:t>Cet Avenant annule et remplace l’Avenant à la Convention</w:t>
-      </w:r>
-      <w:r>
-        <w:rPr>
-          <w:rFonts w:ascii="Quicksand" w:hAnsi="Quicksand"/>
-          <w:sz w:val="20"/>
-          <w:szCs w:val="20"/>
-        </w:rPr>
-        <w:t xml:space="preserve"> d’Etude</w:t>
-      </w:r>
-      <w:r>
-        <w:rPr>
-          <w:rFonts w:ascii="Quicksand" w:hAnsi="Quicksand"/>
-          <w:sz w:val="20"/>
-          <w:szCs w:val="20"/>
-        </w:rPr>
-        <w:t xml:space="preserve"> référencé </w:t>
-      </w:r>
-      <w:r>
-        <w:rPr>
-          <w:rFonts w:ascii="Quicksand" w:hAnsi="Quicksand"/>
-          <w:sz w:val="20"/>
-          <w:szCs w:val="20"/>
-        </w:rPr>
-        <w:fldChar w:fldCharType="begin">
-          <w:ffData>
-            <w:name w:val=""/>
-            <w:enabled/>
-            <w:calcOnExit w:val="0"/>
-            <w:textInput>
-              <w:default w:val="Référence de l'Avenant précédent"/>
-            </w:textInput>
-          </w:ffData>
-        </w:fldChar>
-      </w:r>
-      <w:r>
-        <w:rPr>
-          <w:rFonts w:ascii="Quicksand" w:hAnsi="Quicksand"/>
-          <w:sz w:val="20"/>
-          <w:szCs w:val="20"/>
-        </w:rPr>
-        <w:instrText xml:space="preserve"> FORMTEXT </w:instrText>
-      </w:r>
-      <w:r>
-        <w:rPr>
-          <w:rFonts w:ascii="Quicksand" w:hAnsi="Quicksand"/>
-          <w:sz w:val="20"/>
-          <w:szCs w:val="20"/>
-        </w:rPr>
-      </w:r>
-      <w:r>
-        <w:rPr>
-          <w:rFonts w:ascii="Quicksand" w:hAnsi="Quicksand"/>
-          <w:sz w:val="20"/>
-          <w:szCs w:val="20"/>
-        </w:rPr>
-        <w:fldChar w:fldCharType="separate"/>
-      </w:r>
-      <w:r>
-        <w:rPr>
-          <w:rFonts w:ascii="Quicksand" w:hAnsi="Quicksand"/>
-          <w:noProof/>
-          <w:sz w:val="20"/>
-          <w:szCs w:val="20"/>
-        </w:rPr>
-        <w:t>Référence de l'Avenant précédent</w:t>
-      </w:r>
-      <w:r>
-        <w:rPr>
-          <w:rFonts w:ascii="Quicksand" w:hAnsi="Quicksand"/>
-          <w:sz w:val="20"/>
-          <w:szCs w:val="20"/>
-        </w:rPr>
-        <w:fldChar w:fldCharType="end"/>
-      </w:r>
-      <w:r>
-        <w:rPr>
-          <w:rFonts w:ascii="Quicksand" w:hAnsi="Quicksand"/>
-          <w:sz w:val="20"/>
-          <w:szCs w:val="20"/>
-        </w:rPr>
-        <w:t>.</w:t>
+      <w:proofErr w:type="gramStart"/>
+      <w:r>
+        <w:rPr>
+          <w:rFonts w:ascii="Quicksand" w:hAnsi="Quicksand"/>
+          <w:sz w:val="20"/>
+          <w:szCs w:val="20"/>
+        </w:rPr>
+        <w:t xml:space="preserve">{{ </w:t>
+      </w:r>
+      <w:proofErr w:type="spellStart"/>
+      <w:r>
+        <w:rPr>
+          <w:rFonts w:ascii="Quicksand" w:hAnsi="Quicksand"/>
+          <w:sz w:val="20"/>
+          <w:szCs w:val="20"/>
+        </w:rPr>
+        <w:t>dernier</w:t>
+      </w:r>
+      <w:proofErr w:type="gramEnd"/>
+      <w:r>
+        <w:rPr>
+          <w:rFonts w:ascii="Quicksand" w:hAnsi="Quicksand"/>
+          <w:sz w:val="20"/>
+          <w:szCs w:val="20"/>
+        </w:rPr>
+        <w:t>_avenant</w:t>
+      </w:r>
+      <w:proofErr w:type="spellEnd"/>
+      <w:r>
+        <w:rPr>
+          <w:rFonts w:ascii="Quicksand" w:hAnsi="Quicksand"/>
+          <w:sz w:val="20"/>
+          <w:szCs w:val="20"/>
+        </w:rPr>
+        <w:t xml:space="preserve"> }}</w:t>
       </w:r>
     </w:p>
     <w:p>
       <w:pPr>
         <w:rPr>
           <w:rFonts w:ascii="Quicksand" w:hAnsi="Quicksand"/>
-          <w:i/>
-          <w:sz w:val="20"/>
-          <w:szCs w:val="20"/>
-        </w:rPr>
-      </w:pPr>
-      <w:r>
-        <w:rPr>
-          <w:rFonts w:ascii="Quicksand" w:hAnsi="Quicksand"/>
-          <w:i/>
-          <w:sz w:val="20"/>
-          <w:szCs w:val="20"/>
-          <w:highlight w:val="yellow"/>
-        </w:rPr>
-        <w:t>[</w:t>
-      </w:r>
-      <w:r>
-        <w:rPr>
-          <w:rFonts w:ascii="Quicksand" w:hAnsi="Quicksand"/>
-          <w:i/>
-          <w:sz w:val="20"/>
-          <w:szCs w:val="20"/>
-          <w:highlight w:val="yellow"/>
-        </w:rPr>
-        <w:t>Attention, il faut reprendre toutes les clauses de l'avenant précédent non modifiées par le présent avenant. Bien que le présent avenant annule et remplace le précédent, il est très fortement conseillé de conserver la copie signée et t</w:t>
-      </w:r>
-      <w:r>
-        <w:rPr>
-          <w:rFonts w:ascii="Quicksand" w:hAnsi="Quicksand"/>
-          <w:i/>
-          <w:sz w:val="20"/>
-          <w:szCs w:val="20"/>
-          <w:highlight w:val="yellow"/>
-        </w:rPr>
-        <w:t>amponnée de l'avenant précédent.]</w:t>
+          <w:sz w:val="20"/>
+          <w:szCs w:val="20"/>
+        </w:rPr>
+      </w:pPr>
+      <w:r>
+        <w:rPr>
+          <w:rFonts w:ascii="Quicksand" w:hAnsi="Quicksand"/>
+          <w:sz w:val="20"/>
+          <w:szCs w:val="20"/>
+        </w:rPr>
+        <w:t xml:space="preserve">{% </w:t>
+      </w:r>
+      <w:proofErr w:type="spellStart"/>
+      <w:r>
+        <w:rPr>
+          <w:rFonts w:ascii="Quicksand" w:hAnsi="Quicksand"/>
+          <w:sz w:val="20"/>
+          <w:szCs w:val="20"/>
+        </w:rPr>
+        <w:t>endif</w:t>
+      </w:r>
+      <w:proofErr w:type="spellEnd"/>
+      <w:r>
+        <w:rPr>
+          <w:rFonts w:ascii="Quicksand" w:hAnsi="Quicksand"/>
+          <w:sz w:val="20"/>
+          <w:szCs w:val="20"/>
+        </w:rPr>
+        <w:t xml:space="preserve"> %}</w:t>
       </w:r>
     </w:p>
     <w:p>
@@ -1575,10 +1525,10 @@
           <w:i/>
           <w:sz w:val="20"/>
           <w:szCs w:val="20"/>
-          <w:highlight w:val="yellow"/>
-        </w:rPr>
-        <w:t>[Il s'agit ici de reprendre un par un les articles des Conditions Générales de l’Etude que vous souhaitez modifier, de donner leur nom et numéro puis de reprendre l'article-type des CGE en modifiant les éléments nécessaires (vous pouvez faire directement un copier/coller et ne changer que les points à modifier). Il doit donc y avoir autant d'alinéas que d'articles modifiés.</w:t>
-      </w:r>
+        </w:rPr>
+        <w:t xml:space="preserve">{% if </w:t>
+      </w:r>
+      <w:proofErr w:type="spellStart"/>
       <w:r>
         <w:rPr>
           <w:rFonts w:ascii="Quicksand" w:hAnsi="Quicksand"/>
@@ -1586,31 +1536,21 @@
           <w:sz w:val="20"/>
           <w:szCs w:val="20"/>
         </w:rPr>
-        <w:t xml:space="preserve">] </w:t>
+        <w:t>avenant_delais</w:t>
+      </w:r>
+      <w:proofErr w:type="spellEnd"/>
+      <w:r>
+        <w:rPr>
+          <w:rFonts w:ascii="Quicksand" w:hAnsi="Quicksand"/>
+          <w:i/>
+          <w:sz w:val="20"/>
+          <w:szCs w:val="20"/>
+        </w:rPr>
+        <w:t xml:space="preserve"> %}</w:t>
       </w:r>
     </w:p>
     <w:p>
       <w:pPr>
-        <w:rPr>
-          <w:rFonts w:ascii="Quicksand" w:hAnsi="Quicksand"/>
-          <w:i/>
-          <w:sz w:val="20"/>
-          <w:szCs w:val="20"/>
-        </w:rPr>
-      </w:pPr>
-      <w:r>
-        <w:rPr>
-          <w:rFonts w:ascii="Quicksand" w:hAnsi="Quicksand"/>
-          <w:i/>
-          <w:sz w:val="20"/>
-          <w:szCs w:val="20"/>
-          <w:highlight w:val="yellow"/>
-        </w:rPr>
-        <w:t>[Dans le cas d'un avenant modifiant les délais de réalisation]</w:t>
-      </w:r>
-    </w:p>
-    <w:p>
-      <w:pPr>
         <w:pStyle w:val="Titre2"/>
         <w:rPr>
           <w:rFonts w:ascii="Taviraj" w:hAnsi="Taviraj" w:cs="Taviraj"/>
@@ -1631,13 +1571,37 @@
         </w:rPr>
         <w:t xml:space="preserve"> </w:t>
       </w:r>
+      <w:proofErr w:type="gramStart"/>
       <w:r>
         <w:rPr>
           <w:rFonts w:ascii="Taviraj" w:hAnsi="Taviraj" w:cs="Taviraj"/>
           <w:szCs w:val="24"/>
-          <w:highlight w:val="darkGray"/>
-        </w:rPr>
-        <w:t>1</w:t>
+        </w:rPr>
+        <w:t xml:space="preserve">{{ </w:t>
+      </w:r>
+      <w:proofErr w:type="spellStart"/>
+      <w:r>
+        <w:rPr>
+          <w:rFonts w:ascii="Taviraj" w:hAnsi="Taviraj" w:cs="Taviraj"/>
+          <w:szCs w:val="24"/>
+        </w:rPr>
+        <w:t>num</w:t>
+      </w:r>
+      <w:proofErr w:type="gramEnd"/>
+      <w:r>
+        <w:rPr>
+          <w:rFonts w:ascii="Taviraj" w:hAnsi="Taviraj" w:cs="Taviraj"/>
+          <w:szCs w:val="24"/>
+        </w:rPr>
+        <w:t>_del</w:t>
+      </w:r>
+      <w:proofErr w:type="spellEnd"/>
+      <w:r>
+        <w:rPr>
+          <w:rFonts w:ascii="Taviraj" w:hAnsi="Taviraj" w:cs="Taviraj"/>
+          <w:szCs w:val="24"/>
+        </w:rPr>
+        <w:t> }}</w:t>
       </w:r>
       <w:r>
         <w:rPr>
@@ -1823,6 +1787,7 @@
         <w:rPr>
           <w:rFonts w:ascii="Quicksand" w:hAnsi="Quicksand"/>
           <w:i/>
+          <w:color w:val="000000" w:themeColor="text1"/>
           <w:sz w:val="20"/>
           <w:szCs w:val="20"/>
         </w:rPr>
@@ -1831,40 +1796,164 @@
         <w:rPr>
           <w:rFonts w:ascii="Quicksand" w:hAnsi="Quicksand"/>
           <w:i/>
-          <w:sz w:val="20"/>
-          <w:szCs w:val="20"/>
-          <w:highlight w:val="yellow"/>
-        </w:rPr>
-        <w:t>[Dans le cas d'un avenant modifiant le budget]</w:t>
+          <w:color w:val="000000" w:themeColor="text1"/>
+          <w:sz w:val="20"/>
+          <w:szCs w:val="20"/>
+        </w:rPr>
+        <w:t xml:space="preserve">{% </w:t>
+      </w:r>
+      <w:proofErr w:type="spellStart"/>
+      <w:r>
+        <w:rPr>
+          <w:rFonts w:ascii="Quicksand" w:hAnsi="Quicksand"/>
+          <w:i/>
+          <w:color w:val="000000" w:themeColor="text1"/>
+          <w:sz w:val="20"/>
+          <w:szCs w:val="20"/>
+        </w:rPr>
+        <w:t>endif</w:t>
+      </w:r>
+      <w:proofErr w:type="spellEnd"/>
+      <w:r>
+        <w:rPr>
+          <w:rFonts w:ascii="Quicksand" w:hAnsi="Quicksand"/>
+          <w:i/>
+          <w:color w:val="000000" w:themeColor="text1"/>
+          <w:sz w:val="20"/>
+          <w:szCs w:val="20"/>
+        </w:rPr>
+        <w:t xml:space="preserve"> </w:t>
+      </w:r>
+      <w:r>
+        <w:rPr>
+          <w:rFonts w:ascii="Quicksand" w:hAnsi="Quicksand"/>
+          <w:i/>
+          <w:color w:val="000000" w:themeColor="text1"/>
+          <w:sz w:val="20"/>
+          <w:szCs w:val="20"/>
+        </w:rPr>
+        <w:t>%}</w:t>
       </w:r>
     </w:p>
     <w:p>
       <w:pPr>
+        <w:rPr>
+          <w:rFonts w:ascii="Quicksand" w:hAnsi="Quicksand"/>
+          <w:i/>
+          <w:sz w:val="20"/>
+          <w:szCs w:val="20"/>
+          <w:lang w:val="en-US"/>
+        </w:rPr>
+      </w:pPr>
+      <w:r>
+        <w:rPr>
+          <w:rFonts w:ascii="Quicksand" w:hAnsi="Quicksand"/>
+          <w:i/>
+          <w:sz w:val="20"/>
+          <w:szCs w:val="20"/>
+          <w:lang w:val="en-US"/>
+        </w:rPr>
+        <w:t xml:space="preserve">{% if </w:t>
+      </w:r>
+      <w:proofErr w:type="spellStart"/>
+      <w:r>
+        <w:rPr>
+          <w:rFonts w:ascii="Quicksand" w:hAnsi="Quicksand"/>
+          <w:i/>
+          <w:sz w:val="20"/>
+          <w:szCs w:val="20"/>
+          <w:lang w:val="en-US"/>
+        </w:rPr>
+        <w:t>avenant_budget</w:t>
+      </w:r>
+      <w:proofErr w:type="spellEnd"/>
+      <w:r>
+        <w:rPr>
+          <w:rFonts w:ascii="Quicksand" w:hAnsi="Quicksand"/>
+          <w:i/>
+          <w:sz w:val="20"/>
+          <w:szCs w:val="20"/>
+          <w:lang w:val="en-US"/>
+        </w:rPr>
+        <w:t xml:space="preserve"> %}</w:t>
+      </w:r>
+    </w:p>
+    <w:p>
+      <w:pPr>
         <w:pStyle w:val="Titre2"/>
         <w:rPr>
           <w:rFonts w:ascii="Taviraj" w:hAnsi="Taviraj" w:cs="Taviraj"/>
           <w:szCs w:val="24"/>
-        </w:rPr>
-      </w:pPr>
+          <w:lang w:val="en-US"/>
+        </w:rPr>
+      </w:pPr>
+      <w:proofErr w:type="spellStart"/>
       <w:r>
         <w:rPr>
           <w:rFonts w:ascii="Taviraj" w:hAnsi="Taviraj" w:cs="Taviraj"/>
           <w:szCs w:val="24"/>
-        </w:rPr>
-        <w:t xml:space="preserve">Alinéa </w:t>
-      </w:r>
+          <w:lang w:val="en-US"/>
+        </w:rPr>
+        <w:t>Alinéa</w:t>
+      </w:r>
+      <w:proofErr w:type="spellEnd"/>
       <w:r>
         <w:rPr>
           <w:rFonts w:ascii="Taviraj" w:hAnsi="Taviraj" w:cs="Taviraj"/>
           <w:szCs w:val="24"/>
-          <w:highlight w:val="darkGray"/>
-        </w:rPr>
-        <w:t>2</w:t>
-      </w:r>
+          <w:lang w:val="en-US"/>
+        </w:rPr>
+        <w:t xml:space="preserve"> </w:t>
+      </w:r>
+      <w:proofErr w:type="gramStart"/>
       <w:r>
         <w:rPr>
           <w:rFonts w:ascii="Taviraj" w:hAnsi="Taviraj" w:cs="Taviraj"/>
           <w:szCs w:val="24"/>
+          <w:lang w:val="en-US"/>
+        </w:rPr>
+        <w:t xml:space="preserve">{{ </w:t>
+      </w:r>
+      <w:proofErr w:type="spellStart"/>
+      <w:r>
+        <w:rPr>
+          <w:rFonts w:ascii="Taviraj" w:hAnsi="Taviraj" w:cs="Taviraj"/>
+          <w:szCs w:val="24"/>
+          <w:lang w:val="en-US"/>
+        </w:rPr>
+        <w:t>num</w:t>
+      </w:r>
+      <w:proofErr w:type="gramEnd"/>
+      <w:r>
+        <w:rPr>
+          <w:rFonts w:ascii="Taviraj" w:hAnsi="Taviraj" w:cs="Taviraj"/>
+          <w:szCs w:val="24"/>
+          <w:lang w:val="en-US"/>
+        </w:rPr>
+        <w:t>_</w:t>
+      </w:r>
+      <w:r>
+        <w:rPr>
+          <w:rFonts w:ascii="Taviraj" w:hAnsi="Taviraj" w:cs="Taviraj"/>
+          <w:szCs w:val="24"/>
+          <w:lang w:val="en-US"/>
+        </w:rPr>
+        <w:t>bud</w:t>
+      </w:r>
+      <w:proofErr w:type="spellEnd"/>
+      <w:r>
+        <w:rPr>
+          <w:rFonts w:ascii="Taviraj" w:hAnsi="Taviraj" w:cs="Taviraj"/>
+          <w:szCs w:val="24"/>
+          <w:lang w:val="en-US"/>
+        </w:rPr>
+        <w:t> }} </w:t>
+      </w:r>
+      <w:r>
+        <w:rPr>
+          <w:rFonts w:ascii="Taviraj" w:hAnsi="Taviraj" w:cs="Taviraj"/>
+          <w:szCs w:val="24"/>
+          <w:lang w:val="en-US"/>
         </w:rPr>
         <w:t> : Budget</w:t>
       </w:r>
@@ -2139,16 +2228,7 @@
           <w:sz w:val="20"/>
           <w:szCs w:val="20"/>
         </w:rPr>
-        <w:t xml:space="preserve">} € HT) et à </w:t>
-      </w:r>
-      <w:r>
-        <w:rPr>
-          <w:rFonts w:ascii="Quicksand" w:hAnsi="Quicksand"/>
-          <w:sz w:val="20"/>
-          <w:szCs w:val="20"/>
-        </w:rPr>
-        <w:lastRenderedPageBreak/>
-        <w:t>{</w:t>
+        <w:t>} € HT) et à {</w:t>
       </w:r>
       <w:r>
         <w:rPr>
@@ -2447,15 +2527,16 @@
         <w:rPr>
           <w:rFonts w:ascii="Quicksand" w:hAnsi="Quicksand"/>
           <w:sz w:val="20"/>
-          <w:szCs w:val="18"/>
-        </w:rPr>
-      </w:pPr>
-      <w:r>
-        <w:rPr>
-          <w:rFonts w:ascii="Quicksand" w:hAnsi="Quicksand"/>
-          <w:sz w:val="20"/>
-          <w:szCs w:val="20"/>
-        </w:rPr>
+          <w:szCs w:val="20"/>
+        </w:rPr>
+      </w:pPr>
+      <w:r>
+        <w:rPr>
+          <w:rFonts w:ascii="Quicksand" w:hAnsi="Quicksand"/>
+          <w:sz w:val="20"/>
+          <w:szCs w:val="20"/>
+        </w:rPr>
+        <w:lastRenderedPageBreak/>
         <w:t>Les autres frais engagés pour la réalisation de cette étude ainsi que les frais de téléphone et de déplacements sont à la charge du client. Ces autres frais seront refacturés au réel sur présentation des justificatifs. »</w:t>
       </w:r>
     </w:p>
@@ -2464,6 +2545,7 @@
         <w:rPr>
           <w:rFonts w:ascii="Quicksand" w:hAnsi="Quicksand"/>
           <w:i/>
+          <w:color w:val="000000" w:themeColor="text1"/>
           <w:sz w:val="20"/>
           <w:szCs w:val="20"/>
         </w:rPr>
@@ -2472,71 +2554,29 @@
         <w:rPr>
           <w:rFonts w:ascii="Quicksand" w:hAnsi="Quicksand"/>
           <w:i/>
-          <w:sz w:val="20"/>
-          <w:szCs w:val="20"/>
-          <w:highlight w:val="yellow"/>
-        </w:rPr>
-        <w:t>Dans le cas d'un autre article modifié</w:t>
-      </w:r>
-    </w:p>
-    <w:p>
-      <w:pPr>
-        <w:pStyle w:val="Titre2"/>
-        <w:rPr>
-          <w:rFonts w:ascii="Taviraj" w:hAnsi="Taviraj" w:cs="Taviraj"/>
-          <w:szCs w:val="24"/>
-        </w:rPr>
-      </w:pPr>
-      <w:r>
-        <w:rPr>
-          <w:rFonts w:ascii="Taviraj" w:hAnsi="Taviraj" w:cs="Taviraj"/>
-          <w:szCs w:val="24"/>
-        </w:rPr>
-        <w:t xml:space="preserve">Alinéa </w:t>
-      </w:r>
-      <w:r>
-        <w:rPr>
-          <w:rFonts w:ascii="Taviraj" w:hAnsi="Taviraj" w:cs="Taviraj"/>
-          <w:szCs w:val="24"/>
-          <w:highlight w:val="darkGray"/>
-        </w:rPr>
-        <w:t>x</w:t>
-      </w:r>
-      <w:r>
-        <w:rPr>
-          <w:rFonts w:ascii="Taviraj" w:hAnsi="Taviraj" w:cs="Taviraj"/>
-          <w:szCs w:val="24"/>
-        </w:rPr>
-        <w:t xml:space="preserve"> : </w:t>
-      </w:r>
-      <w:r>
-        <w:rPr>
-          <w:rFonts w:ascii="Taviraj" w:hAnsi="Taviraj" w:cs="Taviraj"/>
-          <w:szCs w:val="24"/>
-          <w:highlight w:val="lightGray"/>
-        </w:rPr>
-        <w:t>Titre de l’article modifié</w:t>
-      </w:r>
-    </w:p>
-    <w:p>
-      <w:pPr>
-        <w:rPr>
-          <w:rFonts w:ascii="Quicksand" w:hAnsi="Quicksand"/>
-          <w:sz w:val="20"/>
-          <w:szCs w:val="20"/>
-        </w:rPr>
-      </w:pPr>
-      <w:r>
-        <w:rPr>
-          <w:rFonts w:ascii="Quicksand" w:hAnsi="Quicksand"/>
-          <w:sz w:val="20"/>
-          <w:szCs w:val="20"/>
-        </w:rPr>
-        <w:t>L’article</w:t>
-      </w:r>
-      <w:r>
-        <w:rPr>
-          <w:rFonts w:ascii="Quicksand" w:hAnsi="Quicksand"/>
+          <w:color w:val="000000" w:themeColor="text1"/>
+          <w:sz w:val="20"/>
+          <w:szCs w:val="20"/>
+        </w:rPr>
+        <w:t xml:space="preserve">{% </w:t>
+      </w:r>
+      <w:proofErr w:type="spellStart"/>
+      <w:r>
+        <w:rPr>
+          <w:rFonts w:ascii="Quicksand" w:hAnsi="Quicksand"/>
+          <w:i/>
+          <w:color w:val="000000" w:themeColor="text1"/>
+          <w:sz w:val="20"/>
+          <w:szCs w:val="20"/>
+        </w:rPr>
+        <w:t>endif</w:t>
+      </w:r>
+      <w:proofErr w:type="spellEnd"/>
+      <w:r>
+        <w:rPr>
+          <w:rFonts w:ascii="Quicksand" w:hAnsi="Quicksand"/>
+          <w:i/>
+          <w:color w:val="000000" w:themeColor="text1"/>
           <w:sz w:val="20"/>
           <w:szCs w:val="20"/>
         </w:rPr>
@@ -2545,148 +2585,12 @@
       <w:r>
         <w:rPr>
           <w:rFonts w:ascii="Quicksand" w:hAnsi="Quicksand"/>
-          <w:sz w:val="20"/>
-          <w:szCs w:val="20"/>
-        </w:rPr>
-        <w:fldChar w:fldCharType="begin">
-          <w:ffData>
-            <w:name w:val=""/>
-            <w:enabled/>
-            <w:calcOnExit w:val="0"/>
-            <w:textInput>
-              <w:default w:val="Numéro de l'article modifié"/>
-            </w:textInput>
-          </w:ffData>
-        </w:fldChar>
-      </w:r>
-      <w:r>
-        <w:rPr>
-          <w:rFonts w:ascii="Quicksand" w:hAnsi="Quicksand"/>
-          <w:sz w:val="20"/>
-          <w:szCs w:val="20"/>
-        </w:rPr>
-        <w:instrText xml:space="preserve"> FORMTEXT </w:instrText>
-      </w:r>
-      <w:r>
-        <w:rPr>
-          <w:rFonts w:ascii="Quicksand" w:hAnsi="Quicksand"/>
-          <w:sz w:val="20"/>
-          <w:szCs w:val="20"/>
-        </w:rPr>
-      </w:r>
-      <w:r>
-        <w:rPr>
-          <w:rFonts w:ascii="Quicksand" w:hAnsi="Quicksand"/>
-          <w:sz w:val="20"/>
-          <w:szCs w:val="20"/>
-        </w:rPr>
-        <w:fldChar w:fldCharType="separate"/>
-      </w:r>
-      <w:r>
-        <w:rPr>
-          <w:rFonts w:ascii="Quicksand" w:hAnsi="Quicksand"/>
-          <w:noProof/>
-          <w:sz w:val="20"/>
-          <w:szCs w:val="20"/>
-        </w:rPr>
-        <w:t>Numéro de l'article modifié</w:t>
-      </w:r>
-      <w:r>
-        <w:rPr>
-          <w:rFonts w:ascii="Quicksand" w:hAnsi="Quicksand"/>
-          <w:sz w:val="20"/>
-          <w:szCs w:val="20"/>
-        </w:rPr>
-        <w:fldChar w:fldCharType="end"/>
-      </w:r>
-      <w:r>
-        <w:rPr>
-          <w:rFonts w:ascii="Quicksand" w:hAnsi="Quicksand"/>
-          <w:sz w:val="20"/>
-          <w:szCs w:val="20"/>
-        </w:rPr>
-        <w:t xml:space="preserve"> de la Convention </w:t>
-      </w:r>
-      <w:r>
-        <w:rPr>
-          <w:rFonts w:ascii="Quicksand" w:hAnsi="Quicksand"/>
-          <w:sz w:val="20"/>
-          <w:szCs w:val="20"/>
-        </w:rPr>
-        <w:t>d’</w:t>
-      </w:r>
-      <w:proofErr w:type="spellStart"/>
-      <w:r>
-        <w:rPr>
-          <w:rFonts w:ascii="Quicksand" w:hAnsi="Quicksand"/>
-          <w:sz w:val="20"/>
-          <w:szCs w:val="20"/>
-        </w:rPr>
-        <w:t>Etude</w:t>
-      </w:r>
-      <w:proofErr w:type="spellEnd"/>
-      <w:r>
-        <w:rPr>
-          <w:rFonts w:ascii="Quicksand" w:hAnsi="Quicksand"/>
-          <w:sz w:val="20"/>
-          <w:szCs w:val="20"/>
-        </w:rPr>
-        <w:t xml:space="preserve"> {</w:t>
-      </w:r>
-      <w:r>
-        <w:rPr>
-          <w:rFonts w:ascii="Quicksand" w:hAnsi="Quicksand"/>
-          <w:sz w:val="20"/>
-          <w:szCs w:val="20"/>
-        </w:rPr>
-        <w:t>{ce}</w:t>
-      </w:r>
-      <w:r>
-        <w:rPr>
-          <w:rFonts w:ascii="Quicksand" w:hAnsi="Quicksand"/>
-          <w:sz w:val="20"/>
-          <w:szCs w:val="20"/>
-        </w:rPr>
-        <w:t>} est annulé et remplacé par :</w:t>
-      </w:r>
-    </w:p>
-    <w:p>
-      <w:pPr>
-        <w:pStyle w:val="Citation"/>
-        <w:rPr>
-          <w:rFonts w:ascii="Quicksand" w:hAnsi="Quicksand"/>
-          <w:sz w:val="20"/>
-          <w:szCs w:val="20"/>
-          <w:highlight w:val="lightGray"/>
-        </w:rPr>
-      </w:pPr>
-      <w:r>
-        <w:rPr>
-          <w:rFonts w:ascii="Quicksand" w:hAnsi="Quicksand"/>
-          <w:sz w:val="20"/>
-          <w:szCs w:val="20"/>
-          <w:highlight w:val="lightGray"/>
-        </w:rPr>
-        <w:t>« Titre de l’article modifié</w:t>
-      </w:r>
-    </w:p>
-    <w:p>
-      <w:pPr>
-        <w:pStyle w:val="Citation"/>
-        <w:rPr>
-          <w:rFonts w:ascii="Quicksand" w:hAnsi="Quicksand"/>
-          <w:sz w:val="20"/>
-          <w:szCs w:val="20"/>
-        </w:rPr>
-      </w:pPr>
-      <w:r>
-        <w:rPr>
-          <w:rFonts w:ascii="Quicksand" w:hAnsi="Quicksand"/>
-          <w:sz w:val="20"/>
-          <w:szCs w:val="20"/>
-          <w:highlight w:val="lightGray"/>
-        </w:rPr>
-        <w:t>Nouveau contenu de l’article modifié »</w:t>
+          <w:i/>
+          <w:color w:val="000000" w:themeColor="text1"/>
+          <w:sz w:val="20"/>
+          <w:szCs w:val="20"/>
+        </w:rPr>
+        <w:t>%}</w:t>
       </w:r>
     </w:p>
     <w:p>
@@ -2944,7 +2848,7 @@
           <w:sz w:val="20"/>
           <w:szCs w:val="20"/>
         </w:rPr>
-        <w:t>ges et fait en deux exemplaires.</w:t>
+        <w:t>ges.</w:t>
       </w:r>
     </w:p>
     <w:p>
@@ -2958,75 +2862,12 @@
     </w:p>
     <w:p>
       <w:pPr>
-        <w:ind w:left="708"/>
-        <w:rPr>
-          <w:rFonts w:ascii="Quicksand" w:hAnsi="Quicksand"/>
-          <w:sz w:val="20"/>
-          <w:szCs w:val="20"/>
-        </w:rPr>
-      </w:pPr>
-      <w:r>
-        <w:rPr>
-          <w:rFonts w:ascii="Quicksand" w:hAnsi="Quicksand"/>
-          <w:sz w:val="20"/>
-          <w:szCs w:val="20"/>
-        </w:rPr>
-        <w:t xml:space="preserve">A </w:t>
-      </w:r>
-      <w:r>
-        <w:rPr>
-          <w:rFonts w:ascii="Quicksand" w:hAnsi="Quicksand"/>
-          <w:sz w:val="20"/>
-          <w:szCs w:val="20"/>
-        </w:rPr>
-        <w:t>Champs-sur-Marne,</w:t>
-      </w:r>
-    </w:p>
-    <w:p>
-      <w:pPr>
-        <w:ind w:left="708"/>
-        <w:rPr>
-          <w:rFonts w:ascii="Quicksand" w:hAnsi="Quicksand"/>
-          <w:sz w:val="20"/>
-          <w:szCs w:val="20"/>
-        </w:rPr>
-      </w:pPr>
-    </w:p>
-    <w:p>
-      <w:pPr>
-        <w:ind w:left="708"/>
-        <w:rPr>
-          <w:rFonts w:ascii="Quicksand" w:hAnsi="Quicksand"/>
-          <w:sz w:val="20"/>
-          <w:szCs w:val="20"/>
-        </w:rPr>
-      </w:pPr>
-      <w:r>
-        <w:rPr>
-          <w:rFonts w:ascii="Quicksand" w:hAnsi="Quicksand"/>
-          <w:sz w:val="20"/>
-          <w:szCs w:val="20"/>
-        </w:rPr>
-        <w:t>Le {</w:t>
-      </w:r>
-      <w:proofErr w:type="spellStart"/>
-      <w:r>
-        <w:rPr>
-          <w:rFonts w:ascii="Quicksand" w:hAnsi="Quicksand"/>
-          <w:sz w:val="20"/>
-          <w:szCs w:val="20"/>
-        </w:rPr>
-        <w:t>general_date_creation</w:t>
-      </w:r>
-      <w:proofErr w:type="spellEnd"/>
-      <w:r>
-        <w:rPr>
-          <w:rFonts w:ascii="Quicksand" w:hAnsi="Quicksand"/>
-          <w:sz w:val="20"/>
-          <w:szCs w:val="20"/>
-        </w:rPr>
-        <w:t>},</w:t>
-      </w:r>
+        <w:rPr>
+          <w:rFonts w:ascii="Quicksand" w:hAnsi="Quicksand"/>
+          <w:sz w:val="20"/>
+          <w:szCs w:val="20"/>
+        </w:rPr>
+      </w:pPr>
     </w:p>
     <w:p>
       <w:pPr>
@@ -3575,16 +3416,6 @@
           <w:highlight w:val="yellow"/>
         </w:rPr>
       </w:pPr>
-      <w:r>
-        <w:rPr>
-          <w:rFonts w:ascii="Quicksand" w:hAnsi="Quicksand"/>
-          <w:i/>
-          <w:sz w:val="20"/>
-          <w:szCs w:val="20"/>
-          <w:highlight w:val="yellow"/>
-        </w:rPr>
-        <w:t>Si la signature est électronique, retirer le nombre d’exemplaire, le lieu et la date. Ne laisser que le nombre de pages.</w:t>
-      </w:r>
     </w:p>
     <w:sectPr>
       <w:headerReference w:type="default" r:id="rId12"/>

--- a/Logiciel_PEP/mysite/polls/templates/polls/avenant_ce_026.docx
+++ b/Logiciel_PEP/mysite/polls/templates/polls/avenant_ce_026.docx
@@ -1298,24 +1298,33 @@
           <w:sz w:val="20"/>
           <w:szCs w:val="20"/>
         </w:rPr>
-        <w:t xml:space="preserve"> %}</w:t>
-      </w:r>
-    </w:p>
-    <w:p>
-      <w:pPr>
-        <w:rPr>
-          <w:rFonts w:ascii="Quicksand" w:hAnsi="Quicksand"/>
-          <w:sz w:val="20"/>
-          <w:szCs w:val="20"/>
-        </w:rPr>
-      </w:pPr>
-      <w:r>
-        <w:rPr>
-          <w:rFonts w:ascii="Quicksand" w:hAnsi="Quicksand"/>
-          <w:sz w:val="20"/>
-          <w:szCs w:val="20"/>
-        </w:rPr>
-        <w:t>Cet Avenant annule et remplace l’Avenant à la Convention d’</w:t>
+        <w:t xml:space="preserve"> </w:t>
+      </w:r>
+      <w:proofErr w:type="gramStart"/>
+      <w:r>
+        <w:rPr>
+          <w:rFonts w:ascii="Quicksand" w:hAnsi="Quicksand"/>
+          <w:sz w:val="20"/>
+          <w:szCs w:val="20"/>
+        </w:rPr>
+        <w:t>%}</w:t>
+      </w:r>
+      <w:r>
+        <w:rPr>
+          <w:rFonts w:ascii="Quicksand" w:hAnsi="Quicksand"/>
+          <w:sz w:val="20"/>
+          <w:szCs w:val="20"/>
+        </w:rPr>
+        <w:t>Cet</w:t>
+      </w:r>
+      <w:proofErr w:type="gramEnd"/>
+      <w:r>
+        <w:rPr>
+          <w:rFonts w:ascii="Quicksand" w:hAnsi="Quicksand"/>
+          <w:sz w:val="20"/>
+          <w:szCs w:val="20"/>
+        </w:rPr>
+        <w:t xml:space="preserve"> Avenant annule et remplace l’Avenant à la Convention d’</w:t>
       </w:r>
       <w:proofErr w:type="spellStart"/>
       <w:r>
@@ -1341,16 +1350,7 @@
           <w:sz w:val="20"/>
           <w:szCs w:val="20"/>
         </w:rPr>
-        <w:t xml:space="preserve"> </w:t>
-      </w:r>
-      <w:proofErr w:type="gramStart"/>
-      <w:r>
-        <w:rPr>
-          <w:rFonts w:ascii="Quicksand" w:hAnsi="Quicksand"/>
-          <w:sz w:val="20"/>
-          <w:szCs w:val="20"/>
-        </w:rPr>
-        <w:t xml:space="preserve">{{ </w:t>
+        <w:t xml:space="preserve"> {{ </w:t>
       </w:r>
       <w:proofErr w:type="spellStart"/>
       <w:r>
@@ -1359,16 +1359,7 @@
           <w:sz w:val="20"/>
           <w:szCs w:val="20"/>
         </w:rPr>
-        <w:t>dernier</w:t>
-      </w:r>
-      <w:proofErr w:type="gramEnd"/>
-      <w:r>
-        <w:rPr>
-          <w:rFonts w:ascii="Quicksand" w:hAnsi="Quicksand"/>
-          <w:sz w:val="20"/>
-          <w:szCs w:val="20"/>
-        </w:rPr>
-        <w:t>_avenant</w:t>
+        <w:t>dernier_avenant</w:t>
       </w:r>
       <w:proofErr w:type="spellEnd"/>
       <w:r>
@@ -1377,24 +1368,7 @@
           <w:sz w:val="20"/>
           <w:szCs w:val="20"/>
         </w:rPr>
-        <w:t xml:space="preserve"> }}</w:t>
-      </w:r>
-    </w:p>
-    <w:p>
-      <w:pPr>
-        <w:rPr>
-          <w:rFonts w:ascii="Quicksand" w:hAnsi="Quicksand"/>
-          <w:sz w:val="20"/>
-          <w:szCs w:val="20"/>
-        </w:rPr>
-      </w:pPr>
-      <w:r>
-        <w:rPr>
-          <w:rFonts w:ascii="Quicksand" w:hAnsi="Quicksand"/>
-          <w:sz w:val="20"/>
-          <w:szCs w:val="20"/>
-        </w:rPr>
-        <w:t xml:space="preserve">{% </w:t>
+        <w:t xml:space="preserve"> }}{% </w:t>
       </w:r>
       <w:proofErr w:type="spellStart"/>
       <w:r>
@@ -1608,7 +1582,14 @@
           <w:rFonts w:ascii="Taviraj" w:hAnsi="Taviraj" w:cs="Taviraj"/>
           <w:szCs w:val="24"/>
         </w:rPr>
-        <w:t> : Délais de réalisation</w:t>
+        <w:t xml:space="preserve"> </w:t>
+      </w:r>
+      <w:r>
+        <w:rPr>
+          <w:rFonts w:ascii="Taviraj" w:hAnsi="Taviraj" w:cs="Taviraj"/>
+          <w:szCs w:val="24"/>
+        </w:rPr>
+        <w:t>: Délais de réalisation</w:t>
       </w:r>
     </w:p>
     <w:p>
@@ -1769,18 +1750,8 @@
           <w:sz w:val="20"/>
           <w:szCs w:val="20"/>
         </w:rPr>
-        <w:t xml:space="preserve">}) semaines après la signature de la présente convention, sauf cas de force majeure ou cause imputable au </w:t>
-      </w:r>
-      <w:proofErr w:type="gramStart"/>
-      <w:r>
-        <w:rPr>
-          <w:rFonts w:ascii="Quicksand" w:hAnsi="Quicksand"/>
-          <w:sz w:val="20"/>
-          <w:szCs w:val="20"/>
-        </w:rPr>
-        <w:t>client.  »</w:t>
-      </w:r>
-      <w:proofErr w:type="gramEnd"/>
+        <w:t>}) semaines après la signature de la présente convention, sauf cas de force majeure ou cause imputable au client. »</w:t>
+      </w:r>
     </w:p>
     <w:p>
       <w:pPr>
@@ -1842,7 +1813,6 @@
           <w:i/>
           <w:sz w:val="20"/>
           <w:szCs w:val="20"/>
-          <w:lang w:val="en-US"/>
         </w:rPr>
       </w:pPr>
       <w:r>
@@ -1851,7 +1821,6 @@
           <w:i/>
           <w:sz w:val="20"/>
           <w:szCs w:val="20"/>
-          <w:lang w:val="en-US"/>
         </w:rPr>
         <w:t xml:space="preserve">{% if </w:t>
       </w:r>
@@ -1862,7 +1831,6 @@
           <w:i/>
           <w:sz w:val="20"/>
           <w:szCs w:val="20"/>
-          <w:lang w:val="en-US"/>
         </w:rPr>
         <w:t>avenant_budget</w:t>
       </w:r>
@@ -1873,7 +1841,6 @@
           <w:i/>
           <w:sz w:val="20"/>
           <w:szCs w:val="20"/>
-          <w:lang w:val="en-US"/>
         </w:rPr>
         <w:t xml:space="preserve"> %}</w:t>
       </w:r>
@@ -1884,78 +1851,53 @@
         <w:rPr>
           <w:rFonts w:ascii="Taviraj" w:hAnsi="Taviraj" w:cs="Taviraj"/>
           <w:szCs w:val="24"/>
-          <w:lang w:val="en-US"/>
-        </w:rPr>
-      </w:pPr>
-      <w:proofErr w:type="spellStart"/>
+        </w:rPr>
+      </w:pPr>
       <w:r>
         <w:rPr>
           <w:rFonts w:ascii="Taviraj" w:hAnsi="Taviraj" w:cs="Taviraj"/>
           <w:szCs w:val="24"/>
-          <w:lang w:val="en-US"/>
-        </w:rPr>
-        <w:t>Alinéa</w:t>
-      </w:r>
-      <w:proofErr w:type="spellEnd"/>
+        </w:rPr>
+        <w:t xml:space="preserve">Alinéa </w:t>
+      </w:r>
+      <w:proofErr w:type="gramStart"/>
       <w:r>
         <w:rPr>
           <w:rFonts w:ascii="Taviraj" w:hAnsi="Taviraj" w:cs="Taviraj"/>
           <w:szCs w:val="24"/>
-          <w:lang w:val="en-US"/>
-        </w:rPr>
-        <w:t xml:space="preserve"> </w:t>
-      </w:r>
-      <w:proofErr w:type="gramStart"/>
+        </w:rPr>
+        <w:t xml:space="preserve">{{ </w:t>
+      </w:r>
+      <w:proofErr w:type="spellStart"/>
       <w:r>
         <w:rPr>
           <w:rFonts w:ascii="Taviraj" w:hAnsi="Taviraj" w:cs="Taviraj"/>
           <w:szCs w:val="24"/>
-          <w:lang w:val="en-US"/>
-        </w:rPr>
-        <w:t xml:space="preserve">{{ </w:t>
-      </w:r>
-      <w:proofErr w:type="spellStart"/>
+        </w:rPr>
+        <w:t>num</w:t>
+      </w:r>
+      <w:proofErr w:type="gramEnd"/>
       <w:r>
         <w:rPr>
           <w:rFonts w:ascii="Taviraj" w:hAnsi="Taviraj" w:cs="Taviraj"/>
           <w:szCs w:val="24"/>
-          <w:lang w:val="en-US"/>
-        </w:rPr>
-        <w:t>num</w:t>
-      </w:r>
-      <w:proofErr w:type="gramEnd"/>
+        </w:rPr>
+        <w:t>_bud</w:t>
+      </w:r>
+      <w:proofErr w:type="spellEnd"/>
       <w:r>
         <w:rPr>
           <w:rFonts w:ascii="Taviraj" w:hAnsi="Taviraj" w:cs="Taviraj"/>
           <w:szCs w:val="24"/>
-          <w:lang w:val="en-US"/>
-        </w:rPr>
-        <w:t>_</w:t>
+        </w:rPr>
+        <w:t> }} </w:t>
       </w:r>
       <w:r>
         <w:rPr>
           <w:rFonts w:ascii="Taviraj" w:hAnsi="Taviraj" w:cs="Taviraj"/>
           <w:szCs w:val="24"/>
-          <w:lang w:val="en-US"/>
-        </w:rPr>
-        <w:t>bud</w:t>
-      </w:r>
-      <w:proofErr w:type="spellEnd"/>
-      <w:r>
-        <w:rPr>
-          <w:rFonts w:ascii="Taviraj" w:hAnsi="Taviraj" w:cs="Taviraj"/>
-          <w:szCs w:val="24"/>
-          <w:lang w:val="en-US"/>
-        </w:rPr>
-        <w:t> }} </w:t>
-      </w:r>
-      <w:r>
-        <w:rPr>
-          <w:rFonts w:ascii="Taviraj" w:hAnsi="Taviraj" w:cs="Taviraj"/>
-          <w:szCs w:val="24"/>
-          <w:lang w:val="en-US"/>
-        </w:rPr>
-        <w:t> : Budget</w:t>
+        </w:rPr>
+        <w:t>: Budget</w:t>
       </w:r>
     </w:p>
     <w:p>
@@ -2134,18 +2076,24 @@
           <w:sz w:val="20"/>
           <w:szCs w:val="20"/>
         </w:rPr>
-        <w:t xml:space="preserve"> Homme correspondant </w:t>
-      </w:r>
-      <w:proofErr w:type="gramStart"/>
-      <w:r>
-        <w:rPr>
-          <w:rFonts w:ascii="Quicksand" w:hAnsi="Quicksand"/>
-          <w:sz w:val="20"/>
-          <w:szCs w:val="20"/>
-        </w:rPr>
-        <w:t>à  {</w:t>
-      </w:r>
-      <w:proofErr w:type="gramEnd"/>
+        <w:t xml:space="preserve"> Homme correspondant à</w:t>
+      </w:r>
+      <w:r>
+        <w:rPr>
+          <w:rFonts w:ascii="Quicksand" w:hAnsi="Quicksand"/>
+          <w:sz w:val="20"/>
+          <w:szCs w:val="20"/>
+        </w:rPr>
+        <w:t xml:space="preserve"> </w:t>
+      </w:r>
+      <w:r>
+        <w:rPr>
+          <w:rFonts w:ascii="Quicksand" w:hAnsi="Quicksand"/>
+          <w:sz w:val="20"/>
+          <w:szCs w:val="20"/>
+        </w:rPr>
+        <w:t>{</w:t>
+      </w:r>
       <w:r>
         <w:rPr>
           <w:rFonts w:ascii="Quicksand" w:hAnsi="Quicksand"/>
@@ -3194,6 +3142,7 @@
                 <w:i/>
                 <w:sz w:val="20"/>
                 <w:szCs w:val="20"/>
+                <w:lang w:val="en-US"/>
               </w:rPr>
             </w:pPr>
             <w:r>
@@ -3202,9 +3151,44 @@
                 <w:i/>
                 <w:sz w:val="20"/>
                 <w:szCs w:val="20"/>
+                <w:lang w:val="en-US"/>
               </w:rPr>
-              <w:t>Pour Ponts Etudes Projets</w:t>
+              <w:t xml:space="preserve">Pour </w:t>
             </w:r>
+            <w:proofErr w:type="spellStart"/>
+            <w:r>
+              <w:rPr>
+                <w:rFonts w:ascii="Quicksand" w:hAnsi="Quicksand"/>
+                <w:i/>
+                <w:sz w:val="20"/>
+                <w:szCs w:val="20"/>
+                <w:lang w:val="en-US"/>
+              </w:rPr>
+              <w:t>Ponts</w:t>
+            </w:r>
+            <w:proofErr w:type="spellEnd"/>
+            <w:r>
+              <w:rPr>
+                <w:rFonts w:ascii="Quicksand" w:hAnsi="Quicksand"/>
+                <w:i/>
+                <w:sz w:val="20"/>
+                <w:szCs w:val="20"/>
+                <w:lang w:val="en-US"/>
+              </w:rPr>
+              <w:t xml:space="preserve"> Etudes </w:t>
+            </w:r>
+            <w:proofErr w:type="spellStart"/>
+            <w:r>
+              <w:rPr>
+                <w:rFonts w:ascii="Quicksand" w:hAnsi="Quicksand"/>
+                <w:i/>
+                <w:sz w:val="20"/>
+                <w:szCs w:val="20"/>
+                <w:lang w:val="en-US"/>
+              </w:rPr>
+              <w:t>Projets</w:t>
+            </w:r>
+            <w:proofErr w:type="spellEnd"/>
           </w:p>
           <w:p>
             <w:pPr>
@@ -3214,6 +3198,7 @@
                 <w:b/>
                 <w:sz w:val="20"/>
                 <w:szCs w:val="20"/>
+                <w:lang w:val="en-US"/>
               </w:rPr>
             </w:pPr>
           </w:p>
@@ -5079,71 +5064,119 @@
         <w:sz w:val="28"/>
         <w:szCs w:val="28"/>
       </w:rPr>
-      <w:drawing>
-        <wp:anchor distT="0" distB="0" distL="114300" distR="114300" simplePos="0" relativeHeight="251673600" behindDoc="0" locked="0" layoutInCell="1" allowOverlap="1" wp14:anchorId="466F359D" wp14:editId="33689AFB">
-          <wp:simplePos x="0" y="0"/>
-          <wp:positionH relativeFrom="margin">
-            <wp:posOffset>4332605</wp:posOffset>
-          </wp:positionH>
-          <wp:positionV relativeFrom="paragraph">
-            <wp:posOffset>113665</wp:posOffset>
-          </wp:positionV>
-          <wp:extent cx="1423670" cy="1247775"/>
-          <wp:effectExtent l="0" t="0" r="0" b="0"/>
-          <wp:wrapSquare wrapText="bothSides"/>
-          <wp:docPr id="3" name="Image 1" descr="C:\Users\Vice-présidence\AppData\Local\Microsoft\Windows\Temporary Internet Files\Content.IE5\V9CDTWT6\LOGO CLIENT.png"/>
-          <wp:cNvGraphicFramePr>
-            <a:graphicFrameLocks xmlns:a="http://schemas.openxmlformats.org/drawingml/2006/main" noChangeAspect="1"/>
-          </wp:cNvGraphicFramePr>
-          <a:graphic xmlns:a="http://schemas.openxmlformats.org/drawingml/2006/main">
-            <a:graphicData uri="http://schemas.openxmlformats.org/drawingml/2006/picture">
-              <pic:pic xmlns:pic="http://schemas.openxmlformats.org/drawingml/2006/picture">
-                <pic:nvPicPr>
-                  <pic:cNvPr id="0" name="Picture 1" descr="C:\Users\Vice-présidence\AppData\Local\Microsoft\Windows\Temporary Internet Files\Content.IE5\V9CDTWT6\LOGO CLIENT.png"/>
-                  <pic:cNvPicPr>
-                    <a:picLocks noChangeAspect="1" noChangeArrowheads="1"/>
-                  </pic:cNvPicPr>
-                </pic:nvPicPr>
-                <pic:blipFill>
-                  <a:blip r:embed="rId1">
-                    <a:extLst>
-                      <a:ext uri="{28A0092B-C50C-407E-A947-70E740481C1C}">
-                        <a14:useLocalDpi xmlns:a14="http://schemas.microsoft.com/office/drawing/2010/main" val="0"/>
-                      </a:ext>
-                    </a:extLst>
-                  </a:blip>
-                  <a:srcRect/>
-                  <a:stretch>
-                    <a:fillRect/>
-                  </a:stretch>
-                </pic:blipFill>
-                <pic:spPr bwMode="auto">
-                  <a:xfrm>
-                    <a:off x="0" y="0"/>
-                    <a:ext cx="1423670" cy="1247775"/>
-                  </a:xfrm>
-                  <a:prstGeom prst="rect">
-                    <a:avLst/>
-                  </a:prstGeom>
-                  <a:noFill/>
-                  <a:ln w="9525">
-                    <a:noFill/>
-                    <a:miter lim="800000"/>
-                    <a:headEnd/>
-                    <a:tailEnd/>
-                  </a:ln>
-                </pic:spPr>
-              </pic:pic>
-            </a:graphicData>
-          </a:graphic>
-          <wp14:sizeRelH relativeFrom="margin">
-            <wp14:pctWidth>0</wp14:pctWidth>
-          </wp14:sizeRelH>
-          <wp14:sizeRelV relativeFrom="margin">
-            <wp14:pctHeight>0</wp14:pctHeight>
-          </wp14:sizeRelV>
-        </wp:anchor>
-      </w:drawing>
+      <mc:AlternateContent>
+        <mc:Choice Requires="wps">
+          <w:drawing>
+            <wp:anchor distT="0" distB="0" distL="114300" distR="114300" simplePos="0" relativeHeight="251676672" behindDoc="0" locked="0" layoutInCell="1" allowOverlap="1" wp14:anchorId="384D584E" wp14:editId="3343B136">
+              <wp:simplePos x="0" y="0"/>
+              <wp:positionH relativeFrom="column">
+                <wp:posOffset>4015105</wp:posOffset>
+              </wp:positionH>
+              <wp:positionV relativeFrom="paragraph">
+                <wp:posOffset>-231140</wp:posOffset>
+              </wp:positionV>
+              <wp:extent cx="2146300" cy="1638300"/>
+              <wp:effectExtent l="0" t="0" r="12700" b="12700"/>
+              <wp:wrapNone/>
+              <wp:docPr id="1049652487" name="Zone de texte 1"/>
+              <wp:cNvGraphicFramePr/>
+              <a:graphic xmlns:a="http://schemas.openxmlformats.org/drawingml/2006/main">
+                <a:graphicData uri="http://schemas.microsoft.com/office/word/2010/wordprocessingShape">
+                  <wps:wsp>
+                    <wps:cNvSpPr txBox="1"/>
+                    <wps:spPr>
+                      <a:xfrm>
+                        <a:off x="0" y="0"/>
+                        <a:ext cx="2146300" cy="1638300"/>
+                      </a:xfrm>
+                      <a:prstGeom prst="rect">
+                        <a:avLst/>
+                      </a:prstGeom>
+                      <a:solidFill>
+                        <a:schemeClr val="lt1"/>
+                      </a:solidFill>
+                      <a:ln w="6350">
+                        <a:solidFill>
+                          <a:prstClr val="black"/>
+                        </a:solidFill>
+                      </a:ln>
+                    </wps:spPr>
+                    <wps:txbx>
+                      <w:txbxContent>
+                        <w:p>
+                          <w:pPr>
+                            <w:jc w:val="center"/>
+                          </w:pPr>
+                          <w:proofErr w:type="gramStart"/>
+                          <w:r>
+                            <w:t xml:space="preserve">{{ </w:t>
+                          </w:r>
+                          <w:proofErr w:type="spellStart"/>
+                          <w:r>
+                            <w:t>logo</w:t>
+                          </w:r>
+                          <w:proofErr w:type="gramEnd"/>
+                          <w:r>
+                            <w:t>_client</w:t>
+                          </w:r>
+                          <w:proofErr w:type="spellEnd"/>
+                          <w:r>
+                            <w:t xml:space="preserve"> }}</w:t>
+                          </w:r>
+                        </w:p>
+                      </w:txbxContent>
+                    </wps:txbx>
+                    <wps:bodyPr rot="0" spcFirstLastPara="0" vertOverflow="overflow" horzOverflow="overflow" vert="horz" wrap="square" lIns="0" tIns="0" rIns="0" bIns="0" numCol="1" spcCol="0" rtlCol="0" fromWordArt="0" anchor="t" anchorCtr="0" forceAA="0" compatLnSpc="1">
+                      <a:prstTxWarp prst="textNoShape">
+                        <a:avLst/>
+                      </a:prstTxWarp>
+                      <a:noAutofit/>
+                    </wps:bodyPr>
+                  </wps:wsp>
+                </a:graphicData>
+              </a:graphic>
+              <wp14:sizeRelV relativeFrom="margin">
+                <wp14:pctHeight>0</wp14:pctHeight>
+              </wp14:sizeRelV>
+            </wp:anchor>
+          </w:drawing>
+        </mc:Choice>
+        <mc:Fallback>
+          <w:pict>
+            <v:shapetype w14:anchorId="384D584E" id="_x0000_t202" coordsize="21600,21600" o:spt="202" path="m,l,21600r21600,l21600,xe">
+              <v:stroke joinstyle="miter"/>
+              <v:path gradientshapeok="t" o:connecttype="rect"/>
+            </v:shapetype>
+            <v:shape id="Zone de texte 1" o:spid="_x0000_s1026" type="#_x0000_t202" style="position:absolute;left:0;text-align:left;margin-left:316.15pt;margin-top:-18.2pt;width:169pt;height:129pt;z-index:251676672;visibility:visible;mso-wrap-style:square;mso-height-percent:0;mso-wrap-distance-left:9pt;mso-wrap-distance-top:0;mso-wrap-distance-right:9pt;mso-wrap-distance-bottom:0;mso-position-horizontal:absolute;mso-position-horizontal-relative:text;mso-position-vertical:absolute;mso-position-vertical-relative:text;mso-height-percent:0;mso-height-relative:margin;v-text-anchor:top" o:gfxdata="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" fillcolor="white [3201]" strokeweight=".5pt">
+              <v:textbox inset="0,0,0,0">
+                <w:txbxContent>
+                  <w:p>
+                    <w:pPr>
+                      <w:jc w:val="center"/>
+                    </w:pPr>
+                    <w:proofErr w:type="gramStart"/>
+                    <w:r>
+                      <w:t xml:space="preserve">{{ </w:t>
+                    </w:r>
+                    <w:proofErr w:type="spellStart"/>
+                    <w:r>
+                      <w:t>logo</w:t>
+                    </w:r>
+                    <w:proofErr w:type="gramEnd"/>
+                    <w:r>
+                      <w:t>_client</w:t>
+                    </w:r>
+                    <w:proofErr w:type="spellEnd"/>
+                    <w:r>
+                      <w:t xml:space="preserve"> }}</w:t>
+                    </w:r>
+                  </w:p>
+                </w:txbxContent>
+              </v:textbox>
+            </v:shape>
+          </w:pict>
+        </mc:Fallback>
+      </mc:AlternateContent>
     </w:r>
     <w:r>
       <w:rPr>
@@ -5153,7 +5186,7 @@
         <w:szCs w:val="28"/>
       </w:rPr>
       <w:drawing>
-        <wp:inline distT="0" distB="0" distL="0" distR="0" wp14:anchorId="4F0E6BF2" wp14:editId="774FF7CE">
+        <wp:inline distT="0" distB="0" distL="0" distR="0" wp14:anchorId="4F0E6BF2" wp14:editId="1555639B">
           <wp:extent cx="1905000" cy="1476375"/>
           <wp:effectExtent l="0" t="0" r="0" b="0"/>
           <wp:docPr id="4" name="Graphic 4"/>
@@ -5168,10 +5201,10 @@
                   <pic:cNvPicPr/>
                 </pic:nvPicPr>
                 <pic:blipFill>
-                  <a:blip r:embed="rId2">
+                  <a:blip r:embed="rId1">
                     <a:extLst>
                       <a:ext uri="{96DAC541-7B7A-43D3-8B79-37D633B846F1}">
-                        <asvg:svgBlip xmlns:asvg="http://schemas.microsoft.com/office/drawing/2016/SVG/main" r:embed="rId3"/>
+                        <asvg:svgBlip xmlns:asvg="http://schemas.microsoft.com/office/drawing/2016/SVG/main" r:embed="rId2"/>
                       </a:ext>
                     </a:extLst>
                   </a:blip>

--- a/Logiciel_PEP/mysite/polls/templates/polls/avenant_ce_026.docx
+++ b/Logiciel_PEP/mysite/polls/templates/polls/avenant_ce_026.docx
@@ -1368,7 +1368,23 @@
           <w:sz w:val="20"/>
           <w:szCs w:val="20"/>
         </w:rPr>
-        <w:t xml:space="preserve"> }}{% </w:t>
+        <w:t xml:space="preserve"> }}</w:t>
+      </w:r>
+      <w:r>
+        <w:rPr>
+          <w:rFonts w:ascii="Quicksand" w:hAnsi="Quicksand"/>
+          <w:sz w:val="20"/>
+          <w:szCs w:val="20"/>
+        </w:rPr>
+        <w:t>.</w:t>
+      </w:r>
+      <w:r>
+        <w:rPr>
+          <w:rFonts w:ascii="Quicksand" w:hAnsi="Quicksand"/>
+          <w:sz w:val="20"/>
+          <w:szCs w:val="20"/>
+        </w:rPr>
+        <w:t xml:space="preserve">{% </w:t>
       </w:r>
       <w:proofErr w:type="spellStart"/>
       <w:r>
@@ -5141,7 +5157,7 @@
             </wp:anchor>
           </w:drawing>
         </mc:Choice>
-        <mc:Fallback>
+        <mc:Fallback xmlns="">
           <w:pict>
             <v:shapetype w14:anchorId="384D584E" id="_x0000_t202" coordsize="21600,21600" o:spt="202" path="m,l,21600r21600,l21600,xe">
               <v:stroke joinstyle="miter"/>
@@ -5340,7 +5356,7 @@
             </wp:anchor>
           </w:drawing>
         </mc:Choice>
-        <mc:Fallback xmlns:w16du="http://schemas.microsoft.com/office/word/2023/wordml/word16du">
+        <mc:Fallback xmlns:w16du="http://schemas.microsoft.com/office/word/2023/wordml/word16du" xmlns="">
           <w:pict>
             <v:rect w14:anchorId="1BB6521A" id="Rectangle 4" o:spid="_x0000_s1026" style="position:absolute;left:0;text-align:left;margin-left:-168pt;margin-top:-35.25pt;width:56.7pt;height:841.9pt;z-index:251658240;visibility:visible;mso-wrap-style:square;mso-width-percent:0;mso-height-percent:0;mso-wrap-distance-left:9pt;mso-wrap-distance-top:0;mso-wrap-distance-right:9pt;mso-wrap-distance-bottom:0;mso-position-horizontal:absolute;mso-position-horizontal-relative:text;mso-position-vertical:absolute;mso-position-vertical-relative:text;mso-width-percent:0;mso-height-percent:0;mso-width-relative:page;mso-height-relative:page;v-text-anchor:top" o:gfxdata="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" fillcolor="#021a32" stroked="f">
               <v:textbox style="layout-flow:vertical;mso-layout-flow-alt:bottom-to-top" inset="7.5mm">
@@ -5497,7 +5513,7 @@
             </wp:anchor>
           </w:drawing>
         </mc:Choice>
-        <mc:Fallback xmlns:w16du="http://schemas.microsoft.com/office/word/2023/wordml/word16du">
+        <mc:Fallback xmlns:w16du="http://schemas.microsoft.com/office/word/2023/wordml/word16du" xmlns="">
           <w:pict>
             <v:rect w14:anchorId="7191A83D" id="Rectangle 3" o:spid="_x0000_s1027" style="position:absolute;left:0;text-align:left;margin-left:-163.8pt;margin-top:-30.2pt;width:56.7pt;height:841.9pt;z-index:251657216;visibility:visible;mso-wrap-style:square;mso-width-percent:0;mso-height-percent:0;mso-wrap-distance-left:9pt;mso-wrap-distance-top:0;mso-wrap-distance-right:9pt;mso-wrap-distance-bottom:0;mso-position-horizontal:absolute;mso-position-horizontal-relative:text;mso-position-vertical:absolute;mso-position-vertical-relative:text;mso-width-percent:0;mso-height-percent:0;mso-width-relative:page;mso-height-relative:page;v-text-anchor:top" o:gfxdata="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" fillcolor="#021a32" stroked="f">
               <v:textbox style="layout-flow:vertical;mso-layout-flow-alt:bottom-to-top" inset="7.5mm">

--- a/Logiciel_PEP/mysite/polls/templates/polls/avenant_ce_026.docx
+++ b/Logiciel_PEP/mysite/polls/templates/polls/avenant_ce_026.docx
@@ -1,6 +1,6 @@
 
 <file path=word/document.xml><?xml version="1.0" encoding="utf-8"?>
-<w:document xmlns:wpc="http://schemas.microsoft.com/office/word/2010/wordprocessingCanvas" xmlns:cx="http://schemas.microsoft.com/office/drawing/2014/chartex" xmlns:cx1="http://schemas.microsoft.com/office/drawing/2015/9/8/chartex" xmlns:cx2="http://schemas.microsoft.com/office/drawing/2015/10/21/chartex" xmlns:cx3="http://schemas.microsoft.com/office/drawing/2016/5/9/chartex" xmlns:cx4="http://schemas.microsoft.com/office/drawing/2016/5/10/chartex" xmlns:cx5="http://schemas.microsoft.com/office/drawing/2016/5/11/chartex" xmlns:cx6="http://schemas.microsoft.com/office/drawing/2016/5/12/chartex" xmlns:cx7="http://schemas.microsoft.com/office/drawing/2016/5/13/chartex" xmlns:cx8="http://schemas.microsoft.com/office/drawing/2016/5/14/chartex" xmlns:mc="http://schemas.openxmlformats.org/markup-compatibility/2006" xmlns:aink="http://schemas.microsoft.com/office/drawing/2016/ink" xmlns:am3d="http://schemas.microsoft.com/office/drawing/2017/model3d" xmlns:o="urn:schemas-microsoft-com:office:office" xmlns:oel="http://schemas.microsoft.com/office/2019/extlst" xmlns:r="http://schemas.openxmlformats.org/officeDocument/2006/relationships" xmlns:m="http://schemas.openxmlformats.org/officeDocument/2006/math" xmlns:v="urn:schemas-microsoft-com:vml" xmlns:wp14="http://schemas.microsoft.com/office/word/2010/wordprocessingDrawing" xmlns:wp="http://schemas.openxmlformats.org/drawingml/2006/wordprocessingDrawing" xmlns:w10="urn:schemas-microsoft-com:office:word" xmlns:w="http://schemas.openxmlformats.org/wordprocessingml/2006/main" xmlns:w14="http://schemas.microsoft.com/office/word/2010/wordml" xmlns:w15="http://schemas.microsoft.com/office/word/2012/wordml" xmlns:w16cex="http://schemas.microsoft.com/office/word/2018/wordml/cex" xmlns:w16cid="http://schemas.microsoft.com/office/word/2016/wordml/cid" xmlns:w16="http://schemas.microsoft.com/office/word/2018/wordml" xmlns:w16sdtdh="http://schemas.microsoft.com/office/word/2020/wordml/sdtdatahash" xmlns:w16se="http://schemas.microsoft.com/office/word/2015/wordml/symex" xmlns:wpg="http://schemas.microsoft.com/office/word/2010/wordprocessingGroup" xmlns:wpi="http://schemas.microsoft.com/office/word/2010/wordprocessingInk" xmlns:wne="http://schemas.microsoft.com/office/word/2006/wordml" xmlns:wps="http://schemas.microsoft.com/office/word/2010/wordprocessingShape" mc:Ignorable="w14 w15 w16se w16cid w16 w16cex w16sdtdh wp14">
+<w:document xmlns:wpc="http://schemas.microsoft.com/office/word/2010/wordprocessingCanvas" xmlns:cx="http://schemas.microsoft.com/office/drawing/2014/chartex" xmlns:cx1="http://schemas.microsoft.com/office/drawing/2015/9/8/chartex" xmlns:cx2="http://schemas.microsoft.com/office/drawing/2015/10/21/chartex" xmlns:cx3="http://schemas.microsoft.com/office/drawing/2016/5/9/chartex" xmlns:cx4="http://schemas.microsoft.com/office/drawing/2016/5/10/chartex" xmlns:cx5="http://schemas.microsoft.com/office/drawing/2016/5/11/chartex" xmlns:cx6="http://schemas.microsoft.com/office/drawing/2016/5/12/chartex" xmlns:cx7="http://schemas.microsoft.com/office/drawing/2016/5/13/chartex" xmlns:cx8="http://schemas.microsoft.com/office/drawing/2016/5/14/chartex" xmlns:mc="http://schemas.openxmlformats.org/markup-compatibility/2006" xmlns:aink="http://schemas.microsoft.com/office/drawing/2016/ink" xmlns:am3d="http://schemas.microsoft.com/office/drawing/2017/model3d" xmlns:o="urn:schemas-microsoft-com:office:office" xmlns:oel="http://schemas.microsoft.com/office/2019/extlst" xmlns:r="http://schemas.openxmlformats.org/officeDocument/2006/relationships" xmlns:m="http://schemas.openxmlformats.org/officeDocument/2006/math" xmlns:v="urn:schemas-microsoft-com:vml" xmlns:wp14="http://schemas.microsoft.com/office/word/2010/wordprocessingDrawing" xmlns:wp="http://schemas.openxmlformats.org/drawingml/2006/wordprocessingDrawing" xmlns:w10="urn:schemas-microsoft-com:office:word" xmlns:w="http://schemas.openxmlformats.org/wordprocessingml/2006/main" xmlns:w14="http://schemas.microsoft.com/office/word/2010/wordml" xmlns:w15="http://schemas.microsoft.com/office/word/2012/wordml" xmlns:w16cex="http://schemas.microsoft.com/office/word/2018/wordml/cex" xmlns:w16cid="http://schemas.microsoft.com/office/word/2016/wordml/cid" xmlns:w16="http://schemas.microsoft.com/office/word/2018/wordml" xmlns:w16du="http://schemas.microsoft.com/office/word/2023/wordml/word16du" xmlns:w16sdtdh="http://schemas.microsoft.com/office/word/2020/wordml/sdtdatahash" xmlns:w16se="http://schemas.microsoft.com/office/word/2015/wordml/symex" xmlns:wpg="http://schemas.microsoft.com/office/word/2010/wordprocessingGroup" xmlns:wpi="http://schemas.microsoft.com/office/word/2010/wordprocessingInk" xmlns:wne="http://schemas.microsoft.com/office/word/2006/wordml" xmlns:wps="http://schemas.microsoft.com/office/word/2010/wordprocessingShape" mc:Ignorable="w14 w15 w16se w16cid w16 w16cex w16sdtdh w16du wp14">
   <w:body>
     <w:p>
       <w:pPr>
@@ -94,29 +94,7 @@
           <w:sz w:val="20"/>
           <w:szCs w:val="20"/>
         </w:rPr>
-        <w:t>{</w:t>
-      </w:r>
-      <w:proofErr w:type="spellStart"/>
-      <w:r>
-        <w:rPr>
-          <w:rStyle w:val="Rfrencelgre"/>
-          <w:rFonts w:ascii="Quicksand" w:hAnsi="Quicksand"/>
-          <w:color w:val="7D92DF"/>
-          <w:sz w:val="20"/>
-          <w:szCs w:val="20"/>
-        </w:rPr>
-        <w:t>ref_M</w:t>
-      </w:r>
-      <w:proofErr w:type="spellEnd"/>
-      <w:r>
-        <w:rPr>
-          <w:rStyle w:val="Rfrencelgre"/>
-          <w:rFonts w:ascii="Quicksand" w:hAnsi="Quicksand"/>
-          <w:color w:val="7D92DF"/>
-          <w:sz w:val="20"/>
-          <w:szCs w:val="20"/>
-        </w:rPr>
-        <w:t>}</w:t>
+        <w:t>{ref_M}</w:t>
       </w:r>
       <w:r>
         <w:rPr>
@@ -407,23 +385,21 @@
           <w:szCs w:val="20"/>
         </w:rPr>
       </w:pPr>
-      <w:proofErr w:type="gramStart"/>
       <w:r>
         <w:rPr>
           <w:rFonts w:ascii="Quicksand" w:hAnsi="Quicksand" w:cs="Arial"/>
           <w:sz w:val="20"/>
           <w:szCs w:val="20"/>
         </w:rPr>
-        <w:t>représentée</w:t>
-      </w:r>
-      <w:proofErr w:type="gramEnd"/>
+        <w:t>représentée par son président</w:t>
+      </w:r>
       <w:r>
         <w:rPr>
           <w:rFonts w:ascii="Quicksand" w:hAnsi="Quicksand" w:cs="Arial"/>
           <w:sz w:val="20"/>
           <w:szCs w:val="20"/>
         </w:rPr>
-        <w:t xml:space="preserve"> par son président</w:t>
+        <w:t>,</w:t>
       </w:r>
       <w:r>
         <w:rPr>
@@ -431,7 +407,7 @@
           <w:sz w:val="20"/>
           <w:szCs w:val="20"/>
         </w:rPr>
-        <w:t>,</w:t>
+        <w:t xml:space="preserve"> </w:t>
       </w:r>
       <w:r>
         <w:rPr>
@@ -439,6 +415,86 @@
           <w:sz w:val="20"/>
           <w:szCs w:val="20"/>
         </w:rPr>
+        <w:t>{</w:t>
+      </w:r>
+      <w:r>
+        <w:rPr>
+          <w:rFonts w:ascii="Quicksand" w:hAnsi="Quicksand" w:cs="Arial"/>
+          <w:sz w:val="20"/>
+          <w:szCs w:val="20"/>
+        </w:rPr>
+        <w:t xml:space="preserve">{ </w:t>
+      </w:r>
+      <w:r>
+        <w:rPr>
+          <w:rFonts w:ascii="Quicksand" w:hAnsi="Quicksand" w:cs="Arial"/>
+          <w:sz w:val="20"/>
+          <w:szCs w:val="20"/>
+        </w:rPr>
+        <w:t>president</w:t>
+      </w:r>
+      <w:r>
+        <w:rPr>
+          <w:rFonts w:ascii="Quicksand" w:hAnsi="Quicksand" w:cs="Arial"/>
+          <w:sz w:val="20"/>
+          <w:szCs w:val="20"/>
+        </w:rPr>
+        <w:t>.</w:t>
+      </w:r>
+      <w:r>
+        <w:rPr>
+          <w:rFonts w:ascii="Quicksand" w:hAnsi="Quicksand" w:cs="Arial"/>
+          <w:sz w:val="20"/>
+          <w:szCs w:val="20"/>
+        </w:rPr>
+        <w:t>titre</w:t>
+      </w:r>
+      <w:r>
+        <w:rPr>
+          <w:rFonts w:ascii="Quicksand" w:hAnsi="Quicksand" w:cs="Arial"/>
+          <w:sz w:val="20"/>
+          <w:szCs w:val="20"/>
+        </w:rPr>
+        <w:t xml:space="preserve"> }</w:t>
+      </w:r>
+      <w:r>
+        <w:rPr>
+          <w:rFonts w:ascii="Quicksand" w:hAnsi="Quicksand" w:cs="Arial"/>
+          <w:sz w:val="20"/>
+          <w:szCs w:val="20"/>
+        </w:rPr>
+        <w:t>} {</w:t>
+      </w:r>
+      <w:r>
+        <w:rPr>
+          <w:rFonts w:ascii="Quicksand" w:hAnsi="Quicksand" w:cs="Arial"/>
+          <w:sz w:val="20"/>
+          <w:szCs w:val="20"/>
+        </w:rPr>
+        <w:t>{ </w:t>
+      </w:r>
+      <w:r>
+        <w:rPr>
+          <w:rFonts w:ascii="Quicksand" w:hAnsi="Quicksand" w:cs="Arial"/>
+          <w:sz w:val="20"/>
+          <w:szCs w:val="20"/>
+        </w:rPr>
+        <w:t>presiden</w:t>
+      </w:r>
+      <w:r>
+        <w:rPr>
+          <w:rFonts w:ascii="Quicksand" w:hAnsi="Quicksand" w:cs="Arial"/>
+          <w:sz w:val="20"/>
+          <w:szCs w:val="20"/>
+        </w:rPr>
+        <w:t>t.first_name</w:t>
+      </w:r>
+      <w:r>
+        <w:rPr>
+          <w:rFonts w:ascii="Quicksand" w:hAnsi="Quicksand" w:cs="Arial"/>
+          <w:sz w:val="20"/>
+          <w:szCs w:val="20"/>
+        </w:rPr>
         <w:t xml:space="preserve"> </w:t>
       </w:r>
       <w:r>
@@ -447,6 +503,22 @@
           <w:sz w:val="20"/>
           <w:szCs w:val="20"/>
         </w:rPr>
+        <w:t>}</w:t>
+      </w:r>
+      <w:r>
+        <w:rPr>
+          <w:rFonts w:ascii="Quicksand" w:hAnsi="Quicksand" w:cs="Arial"/>
+          <w:sz w:val="20"/>
+          <w:szCs w:val="20"/>
+        </w:rPr>
+        <w:t>} {</w:t>
+      </w:r>
+      <w:r>
+        <w:rPr>
+          <w:rFonts w:ascii="Quicksand" w:hAnsi="Quicksand" w:cs="Arial"/>
+          <w:sz w:val="20"/>
+          <w:szCs w:val="20"/>
+        </w:rPr>
         <w:t>{</w:t>
       </w:r>
       <w:r>
@@ -455,133 +527,15 @@
           <w:sz w:val="20"/>
           <w:szCs w:val="20"/>
         </w:rPr>
-        <w:t xml:space="preserve">{ </w:t>
-      </w:r>
-      <w:proofErr w:type="spellStart"/>
+        <w:t>president</w:t>
+      </w:r>
       <w:r>
         <w:rPr>
           <w:rFonts w:ascii="Quicksand" w:hAnsi="Quicksand" w:cs="Arial"/>
           <w:sz w:val="20"/>
           <w:szCs w:val="20"/>
         </w:rPr>
-        <w:t>president</w:t>
-      </w:r>
-      <w:r>
-        <w:rPr>
-          <w:rFonts w:ascii="Quicksand" w:hAnsi="Quicksand" w:cs="Arial"/>
-          <w:sz w:val="20"/>
-          <w:szCs w:val="20"/>
-        </w:rPr>
-        <w:t>.</w:t>
-      </w:r>
-      <w:r>
-        <w:rPr>
-          <w:rFonts w:ascii="Quicksand" w:hAnsi="Quicksand" w:cs="Arial"/>
-          <w:sz w:val="20"/>
-          <w:szCs w:val="20"/>
-        </w:rPr>
-        <w:t>titre</w:t>
-      </w:r>
-      <w:proofErr w:type="spellEnd"/>
-      <w:r>
-        <w:rPr>
-          <w:rFonts w:ascii="Quicksand" w:hAnsi="Quicksand" w:cs="Arial"/>
-          <w:sz w:val="20"/>
-          <w:szCs w:val="20"/>
-        </w:rPr>
-        <w:t xml:space="preserve"> }</w:t>
-      </w:r>
-      <w:r>
-        <w:rPr>
-          <w:rFonts w:ascii="Quicksand" w:hAnsi="Quicksand" w:cs="Arial"/>
-          <w:sz w:val="20"/>
-          <w:szCs w:val="20"/>
-        </w:rPr>
-        <w:t>} {</w:t>
-      </w:r>
-      <w:r>
-        <w:rPr>
-          <w:rFonts w:ascii="Quicksand" w:hAnsi="Quicksand" w:cs="Arial"/>
-          <w:sz w:val="20"/>
-          <w:szCs w:val="20"/>
-        </w:rPr>
-        <w:t>{ </w:t>
-      </w:r>
-      <w:proofErr w:type="spellStart"/>
-      <w:r>
-        <w:rPr>
-          <w:rFonts w:ascii="Quicksand" w:hAnsi="Quicksand" w:cs="Arial"/>
-          <w:sz w:val="20"/>
-          <w:szCs w:val="20"/>
-        </w:rPr>
-        <w:t>presiden</w:t>
-      </w:r>
-      <w:r>
-        <w:rPr>
-          <w:rFonts w:ascii="Quicksand" w:hAnsi="Quicksand" w:cs="Arial"/>
-          <w:sz w:val="20"/>
-          <w:szCs w:val="20"/>
-        </w:rPr>
-        <w:t>t.first_name</w:t>
-      </w:r>
-      <w:proofErr w:type="spellEnd"/>
-      <w:r>
-        <w:rPr>
-          <w:rFonts w:ascii="Quicksand" w:hAnsi="Quicksand" w:cs="Arial"/>
-          <w:sz w:val="20"/>
-          <w:szCs w:val="20"/>
-        </w:rPr>
-        <w:t xml:space="preserve"> </w:t>
-      </w:r>
-      <w:r>
-        <w:rPr>
-          <w:rFonts w:ascii="Quicksand" w:hAnsi="Quicksand" w:cs="Arial"/>
-          <w:sz w:val="20"/>
-          <w:szCs w:val="20"/>
-        </w:rPr>
-        <w:t>}</w:t>
-      </w:r>
-      <w:r>
-        <w:rPr>
-          <w:rFonts w:ascii="Quicksand" w:hAnsi="Quicksand" w:cs="Arial"/>
-          <w:sz w:val="20"/>
-          <w:szCs w:val="20"/>
-        </w:rPr>
-        <w:t>} {</w:t>
-      </w:r>
-      <w:r>
-        <w:rPr>
-          <w:rFonts w:ascii="Quicksand" w:hAnsi="Quicksand" w:cs="Arial"/>
-          <w:sz w:val="20"/>
-          <w:szCs w:val="20"/>
-        </w:rPr>
-        <w:t>{</w:t>
-      </w:r>
-      <w:proofErr w:type="spellStart"/>
-      <w:r>
-        <w:rPr>
-          <w:rFonts w:ascii="Quicksand" w:hAnsi="Quicksand" w:cs="Arial"/>
-          <w:sz w:val="20"/>
-          <w:szCs w:val="20"/>
-        </w:rPr>
-        <w:t>president</w:t>
-      </w:r>
-      <w:r>
-        <w:rPr>
-          <w:rFonts w:ascii="Quicksand" w:hAnsi="Quicksand" w:cs="Arial"/>
-          <w:sz w:val="20"/>
-          <w:szCs w:val="20"/>
-        </w:rPr>
-        <w:t>.last_name</w:t>
-      </w:r>
-      <w:proofErr w:type="spellEnd"/>
-      <w:r>
-        <w:rPr>
-          <w:rFonts w:ascii="Quicksand" w:hAnsi="Quicksand" w:cs="Arial"/>
-          <w:sz w:val="20"/>
-          <w:szCs w:val="20"/>
-        </w:rPr>
-        <w:t>}</w:t>
+        <w:t>.last_name}</w:t>
       </w:r>
       <w:r>
         <w:rPr>
@@ -601,23 +555,13 @@
           <w:szCs w:val="20"/>
         </w:rPr>
       </w:pPr>
-      <w:proofErr w:type="gramStart"/>
       <w:r>
         <w:rPr>
           <w:rFonts w:ascii="Quicksand" w:hAnsi="Quicksand" w:cs="Arial"/>
           <w:sz w:val="20"/>
           <w:szCs w:val="20"/>
         </w:rPr>
-        <w:t>d'une</w:t>
-      </w:r>
-      <w:proofErr w:type="gramEnd"/>
-      <w:r>
-        <w:rPr>
-          <w:rFonts w:ascii="Quicksand" w:hAnsi="Quicksand" w:cs="Arial"/>
-          <w:sz w:val="20"/>
-          <w:szCs w:val="20"/>
-        </w:rPr>
-        <w:t xml:space="preserve"> part,</w:t>
+        <w:t>d'une part,</w:t>
       </w:r>
     </w:p>
     <w:p>
@@ -629,7 +573,6 @@
           <w:szCs w:val="20"/>
         </w:rPr>
       </w:pPr>
-      <w:proofErr w:type="gramStart"/>
       <w:r>
         <w:rPr>
           <w:rFonts w:ascii="Quicksand" w:hAnsi="Quicksand" w:cs="Arial"/>
@@ -638,18 +581,7 @@
           <w:sz w:val="20"/>
           <w:szCs w:val="20"/>
         </w:rPr>
-        <w:t>et</w:t>
-      </w:r>
-      <w:proofErr w:type="gramEnd"/>
-      <w:r>
-        <w:rPr>
-          <w:rFonts w:ascii="Quicksand" w:hAnsi="Quicksand" w:cs="Arial"/>
-          <w:b/>
-          <w:bCs/>
-          <w:sz w:val="20"/>
-          <w:szCs w:val="20"/>
-        </w:rPr>
-        <w:t xml:space="preserve"> :</w:t>
+        <w:t>et :</w:t>
       </w:r>
     </w:p>
     <w:p>
@@ -727,7 +659,6 @@
           <w:szCs w:val="20"/>
         </w:rPr>
       </w:pPr>
-      <w:proofErr w:type="gramStart"/>
       <w:r>
         <w:rPr>
           <w:rFonts w:ascii="Quicksand" w:hAnsi="Quicksand" w:cs="Arial"/>
@@ -737,7 +668,6 @@
         </w:rPr>
         <w:t>située</w:t>
       </w:r>
-      <w:proofErr w:type="gramEnd"/>
       <w:r>
         <w:rPr>
           <w:rFonts w:ascii="Quicksand" w:hAnsi="Quicksand" w:cs="Arial"/>
@@ -754,19 +684,20 @@
           <w:sz w:val="20"/>
           <w:szCs w:val="20"/>
         </w:rPr>
-        <w:t>{{</w:t>
-      </w:r>
-      <w:proofErr w:type="spellStart"/>
-      <w:r>
+        <w:t>{{client.rue}}</w:t>
+      </w:r>
+    </w:p>
+    <w:p>
+      <w:pPr>
+        <w:ind w:left="1416" w:firstLine="708"/>
+        <w:jc w:val="left"/>
         <w:rPr>
           <w:rFonts w:ascii="Quicksand" w:hAnsi="Quicksand" w:cs="Arial"/>
           <w:iCs/>
           <w:sz w:val="20"/>
           <w:szCs w:val="20"/>
         </w:rPr>
-        <w:t>client.rue</w:t>
-      </w:r>
-      <w:proofErr w:type="spellEnd"/>
+      </w:pPr>
       <w:r>
         <w:rPr>
           <w:rFonts w:ascii="Quicksand" w:hAnsi="Quicksand" w:cs="Arial"/>
@@ -774,79 +705,7 @@
           <w:sz w:val="20"/>
           <w:szCs w:val="20"/>
         </w:rPr>
-        <w:t>}}</w:t>
-      </w:r>
-    </w:p>
-    <w:p>
-      <w:pPr>
-        <w:ind w:left="1416" w:firstLine="708"/>
-        <w:jc w:val="left"/>
-        <w:rPr>
-          <w:rFonts w:ascii="Quicksand" w:hAnsi="Quicksand" w:cs="Arial"/>
-          <w:iCs/>
-          <w:sz w:val="20"/>
-          <w:szCs w:val="20"/>
-        </w:rPr>
-      </w:pPr>
-      <w:r>
-        <w:rPr>
-          <w:rFonts w:ascii="Quicksand" w:hAnsi="Quicksand" w:cs="Arial"/>
-          <w:iCs/>
-          <w:sz w:val="20"/>
-          <w:szCs w:val="20"/>
-        </w:rPr>
-        <w:t>{{</w:t>
-      </w:r>
-      <w:proofErr w:type="spellStart"/>
-      <w:proofErr w:type="gramStart"/>
-      <w:r>
-        <w:rPr>
-          <w:rFonts w:ascii="Quicksand" w:hAnsi="Quicksand" w:cs="Arial"/>
-          <w:iCs/>
-          <w:sz w:val="20"/>
-          <w:szCs w:val="20"/>
-        </w:rPr>
-        <w:t>client.code</w:t>
-      </w:r>
-      <w:proofErr w:type="gramEnd"/>
-      <w:r>
-        <w:rPr>
-          <w:rFonts w:ascii="Quicksand" w:hAnsi="Quicksand" w:cs="Arial"/>
-          <w:iCs/>
-          <w:sz w:val="20"/>
-          <w:szCs w:val="20"/>
-        </w:rPr>
-        <w:t>_postal</w:t>
-      </w:r>
-      <w:proofErr w:type="spellEnd"/>
-      <w:r>
-        <w:rPr>
-          <w:rFonts w:ascii="Quicksand" w:hAnsi="Quicksand" w:cs="Arial"/>
-          <w:iCs/>
-          <w:sz w:val="20"/>
-          <w:szCs w:val="20"/>
-        </w:rPr>
-        <w:t>}} {{</w:t>
-      </w:r>
-      <w:proofErr w:type="spellStart"/>
-      <w:r>
-        <w:rPr>
-          <w:rFonts w:ascii="Quicksand" w:hAnsi="Quicksand" w:cs="Arial"/>
-          <w:iCs/>
-          <w:sz w:val="20"/>
-          <w:szCs w:val="20"/>
-        </w:rPr>
-        <w:t>client.ville</w:t>
-      </w:r>
-      <w:proofErr w:type="spellEnd"/>
-      <w:r>
-        <w:rPr>
-          <w:rFonts w:ascii="Quicksand" w:hAnsi="Quicksand" w:cs="Arial"/>
-          <w:iCs/>
-          <w:sz w:val="20"/>
-          <w:szCs w:val="20"/>
-        </w:rPr>
-        <w:t>}}</w:t>
+        <w:t>{{client.code_postal}} {{client.ville}}</w:t>
       </w:r>
     </w:p>
     <w:p>
@@ -867,21 +726,20 @@
           <w:sz w:val="20"/>
           <w:szCs w:val="20"/>
         </w:rPr>
-        <w:t>{{</w:t>
-      </w:r>
-      <w:proofErr w:type="spellStart"/>
-      <w:proofErr w:type="gramStart"/>
-      <w:r>
+        <w:t>{{client.country}}</w:t>
+      </w:r>
+    </w:p>
+    <w:p>
+      <w:pPr>
+        <w:ind w:left="3536" w:hanging="2120"/>
+        <w:jc w:val="left"/>
         <w:rPr>
           <w:rFonts w:ascii="Quicksand" w:hAnsi="Quicksand" w:cs="Arial"/>
           <w:iCs/>
           <w:sz w:val="20"/>
           <w:szCs w:val="20"/>
         </w:rPr>
-        <w:t>client.country</w:t>
-      </w:r>
-      <w:proofErr w:type="spellEnd"/>
-      <w:proofErr w:type="gramEnd"/>
+      </w:pPr>
       <w:r>
         <w:rPr>
           <w:rFonts w:ascii="Quicksand" w:hAnsi="Quicksand" w:cs="Arial"/>
@@ -889,21 +747,64 @@
           <w:sz w:val="20"/>
           <w:szCs w:val="20"/>
         </w:rPr>
-        <w:t>}}</w:t>
+        <w:t>représentée par :</w:t>
+      </w:r>
+      <w:r>
+        <w:rPr>
+          <w:rFonts w:ascii="Quicksand" w:hAnsi="Quicksand" w:cs="Arial"/>
+          <w:iCs/>
+          <w:sz w:val="20"/>
+          <w:szCs w:val="20"/>
+        </w:rPr>
+        <w:tab/>
+      </w:r>
+      <w:r>
+        <w:rPr>
+          <w:rFonts w:ascii="Quicksand" w:hAnsi="Quicksand" w:cs="Arial"/>
+          <w:iCs/>
+          <w:sz w:val="20"/>
+          <w:szCs w:val="20"/>
+        </w:rPr>
+        <w:t>{{repr_legale.titre}} {{repr_legale.first_name}</w:t>
+      </w:r>
+      <w:r>
+        <w:rPr>
+          <w:rFonts w:ascii="Quicksand" w:hAnsi="Quicksand" w:cs="Arial"/>
+          <w:iCs/>
+          <w:sz w:val="20"/>
+          <w:szCs w:val="20"/>
+        </w:rPr>
+        <w:t xml:space="preserve">} </w:t>
+      </w:r>
+      <w:r>
+        <w:rPr>
+          <w:rFonts w:ascii="Quicksand" w:hAnsi="Quicksand" w:cs="Arial"/>
+          <w:iCs/>
+          <w:sz w:val="20"/>
+          <w:szCs w:val="20"/>
+        </w:rPr>
+        <w:t>{{repr_legale.last_name}}</w:t>
       </w:r>
     </w:p>
     <w:p>
       <w:pPr>
-        <w:ind w:left="3536" w:hanging="2120"/>
+        <w:ind w:left="2832"/>
         <w:jc w:val="left"/>
+        <w:rPr>
+          <w:rFonts w:ascii="Quicksand" w:hAnsi="Quicksand"/>
+          <w:sz w:val="20"/>
+          <w:szCs w:val="20"/>
+        </w:rPr>
+      </w:pPr>
+      <w:r>
         <w:rPr>
           <w:rFonts w:ascii="Quicksand" w:hAnsi="Quicksand" w:cs="Arial"/>
           <w:iCs/>
           <w:sz w:val="20"/>
           <w:szCs w:val="20"/>
         </w:rPr>
-      </w:pPr>
-      <w:proofErr w:type="gramStart"/>
+        <w:t xml:space="preserve">       </w:t>
+      </w:r>
       <w:r>
         <w:rPr>
           <w:rFonts w:ascii="Quicksand" w:hAnsi="Quicksand" w:cs="Arial"/>
@@ -911,9 +812,8 @@
           <w:sz w:val="20"/>
           <w:szCs w:val="20"/>
         </w:rPr>
-        <w:t>représentée</w:t>
-      </w:r>
-      <w:proofErr w:type="gramEnd"/>
+        <w:tab/>
+      </w:r>
       <w:r>
         <w:rPr>
           <w:rFonts w:ascii="Quicksand" w:hAnsi="Quicksand" w:cs="Arial"/>
@@ -921,172 +821,7 @@
           <w:sz w:val="20"/>
           <w:szCs w:val="20"/>
         </w:rPr>
-        <w:t xml:space="preserve"> par :</w:t>
-      </w:r>
-      <w:r>
-        <w:rPr>
-          <w:rFonts w:ascii="Quicksand" w:hAnsi="Quicksand" w:cs="Arial"/>
-          <w:iCs/>
-          <w:sz w:val="20"/>
-          <w:szCs w:val="20"/>
-        </w:rPr>
-        <w:tab/>
-      </w:r>
-      <w:r>
-        <w:rPr>
-          <w:rFonts w:ascii="Quicksand" w:hAnsi="Quicksand" w:cs="Arial"/>
-          <w:iCs/>
-          <w:sz w:val="20"/>
-          <w:szCs w:val="20"/>
-        </w:rPr>
-        <w:t>{{</w:t>
-      </w:r>
-      <w:proofErr w:type="spellStart"/>
-      <w:r>
-        <w:rPr>
-          <w:rFonts w:ascii="Quicksand" w:hAnsi="Quicksand" w:cs="Arial"/>
-          <w:iCs/>
-          <w:sz w:val="20"/>
-          <w:szCs w:val="20"/>
-        </w:rPr>
-        <w:t>repr_legale.titre</w:t>
-      </w:r>
-      <w:proofErr w:type="spellEnd"/>
-      <w:r>
-        <w:rPr>
-          <w:rFonts w:ascii="Quicksand" w:hAnsi="Quicksand" w:cs="Arial"/>
-          <w:iCs/>
-          <w:sz w:val="20"/>
-          <w:szCs w:val="20"/>
-        </w:rPr>
-        <w:t>}} {{</w:t>
-      </w:r>
-      <w:proofErr w:type="spellStart"/>
-      <w:r>
-        <w:rPr>
-          <w:rFonts w:ascii="Quicksand" w:hAnsi="Quicksand" w:cs="Arial"/>
-          <w:iCs/>
-          <w:sz w:val="20"/>
-          <w:szCs w:val="20"/>
-        </w:rPr>
-        <w:t>repr_legale.first_name</w:t>
-      </w:r>
-      <w:proofErr w:type="spellEnd"/>
-      <w:r>
-        <w:rPr>
-          <w:rFonts w:ascii="Quicksand" w:hAnsi="Quicksand" w:cs="Arial"/>
-          <w:iCs/>
-          <w:sz w:val="20"/>
-          <w:szCs w:val="20"/>
-        </w:rPr>
-        <w:t>}</w:t>
-      </w:r>
-      <w:r>
-        <w:rPr>
-          <w:rFonts w:ascii="Quicksand" w:hAnsi="Quicksand" w:cs="Arial"/>
-          <w:iCs/>
-          <w:sz w:val="20"/>
-          <w:szCs w:val="20"/>
-        </w:rPr>
-        <w:t xml:space="preserve">} </w:t>
-      </w:r>
-      <w:r>
-        <w:rPr>
-          <w:rFonts w:ascii="Quicksand" w:hAnsi="Quicksand" w:cs="Arial"/>
-          <w:iCs/>
-          <w:sz w:val="20"/>
-          <w:szCs w:val="20"/>
-        </w:rPr>
-        <w:t>{{</w:t>
-      </w:r>
-      <w:proofErr w:type="spellStart"/>
-      <w:r>
-        <w:rPr>
-          <w:rFonts w:ascii="Quicksand" w:hAnsi="Quicksand" w:cs="Arial"/>
-          <w:iCs/>
-          <w:sz w:val="20"/>
-          <w:szCs w:val="20"/>
-        </w:rPr>
-        <w:t>repr_legale.last_name</w:t>
-      </w:r>
-      <w:proofErr w:type="spellEnd"/>
-      <w:r>
-        <w:rPr>
-          <w:rFonts w:ascii="Quicksand" w:hAnsi="Quicksand" w:cs="Arial"/>
-          <w:iCs/>
-          <w:sz w:val="20"/>
-          <w:szCs w:val="20"/>
-        </w:rPr>
-        <w:t>}}</w:t>
-      </w:r>
-    </w:p>
-    <w:p>
-      <w:pPr>
-        <w:ind w:left="2832"/>
-        <w:jc w:val="left"/>
-        <w:rPr>
-          <w:rFonts w:ascii="Quicksand" w:hAnsi="Quicksand"/>
-          <w:sz w:val="20"/>
-          <w:szCs w:val="20"/>
-        </w:rPr>
-      </w:pPr>
-      <w:r>
-        <w:rPr>
-          <w:rFonts w:ascii="Quicksand" w:hAnsi="Quicksand" w:cs="Arial"/>
-          <w:iCs/>
-          <w:sz w:val="20"/>
-          <w:szCs w:val="20"/>
-        </w:rPr>
-        <w:t xml:space="preserve">       </w:t>
-      </w:r>
-      <w:r>
-        <w:rPr>
-          <w:rFonts w:ascii="Quicksand" w:hAnsi="Quicksand" w:cs="Arial"/>
-          <w:iCs/>
-          <w:sz w:val="20"/>
-          <w:szCs w:val="20"/>
-        </w:rPr>
-        <w:tab/>
-      </w:r>
-      <w:r>
-        <w:rPr>
-          <w:rFonts w:ascii="Quicksand" w:hAnsi="Quicksand" w:cs="Arial"/>
-          <w:iCs/>
-          <w:sz w:val="20"/>
-          <w:szCs w:val="20"/>
-        </w:rPr>
-        <w:t>{{</w:t>
-      </w:r>
-      <w:proofErr w:type="spellStart"/>
-      <w:r>
-        <w:rPr>
-          <w:rFonts w:ascii="Quicksand" w:hAnsi="Quicksand" w:cs="Arial"/>
-          <w:iCs/>
-          <w:sz w:val="20"/>
-          <w:szCs w:val="20"/>
-        </w:rPr>
-        <w:t>repr_</w:t>
-      </w:r>
-      <w:proofErr w:type="gramStart"/>
-      <w:r>
-        <w:rPr>
-          <w:rFonts w:ascii="Quicksand" w:hAnsi="Quicksand" w:cs="Arial"/>
-          <w:iCs/>
-          <w:sz w:val="20"/>
-          <w:szCs w:val="20"/>
-        </w:rPr>
-        <w:t>legale.fonction</w:t>
-      </w:r>
-      <w:proofErr w:type="spellEnd"/>
-      <w:proofErr w:type="gramEnd"/>
-      <w:r>
-        <w:rPr>
-          <w:rFonts w:ascii="Quicksand" w:hAnsi="Quicksand" w:cs="Arial"/>
-          <w:iCs/>
-          <w:sz w:val="20"/>
-          <w:szCs w:val="20"/>
-        </w:rPr>
-        <w:t xml:space="preserve">}} </w:t>
+        <w:t xml:space="preserve">{{repr_legale.fonction}} </w:t>
       </w:r>
     </w:p>
     <w:p>
@@ -1100,7 +835,6 @@
           <w:szCs w:val="20"/>
         </w:rPr>
       </w:pPr>
-      <w:proofErr w:type="gramStart"/>
       <w:r>
         <w:rPr>
           <w:rFonts w:ascii="Quicksand" w:hAnsi="Quicksand" w:cs="Arial"/>
@@ -1108,17 +842,7 @@
           <w:sz w:val="20"/>
           <w:szCs w:val="20"/>
         </w:rPr>
-        <w:t>ci</w:t>
-      </w:r>
-      <w:proofErr w:type="gramEnd"/>
-      <w:r>
-        <w:rPr>
-          <w:rFonts w:ascii="Quicksand" w:hAnsi="Quicksand" w:cs="Arial"/>
-          <w:iCs/>
-          <w:sz w:val="20"/>
-          <w:szCs w:val="20"/>
-        </w:rPr>
-        <w:t xml:space="preserve">-après dénommée le Client  </w:t>
+        <w:t xml:space="preserve">ci-après dénommée le Client  </w:t>
       </w:r>
     </w:p>
     <w:p>
@@ -1130,23 +854,13 @@
           <w:szCs w:val="20"/>
         </w:rPr>
       </w:pPr>
-      <w:proofErr w:type="gramStart"/>
       <w:r>
         <w:rPr>
           <w:rFonts w:ascii="Quicksand" w:hAnsi="Quicksand" w:cs="Arial"/>
           <w:sz w:val="20"/>
           <w:szCs w:val="20"/>
         </w:rPr>
-        <w:t>d'autre</w:t>
-      </w:r>
-      <w:proofErr w:type="gramEnd"/>
-      <w:r>
-        <w:rPr>
-          <w:rFonts w:ascii="Quicksand" w:hAnsi="Quicksand" w:cs="Arial"/>
-          <w:sz w:val="20"/>
-          <w:szCs w:val="20"/>
-        </w:rPr>
-        <w:t xml:space="preserve"> part</w:t>
+        <w:t>d'autre part</w:t>
       </w:r>
       <w:r>
         <w:rPr>
@@ -1221,33 +935,15 @@
           <w:sz w:val="20"/>
           <w:szCs w:val="20"/>
         </w:rPr>
-        <w:t xml:space="preserve">Cet Avenant vient donc modifier la Convention </w:t>
-      </w:r>
-      <w:r>
-        <w:rPr>
-          <w:rFonts w:ascii="Quicksand" w:hAnsi="Quicksand"/>
-          <w:sz w:val="20"/>
-          <w:szCs w:val="20"/>
-        </w:rPr>
-        <w:t>d’</w:t>
-      </w:r>
-      <w:proofErr w:type="spellStart"/>
-      <w:r>
-        <w:rPr>
-          <w:rFonts w:ascii="Quicksand" w:hAnsi="Quicksand"/>
-          <w:sz w:val="20"/>
-          <w:szCs w:val="20"/>
-        </w:rPr>
-        <w:t>Etude</w:t>
-      </w:r>
-      <w:proofErr w:type="spellEnd"/>
-      <w:r>
-        <w:rPr>
-          <w:rFonts w:ascii="Quicksand" w:hAnsi="Quicksand"/>
-          <w:sz w:val="20"/>
-          <w:szCs w:val="20"/>
-        </w:rPr>
-        <w:t xml:space="preserve"> {</w:t>
+        <w:t xml:space="preserve">Cet Avenant vient modifier la Convention </w:t>
+      </w:r>
+      <w:r>
+        <w:rPr>
+          <w:rFonts w:ascii="Quicksand" w:hAnsi="Quicksand"/>
+          <w:sz w:val="20"/>
+          <w:szCs w:val="20"/>
+        </w:rPr>
+        <w:t>d’Etude {</w:t>
       </w:r>
       <w:r>
         <w:rPr>
@@ -1280,129 +976,23 @@
           <w:sz w:val="20"/>
           <w:szCs w:val="20"/>
         </w:rPr>
-        <w:t xml:space="preserve">{% if </w:t>
-      </w:r>
-      <w:proofErr w:type="spellStart"/>
-      <w:r>
-        <w:rPr>
-          <w:rFonts w:ascii="Quicksand" w:hAnsi="Quicksand"/>
-          <w:sz w:val="20"/>
-          <w:szCs w:val="20"/>
-        </w:rPr>
-        <w:t>dernier_avenant</w:t>
-      </w:r>
-      <w:proofErr w:type="spellEnd"/>
-      <w:r>
-        <w:rPr>
-          <w:rFonts w:ascii="Quicksand" w:hAnsi="Quicksand"/>
-          <w:sz w:val="20"/>
-          <w:szCs w:val="20"/>
-        </w:rPr>
-        <w:t xml:space="preserve"> </w:t>
-      </w:r>
-      <w:proofErr w:type="gramStart"/>
-      <w:r>
-        <w:rPr>
-          <w:rFonts w:ascii="Quicksand" w:hAnsi="Quicksand"/>
-          <w:sz w:val="20"/>
-          <w:szCs w:val="20"/>
-        </w:rPr>
-        <w:t>%}</w:t>
-      </w:r>
-      <w:r>
-        <w:rPr>
-          <w:rFonts w:ascii="Quicksand" w:hAnsi="Quicksand"/>
-          <w:sz w:val="20"/>
-          <w:szCs w:val="20"/>
-        </w:rPr>
-        <w:t>Cet</w:t>
-      </w:r>
-      <w:proofErr w:type="gramEnd"/>
-      <w:r>
-        <w:rPr>
-          <w:rFonts w:ascii="Quicksand" w:hAnsi="Quicksand"/>
-          <w:sz w:val="20"/>
-          <w:szCs w:val="20"/>
-        </w:rPr>
-        <w:t xml:space="preserve"> Avenant annule et remplace l’Avenant à la Convention d’</w:t>
-      </w:r>
-      <w:proofErr w:type="spellStart"/>
-      <w:r>
-        <w:rPr>
-          <w:rFonts w:ascii="Quicksand" w:hAnsi="Quicksand"/>
-          <w:sz w:val="20"/>
-          <w:szCs w:val="20"/>
-        </w:rPr>
-        <w:t>Etude</w:t>
-      </w:r>
-      <w:proofErr w:type="spellEnd"/>
-      <w:r>
-        <w:rPr>
-          <w:rFonts w:ascii="Quicksand" w:hAnsi="Quicksand"/>
-          <w:sz w:val="20"/>
-          <w:szCs w:val="20"/>
-        </w:rPr>
-        <w:t xml:space="preserve"> référencé</w:t>
-      </w:r>
-      <w:r>
-        <w:rPr>
-          <w:rFonts w:ascii="Quicksand" w:hAnsi="Quicksand"/>
-          <w:sz w:val="20"/>
-          <w:szCs w:val="20"/>
-        </w:rPr>
-        <w:t xml:space="preserve"> {{ </w:t>
-      </w:r>
-      <w:proofErr w:type="spellStart"/>
-      <w:r>
-        <w:rPr>
-          <w:rFonts w:ascii="Quicksand" w:hAnsi="Quicksand"/>
-          <w:sz w:val="20"/>
-          <w:szCs w:val="20"/>
-        </w:rPr>
-        <w:t>dernier_avenant</w:t>
-      </w:r>
-      <w:proofErr w:type="spellEnd"/>
-      <w:r>
-        <w:rPr>
-          <w:rFonts w:ascii="Quicksand" w:hAnsi="Quicksand"/>
-          <w:sz w:val="20"/>
-          <w:szCs w:val="20"/>
-        </w:rPr>
-        <w:t xml:space="preserve"> }}</w:t>
-      </w:r>
-      <w:r>
-        <w:rPr>
-          <w:rFonts w:ascii="Quicksand" w:hAnsi="Quicksand"/>
-          <w:sz w:val="20"/>
-          <w:szCs w:val="20"/>
-        </w:rPr>
-        <w:t>.</w:t>
-      </w:r>
-      <w:r>
-        <w:rPr>
-          <w:rFonts w:ascii="Quicksand" w:hAnsi="Quicksand"/>
-          <w:sz w:val="20"/>
-          <w:szCs w:val="20"/>
-        </w:rPr>
-        <w:t xml:space="preserve">{% </w:t>
-      </w:r>
-      <w:proofErr w:type="spellStart"/>
-      <w:r>
-        <w:rPr>
-          <w:rFonts w:ascii="Quicksand" w:hAnsi="Quicksand"/>
-          <w:sz w:val="20"/>
-          <w:szCs w:val="20"/>
-        </w:rPr>
-        <w:t>endif</w:t>
-      </w:r>
-      <w:proofErr w:type="spellEnd"/>
-      <w:r>
-        <w:rPr>
-          <w:rFonts w:ascii="Quicksand" w:hAnsi="Quicksand"/>
-          <w:sz w:val="20"/>
-          <w:szCs w:val="20"/>
-        </w:rPr>
-        <w:t xml:space="preserve"> %}</w:t>
+        <w:t>{% if dernier_avenant %}</w:t>
+      </w:r>
+      <w:r>
+        <w:rPr>
+          <w:rFonts w:ascii="Quicksand" w:hAnsi="Quicksand"/>
+          <w:sz w:val="20"/>
+          <w:szCs w:val="20"/>
+        </w:rPr>
+        <w:t>Cet Avenant annule et remplace l’Avenant à la Convention d’Etude référencé</w:t>
+      </w:r>
+      <w:r>
+        <w:rPr>
+          <w:rFonts w:ascii="Quicksand" w:hAnsi="Quicksand"/>
+          <w:sz w:val="20"/>
+          <w:szCs w:val="20"/>
+        </w:rPr>
+        <w:t xml:space="preserve"> {{ dernier_avenant }}{% endif %}</w:t>
       </w:r>
     </w:p>
     <w:p>
@@ -1463,25 +1053,7 @@
           <w:sz w:val="20"/>
           <w:szCs w:val="20"/>
         </w:rPr>
-        <w:t>d’</w:t>
-      </w:r>
-      <w:proofErr w:type="spellStart"/>
-      <w:r>
-        <w:rPr>
-          <w:rFonts w:ascii="Quicksand" w:hAnsi="Quicksand"/>
-          <w:sz w:val="20"/>
-          <w:szCs w:val="20"/>
-        </w:rPr>
-        <w:t>Etude</w:t>
-      </w:r>
-      <w:proofErr w:type="spellEnd"/>
-      <w:r>
-        <w:rPr>
-          <w:rFonts w:ascii="Quicksand" w:hAnsi="Quicksand"/>
-          <w:sz w:val="20"/>
-          <w:szCs w:val="20"/>
-        </w:rPr>
-        <w:t xml:space="preserve"> {</w:t>
+        <w:t>d’Etude {</w:t>
       </w:r>
       <w:r>
         <w:rPr>
@@ -1516,27 +1088,7 @@
           <w:sz w:val="20"/>
           <w:szCs w:val="20"/>
         </w:rPr>
-        <w:t xml:space="preserve">{% if </w:t>
-      </w:r>
-      <w:proofErr w:type="spellStart"/>
-      <w:r>
-        <w:rPr>
-          <w:rFonts w:ascii="Quicksand" w:hAnsi="Quicksand"/>
-          <w:i/>
-          <w:sz w:val="20"/>
-          <w:szCs w:val="20"/>
-        </w:rPr>
-        <w:t>avenant_delais</w:t>
-      </w:r>
-      <w:proofErr w:type="spellEnd"/>
-      <w:r>
-        <w:rPr>
-          <w:rFonts w:ascii="Quicksand" w:hAnsi="Quicksand"/>
-          <w:i/>
-          <w:sz w:val="20"/>
-          <w:szCs w:val="20"/>
-        </w:rPr>
-        <w:t xml:space="preserve"> %}</w:t>
+        <w:t>{% if avenant_delais %}</w:t>
       </w:r>
     </w:p>
     <w:p>
@@ -1561,51 +1113,231 @@
         </w:rPr>
         <w:t xml:space="preserve"> </w:t>
       </w:r>
-      <w:proofErr w:type="gramStart"/>
       <w:r>
         <w:rPr>
           <w:rFonts w:ascii="Taviraj" w:hAnsi="Taviraj" w:cs="Taviraj"/>
           <w:szCs w:val="24"/>
         </w:rPr>
-        <w:t xml:space="preserve">{{ </w:t>
-      </w:r>
-      <w:proofErr w:type="spellStart"/>
+        <w:t>{{ num_del }}</w:t>
+      </w:r>
       <w:r>
         <w:rPr>
           <w:rFonts w:ascii="Taviraj" w:hAnsi="Taviraj" w:cs="Taviraj"/>
           <w:szCs w:val="24"/>
         </w:rPr>
-        <w:t>num</w:t>
-      </w:r>
-      <w:proofErr w:type="gramEnd"/>
+        <w:t xml:space="preserve"> </w:t>
+      </w:r>
       <w:r>
         <w:rPr>
           <w:rFonts w:ascii="Taviraj" w:hAnsi="Taviraj" w:cs="Taviraj"/>
           <w:szCs w:val="24"/>
         </w:rPr>
-        <w:t>_del</w:t>
-      </w:r>
-      <w:proofErr w:type="spellEnd"/>
-      <w:r>
+        <w:t>: Délais de réalisation</w:t>
+      </w:r>
+    </w:p>
+    <w:p>
+      <w:pPr>
+        <w:rPr>
+          <w:rFonts w:ascii="Quicksand" w:hAnsi="Quicksand"/>
+          <w:sz w:val="20"/>
+          <w:szCs w:val="20"/>
+        </w:rPr>
+      </w:pPr>
+      <w:r>
+        <w:rPr>
+          <w:rFonts w:ascii="Quicksand" w:hAnsi="Quicksand"/>
+          <w:sz w:val="20"/>
+          <w:szCs w:val="20"/>
+        </w:rPr>
+        <w:t xml:space="preserve">L’article 4 de la Convention </w:t>
+      </w:r>
+      <w:r>
+        <w:rPr>
+          <w:rFonts w:ascii="Quicksand" w:hAnsi="Quicksand"/>
+          <w:sz w:val="20"/>
+          <w:szCs w:val="20"/>
+        </w:rPr>
+        <w:t>d’Etude {</w:t>
+      </w:r>
+      <w:r>
+        <w:rPr>
+          <w:rFonts w:ascii="Quicksand" w:hAnsi="Quicksand"/>
+          <w:sz w:val="20"/>
+          <w:szCs w:val="20"/>
+        </w:rPr>
+        <w:t>{ce}</w:t>
+      </w:r>
+      <w:r>
+        <w:rPr>
+          <w:rFonts w:ascii="Quicksand" w:hAnsi="Quicksand"/>
+          <w:sz w:val="20"/>
+          <w:szCs w:val="20"/>
+        </w:rPr>
+        <w:t>} est annulé et remplacé par :</w:t>
+      </w:r>
+    </w:p>
+    <w:p>
+      <w:pPr>
+        <w:pStyle w:val="Citation"/>
+        <w:rPr>
+          <w:rFonts w:ascii="Quicksand" w:hAnsi="Quicksand"/>
+          <w:sz w:val="20"/>
+          <w:szCs w:val="20"/>
+        </w:rPr>
+      </w:pPr>
+      <w:r>
+        <w:rPr>
+          <w:rFonts w:ascii="Quicksand" w:hAnsi="Quicksand"/>
+          <w:sz w:val="20"/>
+          <w:szCs w:val="20"/>
+        </w:rPr>
+        <w:t>« Ponts Etudes Projets s’engage à avoir réalisé l'étude au plus tard {</w:t>
+      </w:r>
+      <w:r>
+        <w:rPr>
+          <w:rFonts w:ascii="Quicksand" w:hAnsi="Quicksand"/>
+          <w:sz w:val="20"/>
+          <w:szCs w:val="20"/>
+        </w:rPr>
+        <w:t>{semaine_fin}</w:t>
+      </w:r>
+      <w:r>
+        <w:rPr>
+          <w:rFonts w:ascii="Quicksand" w:hAnsi="Quicksand"/>
+          <w:sz w:val="20"/>
+          <w:szCs w:val="20"/>
+        </w:rPr>
+        <w:t>} ({</w:t>
+      </w:r>
+      <w:r>
+        <w:rPr>
+          <w:rFonts w:ascii="Quicksand" w:hAnsi="Quicksand"/>
+          <w:sz w:val="20"/>
+          <w:szCs w:val="20"/>
+        </w:rPr>
+        <w:t>{semaine_fin</w:t>
+      </w:r>
+      <w:r>
+        <w:rPr>
+          <w:rFonts w:ascii="Quicksand" w:hAnsi="Quicksand"/>
+          <w:sz w:val="20"/>
+          <w:szCs w:val="20"/>
+        </w:rPr>
+        <w:t>_lettre</w:t>
+      </w:r>
+      <w:r>
+        <w:rPr>
+          <w:rFonts w:ascii="Quicksand" w:hAnsi="Quicksand"/>
+          <w:sz w:val="20"/>
+          <w:szCs w:val="20"/>
+        </w:rPr>
+        <w:t>s</w:t>
+      </w:r>
+      <w:r>
+        <w:rPr>
+          <w:rFonts w:ascii="Quicksand" w:hAnsi="Quicksand"/>
+          <w:sz w:val="20"/>
+          <w:szCs w:val="20"/>
+        </w:rPr>
+        <w:t>}</w:t>
+      </w:r>
+      <w:r>
+        <w:rPr>
+          <w:rFonts w:ascii="Quicksand" w:hAnsi="Quicksand"/>
+          <w:sz w:val="20"/>
+          <w:szCs w:val="20"/>
+        </w:rPr>
+        <w:t>}) semaines après la signature de la présente convention, sauf cas de force majeure ou cause imputable au client. »</w:t>
+      </w:r>
+    </w:p>
+    <w:p>
+      <w:pPr>
+        <w:rPr>
+          <w:rFonts w:ascii="Quicksand" w:hAnsi="Quicksand"/>
+          <w:i/>
+          <w:color w:val="000000" w:themeColor="text1"/>
+          <w:sz w:val="20"/>
+          <w:szCs w:val="20"/>
+        </w:rPr>
+      </w:pPr>
+      <w:r>
+        <w:rPr>
+          <w:rFonts w:ascii="Quicksand" w:hAnsi="Quicksand"/>
+          <w:i/>
+          <w:color w:val="000000" w:themeColor="text1"/>
+          <w:sz w:val="20"/>
+          <w:szCs w:val="20"/>
+        </w:rPr>
+        <w:t>{% endif</w:t>
+      </w:r>
+      <w:r>
+        <w:rPr>
+          <w:rFonts w:ascii="Quicksand" w:hAnsi="Quicksand"/>
+          <w:i/>
+          <w:color w:val="000000" w:themeColor="text1"/>
+          <w:sz w:val="20"/>
+          <w:szCs w:val="20"/>
+        </w:rPr>
+        <w:t xml:space="preserve"> </w:t>
+      </w:r>
+      <w:r>
+        <w:rPr>
+          <w:rFonts w:ascii="Quicksand" w:hAnsi="Quicksand"/>
+          <w:i/>
+          <w:color w:val="000000" w:themeColor="text1"/>
+          <w:sz w:val="20"/>
+          <w:szCs w:val="20"/>
+        </w:rPr>
+        <w:t>%}</w:t>
+      </w:r>
+    </w:p>
+    <w:p>
+      <w:pPr>
+        <w:rPr>
+          <w:rFonts w:ascii="Quicksand" w:hAnsi="Quicksand"/>
+          <w:i/>
+          <w:sz w:val="20"/>
+          <w:szCs w:val="20"/>
+        </w:rPr>
+      </w:pPr>
+      <w:r>
+        <w:rPr>
+          <w:rFonts w:ascii="Quicksand" w:hAnsi="Quicksand"/>
+          <w:i/>
+          <w:sz w:val="20"/>
+          <w:szCs w:val="20"/>
+        </w:rPr>
+        <w:t>{% if avenant_budget %}</w:t>
+      </w:r>
+    </w:p>
+    <w:p>
+      <w:pPr>
+        <w:pStyle w:val="Titre2"/>
         <w:rPr>
           <w:rFonts w:ascii="Taviraj" w:hAnsi="Taviraj" w:cs="Taviraj"/>
           <w:szCs w:val="24"/>
         </w:rPr>
-        <w:t> }}</w:t>
-      </w:r>
+      </w:pPr>
       <w:r>
         <w:rPr>
           <w:rFonts w:ascii="Taviraj" w:hAnsi="Taviraj" w:cs="Taviraj"/>
           <w:szCs w:val="24"/>
         </w:rPr>
-        <w:t xml:space="preserve"> </w:t>
+        <w:t xml:space="preserve">Alinéa </w:t>
       </w:r>
       <w:r>
         <w:rPr>
           <w:rFonts w:ascii="Taviraj" w:hAnsi="Taviraj" w:cs="Taviraj"/>
           <w:szCs w:val="24"/>
         </w:rPr>
-        <w:t>: Délais de réalisation</w:t>
+        <w:t>{{ num_bud }} </w:t>
+      </w:r>
+      <w:r>
+        <w:rPr>
+          <w:rFonts w:ascii="Taviraj" w:hAnsi="Taviraj" w:cs="Taviraj"/>
+          <w:szCs w:val="24"/>
+        </w:rPr>
+        <w:t>: Budget</w:t>
       </w:r>
     </w:p>
     <w:p>
@@ -1622,49 +1354,31 @@
           <w:sz w:val="20"/>
           <w:szCs w:val="20"/>
         </w:rPr>
-        <w:t xml:space="preserve">L’article 4 de la Convention </w:t>
-      </w:r>
-      <w:r>
-        <w:rPr>
-          <w:rFonts w:ascii="Quicksand" w:hAnsi="Quicksand"/>
-          <w:sz w:val="20"/>
-          <w:szCs w:val="20"/>
-        </w:rPr>
-        <w:t>d’</w:t>
-      </w:r>
-      <w:proofErr w:type="spellStart"/>
-      <w:r>
-        <w:rPr>
-          <w:rFonts w:ascii="Quicksand" w:hAnsi="Quicksand"/>
-          <w:sz w:val="20"/>
-          <w:szCs w:val="20"/>
-        </w:rPr>
-        <w:t>Etude</w:t>
-      </w:r>
-      <w:proofErr w:type="spellEnd"/>
-      <w:r>
-        <w:rPr>
-          <w:rFonts w:ascii="Quicksand" w:hAnsi="Quicksand"/>
-          <w:sz w:val="20"/>
-          <w:szCs w:val="20"/>
-        </w:rPr>
-        <w:t xml:space="preserve"> {</w:t>
-      </w:r>
-      <w:r>
-        <w:rPr>
-          <w:rFonts w:ascii="Quicksand" w:hAnsi="Quicksand"/>
-          <w:sz w:val="20"/>
-          <w:szCs w:val="20"/>
-        </w:rPr>
-        <w:t>{ce}</w:t>
-      </w:r>
-      <w:r>
-        <w:rPr>
-          <w:rFonts w:ascii="Quicksand" w:hAnsi="Quicksand"/>
-          <w:sz w:val="20"/>
-          <w:szCs w:val="20"/>
-        </w:rPr>
-        <w:t>} est annulé et remplacé par :</w:t>
+        <w:t xml:space="preserve">L’article 5 de la Convention </w:t>
+      </w:r>
+      <w:r>
+        <w:rPr>
+          <w:rFonts w:ascii="Quicksand" w:hAnsi="Quicksand"/>
+          <w:sz w:val="20"/>
+          <w:szCs w:val="20"/>
+        </w:rPr>
+        <w:t>d’Etude {</w:t>
+      </w:r>
+      <w:r>
+        <w:rPr>
+          <w:rFonts w:ascii="Quicksand" w:hAnsi="Quicksand"/>
+          <w:sz w:val="20"/>
+          <w:szCs w:val="20"/>
+        </w:rPr>
+        <w:t>{ce}}</w:t>
+      </w:r>
+      <w:r>
+        <w:rPr>
+          <w:rFonts w:ascii="Quicksand" w:hAnsi="Quicksand"/>
+          <w:sz w:val="20"/>
+          <w:szCs w:val="20"/>
+        </w:rPr>
+        <w:t xml:space="preserve"> est annulé et remplacé par :</w:t>
       </w:r>
     </w:p>
     <w:p>
@@ -1682,7 +1396,63 @@
           <w:sz w:val="20"/>
           <w:szCs w:val="20"/>
         </w:rPr>
-        <w:t>« Ponts Etudes Projets s’engage à avoir réalisé l'étude au plus tard {</w:t>
+        <w:t>« Le prix total de l'étude réalisée par Ponts Etudes Projets dans le cadre de la présente Convention est fixé d’un commun accord à {</w:t>
+      </w:r>
+      <w:r>
+        <w:rPr>
+          <w:rFonts w:ascii="Quicksand" w:hAnsi="Quicksand"/>
+          <w:sz w:val="20"/>
+          <w:szCs w:val="20"/>
+        </w:rPr>
+        <w:t>{nb_JEH}</w:t>
+      </w:r>
+      <w:r>
+        <w:rPr>
+          <w:rFonts w:ascii="Quicksand" w:hAnsi="Quicksand"/>
+          <w:sz w:val="20"/>
+          <w:szCs w:val="20"/>
+        </w:rPr>
+        <w:t>} ({</w:t>
+      </w:r>
+      <w:r>
+        <w:rPr>
+          <w:rFonts w:ascii="Quicksand" w:hAnsi="Quicksand"/>
+          <w:sz w:val="20"/>
+          <w:szCs w:val="20"/>
+        </w:rPr>
+        <w:t>{nb_JEH</w:t>
+      </w:r>
+      <w:r>
+        <w:rPr>
+          <w:rFonts w:ascii="Quicksand" w:hAnsi="Quicksand"/>
+          <w:sz w:val="20"/>
+          <w:szCs w:val="20"/>
+        </w:rPr>
+        <w:t>_lettres}</w:t>
+      </w:r>
+      <w:r>
+        <w:rPr>
+          <w:rFonts w:ascii="Quicksand" w:hAnsi="Quicksand"/>
+          <w:sz w:val="20"/>
+          <w:szCs w:val="20"/>
+        </w:rPr>
+        <w:t>}</w:t>
+      </w:r>
+      <w:r>
+        <w:rPr>
+          <w:rFonts w:ascii="Quicksand" w:hAnsi="Quicksand"/>
+          <w:sz w:val="20"/>
+          <w:szCs w:val="20"/>
+        </w:rPr>
+        <w:t>) Jours-Etude Homme correspondant à</w:t>
+      </w:r>
+      <w:r>
+        <w:rPr>
+          <w:rFonts w:ascii="Quicksand" w:hAnsi="Quicksand"/>
+          <w:sz w:val="20"/>
+          <w:szCs w:val="20"/>
+        </w:rPr>
+        <w:t xml:space="preserve"> </w:t>
       </w:r>
       <w:r>
         <w:rPr>
@@ -1692,16 +1462,22 @@
         </w:rPr>
         <w:t>{</w:t>
       </w:r>
-      <w:proofErr w:type="spellStart"/>
-      <w:r>
-        <w:rPr>
-          <w:rFonts w:ascii="Quicksand" w:hAnsi="Quicksand"/>
-          <w:sz w:val="20"/>
-          <w:szCs w:val="20"/>
-        </w:rPr>
-        <w:t>semaine_fin</w:t>
-      </w:r>
-      <w:proofErr w:type="spellEnd"/>
+      <w:r>
+        <w:rPr>
+          <w:rFonts w:ascii="Quicksand" w:hAnsi="Quicksand"/>
+          <w:sz w:val="20"/>
+          <w:szCs w:val="20"/>
+        </w:rPr>
+        <w:t>{phase</w:t>
+      </w:r>
+      <w:r>
+        <w:rPr>
+          <w:rFonts w:ascii="Quicksand" w:hAnsi="Quicksand"/>
+          <w:sz w:val="20"/>
+          <w:szCs w:val="20"/>
+        </w:rPr>
+        <w:t>_montant_HT_lettres</w:t>
+      </w:r>
       <w:r>
         <w:rPr>
           <w:rFonts w:ascii="Quicksand" w:hAnsi="Quicksand"/>
@@ -1716,7 +1492,39 @@
           <w:sz w:val="20"/>
           <w:szCs w:val="20"/>
         </w:rPr>
-        <w:t>} ({</w:t>
+        <w:t>} hors taxes ({</w:t>
+      </w:r>
+      <w:r>
+        <w:rPr>
+          <w:rFonts w:ascii="Quicksand" w:hAnsi="Quicksand"/>
+          <w:sz w:val="20"/>
+          <w:szCs w:val="20"/>
+        </w:rPr>
+        <w:t>{phase</w:t>
+      </w:r>
+      <w:r>
+        <w:rPr>
+          <w:rFonts w:ascii="Quicksand" w:hAnsi="Quicksand"/>
+          <w:sz w:val="20"/>
+          <w:szCs w:val="20"/>
+        </w:rPr>
+        <w:t>_montant_HT</w:t>
+      </w:r>
+      <w:r>
+        <w:rPr>
+          <w:rFonts w:ascii="Quicksand" w:hAnsi="Quicksand"/>
+          <w:sz w:val="20"/>
+          <w:szCs w:val="20"/>
+        </w:rPr>
+        <w:t>}</w:t>
+      </w:r>
+      <w:r>
+        <w:rPr>
+          <w:rFonts w:ascii="Quicksand" w:hAnsi="Quicksand"/>
+          <w:sz w:val="20"/>
+          <w:szCs w:val="20"/>
+        </w:rPr>
+        <w:t>} € HT) et à {</w:t>
       </w:r>
       <w:r>
         <w:rPr>
@@ -1726,32 +1534,14 @@
         </w:rPr>
         <w:t>{</w:t>
       </w:r>
-      <w:proofErr w:type="spellStart"/>
-      <w:r>
-        <w:rPr>
-          <w:rFonts w:ascii="Quicksand" w:hAnsi="Quicksand"/>
-          <w:sz w:val="20"/>
-          <w:szCs w:val="20"/>
-        </w:rPr>
-        <w:t>semaine_fin</w:t>
-      </w:r>
-      <w:r>
-        <w:rPr>
-          <w:rFonts w:ascii="Quicksand" w:hAnsi="Quicksand"/>
-          <w:sz w:val="20"/>
-          <w:szCs w:val="20"/>
-        </w:rPr>
-        <w:t>_lettre</w:t>
-      </w:r>
-      <w:r>
-        <w:rPr>
-          <w:rFonts w:ascii="Quicksand" w:hAnsi="Quicksand"/>
-          <w:sz w:val="20"/>
-          <w:szCs w:val="20"/>
-        </w:rPr>
-        <w:t>s</w:t>
-      </w:r>
-      <w:proofErr w:type="spellEnd"/>
+      <w:r>
+        <w:rPr>
+          <w:rFonts w:ascii="Quicksand" w:hAnsi="Quicksand"/>
+          <w:sz w:val="20"/>
+          <w:szCs w:val="20"/>
+        </w:rPr>
+        <w:t>frais_HT_lettres</w:t>
+      </w:r>
       <w:r>
         <w:rPr>
           <w:rFonts w:ascii="Quicksand" w:hAnsi="Quicksand"/>
@@ -1766,11 +1556,256 @@
           <w:sz w:val="20"/>
           <w:szCs w:val="20"/>
         </w:rPr>
-        <w:t>}) semaines après la signature de la présente convention, sauf cas de force majeure ou cause imputable au client. »</w:t>
+        <w:t>} hors taxes ({</w:t>
+      </w:r>
+      <w:r>
+        <w:rPr>
+          <w:rFonts w:ascii="Quicksand" w:hAnsi="Quicksand"/>
+          <w:sz w:val="20"/>
+          <w:szCs w:val="20"/>
+        </w:rPr>
+        <w:t>{</w:t>
+      </w:r>
+      <w:r>
+        <w:rPr>
+          <w:rFonts w:ascii="Quicksand" w:hAnsi="Quicksand"/>
+          <w:sz w:val="20"/>
+          <w:szCs w:val="20"/>
+        </w:rPr>
+        <w:t>frais_HT</w:t>
+      </w:r>
+      <w:r>
+        <w:rPr>
+          <w:rFonts w:ascii="Quicksand" w:hAnsi="Quicksand"/>
+          <w:sz w:val="20"/>
+          <w:szCs w:val="20"/>
+        </w:rPr>
+        <w:t>}</w:t>
+      </w:r>
+      <w:r>
+        <w:rPr>
+          <w:rFonts w:ascii="Quicksand" w:hAnsi="Quicksand"/>
+          <w:sz w:val="20"/>
+          <w:szCs w:val="20"/>
+        </w:rPr>
+        <w:t>} € HT) de frais soit un total de {</w:t>
+      </w:r>
+      <w:r>
+        <w:rPr>
+          <w:rFonts w:ascii="Quicksand" w:hAnsi="Quicksand"/>
+          <w:sz w:val="20"/>
+          <w:szCs w:val="20"/>
+        </w:rPr>
+        <w:t>{</w:t>
+      </w:r>
+      <w:r>
+        <w:rPr>
+          <w:rFonts w:ascii="Quicksand" w:hAnsi="Quicksand"/>
+          <w:sz w:val="20"/>
+          <w:szCs w:val="20"/>
+        </w:rPr>
+        <w:t>total_HT_lettres</w:t>
+      </w:r>
+      <w:r>
+        <w:rPr>
+          <w:rFonts w:ascii="Quicksand" w:hAnsi="Quicksand"/>
+          <w:sz w:val="20"/>
+          <w:szCs w:val="20"/>
+        </w:rPr>
+        <w:t>}</w:t>
+      </w:r>
+      <w:r>
+        <w:rPr>
+          <w:rFonts w:ascii="Quicksand" w:hAnsi="Quicksand"/>
+          <w:sz w:val="20"/>
+          <w:szCs w:val="20"/>
+        </w:rPr>
+        <w:t>} hors taxe ({</w:t>
+      </w:r>
+      <w:r>
+        <w:rPr>
+          <w:rFonts w:ascii="Quicksand" w:hAnsi="Quicksand"/>
+          <w:sz w:val="20"/>
+          <w:szCs w:val="20"/>
+        </w:rPr>
+        <w:t>{</w:t>
+      </w:r>
+      <w:r>
+        <w:rPr>
+          <w:rFonts w:ascii="Quicksand" w:hAnsi="Quicksand"/>
+          <w:sz w:val="20"/>
+          <w:szCs w:val="20"/>
+        </w:rPr>
+        <w:t>total_HT</w:t>
+      </w:r>
+      <w:r>
+        <w:rPr>
+          <w:rFonts w:ascii="Quicksand" w:hAnsi="Quicksand"/>
+          <w:sz w:val="20"/>
+          <w:szCs w:val="20"/>
+        </w:rPr>
+        <w:t>}</w:t>
+      </w:r>
+      <w:r>
+        <w:rPr>
+          <w:rFonts w:ascii="Quicksand" w:hAnsi="Quicksand"/>
+          <w:sz w:val="20"/>
+          <w:szCs w:val="20"/>
+        </w:rPr>
+        <w:t>} € HT).</w:t>
       </w:r>
     </w:p>
     <w:p>
       <w:pPr>
+        <w:pStyle w:val="Citation"/>
+        <w:rPr>
+          <w:rFonts w:ascii="Quicksand" w:hAnsi="Quicksand"/>
+          <w:sz w:val="20"/>
+          <w:szCs w:val="20"/>
+        </w:rPr>
+      </w:pPr>
+      <w:r>
+        <w:rPr>
+          <w:rFonts w:ascii="Quicksand" w:hAnsi="Quicksand"/>
+          <w:sz w:val="20"/>
+          <w:szCs w:val="20"/>
+        </w:rPr>
+        <w:t>Le prix total est soumis à la TVA au taux en vigueur à la date de facturation. A titre indicatif et en application du taux de TVA actuel de {</w:t>
+      </w:r>
+      <w:r>
+        <w:rPr>
+          <w:rFonts w:ascii="Quicksand" w:hAnsi="Quicksand"/>
+          <w:sz w:val="20"/>
+          <w:szCs w:val="20"/>
+        </w:rPr>
+        <w:t>{etude.</w:t>
+      </w:r>
+      <w:r>
+        <w:rPr>
+          <w:rFonts w:ascii="Quicksand" w:hAnsi="Quicksand"/>
+          <w:sz w:val="20"/>
+          <w:szCs w:val="20"/>
+        </w:rPr>
+        <w:t>taux</w:t>
+      </w:r>
+      <w:r>
+        <w:rPr>
+          <w:rFonts w:ascii="Quicksand" w:hAnsi="Quicksand"/>
+          <w:sz w:val="20"/>
+          <w:szCs w:val="20"/>
+        </w:rPr>
+        <w:t>_</w:t>
+      </w:r>
+      <w:r>
+        <w:rPr>
+          <w:rFonts w:ascii="Quicksand" w:hAnsi="Quicksand"/>
+          <w:sz w:val="20"/>
+          <w:szCs w:val="20"/>
+        </w:rPr>
+        <w:t>tva}</w:t>
+      </w:r>
+      <w:r>
+        <w:rPr>
+          <w:rFonts w:ascii="Quicksand" w:hAnsi="Quicksand"/>
+          <w:sz w:val="20"/>
+          <w:szCs w:val="20"/>
+        </w:rPr>
+        <w:t>}</w:t>
+      </w:r>
+      <w:r>
+        <w:rPr>
+          <w:rFonts w:ascii="Quicksand" w:hAnsi="Quicksand"/>
+          <w:sz w:val="20"/>
+          <w:szCs w:val="20"/>
+        </w:rPr>
+        <w:t xml:space="preserve"> %, ce montant correspond à {</w:t>
+      </w:r>
+      <w:r>
+        <w:rPr>
+          <w:rFonts w:ascii="Quicksand" w:hAnsi="Quicksand"/>
+          <w:sz w:val="20"/>
+          <w:szCs w:val="20"/>
+        </w:rPr>
+        <w:t>{</w:t>
+      </w:r>
+      <w:r>
+        <w:rPr>
+          <w:rFonts w:ascii="Quicksand" w:hAnsi="Quicksand"/>
+          <w:sz w:val="20"/>
+          <w:szCs w:val="20"/>
+        </w:rPr>
+        <w:t>total_TTC_lettres</w:t>
+      </w:r>
+      <w:r>
+        <w:rPr>
+          <w:rFonts w:ascii="Quicksand" w:hAnsi="Quicksand"/>
+          <w:sz w:val="20"/>
+          <w:szCs w:val="20"/>
+        </w:rPr>
+        <w:t>}</w:t>
+      </w:r>
+      <w:r>
+        <w:rPr>
+          <w:rFonts w:ascii="Quicksand" w:hAnsi="Quicksand"/>
+          <w:sz w:val="20"/>
+          <w:szCs w:val="20"/>
+        </w:rPr>
+        <w:t>} toutes taxes comprises ({</w:t>
+      </w:r>
+      <w:r>
+        <w:rPr>
+          <w:rFonts w:ascii="Quicksand" w:hAnsi="Quicksand"/>
+          <w:sz w:val="20"/>
+          <w:szCs w:val="20"/>
+        </w:rPr>
+        <w:t>{</w:t>
+      </w:r>
+      <w:r>
+        <w:rPr>
+          <w:rFonts w:ascii="Quicksand" w:hAnsi="Quicksand"/>
+          <w:sz w:val="20"/>
+          <w:szCs w:val="20"/>
+        </w:rPr>
+        <w:t>total_TTC</w:t>
+      </w:r>
+      <w:r>
+        <w:rPr>
+          <w:rFonts w:ascii="Quicksand" w:hAnsi="Quicksand"/>
+          <w:sz w:val="20"/>
+          <w:szCs w:val="20"/>
+        </w:rPr>
+        <w:t>}</w:t>
+      </w:r>
+      <w:r>
+        <w:rPr>
+          <w:rFonts w:ascii="Quicksand" w:hAnsi="Quicksand"/>
+          <w:sz w:val="20"/>
+          <w:szCs w:val="20"/>
+        </w:rPr>
+        <w:t>} € TTC).</w:t>
+      </w:r>
+    </w:p>
+    <w:p>
+      <w:pPr>
+        <w:pStyle w:val="Citation"/>
+        <w:rPr>
+          <w:rFonts w:ascii="Quicksand" w:hAnsi="Quicksand"/>
+          <w:sz w:val="20"/>
+          <w:szCs w:val="20"/>
+        </w:rPr>
+      </w:pPr>
+      <w:r>
+        <w:rPr>
+          <w:rFonts w:ascii="Quicksand" w:hAnsi="Quicksand"/>
+          <w:sz w:val="20"/>
+          <w:szCs w:val="20"/>
+        </w:rPr>
+        <w:lastRenderedPageBreak/>
+        <w:t>Les autres frais engagés pour la réalisation de cette étude ainsi que les frais de téléphone et de déplacements sont à la charge du client. Ces autres frais seront refacturés au réel sur présentation des justificatifs. »</w:t>
+      </w:r>
+    </w:p>
+    <w:p>
+      <w:pPr>
         <w:rPr>
           <w:rFonts w:ascii="Quicksand" w:hAnsi="Quicksand"/>
           <w:i/>
@@ -1787,755 +1822,8 @@
           <w:sz w:val="20"/>
           <w:szCs w:val="20"/>
         </w:rPr>
-        <w:t xml:space="preserve">{% </w:t>
-      </w:r>
-      <w:proofErr w:type="spellStart"/>
-      <w:r>
-        <w:rPr>
-          <w:rFonts w:ascii="Quicksand" w:hAnsi="Quicksand"/>
-          <w:i/>
-          <w:color w:val="000000" w:themeColor="text1"/>
-          <w:sz w:val="20"/>
-          <w:szCs w:val="20"/>
-        </w:rPr>
-        <w:t>endif</w:t>
-      </w:r>
-      <w:proofErr w:type="spellEnd"/>
-      <w:r>
-        <w:rPr>
-          <w:rFonts w:ascii="Quicksand" w:hAnsi="Quicksand"/>
-          <w:i/>
-          <w:color w:val="000000" w:themeColor="text1"/>
-          <w:sz w:val="20"/>
-          <w:szCs w:val="20"/>
-        </w:rPr>
-        <w:t xml:space="preserve"> </w:t>
-      </w:r>
-      <w:r>
-        <w:rPr>
-          <w:rFonts w:ascii="Quicksand" w:hAnsi="Quicksand"/>
-          <w:i/>
-          <w:color w:val="000000" w:themeColor="text1"/>
-          <w:sz w:val="20"/>
-          <w:szCs w:val="20"/>
-        </w:rPr>
-        <w:t>%}</w:t>
-      </w:r>
-    </w:p>
-    <w:p>
-      <w:pPr>
-        <w:rPr>
-          <w:rFonts w:ascii="Quicksand" w:hAnsi="Quicksand"/>
-          <w:i/>
-          <w:sz w:val="20"/>
-          <w:szCs w:val="20"/>
-        </w:rPr>
-      </w:pPr>
-      <w:r>
-        <w:rPr>
-          <w:rFonts w:ascii="Quicksand" w:hAnsi="Quicksand"/>
-          <w:i/>
-          <w:sz w:val="20"/>
-          <w:szCs w:val="20"/>
-        </w:rPr>
-        <w:t xml:space="preserve">{% if </w:t>
-      </w:r>
-      <w:proofErr w:type="spellStart"/>
-      <w:r>
-        <w:rPr>
-          <w:rFonts w:ascii="Quicksand" w:hAnsi="Quicksand"/>
-          <w:i/>
-          <w:sz w:val="20"/>
-          <w:szCs w:val="20"/>
-        </w:rPr>
-        <w:t>avenant_budget</w:t>
-      </w:r>
-      <w:proofErr w:type="spellEnd"/>
-      <w:r>
-        <w:rPr>
-          <w:rFonts w:ascii="Quicksand" w:hAnsi="Quicksand"/>
-          <w:i/>
-          <w:sz w:val="20"/>
-          <w:szCs w:val="20"/>
-        </w:rPr>
-        <w:t xml:space="preserve"> %}</w:t>
-      </w:r>
-    </w:p>
-    <w:p>
-      <w:pPr>
-        <w:pStyle w:val="Titre2"/>
-        <w:rPr>
-          <w:rFonts w:ascii="Taviraj" w:hAnsi="Taviraj" w:cs="Taviraj"/>
-          <w:szCs w:val="24"/>
-        </w:rPr>
-      </w:pPr>
-      <w:r>
-        <w:rPr>
-          <w:rFonts w:ascii="Taviraj" w:hAnsi="Taviraj" w:cs="Taviraj"/>
-          <w:szCs w:val="24"/>
-        </w:rPr>
-        <w:t xml:space="preserve">Alinéa </w:t>
-      </w:r>
-      <w:proofErr w:type="gramStart"/>
-      <w:r>
-        <w:rPr>
-          <w:rFonts w:ascii="Taviraj" w:hAnsi="Taviraj" w:cs="Taviraj"/>
-          <w:szCs w:val="24"/>
-        </w:rPr>
-        <w:t xml:space="preserve">{{ </w:t>
-      </w:r>
-      <w:proofErr w:type="spellStart"/>
-      <w:r>
-        <w:rPr>
-          <w:rFonts w:ascii="Taviraj" w:hAnsi="Taviraj" w:cs="Taviraj"/>
-          <w:szCs w:val="24"/>
-        </w:rPr>
-        <w:t>num</w:t>
-      </w:r>
-      <w:proofErr w:type="gramEnd"/>
-      <w:r>
-        <w:rPr>
-          <w:rFonts w:ascii="Taviraj" w:hAnsi="Taviraj" w:cs="Taviraj"/>
-          <w:szCs w:val="24"/>
-        </w:rPr>
-        <w:t>_bud</w:t>
-      </w:r>
-      <w:proofErr w:type="spellEnd"/>
-      <w:r>
-        <w:rPr>
-          <w:rFonts w:ascii="Taviraj" w:hAnsi="Taviraj" w:cs="Taviraj"/>
-          <w:szCs w:val="24"/>
-        </w:rPr>
-        <w:t> }} </w:t>
-      </w:r>
-      <w:r>
-        <w:rPr>
-          <w:rFonts w:ascii="Taviraj" w:hAnsi="Taviraj" w:cs="Taviraj"/>
-          <w:szCs w:val="24"/>
-        </w:rPr>
-        <w:t>: Budget</w:t>
-      </w:r>
-    </w:p>
-    <w:p>
-      <w:pPr>
-        <w:rPr>
-          <w:rFonts w:ascii="Quicksand" w:hAnsi="Quicksand"/>
-          <w:sz w:val="20"/>
-          <w:szCs w:val="20"/>
-        </w:rPr>
-      </w:pPr>
-      <w:r>
-        <w:rPr>
-          <w:rFonts w:ascii="Quicksand" w:hAnsi="Quicksand"/>
-          <w:sz w:val="20"/>
-          <w:szCs w:val="20"/>
-        </w:rPr>
-        <w:t xml:space="preserve">L’article 5 de la Convention </w:t>
-      </w:r>
-      <w:r>
-        <w:rPr>
-          <w:rFonts w:ascii="Quicksand" w:hAnsi="Quicksand"/>
-          <w:sz w:val="20"/>
-          <w:szCs w:val="20"/>
-        </w:rPr>
-        <w:t>d’</w:t>
-      </w:r>
-      <w:proofErr w:type="spellStart"/>
-      <w:r>
-        <w:rPr>
-          <w:rFonts w:ascii="Quicksand" w:hAnsi="Quicksand"/>
-          <w:sz w:val="20"/>
-          <w:szCs w:val="20"/>
-        </w:rPr>
-        <w:t>Etude</w:t>
-      </w:r>
-      <w:proofErr w:type="spellEnd"/>
-      <w:r>
-        <w:rPr>
-          <w:rFonts w:ascii="Quicksand" w:hAnsi="Quicksand"/>
-          <w:sz w:val="20"/>
-          <w:szCs w:val="20"/>
-        </w:rPr>
-        <w:t xml:space="preserve"> {</w:t>
-      </w:r>
-      <w:r>
-        <w:rPr>
-          <w:rFonts w:ascii="Quicksand" w:hAnsi="Quicksand"/>
-          <w:sz w:val="20"/>
-          <w:szCs w:val="20"/>
-        </w:rPr>
-        <w:t>{ce}}</w:t>
-      </w:r>
-      <w:r>
-        <w:rPr>
-          <w:rFonts w:ascii="Quicksand" w:hAnsi="Quicksand"/>
-          <w:sz w:val="20"/>
-          <w:szCs w:val="20"/>
-        </w:rPr>
-        <w:t xml:space="preserve"> est annulé et remplacé par :</w:t>
-      </w:r>
-    </w:p>
-    <w:p>
-      <w:pPr>
-        <w:pStyle w:val="Citation"/>
-        <w:rPr>
-          <w:rFonts w:ascii="Quicksand" w:hAnsi="Quicksand"/>
-          <w:sz w:val="20"/>
-          <w:szCs w:val="20"/>
-        </w:rPr>
-      </w:pPr>
-      <w:r>
-        <w:rPr>
-          <w:rFonts w:ascii="Quicksand" w:hAnsi="Quicksand"/>
-          <w:sz w:val="20"/>
-          <w:szCs w:val="20"/>
-        </w:rPr>
-        <w:t>« Le prix total de l'étude réalisée par Ponts Etudes Projets dans le cadre de la présente Convention est fixé d’un commun accord à {</w:t>
-      </w:r>
-      <w:r>
-        <w:rPr>
-          <w:rFonts w:ascii="Quicksand" w:hAnsi="Quicksand"/>
-          <w:sz w:val="20"/>
-          <w:szCs w:val="20"/>
-        </w:rPr>
-        <w:t>{</w:t>
-      </w:r>
-      <w:proofErr w:type="spellStart"/>
-      <w:r>
-        <w:rPr>
-          <w:rFonts w:ascii="Quicksand" w:hAnsi="Quicksand"/>
-          <w:sz w:val="20"/>
-          <w:szCs w:val="20"/>
-        </w:rPr>
-        <w:t>nb_JEH</w:t>
-      </w:r>
-      <w:proofErr w:type="spellEnd"/>
-      <w:r>
-        <w:rPr>
-          <w:rFonts w:ascii="Quicksand" w:hAnsi="Quicksand"/>
-          <w:sz w:val="20"/>
-          <w:szCs w:val="20"/>
-        </w:rPr>
-        <w:t>}</w:t>
-      </w:r>
-      <w:r>
-        <w:rPr>
-          <w:rFonts w:ascii="Quicksand" w:hAnsi="Quicksand"/>
-          <w:sz w:val="20"/>
-          <w:szCs w:val="20"/>
-        </w:rPr>
-        <w:t>} ({</w:t>
-      </w:r>
-      <w:r>
-        <w:rPr>
-          <w:rFonts w:ascii="Quicksand" w:hAnsi="Quicksand"/>
-          <w:sz w:val="20"/>
-          <w:szCs w:val="20"/>
-        </w:rPr>
-        <w:t>{</w:t>
-      </w:r>
-      <w:proofErr w:type="spellStart"/>
-      <w:r>
-        <w:rPr>
-          <w:rFonts w:ascii="Quicksand" w:hAnsi="Quicksand"/>
-          <w:sz w:val="20"/>
-          <w:szCs w:val="20"/>
-        </w:rPr>
-        <w:t>nb_JEH</w:t>
-      </w:r>
-      <w:r>
-        <w:rPr>
-          <w:rFonts w:ascii="Quicksand" w:hAnsi="Quicksand"/>
-          <w:sz w:val="20"/>
-          <w:szCs w:val="20"/>
-        </w:rPr>
-        <w:t>_lettres</w:t>
-      </w:r>
-      <w:proofErr w:type="spellEnd"/>
-      <w:r>
-        <w:rPr>
-          <w:rFonts w:ascii="Quicksand" w:hAnsi="Quicksand"/>
-          <w:sz w:val="20"/>
-          <w:szCs w:val="20"/>
-        </w:rPr>
-        <w:t>}</w:t>
-      </w:r>
-      <w:r>
-        <w:rPr>
-          <w:rFonts w:ascii="Quicksand" w:hAnsi="Quicksand"/>
-          <w:sz w:val="20"/>
-          <w:szCs w:val="20"/>
-        </w:rPr>
-        <w:t>}</w:t>
-      </w:r>
-      <w:r>
-        <w:rPr>
-          <w:rFonts w:ascii="Quicksand" w:hAnsi="Quicksand"/>
-          <w:sz w:val="20"/>
-          <w:szCs w:val="20"/>
-        </w:rPr>
-        <w:t>) Jours-</w:t>
-      </w:r>
-      <w:proofErr w:type="spellStart"/>
-      <w:r>
-        <w:rPr>
-          <w:rFonts w:ascii="Quicksand" w:hAnsi="Quicksand"/>
-          <w:sz w:val="20"/>
-          <w:szCs w:val="20"/>
-        </w:rPr>
-        <w:t>Etude</w:t>
-      </w:r>
-      <w:proofErr w:type="spellEnd"/>
-      <w:r>
-        <w:rPr>
-          <w:rFonts w:ascii="Quicksand" w:hAnsi="Quicksand"/>
-          <w:sz w:val="20"/>
-          <w:szCs w:val="20"/>
-        </w:rPr>
-        <w:t xml:space="preserve"> Homme correspondant à</w:t>
-      </w:r>
-      <w:r>
-        <w:rPr>
-          <w:rFonts w:ascii="Quicksand" w:hAnsi="Quicksand"/>
-          <w:sz w:val="20"/>
-          <w:szCs w:val="20"/>
-        </w:rPr>
-        <w:t xml:space="preserve"> </w:t>
-      </w:r>
-      <w:r>
-        <w:rPr>
-          <w:rFonts w:ascii="Quicksand" w:hAnsi="Quicksand"/>
-          <w:sz w:val="20"/>
-          <w:szCs w:val="20"/>
-        </w:rPr>
-        <w:t>{</w:t>
-      </w:r>
-      <w:r>
-        <w:rPr>
-          <w:rFonts w:ascii="Quicksand" w:hAnsi="Quicksand"/>
-          <w:sz w:val="20"/>
-          <w:szCs w:val="20"/>
-        </w:rPr>
-        <w:t>{</w:t>
-      </w:r>
-      <w:proofErr w:type="spellStart"/>
-      <w:r>
-        <w:rPr>
-          <w:rFonts w:ascii="Quicksand" w:hAnsi="Quicksand"/>
-          <w:sz w:val="20"/>
-          <w:szCs w:val="20"/>
-        </w:rPr>
-        <w:t>phase</w:t>
-      </w:r>
-      <w:r>
-        <w:rPr>
-          <w:rFonts w:ascii="Quicksand" w:hAnsi="Quicksand"/>
-          <w:sz w:val="20"/>
-          <w:szCs w:val="20"/>
-        </w:rPr>
-        <w:t>_montant_HT_lettres</w:t>
-      </w:r>
-      <w:proofErr w:type="spellEnd"/>
-      <w:r>
-        <w:rPr>
-          <w:rFonts w:ascii="Quicksand" w:hAnsi="Quicksand"/>
-          <w:sz w:val="20"/>
-          <w:szCs w:val="20"/>
-        </w:rPr>
-        <w:t>}</w:t>
-      </w:r>
-      <w:r>
-        <w:rPr>
-          <w:rFonts w:ascii="Quicksand" w:hAnsi="Quicksand"/>
-          <w:sz w:val="20"/>
-          <w:szCs w:val="20"/>
-        </w:rPr>
-        <w:t>} hors taxes ({</w:t>
-      </w:r>
-      <w:r>
-        <w:rPr>
-          <w:rFonts w:ascii="Quicksand" w:hAnsi="Quicksand"/>
-          <w:sz w:val="20"/>
-          <w:szCs w:val="20"/>
-        </w:rPr>
-        <w:t>{</w:t>
-      </w:r>
-      <w:proofErr w:type="spellStart"/>
-      <w:r>
-        <w:rPr>
-          <w:rFonts w:ascii="Quicksand" w:hAnsi="Quicksand"/>
-          <w:sz w:val="20"/>
-          <w:szCs w:val="20"/>
-        </w:rPr>
-        <w:t>phase</w:t>
-      </w:r>
-      <w:r>
-        <w:rPr>
-          <w:rFonts w:ascii="Quicksand" w:hAnsi="Quicksand"/>
-          <w:sz w:val="20"/>
-          <w:szCs w:val="20"/>
-        </w:rPr>
-        <w:t>_montant_HT</w:t>
-      </w:r>
-      <w:proofErr w:type="spellEnd"/>
-      <w:r>
-        <w:rPr>
-          <w:rFonts w:ascii="Quicksand" w:hAnsi="Quicksand"/>
-          <w:sz w:val="20"/>
-          <w:szCs w:val="20"/>
-        </w:rPr>
-        <w:t>}</w:t>
-      </w:r>
-      <w:r>
-        <w:rPr>
-          <w:rFonts w:ascii="Quicksand" w:hAnsi="Quicksand"/>
-          <w:sz w:val="20"/>
-          <w:szCs w:val="20"/>
-        </w:rPr>
-        <w:t>} € HT) et à {</w:t>
-      </w:r>
-      <w:r>
-        <w:rPr>
-          <w:rFonts w:ascii="Quicksand" w:hAnsi="Quicksand"/>
-          <w:sz w:val="20"/>
-          <w:szCs w:val="20"/>
-        </w:rPr>
-        <w:t>{</w:t>
-      </w:r>
-      <w:proofErr w:type="spellStart"/>
-      <w:r>
-        <w:rPr>
-          <w:rFonts w:ascii="Quicksand" w:hAnsi="Quicksand"/>
-          <w:sz w:val="20"/>
-          <w:szCs w:val="20"/>
-        </w:rPr>
-        <w:t>frais_HT_lettres</w:t>
-      </w:r>
-      <w:proofErr w:type="spellEnd"/>
-      <w:r>
-        <w:rPr>
-          <w:rFonts w:ascii="Quicksand" w:hAnsi="Quicksand"/>
-          <w:sz w:val="20"/>
-          <w:szCs w:val="20"/>
-        </w:rPr>
-        <w:t>}</w:t>
-      </w:r>
-      <w:r>
-        <w:rPr>
-          <w:rFonts w:ascii="Quicksand" w:hAnsi="Quicksand"/>
-          <w:sz w:val="20"/>
-          <w:szCs w:val="20"/>
-        </w:rPr>
-        <w:t>} hors taxes ({</w:t>
-      </w:r>
-      <w:r>
-        <w:rPr>
-          <w:rFonts w:ascii="Quicksand" w:hAnsi="Quicksand"/>
-          <w:sz w:val="20"/>
-          <w:szCs w:val="20"/>
-        </w:rPr>
-        <w:t>{</w:t>
-      </w:r>
-      <w:proofErr w:type="spellStart"/>
-      <w:r>
-        <w:rPr>
-          <w:rFonts w:ascii="Quicksand" w:hAnsi="Quicksand"/>
-          <w:sz w:val="20"/>
-          <w:szCs w:val="20"/>
-        </w:rPr>
-        <w:t>frais_HT</w:t>
-      </w:r>
-      <w:proofErr w:type="spellEnd"/>
-      <w:r>
-        <w:rPr>
-          <w:rFonts w:ascii="Quicksand" w:hAnsi="Quicksand"/>
-          <w:sz w:val="20"/>
-          <w:szCs w:val="20"/>
-        </w:rPr>
-        <w:t>}</w:t>
-      </w:r>
-      <w:r>
-        <w:rPr>
-          <w:rFonts w:ascii="Quicksand" w:hAnsi="Quicksand"/>
-          <w:sz w:val="20"/>
-          <w:szCs w:val="20"/>
-        </w:rPr>
-        <w:t>} € HT) de frais soit un total de {</w:t>
-      </w:r>
-      <w:r>
-        <w:rPr>
-          <w:rFonts w:ascii="Quicksand" w:hAnsi="Quicksand"/>
-          <w:sz w:val="20"/>
-          <w:szCs w:val="20"/>
-        </w:rPr>
-        <w:t>{</w:t>
-      </w:r>
-      <w:proofErr w:type="spellStart"/>
-      <w:r>
-        <w:rPr>
-          <w:rFonts w:ascii="Quicksand" w:hAnsi="Quicksand"/>
-          <w:sz w:val="20"/>
-          <w:szCs w:val="20"/>
-        </w:rPr>
-        <w:t>total_HT_lettres</w:t>
-      </w:r>
-      <w:proofErr w:type="spellEnd"/>
-      <w:r>
-        <w:rPr>
-          <w:rFonts w:ascii="Quicksand" w:hAnsi="Quicksand"/>
-          <w:sz w:val="20"/>
-          <w:szCs w:val="20"/>
-        </w:rPr>
-        <w:t>}</w:t>
-      </w:r>
-      <w:r>
-        <w:rPr>
-          <w:rFonts w:ascii="Quicksand" w:hAnsi="Quicksand"/>
-          <w:sz w:val="20"/>
-          <w:szCs w:val="20"/>
-        </w:rPr>
-        <w:t>} hors taxe ({</w:t>
-      </w:r>
-      <w:r>
-        <w:rPr>
-          <w:rFonts w:ascii="Quicksand" w:hAnsi="Quicksand"/>
-          <w:sz w:val="20"/>
-          <w:szCs w:val="20"/>
-        </w:rPr>
-        <w:t>{</w:t>
-      </w:r>
-      <w:proofErr w:type="spellStart"/>
-      <w:r>
-        <w:rPr>
-          <w:rFonts w:ascii="Quicksand" w:hAnsi="Quicksand"/>
-          <w:sz w:val="20"/>
-          <w:szCs w:val="20"/>
-        </w:rPr>
-        <w:t>total_HT</w:t>
-      </w:r>
-      <w:proofErr w:type="spellEnd"/>
-      <w:r>
-        <w:rPr>
-          <w:rFonts w:ascii="Quicksand" w:hAnsi="Quicksand"/>
-          <w:sz w:val="20"/>
-          <w:szCs w:val="20"/>
-        </w:rPr>
-        <w:t>}</w:t>
-      </w:r>
-      <w:r>
-        <w:rPr>
-          <w:rFonts w:ascii="Quicksand" w:hAnsi="Quicksand"/>
-          <w:sz w:val="20"/>
-          <w:szCs w:val="20"/>
-        </w:rPr>
-        <w:t>} € HT).</w:t>
-      </w:r>
-    </w:p>
-    <w:p>
-      <w:pPr>
-        <w:pStyle w:val="Citation"/>
-        <w:rPr>
-          <w:rFonts w:ascii="Quicksand" w:hAnsi="Quicksand"/>
-          <w:sz w:val="20"/>
-          <w:szCs w:val="20"/>
-        </w:rPr>
-      </w:pPr>
-      <w:r>
-        <w:rPr>
-          <w:rFonts w:ascii="Quicksand" w:hAnsi="Quicksand"/>
-          <w:sz w:val="20"/>
-          <w:szCs w:val="20"/>
-        </w:rPr>
-        <w:t>Le prix total est soumis à la TVA au taux en vigueur à la date de facturation. A titre indicatif et en application du taux de TVA actuel de {</w:t>
-      </w:r>
-      <w:r>
-        <w:rPr>
-          <w:rFonts w:ascii="Quicksand" w:hAnsi="Quicksand"/>
-          <w:sz w:val="20"/>
-          <w:szCs w:val="20"/>
-        </w:rPr>
-        <w:t>{</w:t>
-      </w:r>
-      <w:proofErr w:type="spellStart"/>
-      <w:proofErr w:type="gramStart"/>
-      <w:r>
-        <w:rPr>
-          <w:rFonts w:ascii="Quicksand" w:hAnsi="Quicksand"/>
-          <w:sz w:val="20"/>
-          <w:szCs w:val="20"/>
-        </w:rPr>
-        <w:t>etude.</w:t>
-      </w:r>
-      <w:r>
-        <w:rPr>
-          <w:rFonts w:ascii="Quicksand" w:hAnsi="Quicksand"/>
-          <w:sz w:val="20"/>
-          <w:szCs w:val="20"/>
-        </w:rPr>
-        <w:t>taux</w:t>
-      </w:r>
-      <w:proofErr w:type="gramEnd"/>
-      <w:r>
-        <w:rPr>
-          <w:rFonts w:ascii="Quicksand" w:hAnsi="Quicksand"/>
-          <w:sz w:val="20"/>
-          <w:szCs w:val="20"/>
-        </w:rPr>
-        <w:t>_</w:t>
-      </w:r>
-      <w:r>
-        <w:rPr>
-          <w:rFonts w:ascii="Quicksand" w:hAnsi="Quicksand"/>
-          <w:sz w:val="20"/>
-          <w:szCs w:val="20"/>
-        </w:rPr>
-        <w:t>tva</w:t>
-      </w:r>
-      <w:proofErr w:type="spellEnd"/>
-      <w:r>
-        <w:rPr>
-          <w:rFonts w:ascii="Quicksand" w:hAnsi="Quicksand"/>
-          <w:sz w:val="20"/>
-          <w:szCs w:val="20"/>
-        </w:rPr>
-        <w:t>}</w:t>
-      </w:r>
-      <w:r>
-        <w:rPr>
-          <w:rFonts w:ascii="Quicksand" w:hAnsi="Quicksand"/>
-          <w:sz w:val="20"/>
-          <w:szCs w:val="20"/>
-        </w:rPr>
-        <w:t>}</w:t>
-      </w:r>
-      <w:r>
-        <w:rPr>
-          <w:rFonts w:ascii="Quicksand" w:hAnsi="Quicksand"/>
-          <w:sz w:val="20"/>
-          <w:szCs w:val="20"/>
-        </w:rPr>
-        <w:t xml:space="preserve"> %, ce montant correspond à {</w:t>
-      </w:r>
-      <w:r>
-        <w:rPr>
-          <w:rFonts w:ascii="Quicksand" w:hAnsi="Quicksand"/>
-          <w:sz w:val="20"/>
-          <w:szCs w:val="20"/>
-        </w:rPr>
-        <w:t>{</w:t>
-      </w:r>
-      <w:proofErr w:type="spellStart"/>
-      <w:r>
-        <w:rPr>
-          <w:rFonts w:ascii="Quicksand" w:hAnsi="Quicksand"/>
-          <w:sz w:val="20"/>
-          <w:szCs w:val="20"/>
-        </w:rPr>
-        <w:t>total_TTC_lettres</w:t>
-      </w:r>
-      <w:proofErr w:type="spellEnd"/>
-      <w:r>
-        <w:rPr>
-          <w:rFonts w:ascii="Quicksand" w:hAnsi="Quicksand"/>
-          <w:sz w:val="20"/>
-          <w:szCs w:val="20"/>
-        </w:rPr>
-        <w:t>}</w:t>
-      </w:r>
-      <w:r>
-        <w:rPr>
-          <w:rFonts w:ascii="Quicksand" w:hAnsi="Quicksand"/>
-          <w:sz w:val="20"/>
-          <w:szCs w:val="20"/>
-        </w:rPr>
-        <w:t>} toutes taxes comprises ({</w:t>
-      </w:r>
-      <w:r>
-        <w:rPr>
-          <w:rFonts w:ascii="Quicksand" w:hAnsi="Quicksand"/>
-          <w:sz w:val="20"/>
-          <w:szCs w:val="20"/>
-        </w:rPr>
-        <w:t>{</w:t>
-      </w:r>
-      <w:proofErr w:type="spellStart"/>
-      <w:r>
-        <w:rPr>
-          <w:rFonts w:ascii="Quicksand" w:hAnsi="Quicksand"/>
-          <w:sz w:val="20"/>
-          <w:szCs w:val="20"/>
-        </w:rPr>
-        <w:t>total_TTC</w:t>
-      </w:r>
-      <w:proofErr w:type="spellEnd"/>
-      <w:r>
-        <w:rPr>
-          <w:rFonts w:ascii="Quicksand" w:hAnsi="Quicksand"/>
-          <w:sz w:val="20"/>
-          <w:szCs w:val="20"/>
-        </w:rPr>
-        <w:t>}</w:t>
-      </w:r>
-      <w:r>
-        <w:rPr>
-          <w:rFonts w:ascii="Quicksand" w:hAnsi="Quicksand"/>
-          <w:sz w:val="20"/>
-          <w:szCs w:val="20"/>
-        </w:rPr>
-        <w:t>} € TTC).</w:t>
-      </w:r>
-    </w:p>
-    <w:p>
-      <w:pPr>
-        <w:pStyle w:val="Citation"/>
-        <w:rPr>
-          <w:rFonts w:ascii="Quicksand" w:hAnsi="Quicksand"/>
-          <w:sz w:val="20"/>
-          <w:szCs w:val="20"/>
-        </w:rPr>
-      </w:pPr>
-      <w:r>
-        <w:rPr>
-          <w:rFonts w:ascii="Quicksand" w:hAnsi="Quicksand"/>
-          <w:sz w:val="20"/>
-          <w:szCs w:val="20"/>
-        </w:rPr>
-        <w:lastRenderedPageBreak/>
-        <w:t>Les autres frais engagés pour la réalisation de cette étude ainsi que les frais de téléphone et de déplacements sont à la charge du client. Ces autres frais seront refacturés au réel sur présentation des justificatifs. »</w:t>
-      </w:r>
-    </w:p>
-    <w:p>
-      <w:pPr>
-        <w:rPr>
-          <w:rFonts w:ascii="Quicksand" w:hAnsi="Quicksand"/>
-          <w:i/>
-          <w:color w:val="000000" w:themeColor="text1"/>
-          <w:sz w:val="20"/>
-          <w:szCs w:val="20"/>
-        </w:rPr>
-      </w:pPr>
-      <w:r>
-        <w:rPr>
-          <w:rFonts w:ascii="Quicksand" w:hAnsi="Quicksand"/>
-          <w:i/>
-          <w:color w:val="000000" w:themeColor="text1"/>
-          <w:sz w:val="20"/>
-          <w:szCs w:val="20"/>
-        </w:rPr>
-        <w:t xml:space="preserve">{% </w:t>
-      </w:r>
-      <w:proofErr w:type="spellStart"/>
-      <w:r>
-        <w:rPr>
-          <w:rFonts w:ascii="Quicksand" w:hAnsi="Quicksand"/>
-          <w:i/>
-          <w:color w:val="000000" w:themeColor="text1"/>
-          <w:sz w:val="20"/>
-          <w:szCs w:val="20"/>
-        </w:rPr>
-        <w:t>endif</w:t>
-      </w:r>
-      <w:proofErr w:type="spellEnd"/>
+        <w:t>{% endif</w:t>
+      </w:r>
       <w:r>
         <w:rPr>
           <w:rFonts w:ascii="Quicksand" w:hAnsi="Quicksand"/>
@@ -2614,31 +1902,7 @@
           <w:sz w:val="20"/>
           <w:szCs w:val="20"/>
         </w:rPr>
-        <w:t>d’</w:t>
-      </w:r>
-      <w:proofErr w:type="spellStart"/>
-      <w:r>
-        <w:rPr>
-          <w:rStyle w:val="ARemplacer"/>
-          <w:rFonts w:ascii="Quicksand" w:hAnsi="Quicksand" w:cs="Arial"/>
-          <w:i w:val="0"/>
-          <w:iCs/>
-          <w:sz w:val="20"/>
-          <w:szCs w:val="20"/>
-        </w:rPr>
-        <w:t>Etude</w:t>
-      </w:r>
-      <w:proofErr w:type="spellEnd"/>
-      <w:r>
-        <w:rPr>
-          <w:rStyle w:val="ARemplacer"/>
-          <w:rFonts w:ascii="Quicksand" w:hAnsi="Quicksand" w:cs="Arial"/>
-          <w:i w:val="0"/>
-          <w:iCs/>
-          <w:sz w:val="20"/>
-          <w:szCs w:val="20"/>
-        </w:rPr>
-        <w:t xml:space="preserve"> {</w:t>
+        <w:t>d’Etude {</w:t>
       </w:r>
       <w:r>
         <w:rPr>
@@ -2923,7 +2187,6 @@
               </w:rPr>
               <w:t xml:space="preserve">Pour </w:t>
             </w:r>
-            <w:proofErr w:type="gramStart"/>
             <w:r>
               <w:rPr>
                 <w:rFonts w:ascii="Quicksand" w:hAnsi="Quicksand"/>
@@ -2949,17 +2212,7 @@
                 <w:sz w:val="20"/>
                 <w:szCs w:val="20"/>
               </w:rPr>
-              <w:t>client</w:t>
-            </w:r>
-            <w:proofErr w:type="gramEnd"/>
-            <w:r>
-              <w:rPr>
-                <w:rFonts w:ascii="Quicksand" w:hAnsi="Quicksand"/>
-                <w:i/>
-                <w:sz w:val="20"/>
-                <w:szCs w:val="20"/>
-              </w:rPr>
-              <w:t xml:space="preserve"> </w:t>
+              <w:t xml:space="preserve">client </w:t>
             </w:r>
             <w:r>
               <w:rPr>
@@ -3009,78 +2262,7 @@
                 <w:sz w:val="20"/>
                 <w:szCs w:val="20"/>
               </w:rPr>
-              <w:t>{{</w:t>
-            </w:r>
-            <w:proofErr w:type="spellStart"/>
-            <w:r>
-              <w:rPr>
-                <w:rFonts w:ascii="Quicksand" w:hAnsi="Quicksand"/>
-                <w:b/>
-                <w:sz w:val="20"/>
-                <w:szCs w:val="20"/>
-              </w:rPr>
-              <w:t>repr_</w:t>
-            </w:r>
-            <w:proofErr w:type="gramStart"/>
-            <w:r>
-              <w:rPr>
-                <w:rFonts w:ascii="Quicksand" w:hAnsi="Quicksand"/>
-                <w:b/>
-                <w:sz w:val="20"/>
-                <w:szCs w:val="20"/>
-              </w:rPr>
-              <w:t>legale.titre</w:t>
-            </w:r>
-            <w:proofErr w:type="spellEnd"/>
-            <w:proofErr w:type="gramEnd"/>
-            <w:r>
-              <w:rPr>
-                <w:rFonts w:ascii="Quicksand" w:hAnsi="Quicksand"/>
-                <w:b/>
-                <w:sz w:val="20"/>
-                <w:szCs w:val="20"/>
-              </w:rPr>
-              <w:t xml:space="preserve"> }} {{</w:t>
-            </w:r>
-            <w:proofErr w:type="spellStart"/>
-            <w:r>
-              <w:rPr>
-                <w:rFonts w:ascii="Quicksand" w:hAnsi="Quicksand"/>
-                <w:b/>
-                <w:sz w:val="20"/>
-                <w:szCs w:val="20"/>
-              </w:rPr>
-              <w:t>repr_legale.first_name</w:t>
-            </w:r>
-            <w:proofErr w:type="spellEnd"/>
-            <w:r>
-              <w:rPr>
-                <w:rFonts w:ascii="Quicksand" w:hAnsi="Quicksand"/>
-                <w:b/>
-                <w:sz w:val="20"/>
-                <w:szCs w:val="20"/>
-              </w:rPr>
-              <w:t xml:space="preserve"> }} {{</w:t>
-            </w:r>
-            <w:proofErr w:type="spellStart"/>
-            <w:r>
-              <w:rPr>
-                <w:rFonts w:ascii="Quicksand" w:hAnsi="Quicksand"/>
-                <w:b/>
-                <w:sz w:val="20"/>
-                <w:szCs w:val="20"/>
-              </w:rPr>
-              <w:t>repr_legale.last_name</w:t>
-            </w:r>
-            <w:proofErr w:type="spellEnd"/>
-            <w:r>
-              <w:rPr>
-                <w:rFonts w:ascii="Quicksand" w:hAnsi="Quicksand"/>
-                <w:b/>
-                <w:sz w:val="20"/>
-                <w:szCs w:val="20"/>
-              </w:rPr>
-              <w:t xml:space="preserve"> }}</w:t>
+              <w:t>{{repr_legale.titre }} {{repr_legale.first_name }} {{repr_legale.last_name }}</w:t>
             </w:r>
           </w:p>
           <w:p>
@@ -3111,35 +2293,7 @@
                 <w:sz w:val="20"/>
                 <w:szCs w:val="20"/>
               </w:rPr>
-              <w:t>{{</w:t>
-            </w:r>
-            <w:proofErr w:type="spellStart"/>
-            <w:r>
-              <w:rPr>
-                <w:rFonts w:ascii="Quicksand" w:hAnsi="Quicksand"/>
-                <w:sz w:val="20"/>
-                <w:szCs w:val="20"/>
-              </w:rPr>
-              <w:t>repr_</w:t>
-            </w:r>
-            <w:proofErr w:type="gramStart"/>
-            <w:r>
-              <w:rPr>
-                <w:rFonts w:ascii="Quicksand" w:hAnsi="Quicksand"/>
-                <w:sz w:val="20"/>
-                <w:szCs w:val="20"/>
-              </w:rPr>
-              <w:t>legale.fonction</w:t>
-            </w:r>
-            <w:proofErr w:type="spellEnd"/>
-            <w:proofErr w:type="gramEnd"/>
-            <w:r>
-              <w:rPr>
-                <w:rFonts w:ascii="Quicksand" w:hAnsi="Quicksand"/>
-                <w:sz w:val="20"/>
-                <w:szCs w:val="20"/>
-              </w:rPr>
-              <w:t xml:space="preserve"> }}</w:t>
+              <w:t>{{repr_legale.fonction }}</w:t>
             </w:r>
           </w:p>
         </w:tc>
@@ -3169,42 +2323,8 @@
                 <w:szCs w:val="20"/>
                 <w:lang w:val="en-US"/>
               </w:rPr>
-              <w:t xml:space="preserve">Pour </w:t>
+              <w:t>Pour Ponts Etudes Projets</w:t>
             </w:r>
-            <w:proofErr w:type="spellStart"/>
-            <w:r>
-              <w:rPr>
-                <w:rFonts w:ascii="Quicksand" w:hAnsi="Quicksand"/>
-                <w:i/>
-                <w:sz w:val="20"/>
-                <w:szCs w:val="20"/>
-                <w:lang w:val="en-US"/>
-              </w:rPr>
-              <w:t>Ponts</w:t>
-            </w:r>
-            <w:proofErr w:type="spellEnd"/>
-            <w:r>
-              <w:rPr>
-                <w:rFonts w:ascii="Quicksand" w:hAnsi="Quicksand"/>
-                <w:i/>
-                <w:sz w:val="20"/>
-                <w:szCs w:val="20"/>
-                <w:lang w:val="en-US"/>
-              </w:rPr>
-              <w:t xml:space="preserve"> Etudes </w:t>
-            </w:r>
-            <w:proofErr w:type="spellStart"/>
-            <w:r>
-              <w:rPr>
-                <w:rFonts w:ascii="Quicksand" w:hAnsi="Quicksand"/>
-                <w:i/>
-                <w:sz w:val="20"/>
-                <w:szCs w:val="20"/>
-                <w:lang w:val="en-US"/>
-              </w:rPr>
-              <w:t>Projets</w:t>
-            </w:r>
-            <w:proofErr w:type="spellEnd"/>
           </w:p>
           <w:p>
             <w:pPr>
@@ -3237,75 +2357,7 @@
                 <w:szCs w:val="20"/>
                 <w:lang w:val="en-US"/>
               </w:rPr>
-              <w:t>{{</w:t>
-            </w:r>
-            <w:proofErr w:type="spellStart"/>
-            <w:proofErr w:type="gramStart"/>
-            <w:r>
-              <w:rPr>
-                <w:rFonts w:ascii="Quicksand" w:hAnsi="Quicksand"/>
-                <w:b/>
-                <w:sz w:val="20"/>
-                <w:szCs w:val="20"/>
-                <w:lang w:val="en-US"/>
-              </w:rPr>
-              <w:t>president.titre</w:t>
-            </w:r>
-            <w:proofErr w:type="spellEnd"/>
-            <w:proofErr w:type="gramEnd"/>
-            <w:r>
-              <w:rPr>
-                <w:rFonts w:ascii="Quicksand" w:hAnsi="Quicksand"/>
-                <w:b/>
-                <w:sz w:val="20"/>
-                <w:szCs w:val="20"/>
-                <w:lang w:val="en-US"/>
-              </w:rPr>
-              <w:t>}} {{</w:t>
-            </w:r>
-            <w:proofErr w:type="spellStart"/>
-            <w:r>
-              <w:rPr>
-                <w:rFonts w:ascii="Quicksand" w:hAnsi="Quicksand"/>
-                <w:b/>
-                <w:sz w:val="20"/>
-                <w:szCs w:val="20"/>
-                <w:lang w:val="en-US"/>
-              </w:rPr>
-              <w:t>president.first_name</w:t>
-            </w:r>
-            <w:proofErr w:type="spellEnd"/>
-            <w:r>
-              <w:rPr>
-                <w:rFonts w:ascii="Quicksand" w:hAnsi="Quicksand"/>
-                <w:b/>
-                <w:sz w:val="20"/>
-                <w:szCs w:val="20"/>
-                <w:lang w:val="en-US"/>
-              </w:rPr>
-              <w:t>}} {{</w:t>
-            </w:r>
-            <w:proofErr w:type="spellStart"/>
-            <w:r>
-              <w:rPr>
-                <w:rFonts w:ascii="Quicksand" w:hAnsi="Quicksand"/>
-                <w:b/>
-                <w:sz w:val="20"/>
-                <w:szCs w:val="20"/>
-                <w:lang w:val="en-US"/>
-              </w:rPr>
-              <w:t>president.last_name</w:t>
-            </w:r>
-            <w:proofErr w:type="spellEnd"/>
-            <w:r>
-              <w:rPr>
-                <w:rFonts w:ascii="Quicksand" w:hAnsi="Quicksand"/>
-                <w:b/>
-                <w:sz w:val="20"/>
-                <w:szCs w:val="20"/>
-                <w:lang w:val="en-US"/>
-              </w:rPr>
-              <w:t>}}</w:t>
+              <w:t>{{president.titre}} {{president.first_name}} {{president.last_name}}</w:t>
             </w:r>
           </w:p>
           <w:p>
@@ -3435,7 +2487,7 @@
 </file>
 
 <file path=word/endnotes.xml><?xml version="1.0" encoding="utf-8"?>
-<w:endnotes xmlns:wpc="http://schemas.microsoft.com/office/word/2010/wordprocessingCanvas" xmlns:cx="http://schemas.microsoft.com/office/drawing/2014/chartex" xmlns:cx1="http://schemas.microsoft.com/office/drawing/2015/9/8/chartex" xmlns:cx2="http://schemas.microsoft.com/office/drawing/2015/10/21/chartex" xmlns:cx3="http://schemas.microsoft.com/office/drawing/2016/5/9/chartex" xmlns:cx4="http://schemas.microsoft.com/office/drawing/2016/5/10/chartex" xmlns:cx5="http://schemas.microsoft.com/office/drawing/2016/5/11/chartex" xmlns:cx6="http://schemas.microsoft.com/office/drawing/2016/5/12/chartex" xmlns:cx7="http://schemas.microsoft.com/office/drawing/2016/5/13/chartex" xmlns:cx8="http://schemas.microsoft.com/office/drawing/2016/5/14/chartex" xmlns:mc="http://schemas.openxmlformats.org/markup-compatibility/2006" xmlns:aink="http://schemas.microsoft.com/office/drawing/2016/ink" xmlns:am3d="http://schemas.microsoft.com/office/drawing/2017/model3d" xmlns:o="urn:schemas-microsoft-com:office:office" xmlns:oel="http://schemas.microsoft.com/office/2019/extlst" xmlns:r="http://schemas.openxmlformats.org/officeDocument/2006/relationships" xmlns:m="http://schemas.openxmlformats.org/officeDocument/2006/math" xmlns:v="urn:schemas-microsoft-com:vml" xmlns:wp14="http://schemas.microsoft.com/office/word/2010/wordprocessingDrawing" xmlns:wp="http://schemas.openxmlformats.org/drawingml/2006/wordprocessingDrawing" xmlns:w10="urn:schemas-microsoft-com:office:word" xmlns:w="http://schemas.openxmlformats.org/wordprocessingml/2006/main" xmlns:w14="http://schemas.microsoft.com/office/word/2010/wordml" xmlns:w15="http://schemas.microsoft.com/office/word/2012/wordml" xmlns:w16cex="http://schemas.microsoft.com/office/word/2018/wordml/cex" xmlns:w16cid="http://schemas.microsoft.com/office/word/2016/wordml/cid" xmlns:w16="http://schemas.microsoft.com/office/word/2018/wordml" xmlns:w16sdtdh="http://schemas.microsoft.com/office/word/2020/wordml/sdtdatahash" xmlns:w16se="http://schemas.microsoft.com/office/word/2015/wordml/symex" xmlns:wpg="http://schemas.microsoft.com/office/word/2010/wordprocessingGroup" xmlns:wpi="http://schemas.microsoft.com/office/word/2010/wordprocessingInk" xmlns:wne="http://schemas.microsoft.com/office/word/2006/wordml" xmlns:wps="http://schemas.microsoft.com/office/word/2010/wordprocessingShape" mc:Ignorable="w14 w15 w16se w16cid w16 w16cex w16sdtdh wp14">
+<w:endnotes xmlns:wpc="http://schemas.microsoft.com/office/word/2010/wordprocessingCanvas" xmlns:cx="http://schemas.microsoft.com/office/drawing/2014/chartex" xmlns:cx1="http://schemas.microsoft.com/office/drawing/2015/9/8/chartex" xmlns:cx2="http://schemas.microsoft.com/office/drawing/2015/10/21/chartex" xmlns:cx3="http://schemas.microsoft.com/office/drawing/2016/5/9/chartex" xmlns:cx4="http://schemas.microsoft.com/office/drawing/2016/5/10/chartex" xmlns:cx5="http://schemas.microsoft.com/office/drawing/2016/5/11/chartex" xmlns:cx6="http://schemas.microsoft.com/office/drawing/2016/5/12/chartex" xmlns:cx7="http://schemas.microsoft.com/office/drawing/2016/5/13/chartex" xmlns:cx8="http://schemas.microsoft.com/office/drawing/2016/5/14/chartex" xmlns:mc="http://schemas.openxmlformats.org/markup-compatibility/2006" xmlns:aink="http://schemas.microsoft.com/office/drawing/2016/ink" xmlns:am3d="http://schemas.microsoft.com/office/drawing/2017/model3d" xmlns:o="urn:schemas-microsoft-com:office:office" xmlns:oel="http://schemas.microsoft.com/office/2019/extlst" xmlns:r="http://schemas.openxmlformats.org/officeDocument/2006/relationships" xmlns:m="http://schemas.openxmlformats.org/officeDocument/2006/math" xmlns:v="urn:schemas-microsoft-com:vml" xmlns:wp14="http://schemas.microsoft.com/office/word/2010/wordprocessingDrawing" xmlns:wp="http://schemas.openxmlformats.org/drawingml/2006/wordprocessingDrawing" xmlns:w10="urn:schemas-microsoft-com:office:word" xmlns:w="http://schemas.openxmlformats.org/wordprocessingml/2006/main" xmlns:w14="http://schemas.microsoft.com/office/word/2010/wordml" xmlns:w15="http://schemas.microsoft.com/office/word/2012/wordml" xmlns:w16cex="http://schemas.microsoft.com/office/word/2018/wordml/cex" xmlns:w16cid="http://schemas.microsoft.com/office/word/2016/wordml/cid" xmlns:w16="http://schemas.microsoft.com/office/word/2018/wordml" xmlns:w16du="http://schemas.microsoft.com/office/word/2023/wordml/word16du" xmlns:w16sdtdh="http://schemas.microsoft.com/office/word/2020/wordml/sdtdatahash" xmlns:w16se="http://schemas.microsoft.com/office/word/2015/wordml/symex" xmlns:wpg="http://schemas.microsoft.com/office/word/2010/wordprocessingGroup" xmlns:wpi="http://schemas.microsoft.com/office/word/2010/wordprocessingInk" xmlns:wne="http://schemas.microsoft.com/office/word/2006/wordml" xmlns:wps="http://schemas.microsoft.com/office/word/2010/wordprocessingShape" mc:Ignorable="w14 w15 w16se w16cid w16 w16cex w16sdtdh w16du wp14">
   <w:endnote w:type="separator" w:id="-1">
     <w:p>
       <w:r>
@@ -3456,7 +2508,7 @@
 </file>
 
 <file path=word/footer1.xml><?xml version="1.0" encoding="utf-8"?>
-<w:ftr xmlns:wpc="http://schemas.microsoft.com/office/word/2010/wordprocessingCanvas" xmlns:cx="http://schemas.microsoft.com/office/drawing/2014/chartex" xmlns:cx1="http://schemas.microsoft.com/office/drawing/2015/9/8/chartex" xmlns:cx2="http://schemas.microsoft.com/office/drawing/2015/10/21/chartex" xmlns:cx3="http://schemas.microsoft.com/office/drawing/2016/5/9/chartex" xmlns:cx4="http://schemas.microsoft.com/office/drawing/2016/5/10/chartex" xmlns:cx5="http://schemas.microsoft.com/office/drawing/2016/5/11/chartex" xmlns:cx6="http://schemas.microsoft.com/office/drawing/2016/5/12/chartex" xmlns:cx7="http://schemas.microsoft.com/office/drawing/2016/5/13/chartex" xmlns:cx8="http://schemas.microsoft.com/office/drawing/2016/5/14/chartex" xmlns:mc="http://schemas.openxmlformats.org/markup-compatibility/2006" xmlns:aink="http://schemas.microsoft.com/office/drawing/2016/ink" xmlns:am3d="http://schemas.microsoft.com/office/drawing/2017/model3d" xmlns:o="urn:schemas-microsoft-com:office:office" xmlns:oel="http://schemas.microsoft.com/office/2019/extlst" xmlns:r="http://schemas.openxmlformats.org/officeDocument/2006/relationships" xmlns:m="http://schemas.openxmlformats.org/officeDocument/2006/math" xmlns:v="urn:schemas-microsoft-com:vml" xmlns:wp14="http://schemas.microsoft.com/office/word/2010/wordprocessingDrawing" xmlns:wp="http://schemas.openxmlformats.org/drawingml/2006/wordprocessingDrawing" xmlns:w10="urn:schemas-microsoft-com:office:word" xmlns:w="http://schemas.openxmlformats.org/wordprocessingml/2006/main" xmlns:w14="http://schemas.microsoft.com/office/word/2010/wordml" xmlns:w15="http://schemas.microsoft.com/office/word/2012/wordml" xmlns:w16cex="http://schemas.microsoft.com/office/word/2018/wordml/cex" xmlns:w16cid="http://schemas.microsoft.com/office/word/2016/wordml/cid" xmlns:w16="http://schemas.microsoft.com/office/word/2018/wordml" xmlns:w16sdtdh="http://schemas.microsoft.com/office/word/2020/wordml/sdtdatahash" xmlns:w16se="http://schemas.microsoft.com/office/word/2015/wordml/symex" xmlns:wpg="http://schemas.microsoft.com/office/word/2010/wordprocessingGroup" xmlns:wpi="http://schemas.microsoft.com/office/word/2010/wordprocessingInk" xmlns:wne="http://schemas.microsoft.com/office/word/2006/wordml" xmlns:wps="http://schemas.microsoft.com/office/word/2010/wordprocessingShape" mc:Ignorable="w14 w15 w16se w16cid w16 w16cex w16sdtdh wp14">
+<w:ftr xmlns:wpc="http://schemas.microsoft.com/office/word/2010/wordprocessingCanvas" xmlns:cx="http://schemas.microsoft.com/office/drawing/2014/chartex" xmlns:cx1="http://schemas.microsoft.com/office/drawing/2015/9/8/chartex" xmlns:cx2="http://schemas.microsoft.com/office/drawing/2015/10/21/chartex" xmlns:cx3="http://schemas.microsoft.com/office/drawing/2016/5/9/chartex" xmlns:cx4="http://schemas.microsoft.com/office/drawing/2016/5/10/chartex" xmlns:cx5="http://schemas.microsoft.com/office/drawing/2016/5/11/chartex" xmlns:cx6="http://schemas.microsoft.com/office/drawing/2016/5/12/chartex" xmlns:cx7="http://schemas.microsoft.com/office/drawing/2016/5/13/chartex" xmlns:cx8="http://schemas.microsoft.com/office/drawing/2016/5/14/chartex" xmlns:mc="http://schemas.openxmlformats.org/markup-compatibility/2006" xmlns:aink="http://schemas.microsoft.com/office/drawing/2016/ink" xmlns:am3d="http://schemas.microsoft.com/office/drawing/2017/model3d" xmlns:o="urn:schemas-microsoft-com:office:office" xmlns:oel="http://schemas.microsoft.com/office/2019/extlst" xmlns:r="http://schemas.openxmlformats.org/officeDocument/2006/relationships" xmlns:m="http://schemas.openxmlformats.org/officeDocument/2006/math" xmlns:v="urn:schemas-microsoft-com:vml" xmlns:wp14="http://schemas.microsoft.com/office/word/2010/wordprocessingDrawing" xmlns:wp="http://schemas.openxmlformats.org/drawingml/2006/wordprocessingDrawing" xmlns:w10="urn:schemas-microsoft-com:office:word" xmlns:w="http://schemas.openxmlformats.org/wordprocessingml/2006/main" xmlns:w14="http://schemas.microsoft.com/office/word/2010/wordml" xmlns:w15="http://schemas.microsoft.com/office/word/2012/wordml" xmlns:w16cex="http://schemas.microsoft.com/office/word/2018/wordml/cex" xmlns:w16cid="http://schemas.microsoft.com/office/word/2016/wordml/cid" xmlns:w16="http://schemas.microsoft.com/office/word/2018/wordml" xmlns:w16du="http://schemas.microsoft.com/office/word/2023/wordml/word16du" xmlns:w16sdtdh="http://schemas.microsoft.com/office/word/2020/wordml/sdtdatahash" xmlns:w16se="http://schemas.microsoft.com/office/word/2015/wordml/symex" xmlns:wpg="http://schemas.microsoft.com/office/word/2010/wordprocessingGroup" xmlns:wpi="http://schemas.microsoft.com/office/word/2010/wordprocessingInk" xmlns:wne="http://schemas.microsoft.com/office/word/2006/wordml" xmlns:wps="http://schemas.microsoft.com/office/word/2010/wordprocessingShape" mc:Ignorable="w14 w15 w16se w16cid w16 w16cex w16sdtdh w16du wp14">
   <w:p>
     <w:pPr>
       <w:pStyle w:val="Pieddepage"/>
@@ -3516,7 +2568,6 @@
       </w:rPr>
       <w:t>{</w:t>
     </w:r>
-    <w:proofErr w:type="spellStart"/>
     <w:r>
       <w:rPr>
         <w:rFonts w:ascii="Quicksand" w:hAnsi="Quicksand"/>
@@ -3526,7 +2577,6 @@
       </w:rPr>
       <w:t>annee</w:t>
     </w:r>
-    <w:proofErr w:type="spellEnd"/>
     <w:r>
       <w:rPr>
         <w:rFonts w:ascii="Quicksand" w:hAnsi="Quicksand"/>
@@ -3635,7 +2685,7 @@
 </file>
 
 <file path=word/footer2.xml><?xml version="1.0" encoding="utf-8"?>
-<w:ftr xmlns:wpc="http://schemas.microsoft.com/office/word/2010/wordprocessingCanvas" xmlns:cx="http://schemas.microsoft.com/office/drawing/2014/chartex" xmlns:cx1="http://schemas.microsoft.com/office/drawing/2015/9/8/chartex" xmlns:cx2="http://schemas.microsoft.com/office/drawing/2015/10/21/chartex" xmlns:cx3="http://schemas.microsoft.com/office/drawing/2016/5/9/chartex" xmlns:cx4="http://schemas.microsoft.com/office/drawing/2016/5/10/chartex" xmlns:cx5="http://schemas.microsoft.com/office/drawing/2016/5/11/chartex" xmlns:cx6="http://schemas.microsoft.com/office/drawing/2016/5/12/chartex" xmlns:cx7="http://schemas.microsoft.com/office/drawing/2016/5/13/chartex" xmlns:cx8="http://schemas.microsoft.com/office/drawing/2016/5/14/chartex" xmlns:mc="http://schemas.openxmlformats.org/markup-compatibility/2006" xmlns:aink="http://schemas.microsoft.com/office/drawing/2016/ink" xmlns:am3d="http://schemas.microsoft.com/office/drawing/2017/model3d" xmlns:o="urn:schemas-microsoft-com:office:office" xmlns:oel="http://schemas.microsoft.com/office/2019/extlst" xmlns:r="http://schemas.openxmlformats.org/officeDocument/2006/relationships" xmlns:m="http://schemas.openxmlformats.org/officeDocument/2006/math" xmlns:v="urn:schemas-microsoft-com:vml" xmlns:wp14="http://schemas.microsoft.com/office/word/2010/wordprocessingDrawing" xmlns:wp="http://schemas.openxmlformats.org/drawingml/2006/wordprocessingDrawing" xmlns:w10="urn:schemas-microsoft-com:office:word" xmlns:w="http://schemas.openxmlformats.org/wordprocessingml/2006/main" xmlns:w14="http://schemas.microsoft.com/office/word/2010/wordml" xmlns:w15="http://schemas.microsoft.com/office/word/2012/wordml" xmlns:w16cex="http://schemas.microsoft.com/office/word/2018/wordml/cex" xmlns:w16cid="http://schemas.microsoft.com/office/word/2016/wordml/cid" xmlns:w16="http://schemas.microsoft.com/office/word/2018/wordml" xmlns:w16sdtdh="http://schemas.microsoft.com/office/word/2020/wordml/sdtdatahash" xmlns:w16se="http://schemas.microsoft.com/office/word/2015/wordml/symex" xmlns:wpg="http://schemas.microsoft.com/office/word/2010/wordprocessingGroup" xmlns:wpi="http://schemas.microsoft.com/office/word/2010/wordprocessingInk" xmlns:wne="http://schemas.microsoft.com/office/word/2006/wordml" xmlns:wps="http://schemas.microsoft.com/office/word/2010/wordprocessingShape" mc:Ignorable="w14 w15 w16se w16cid w16 w16cex w16sdtdh wp14">
+<w:ftr xmlns:wpc="http://schemas.microsoft.com/office/word/2010/wordprocessingCanvas" xmlns:cx="http://schemas.microsoft.com/office/drawing/2014/chartex" xmlns:cx1="http://schemas.microsoft.com/office/drawing/2015/9/8/chartex" xmlns:cx2="http://schemas.microsoft.com/office/drawing/2015/10/21/chartex" xmlns:cx3="http://schemas.microsoft.com/office/drawing/2016/5/9/chartex" xmlns:cx4="http://schemas.microsoft.com/office/drawing/2016/5/10/chartex" xmlns:cx5="http://schemas.microsoft.com/office/drawing/2016/5/11/chartex" xmlns:cx6="http://schemas.microsoft.com/office/drawing/2016/5/12/chartex" xmlns:cx7="http://schemas.microsoft.com/office/drawing/2016/5/13/chartex" xmlns:cx8="http://schemas.microsoft.com/office/drawing/2016/5/14/chartex" xmlns:mc="http://schemas.openxmlformats.org/markup-compatibility/2006" xmlns:aink="http://schemas.microsoft.com/office/drawing/2016/ink" xmlns:am3d="http://schemas.microsoft.com/office/drawing/2017/model3d" xmlns:o="urn:schemas-microsoft-com:office:office" xmlns:oel="http://schemas.microsoft.com/office/2019/extlst" xmlns:r="http://schemas.openxmlformats.org/officeDocument/2006/relationships" xmlns:m="http://schemas.openxmlformats.org/officeDocument/2006/math" xmlns:v="urn:schemas-microsoft-com:vml" xmlns:wp14="http://schemas.microsoft.com/office/word/2010/wordprocessingDrawing" xmlns:wp="http://schemas.openxmlformats.org/drawingml/2006/wordprocessingDrawing" xmlns:w10="urn:schemas-microsoft-com:office:word" xmlns:w="http://schemas.openxmlformats.org/wordprocessingml/2006/main" xmlns:w14="http://schemas.microsoft.com/office/word/2010/wordml" xmlns:w15="http://schemas.microsoft.com/office/word/2012/wordml" xmlns:w16cex="http://schemas.microsoft.com/office/word/2018/wordml/cex" xmlns:w16cid="http://schemas.microsoft.com/office/word/2016/wordml/cid" xmlns:w16="http://schemas.microsoft.com/office/word/2018/wordml" xmlns:w16du="http://schemas.microsoft.com/office/word/2023/wordml/word16du" xmlns:w16sdtdh="http://schemas.microsoft.com/office/word/2020/wordml/sdtdatahash" xmlns:w16se="http://schemas.microsoft.com/office/word/2015/wordml/symex" xmlns:wpg="http://schemas.microsoft.com/office/word/2010/wordprocessingGroup" xmlns:wpi="http://schemas.microsoft.com/office/word/2010/wordprocessingInk" xmlns:wne="http://schemas.microsoft.com/office/word/2006/wordml" xmlns:wps="http://schemas.microsoft.com/office/word/2010/wordprocessingShape" mc:Ignorable="w14 w15 w16se w16cid w16 w16cex w16sdtdh w16du wp14">
   <w:p>
     <w:pPr>
       <w:pStyle w:val="Sansinterligne"/>
@@ -3860,7 +2910,6 @@
       </w:rPr>
       <w:t>{</w:t>
     </w:r>
-    <w:proofErr w:type="spellStart"/>
     <w:r>
       <w:rPr>
         <w:rFonts w:ascii="Quicksand" w:hAnsi="Quicksand"/>
@@ -3870,7 +2919,6 @@
       </w:rPr>
       <w:t>annee</w:t>
     </w:r>
-    <w:proofErr w:type="spellEnd"/>
     <w:r>
       <w:rPr>
         <w:rFonts w:ascii="Quicksand" w:hAnsi="Quicksand"/>
@@ -4005,7 +3053,7 @@
 </file>
 
 <file path=word/footer3.xml><?xml version="1.0" encoding="utf-8"?>
-<w:ftr xmlns:wpc="http://schemas.microsoft.com/office/word/2010/wordprocessingCanvas" xmlns:cx="http://schemas.microsoft.com/office/drawing/2014/chartex" xmlns:cx1="http://schemas.microsoft.com/office/drawing/2015/9/8/chartex" xmlns:cx2="http://schemas.microsoft.com/office/drawing/2015/10/21/chartex" xmlns:cx3="http://schemas.microsoft.com/office/drawing/2016/5/9/chartex" xmlns:cx4="http://schemas.microsoft.com/office/drawing/2016/5/10/chartex" xmlns:cx5="http://schemas.microsoft.com/office/drawing/2016/5/11/chartex" xmlns:cx6="http://schemas.microsoft.com/office/drawing/2016/5/12/chartex" xmlns:cx7="http://schemas.microsoft.com/office/drawing/2016/5/13/chartex" xmlns:cx8="http://schemas.microsoft.com/office/drawing/2016/5/14/chartex" xmlns:mc="http://schemas.openxmlformats.org/markup-compatibility/2006" xmlns:aink="http://schemas.microsoft.com/office/drawing/2016/ink" xmlns:am3d="http://schemas.microsoft.com/office/drawing/2017/model3d" xmlns:o="urn:schemas-microsoft-com:office:office" xmlns:oel="http://schemas.microsoft.com/office/2019/extlst" xmlns:r="http://schemas.openxmlformats.org/officeDocument/2006/relationships" xmlns:m="http://schemas.openxmlformats.org/officeDocument/2006/math" xmlns:v="urn:schemas-microsoft-com:vml" xmlns:wp14="http://schemas.microsoft.com/office/word/2010/wordprocessingDrawing" xmlns:wp="http://schemas.openxmlformats.org/drawingml/2006/wordprocessingDrawing" xmlns:w10="urn:schemas-microsoft-com:office:word" xmlns:w="http://schemas.openxmlformats.org/wordprocessingml/2006/main" xmlns:w14="http://schemas.microsoft.com/office/word/2010/wordml" xmlns:w15="http://schemas.microsoft.com/office/word/2012/wordml" xmlns:w16cex="http://schemas.microsoft.com/office/word/2018/wordml/cex" xmlns:w16cid="http://schemas.microsoft.com/office/word/2016/wordml/cid" xmlns:w16="http://schemas.microsoft.com/office/word/2018/wordml" xmlns:w16sdtdh="http://schemas.microsoft.com/office/word/2020/wordml/sdtdatahash" xmlns:w16se="http://schemas.microsoft.com/office/word/2015/wordml/symex" xmlns:wpg="http://schemas.microsoft.com/office/word/2010/wordprocessingGroup" xmlns:wpi="http://schemas.microsoft.com/office/word/2010/wordprocessingInk" xmlns:wne="http://schemas.microsoft.com/office/word/2006/wordml" xmlns:wps="http://schemas.microsoft.com/office/word/2010/wordprocessingShape" mc:Ignorable="w14 w15 w16se w16cid w16 w16cex w16sdtdh wp14">
+<w:ftr xmlns:wpc="http://schemas.microsoft.com/office/word/2010/wordprocessingCanvas" xmlns:cx="http://schemas.microsoft.com/office/drawing/2014/chartex" xmlns:cx1="http://schemas.microsoft.com/office/drawing/2015/9/8/chartex" xmlns:cx2="http://schemas.microsoft.com/office/drawing/2015/10/21/chartex" xmlns:cx3="http://schemas.microsoft.com/office/drawing/2016/5/9/chartex" xmlns:cx4="http://schemas.microsoft.com/office/drawing/2016/5/10/chartex" xmlns:cx5="http://schemas.microsoft.com/office/drawing/2016/5/11/chartex" xmlns:cx6="http://schemas.microsoft.com/office/drawing/2016/5/12/chartex" xmlns:cx7="http://schemas.microsoft.com/office/drawing/2016/5/13/chartex" xmlns:cx8="http://schemas.microsoft.com/office/drawing/2016/5/14/chartex" xmlns:mc="http://schemas.openxmlformats.org/markup-compatibility/2006" xmlns:aink="http://schemas.microsoft.com/office/drawing/2016/ink" xmlns:am3d="http://schemas.microsoft.com/office/drawing/2017/model3d" xmlns:o="urn:schemas-microsoft-com:office:office" xmlns:oel="http://schemas.microsoft.com/office/2019/extlst" xmlns:r="http://schemas.openxmlformats.org/officeDocument/2006/relationships" xmlns:m="http://schemas.openxmlformats.org/officeDocument/2006/math" xmlns:v="urn:schemas-microsoft-com:vml" xmlns:wp14="http://schemas.microsoft.com/office/word/2010/wordprocessingDrawing" xmlns:wp="http://schemas.openxmlformats.org/drawingml/2006/wordprocessingDrawing" xmlns:w10="urn:schemas-microsoft-com:office:word" xmlns:w="http://schemas.openxmlformats.org/wordprocessingml/2006/main" xmlns:w14="http://schemas.microsoft.com/office/word/2010/wordml" xmlns:w15="http://schemas.microsoft.com/office/word/2012/wordml" xmlns:w16cex="http://schemas.microsoft.com/office/word/2018/wordml/cex" xmlns:w16cid="http://schemas.microsoft.com/office/word/2016/wordml/cid" xmlns:w16="http://schemas.microsoft.com/office/word/2018/wordml" xmlns:w16du="http://schemas.microsoft.com/office/word/2023/wordml/word16du" xmlns:w16sdtdh="http://schemas.microsoft.com/office/word/2020/wordml/sdtdatahash" xmlns:w16se="http://schemas.microsoft.com/office/word/2015/wordml/symex" xmlns:wpg="http://schemas.microsoft.com/office/word/2010/wordprocessingGroup" xmlns:wpi="http://schemas.microsoft.com/office/word/2010/wordprocessingInk" xmlns:wne="http://schemas.microsoft.com/office/word/2006/wordml" xmlns:wps="http://schemas.microsoft.com/office/word/2010/wordprocessingShape" mc:Ignorable="w14 w15 w16se w16cid w16 w16cex w16sdtdh w16du wp14">
   <w:p>
     <w:pPr>
       <w:pStyle w:val="Pieddepage"/>
@@ -4025,7 +3073,7 @@
 </file>
 
 <file path=word/footer4.xml><?xml version="1.0" encoding="utf-8"?>
-<w:ftr xmlns:wpc="http://schemas.microsoft.com/office/word/2010/wordprocessingCanvas" xmlns:cx="http://schemas.microsoft.com/office/drawing/2014/chartex" xmlns:cx1="http://schemas.microsoft.com/office/drawing/2015/9/8/chartex" xmlns:cx2="http://schemas.microsoft.com/office/drawing/2015/10/21/chartex" xmlns:cx3="http://schemas.microsoft.com/office/drawing/2016/5/9/chartex" xmlns:cx4="http://schemas.microsoft.com/office/drawing/2016/5/10/chartex" xmlns:cx5="http://schemas.microsoft.com/office/drawing/2016/5/11/chartex" xmlns:cx6="http://schemas.microsoft.com/office/drawing/2016/5/12/chartex" xmlns:cx7="http://schemas.microsoft.com/office/drawing/2016/5/13/chartex" xmlns:cx8="http://schemas.microsoft.com/office/drawing/2016/5/14/chartex" xmlns:mc="http://schemas.openxmlformats.org/markup-compatibility/2006" xmlns:aink="http://schemas.microsoft.com/office/drawing/2016/ink" xmlns:am3d="http://schemas.microsoft.com/office/drawing/2017/model3d" xmlns:o="urn:schemas-microsoft-com:office:office" xmlns:oel="http://schemas.microsoft.com/office/2019/extlst" xmlns:r="http://schemas.openxmlformats.org/officeDocument/2006/relationships" xmlns:m="http://schemas.openxmlformats.org/officeDocument/2006/math" xmlns:v="urn:schemas-microsoft-com:vml" xmlns:wp14="http://schemas.microsoft.com/office/word/2010/wordprocessingDrawing" xmlns:wp="http://schemas.openxmlformats.org/drawingml/2006/wordprocessingDrawing" xmlns:w10="urn:schemas-microsoft-com:office:word" xmlns:w="http://schemas.openxmlformats.org/wordprocessingml/2006/main" xmlns:w14="http://schemas.microsoft.com/office/word/2010/wordml" xmlns:w15="http://schemas.microsoft.com/office/word/2012/wordml" xmlns:w16cex="http://schemas.microsoft.com/office/word/2018/wordml/cex" xmlns:w16cid="http://schemas.microsoft.com/office/word/2016/wordml/cid" xmlns:w16="http://schemas.microsoft.com/office/word/2018/wordml" xmlns:w16sdtdh="http://schemas.microsoft.com/office/word/2020/wordml/sdtdatahash" xmlns:w16se="http://schemas.microsoft.com/office/word/2015/wordml/symex" xmlns:wpg="http://schemas.microsoft.com/office/word/2010/wordprocessingGroup" xmlns:wpi="http://schemas.microsoft.com/office/word/2010/wordprocessingInk" xmlns:wne="http://schemas.microsoft.com/office/word/2006/wordml" xmlns:wps="http://schemas.microsoft.com/office/word/2010/wordprocessingShape" mc:Ignorable="w14 w15 w16se w16cid w16 w16cex w16sdtdh wp14">
+<w:ftr xmlns:wpc="http://schemas.microsoft.com/office/word/2010/wordprocessingCanvas" xmlns:cx="http://schemas.microsoft.com/office/drawing/2014/chartex" xmlns:cx1="http://schemas.microsoft.com/office/drawing/2015/9/8/chartex" xmlns:cx2="http://schemas.microsoft.com/office/drawing/2015/10/21/chartex" xmlns:cx3="http://schemas.microsoft.com/office/drawing/2016/5/9/chartex" xmlns:cx4="http://schemas.microsoft.com/office/drawing/2016/5/10/chartex" xmlns:cx5="http://schemas.microsoft.com/office/drawing/2016/5/11/chartex" xmlns:cx6="http://schemas.microsoft.com/office/drawing/2016/5/12/chartex" xmlns:cx7="http://schemas.microsoft.com/office/drawing/2016/5/13/chartex" xmlns:cx8="http://schemas.microsoft.com/office/drawing/2016/5/14/chartex" xmlns:mc="http://schemas.openxmlformats.org/markup-compatibility/2006" xmlns:aink="http://schemas.microsoft.com/office/drawing/2016/ink" xmlns:am3d="http://schemas.microsoft.com/office/drawing/2017/model3d" xmlns:o="urn:schemas-microsoft-com:office:office" xmlns:oel="http://schemas.microsoft.com/office/2019/extlst" xmlns:r="http://schemas.openxmlformats.org/officeDocument/2006/relationships" xmlns:m="http://schemas.openxmlformats.org/officeDocument/2006/math" xmlns:v="urn:schemas-microsoft-com:vml" xmlns:wp14="http://schemas.microsoft.com/office/word/2010/wordprocessingDrawing" xmlns:wp="http://schemas.openxmlformats.org/drawingml/2006/wordprocessingDrawing" xmlns:w10="urn:schemas-microsoft-com:office:word" xmlns:w="http://schemas.openxmlformats.org/wordprocessingml/2006/main" xmlns:w14="http://schemas.microsoft.com/office/word/2010/wordml" xmlns:w15="http://schemas.microsoft.com/office/word/2012/wordml" xmlns:w16cex="http://schemas.microsoft.com/office/word/2018/wordml/cex" xmlns:w16cid="http://schemas.microsoft.com/office/word/2016/wordml/cid" xmlns:w16="http://schemas.microsoft.com/office/word/2018/wordml" xmlns:w16du="http://schemas.microsoft.com/office/word/2023/wordml/word16du" xmlns:w16sdtdh="http://schemas.microsoft.com/office/word/2020/wordml/sdtdatahash" xmlns:w16se="http://schemas.microsoft.com/office/word/2015/wordml/symex" xmlns:wpg="http://schemas.microsoft.com/office/word/2010/wordprocessingGroup" xmlns:wpi="http://schemas.microsoft.com/office/word/2010/wordprocessingInk" xmlns:wne="http://schemas.microsoft.com/office/word/2006/wordml" xmlns:wps="http://schemas.microsoft.com/office/word/2010/wordprocessingShape" mc:Ignorable="w14 w15 w16se w16cid w16 w16cex w16sdtdh w16du wp14">
   <w:p>
     <w:pPr>
       <w:pStyle w:val="Pieddepage"/>
@@ -4761,7 +3809,7 @@
 </file>
 
 <file path=word/footnotes.xml><?xml version="1.0" encoding="utf-8"?>
-<w:footnotes xmlns:wpc="http://schemas.microsoft.com/office/word/2010/wordprocessingCanvas" xmlns:cx="http://schemas.microsoft.com/office/drawing/2014/chartex" xmlns:cx1="http://schemas.microsoft.com/office/drawing/2015/9/8/chartex" xmlns:cx2="http://schemas.microsoft.com/office/drawing/2015/10/21/chartex" xmlns:cx3="http://schemas.microsoft.com/office/drawing/2016/5/9/chartex" xmlns:cx4="http://schemas.microsoft.com/office/drawing/2016/5/10/chartex" xmlns:cx5="http://schemas.microsoft.com/office/drawing/2016/5/11/chartex" xmlns:cx6="http://schemas.microsoft.com/office/drawing/2016/5/12/chartex" xmlns:cx7="http://schemas.microsoft.com/office/drawing/2016/5/13/chartex" xmlns:cx8="http://schemas.microsoft.com/office/drawing/2016/5/14/chartex" xmlns:mc="http://schemas.openxmlformats.org/markup-compatibility/2006" xmlns:aink="http://schemas.microsoft.com/office/drawing/2016/ink" xmlns:am3d="http://schemas.microsoft.com/office/drawing/2017/model3d" xmlns:o="urn:schemas-microsoft-com:office:office" xmlns:oel="http://schemas.microsoft.com/office/2019/extlst" xmlns:r="http://schemas.openxmlformats.org/officeDocument/2006/relationships" xmlns:m="http://schemas.openxmlformats.org/officeDocument/2006/math" xmlns:v="urn:schemas-microsoft-com:vml" xmlns:wp14="http://schemas.microsoft.com/office/word/2010/wordprocessingDrawing" xmlns:wp="http://schemas.openxmlformats.org/drawingml/2006/wordprocessingDrawing" xmlns:w10="urn:schemas-microsoft-com:office:word" xmlns:w="http://schemas.openxmlformats.org/wordprocessingml/2006/main" xmlns:w14="http://schemas.microsoft.com/office/word/2010/wordml" xmlns:w15="http://schemas.microsoft.com/office/word/2012/wordml" xmlns:w16cex="http://schemas.microsoft.com/office/word/2018/wordml/cex" xmlns:w16cid="http://schemas.microsoft.com/office/word/2016/wordml/cid" xmlns:w16="http://schemas.microsoft.com/office/word/2018/wordml" xmlns:w16sdtdh="http://schemas.microsoft.com/office/word/2020/wordml/sdtdatahash" xmlns:w16se="http://schemas.microsoft.com/office/word/2015/wordml/symex" xmlns:wpg="http://schemas.microsoft.com/office/word/2010/wordprocessingGroup" xmlns:wpi="http://schemas.microsoft.com/office/word/2010/wordprocessingInk" xmlns:wne="http://schemas.microsoft.com/office/word/2006/wordml" xmlns:wps="http://schemas.microsoft.com/office/word/2010/wordprocessingShape" mc:Ignorable="w14 w15 w16se w16cid w16 w16cex w16sdtdh wp14">
+<w:footnotes xmlns:wpc="http://schemas.microsoft.com/office/word/2010/wordprocessingCanvas" xmlns:cx="http://schemas.microsoft.com/office/drawing/2014/chartex" xmlns:cx1="http://schemas.microsoft.com/office/drawing/2015/9/8/chartex" xmlns:cx2="http://schemas.microsoft.com/office/drawing/2015/10/21/chartex" xmlns:cx3="http://schemas.microsoft.com/office/drawing/2016/5/9/chartex" xmlns:cx4="http://schemas.microsoft.com/office/drawing/2016/5/10/chartex" xmlns:cx5="http://schemas.microsoft.com/office/drawing/2016/5/11/chartex" xmlns:cx6="http://schemas.microsoft.com/office/drawing/2016/5/12/chartex" xmlns:cx7="http://schemas.microsoft.com/office/drawing/2016/5/13/chartex" xmlns:cx8="http://schemas.microsoft.com/office/drawing/2016/5/14/chartex" xmlns:mc="http://schemas.openxmlformats.org/markup-compatibility/2006" xmlns:aink="http://schemas.microsoft.com/office/drawing/2016/ink" xmlns:am3d="http://schemas.microsoft.com/office/drawing/2017/model3d" xmlns:o="urn:schemas-microsoft-com:office:office" xmlns:oel="http://schemas.microsoft.com/office/2019/extlst" xmlns:r="http://schemas.openxmlformats.org/officeDocument/2006/relationships" xmlns:m="http://schemas.openxmlformats.org/officeDocument/2006/math" xmlns:v="urn:schemas-microsoft-com:vml" xmlns:wp14="http://schemas.microsoft.com/office/word/2010/wordprocessingDrawing" xmlns:wp="http://schemas.openxmlformats.org/drawingml/2006/wordprocessingDrawing" xmlns:w10="urn:schemas-microsoft-com:office:word" xmlns:w="http://schemas.openxmlformats.org/wordprocessingml/2006/main" xmlns:w14="http://schemas.microsoft.com/office/word/2010/wordml" xmlns:w15="http://schemas.microsoft.com/office/word/2012/wordml" xmlns:w16cex="http://schemas.microsoft.com/office/word/2018/wordml/cex" xmlns:w16cid="http://schemas.microsoft.com/office/word/2016/wordml/cid" xmlns:w16="http://schemas.microsoft.com/office/word/2018/wordml" xmlns:w16du="http://schemas.microsoft.com/office/word/2023/wordml/word16du" xmlns:w16sdtdh="http://schemas.microsoft.com/office/word/2020/wordml/sdtdatahash" xmlns:w16se="http://schemas.microsoft.com/office/word/2015/wordml/symex" xmlns:wpg="http://schemas.microsoft.com/office/word/2010/wordprocessingGroup" xmlns:wpi="http://schemas.microsoft.com/office/word/2010/wordprocessingInk" xmlns:wne="http://schemas.microsoft.com/office/word/2006/wordml" xmlns:wps="http://schemas.microsoft.com/office/word/2010/wordprocessingShape" mc:Ignorable="w14 w15 w16se w16cid w16 w16cex w16sdtdh w16du wp14">
   <w:footnote w:type="separator" w:id="-1">
     <w:p>
       <w:r>
@@ -4782,7 +3830,7 @@
 </file>
 
 <file path=word/header1.xml><?xml version="1.0" encoding="utf-8"?>
-<w:hdr xmlns:wpc="http://schemas.microsoft.com/office/word/2010/wordprocessingCanvas" xmlns:cx="http://schemas.microsoft.com/office/drawing/2014/chartex" xmlns:cx1="http://schemas.microsoft.com/office/drawing/2015/9/8/chartex" xmlns:cx2="http://schemas.microsoft.com/office/drawing/2015/10/21/chartex" xmlns:cx3="http://schemas.microsoft.com/office/drawing/2016/5/9/chartex" xmlns:cx4="http://schemas.microsoft.com/office/drawing/2016/5/10/chartex" xmlns:cx5="http://schemas.microsoft.com/office/drawing/2016/5/11/chartex" xmlns:cx6="http://schemas.microsoft.com/office/drawing/2016/5/12/chartex" xmlns:cx7="http://schemas.microsoft.com/office/drawing/2016/5/13/chartex" xmlns:cx8="http://schemas.microsoft.com/office/drawing/2016/5/14/chartex" xmlns:mc="http://schemas.openxmlformats.org/markup-compatibility/2006" xmlns:aink="http://schemas.microsoft.com/office/drawing/2016/ink" xmlns:am3d="http://schemas.microsoft.com/office/drawing/2017/model3d" xmlns:o="urn:schemas-microsoft-com:office:office" xmlns:oel="http://schemas.microsoft.com/office/2019/extlst" xmlns:r="http://schemas.openxmlformats.org/officeDocument/2006/relationships" xmlns:m="http://schemas.openxmlformats.org/officeDocument/2006/math" xmlns:v="urn:schemas-microsoft-com:vml" xmlns:wp14="http://schemas.microsoft.com/office/word/2010/wordprocessingDrawing" xmlns:wp="http://schemas.openxmlformats.org/drawingml/2006/wordprocessingDrawing" xmlns:w10="urn:schemas-microsoft-com:office:word" xmlns:w="http://schemas.openxmlformats.org/wordprocessingml/2006/main" xmlns:w14="http://schemas.microsoft.com/office/word/2010/wordml" xmlns:w15="http://schemas.microsoft.com/office/word/2012/wordml" xmlns:w16cex="http://schemas.microsoft.com/office/word/2018/wordml/cex" xmlns:w16cid="http://schemas.microsoft.com/office/word/2016/wordml/cid" xmlns:w16="http://schemas.microsoft.com/office/word/2018/wordml" xmlns:w16sdtdh="http://schemas.microsoft.com/office/word/2020/wordml/sdtdatahash" xmlns:w16se="http://schemas.microsoft.com/office/word/2015/wordml/symex" xmlns:wpg="http://schemas.microsoft.com/office/word/2010/wordprocessingGroup" xmlns:wpi="http://schemas.microsoft.com/office/word/2010/wordprocessingInk" xmlns:wne="http://schemas.microsoft.com/office/word/2006/wordml" xmlns:wps="http://schemas.microsoft.com/office/word/2010/wordprocessingShape" mc:Ignorable="w14 w15 w16se w16cid w16 w16cex w16sdtdh wp14">
+<w:hdr xmlns:wpc="http://schemas.microsoft.com/office/word/2010/wordprocessingCanvas" xmlns:cx="http://schemas.microsoft.com/office/drawing/2014/chartex" xmlns:cx1="http://schemas.microsoft.com/office/drawing/2015/9/8/chartex" xmlns:cx2="http://schemas.microsoft.com/office/drawing/2015/10/21/chartex" xmlns:cx3="http://schemas.microsoft.com/office/drawing/2016/5/9/chartex" xmlns:cx4="http://schemas.microsoft.com/office/drawing/2016/5/10/chartex" xmlns:cx5="http://schemas.microsoft.com/office/drawing/2016/5/11/chartex" xmlns:cx6="http://schemas.microsoft.com/office/drawing/2016/5/12/chartex" xmlns:cx7="http://schemas.microsoft.com/office/drawing/2016/5/13/chartex" xmlns:cx8="http://schemas.microsoft.com/office/drawing/2016/5/14/chartex" xmlns:mc="http://schemas.openxmlformats.org/markup-compatibility/2006" xmlns:aink="http://schemas.microsoft.com/office/drawing/2016/ink" xmlns:am3d="http://schemas.microsoft.com/office/drawing/2017/model3d" xmlns:o="urn:schemas-microsoft-com:office:office" xmlns:oel="http://schemas.microsoft.com/office/2019/extlst" xmlns:r="http://schemas.openxmlformats.org/officeDocument/2006/relationships" xmlns:m="http://schemas.openxmlformats.org/officeDocument/2006/math" xmlns:v="urn:schemas-microsoft-com:vml" xmlns:wp14="http://schemas.microsoft.com/office/word/2010/wordprocessingDrawing" xmlns:wp="http://schemas.openxmlformats.org/drawingml/2006/wordprocessingDrawing" xmlns:w10="urn:schemas-microsoft-com:office:word" xmlns:w="http://schemas.openxmlformats.org/wordprocessingml/2006/main" xmlns:w14="http://schemas.microsoft.com/office/word/2010/wordml" xmlns:w15="http://schemas.microsoft.com/office/word/2012/wordml" xmlns:w16cex="http://schemas.microsoft.com/office/word/2018/wordml/cex" xmlns:w16cid="http://schemas.microsoft.com/office/word/2016/wordml/cid" xmlns:w16="http://schemas.microsoft.com/office/word/2018/wordml" xmlns:w16du="http://schemas.microsoft.com/office/word/2023/wordml/word16du" xmlns:w16sdtdh="http://schemas.microsoft.com/office/word/2020/wordml/sdtdatahash" xmlns:w16se="http://schemas.microsoft.com/office/word/2015/wordml/symex" xmlns:wpg="http://schemas.microsoft.com/office/word/2010/wordprocessingGroup" xmlns:wpi="http://schemas.microsoft.com/office/word/2010/wordprocessingInk" xmlns:wne="http://schemas.microsoft.com/office/word/2006/wordml" xmlns:wps="http://schemas.microsoft.com/office/word/2010/wordprocessingShape" mc:Ignorable="w14 w15 w16se w16cid w16 w16cex w16sdtdh w16du wp14">
   <w:p>
     <w:pPr>
       <w:pStyle w:val="En-tte"/>
@@ -4948,92 +3996,65 @@
         <w:rFonts w:ascii="Roboto Lt" w:hAnsi="Roboto Lt"/>
         <w:smallCaps w:val="0"/>
       </w:rPr>
-      <w:t>{</w:t>
-    </w:r>
-    <w:proofErr w:type="spellStart"/>
+      <w:t>{ref_m}</w:t>
+    </w:r>
     <w:r>
       <w:rPr>
         <w:rStyle w:val="Rfrencelgre"/>
         <w:rFonts w:ascii="Roboto Lt" w:hAnsi="Roboto Lt"/>
         <w:smallCaps w:val="0"/>
       </w:rPr>
-      <w:t>ref_m</w:t>
-    </w:r>
-    <w:proofErr w:type="spellEnd"/>
+      <w:t>}</w:t>
+    </w:r>
     <w:r>
       <w:rPr>
         <w:rStyle w:val="Rfrencelgre"/>
         <w:rFonts w:ascii="Roboto Lt" w:hAnsi="Roboto Lt"/>
-        <w:smallCaps w:val="0"/>
-      </w:rPr>
-      <w:t>}</w:t>
+      </w:rPr>
+      <w:t xml:space="preserve"> </w:t>
+    </w:r>
+    <w:r>
+      <w:rPr>
+        <w:rStyle w:val="Rfrencelgre"/>
+        <w:rFonts w:ascii="Times New Roman" w:hAnsi="Times New Roman" w:cs="Times New Roman"/>
+      </w:rPr>
+      <w:t>▪</w:t>
     </w:r>
     <w:r>
       <w:rPr>
         <w:rStyle w:val="Rfrencelgre"/>
         <w:rFonts w:ascii="Roboto Lt" w:hAnsi="Roboto Lt"/>
-        <w:smallCaps w:val="0"/>
-      </w:rPr>
-      <w:t>}</w:t>
+      </w:rPr>
+      <w:t xml:space="preserve"> {</w:t>
     </w:r>
     <w:r>
       <w:rPr>
         <w:rStyle w:val="Rfrencelgre"/>
         <w:rFonts w:ascii="Roboto Lt" w:hAnsi="Roboto Lt"/>
       </w:rPr>
-      <w:t xml:space="preserve"> </w:t>
-    </w:r>
-    <w:r>
-      <w:rPr>
-        <w:rStyle w:val="Rfrencelgre"/>
-        <w:rFonts w:ascii="Times New Roman" w:hAnsi="Times New Roman" w:cs="Times New Roman"/>
-      </w:rPr>
-      <w:t>▪</w:t>
+      <w:t>{e</w:t>
     </w:r>
     <w:r>
       <w:rPr>
         <w:rStyle w:val="Rfrencelgre"/>
         <w:rFonts w:ascii="Roboto Lt" w:hAnsi="Roboto Lt"/>
       </w:rPr>
-      <w:t xml:space="preserve"> {</w:t>
+      <w:t>tude</w:t>
     </w:r>
     <w:r>
       <w:rPr>
         <w:rStyle w:val="Rfrencelgre"/>
         <w:rFonts w:ascii="Roboto Lt" w:hAnsi="Roboto Lt"/>
       </w:rPr>
-      <w:t>{</w:t>
-    </w:r>
-    <w:proofErr w:type="spellStart"/>
+      <w:t>.</w:t>
+    </w:r>
     <w:r>
       <w:rPr>
         <w:rStyle w:val="Rfrencelgre"/>
         <w:rFonts w:ascii="Roboto Lt" w:hAnsi="Roboto Lt"/>
       </w:rPr>
-      <w:t>e</w:t>
-    </w:r>
-    <w:r>
-      <w:rPr>
-        <w:rStyle w:val="Rfrencelgre"/>
-        <w:rFonts w:ascii="Roboto Lt" w:hAnsi="Roboto Lt"/>
-      </w:rPr>
-      <w:t>tude</w:t>
-    </w:r>
-    <w:r>
-      <w:rPr>
-        <w:rStyle w:val="Rfrencelgre"/>
-        <w:rFonts w:ascii="Roboto Lt" w:hAnsi="Roboto Lt"/>
-      </w:rPr>
-      <w:t>.</w:t>
-    </w:r>
-    <w:r>
-      <w:rPr>
-        <w:rStyle w:val="Rfrencelgre"/>
-        <w:rFonts w:ascii="Roboto Lt" w:hAnsi="Roboto Lt"/>
-      </w:rPr>
       <w:t>titre</w:t>
     </w:r>
-    <w:proofErr w:type="spellEnd"/>
     <w:r>
       <w:rPr>
         <w:rStyle w:val="Rfrencelgre"/>
@@ -5063,7 +4084,7 @@
 </file>
 
 <file path=word/header2.xml><?xml version="1.0" encoding="utf-8"?>
-<w:hdr xmlns:wpc="http://schemas.microsoft.com/office/word/2010/wordprocessingCanvas" xmlns:cx="http://schemas.microsoft.com/office/drawing/2014/chartex" xmlns:cx1="http://schemas.microsoft.com/office/drawing/2015/9/8/chartex" xmlns:cx2="http://schemas.microsoft.com/office/drawing/2015/10/21/chartex" xmlns:cx3="http://schemas.microsoft.com/office/drawing/2016/5/9/chartex" xmlns:cx4="http://schemas.microsoft.com/office/drawing/2016/5/10/chartex" xmlns:cx5="http://schemas.microsoft.com/office/drawing/2016/5/11/chartex" xmlns:cx6="http://schemas.microsoft.com/office/drawing/2016/5/12/chartex" xmlns:cx7="http://schemas.microsoft.com/office/drawing/2016/5/13/chartex" xmlns:cx8="http://schemas.microsoft.com/office/drawing/2016/5/14/chartex" xmlns:mc="http://schemas.openxmlformats.org/markup-compatibility/2006" xmlns:aink="http://schemas.microsoft.com/office/drawing/2016/ink" xmlns:am3d="http://schemas.microsoft.com/office/drawing/2017/model3d" xmlns:o="urn:schemas-microsoft-com:office:office" xmlns:oel="http://schemas.microsoft.com/office/2019/extlst" xmlns:r="http://schemas.openxmlformats.org/officeDocument/2006/relationships" xmlns:m="http://schemas.openxmlformats.org/officeDocument/2006/math" xmlns:v="urn:schemas-microsoft-com:vml" xmlns:wp14="http://schemas.microsoft.com/office/word/2010/wordprocessingDrawing" xmlns:wp="http://schemas.openxmlformats.org/drawingml/2006/wordprocessingDrawing" xmlns:w10="urn:schemas-microsoft-com:office:word" xmlns:w="http://schemas.openxmlformats.org/wordprocessingml/2006/main" xmlns:w14="http://schemas.microsoft.com/office/word/2010/wordml" xmlns:w15="http://schemas.microsoft.com/office/word/2012/wordml" xmlns:w16cex="http://schemas.microsoft.com/office/word/2018/wordml/cex" xmlns:w16cid="http://schemas.microsoft.com/office/word/2016/wordml/cid" xmlns:w16="http://schemas.microsoft.com/office/word/2018/wordml" xmlns:w16sdtdh="http://schemas.microsoft.com/office/word/2020/wordml/sdtdatahash" xmlns:w16se="http://schemas.microsoft.com/office/word/2015/wordml/symex" xmlns:wpg="http://schemas.microsoft.com/office/word/2010/wordprocessingGroup" xmlns:wpi="http://schemas.microsoft.com/office/word/2010/wordprocessingInk" xmlns:wne="http://schemas.microsoft.com/office/word/2006/wordml" xmlns:wps="http://schemas.microsoft.com/office/word/2010/wordprocessingShape" mc:Ignorable="w14 w15 w16se w16cid w16 w16cex w16sdtdh wp14">
+<w:hdr xmlns:wpc="http://schemas.microsoft.com/office/word/2010/wordprocessingCanvas" xmlns:cx="http://schemas.microsoft.com/office/drawing/2014/chartex" xmlns:cx1="http://schemas.microsoft.com/office/drawing/2015/9/8/chartex" xmlns:cx2="http://schemas.microsoft.com/office/drawing/2015/10/21/chartex" xmlns:cx3="http://schemas.microsoft.com/office/drawing/2016/5/9/chartex" xmlns:cx4="http://schemas.microsoft.com/office/drawing/2016/5/10/chartex" xmlns:cx5="http://schemas.microsoft.com/office/drawing/2016/5/11/chartex" xmlns:cx6="http://schemas.microsoft.com/office/drawing/2016/5/12/chartex" xmlns:cx7="http://schemas.microsoft.com/office/drawing/2016/5/13/chartex" xmlns:cx8="http://schemas.microsoft.com/office/drawing/2016/5/14/chartex" xmlns:mc="http://schemas.openxmlformats.org/markup-compatibility/2006" xmlns:aink="http://schemas.microsoft.com/office/drawing/2016/ink" xmlns:am3d="http://schemas.microsoft.com/office/drawing/2017/model3d" xmlns:o="urn:schemas-microsoft-com:office:office" xmlns:oel="http://schemas.microsoft.com/office/2019/extlst" xmlns:r="http://schemas.openxmlformats.org/officeDocument/2006/relationships" xmlns:m="http://schemas.openxmlformats.org/officeDocument/2006/math" xmlns:v="urn:schemas-microsoft-com:vml" xmlns:wp14="http://schemas.microsoft.com/office/word/2010/wordprocessingDrawing" xmlns:wp="http://schemas.openxmlformats.org/drawingml/2006/wordprocessingDrawing" xmlns:w10="urn:schemas-microsoft-com:office:word" xmlns:w="http://schemas.openxmlformats.org/wordprocessingml/2006/main" xmlns:w14="http://schemas.microsoft.com/office/word/2010/wordml" xmlns:w15="http://schemas.microsoft.com/office/word/2012/wordml" xmlns:w16cex="http://schemas.microsoft.com/office/word/2018/wordml/cex" xmlns:w16cid="http://schemas.microsoft.com/office/word/2016/wordml/cid" xmlns:w16="http://schemas.microsoft.com/office/word/2018/wordml" xmlns:w16du="http://schemas.microsoft.com/office/word/2023/wordml/word16du" xmlns:w16sdtdh="http://schemas.microsoft.com/office/word/2020/wordml/sdtdatahash" xmlns:w16se="http://schemas.microsoft.com/office/word/2015/wordml/symex" xmlns:wpg="http://schemas.microsoft.com/office/word/2010/wordprocessingGroup" xmlns:wpi="http://schemas.microsoft.com/office/word/2010/wordprocessingInk" xmlns:wne="http://schemas.microsoft.com/office/word/2006/wordml" xmlns:wps="http://schemas.microsoft.com/office/word/2010/wordprocessingShape" mc:Ignorable="w14 w15 w16se w16cid w16 w16cex w16sdtdh w16du wp14">
   <w:p>
     <w:pPr>
       <w:pStyle w:val="En-tte"/>
@@ -5123,21 +4144,8 @@
                           <w:pPr>
                             <w:jc w:val="center"/>
                           </w:pPr>
-                          <w:proofErr w:type="gramStart"/>
                           <w:r>
-                            <w:t xml:space="preserve">{{ </w:t>
-                          </w:r>
-                          <w:proofErr w:type="spellStart"/>
-                          <w:r>
-                            <w:t>logo</w:t>
-                          </w:r>
-                          <w:proofErr w:type="gramEnd"/>
-                          <w:r>
-                            <w:t>_client</w:t>
-                          </w:r>
-                          <w:proofErr w:type="spellEnd"/>
-                          <w:r>
-                            <w:t xml:space="preserve"> }}</w:t>
+                            <w:t>{{ logo_client }}</w:t>
                           </w:r>
                         </w:p>
                       </w:txbxContent>
@@ -5157,13 +4165,13 @@
             </wp:anchor>
           </w:drawing>
         </mc:Choice>
-        <mc:Fallback xmlns="">
+        <mc:Fallback>
           <w:pict>
             <v:shapetype w14:anchorId="384D584E" id="_x0000_t202" coordsize="21600,21600" o:spt="202" path="m,l,21600r21600,l21600,xe">
               <v:stroke joinstyle="miter"/>
               <v:path gradientshapeok="t" o:connecttype="rect"/>
             </v:shapetype>
-            <v:shape id="Zone de texte 1" o:spid="_x0000_s1026" type="#_x0000_t202" style="position:absolute;left:0;text-align:left;margin-left:316.15pt;margin-top:-18.2pt;width:169pt;height:129pt;z-index:251676672;visibility:visible;mso-wrap-style:square;mso-height-percent:0;mso-wrap-distance-left:9pt;mso-wrap-distance-top:0;mso-wrap-distance-right:9pt;mso-wrap-distance-bottom:0;mso-position-horizontal:absolute;mso-position-horizontal-relative:text;mso-position-vertical:absolute;mso-position-vertical-relative:text;mso-height-percent:0;mso-height-relative:margin;v-text-anchor:top" o:gfxdata="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" fillcolor="white [3201]" strokeweight=".5pt">
+            <v:shape id="Zone de texte 1" o:spid="_x0000_s1026" type="#_x0000_t202" style="position:absolute;left:0;text-align:left;margin-left:316.15pt;margin-top:-18.2pt;width:169pt;height:129pt;z-index:251676672;visibility:visible;mso-wrap-style:square;mso-height-percent:0;mso-wrap-distance-left:9pt;mso-wrap-distance-top:0;mso-wrap-distance-right:9pt;mso-wrap-distance-bottom:0;mso-position-horizontal:absolute;mso-position-horizontal-relative:text;mso-position-vertical:absolute;mso-position-vertical-relative:text;mso-height-percent:0;mso-height-relative:margin;v-text-anchor:top" o:gfxdata="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" fillcolor="white [3201]" strokeweight=".5pt">
               <v:textbox inset="0,0,0,0">
                 <w:txbxContent>
                   <w:p>
@@ -5248,7 +4256,7 @@
 </file>
 
 <file path=word/header3.xml><?xml version="1.0" encoding="utf-8"?>
-<w:hdr xmlns:wpc="http://schemas.microsoft.com/office/word/2010/wordprocessingCanvas" xmlns:cx="http://schemas.microsoft.com/office/drawing/2014/chartex" xmlns:cx1="http://schemas.microsoft.com/office/drawing/2015/9/8/chartex" xmlns:cx2="http://schemas.microsoft.com/office/drawing/2015/10/21/chartex" xmlns:cx3="http://schemas.microsoft.com/office/drawing/2016/5/9/chartex" xmlns:cx4="http://schemas.microsoft.com/office/drawing/2016/5/10/chartex" xmlns:cx5="http://schemas.microsoft.com/office/drawing/2016/5/11/chartex" xmlns:cx6="http://schemas.microsoft.com/office/drawing/2016/5/12/chartex" xmlns:cx7="http://schemas.microsoft.com/office/drawing/2016/5/13/chartex" xmlns:cx8="http://schemas.microsoft.com/office/drawing/2016/5/14/chartex" xmlns:mc="http://schemas.openxmlformats.org/markup-compatibility/2006" xmlns:aink="http://schemas.microsoft.com/office/drawing/2016/ink" xmlns:am3d="http://schemas.microsoft.com/office/drawing/2017/model3d" xmlns:o="urn:schemas-microsoft-com:office:office" xmlns:oel="http://schemas.microsoft.com/office/2019/extlst" xmlns:r="http://schemas.openxmlformats.org/officeDocument/2006/relationships" xmlns:m="http://schemas.openxmlformats.org/officeDocument/2006/math" xmlns:v="urn:schemas-microsoft-com:vml" xmlns:wp14="http://schemas.microsoft.com/office/word/2010/wordprocessingDrawing" xmlns:wp="http://schemas.openxmlformats.org/drawingml/2006/wordprocessingDrawing" xmlns:w10="urn:schemas-microsoft-com:office:word" xmlns:w="http://schemas.openxmlformats.org/wordprocessingml/2006/main" xmlns:w14="http://schemas.microsoft.com/office/word/2010/wordml" xmlns:w15="http://schemas.microsoft.com/office/word/2012/wordml" xmlns:w16cex="http://schemas.microsoft.com/office/word/2018/wordml/cex" xmlns:w16cid="http://schemas.microsoft.com/office/word/2016/wordml/cid" xmlns:w16="http://schemas.microsoft.com/office/word/2018/wordml" xmlns:w16sdtdh="http://schemas.microsoft.com/office/word/2020/wordml/sdtdatahash" xmlns:w16se="http://schemas.microsoft.com/office/word/2015/wordml/symex" xmlns:wpg="http://schemas.microsoft.com/office/word/2010/wordprocessingGroup" xmlns:wpi="http://schemas.microsoft.com/office/word/2010/wordprocessingInk" xmlns:wne="http://schemas.microsoft.com/office/word/2006/wordml" xmlns:wps="http://schemas.microsoft.com/office/word/2010/wordprocessingShape" mc:Ignorable="w14 w15 w16se w16cid w16 w16cex w16sdtdh wp14">
+<w:hdr xmlns:wpc="http://schemas.microsoft.com/office/word/2010/wordprocessingCanvas" xmlns:cx="http://schemas.microsoft.com/office/drawing/2014/chartex" xmlns:cx1="http://schemas.microsoft.com/office/drawing/2015/9/8/chartex" xmlns:cx2="http://schemas.microsoft.com/office/drawing/2015/10/21/chartex" xmlns:cx3="http://schemas.microsoft.com/office/drawing/2016/5/9/chartex" xmlns:cx4="http://schemas.microsoft.com/office/drawing/2016/5/10/chartex" xmlns:cx5="http://schemas.microsoft.com/office/drawing/2016/5/11/chartex" xmlns:cx6="http://schemas.microsoft.com/office/drawing/2016/5/12/chartex" xmlns:cx7="http://schemas.microsoft.com/office/drawing/2016/5/13/chartex" xmlns:cx8="http://schemas.microsoft.com/office/drawing/2016/5/14/chartex" xmlns:mc="http://schemas.openxmlformats.org/markup-compatibility/2006" xmlns:aink="http://schemas.microsoft.com/office/drawing/2016/ink" xmlns:am3d="http://schemas.microsoft.com/office/drawing/2017/model3d" xmlns:o="urn:schemas-microsoft-com:office:office" xmlns:oel="http://schemas.microsoft.com/office/2019/extlst" xmlns:r="http://schemas.openxmlformats.org/officeDocument/2006/relationships" xmlns:m="http://schemas.openxmlformats.org/officeDocument/2006/math" xmlns:v="urn:schemas-microsoft-com:vml" xmlns:wp14="http://schemas.microsoft.com/office/word/2010/wordprocessingDrawing" xmlns:wp="http://schemas.openxmlformats.org/drawingml/2006/wordprocessingDrawing" xmlns:w10="urn:schemas-microsoft-com:office:word" xmlns:w="http://schemas.openxmlformats.org/wordprocessingml/2006/main" xmlns:w14="http://schemas.microsoft.com/office/word/2010/wordml" xmlns:w15="http://schemas.microsoft.com/office/word/2012/wordml" xmlns:w16cex="http://schemas.microsoft.com/office/word/2018/wordml/cex" xmlns:w16cid="http://schemas.microsoft.com/office/word/2016/wordml/cid" xmlns:w16="http://schemas.microsoft.com/office/word/2018/wordml" xmlns:w16du="http://schemas.microsoft.com/office/word/2023/wordml/word16du" xmlns:w16sdtdh="http://schemas.microsoft.com/office/word/2020/wordml/sdtdatahash" xmlns:w16se="http://schemas.microsoft.com/office/word/2015/wordml/symex" xmlns:wpg="http://schemas.microsoft.com/office/word/2010/wordprocessingGroup" xmlns:wpi="http://schemas.microsoft.com/office/word/2010/wordprocessingInk" xmlns:wne="http://schemas.microsoft.com/office/word/2006/wordml" xmlns:wps="http://schemas.microsoft.com/office/word/2010/wordprocessingShape" mc:Ignorable="w14 w15 w16se w16cid w16 w16cex w16sdtdh w16du wp14">
   <w:p>
     <w:pPr>
       <w:pStyle w:val="En-tte"/>
@@ -5356,7 +4364,7 @@
             </wp:anchor>
           </w:drawing>
         </mc:Choice>
-        <mc:Fallback xmlns:w16du="http://schemas.microsoft.com/office/word/2023/wordml/word16du" xmlns="">
+        <mc:Fallback>
           <w:pict>
             <v:rect w14:anchorId="1BB6521A" id="Rectangle 4" o:spid="_x0000_s1026" style="position:absolute;left:0;text-align:left;margin-left:-168pt;margin-top:-35.25pt;width:56.7pt;height:841.9pt;z-index:251658240;visibility:visible;mso-wrap-style:square;mso-width-percent:0;mso-height-percent:0;mso-wrap-distance-left:9pt;mso-wrap-distance-top:0;mso-wrap-distance-right:9pt;mso-wrap-distance-bottom:0;mso-position-horizontal:absolute;mso-position-horizontal-relative:text;mso-position-vertical:absolute;mso-position-vertical-relative:text;mso-width-percent:0;mso-height-percent:0;mso-width-relative:page;mso-height-relative:page;v-text-anchor:top" o:gfxdata="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" fillcolor="#021a32" stroked="f">
               <v:textbox style="layout-flow:vertical;mso-layout-flow-alt:bottom-to-top" inset="7.5mm">
@@ -5407,7 +4415,7 @@
 </file>
 
 <file path=word/header4.xml><?xml version="1.0" encoding="utf-8"?>
-<w:hdr xmlns:wpc="http://schemas.microsoft.com/office/word/2010/wordprocessingCanvas" xmlns:cx="http://schemas.microsoft.com/office/drawing/2014/chartex" xmlns:cx1="http://schemas.microsoft.com/office/drawing/2015/9/8/chartex" xmlns:cx2="http://schemas.microsoft.com/office/drawing/2015/10/21/chartex" xmlns:cx3="http://schemas.microsoft.com/office/drawing/2016/5/9/chartex" xmlns:cx4="http://schemas.microsoft.com/office/drawing/2016/5/10/chartex" xmlns:cx5="http://schemas.microsoft.com/office/drawing/2016/5/11/chartex" xmlns:cx6="http://schemas.microsoft.com/office/drawing/2016/5/12/chartex" xmlns:cx7="http://schemas.microsoft.com/office/drawing/2016/5/13/chartex" xmlns:cx8="http://schemas.microsoft.com/office/drawing/2016/5/14/chartex" xmlns:mc="http://schemas.openxmlformats.org/markup-compatibility/2006" xmlns:aink="http://schemas.microsoft.com/office/drawing/2016/ink" xmlns:am3d="http://schemas.microsoft.com/office/drawing/2017/model3d" xmlns:o="urn:schemas-microsoft-com:office:office" xmlns:oel="http://schemas.microsoft.com/office/2019/extlst" xmlns:r="http://schemas.openxmlformats.org/officeDocument/2006/relationships" xmlns:m="http://schemas.openxmlformats.org/officeDocument/2006/math" xmlns:v="urn:schemas-microsoft-com:vml" xmlns:wp14="http://schemas.microsoft.com/office/word/2010/wordprocessingDrawing" xmlns:wp="http://schemas.openxmlformats.org/drawingml/2006/wordprocessingDrawing" xmlns:w10="urn:schemas-microsoft-com:office:word" xmlns:w="http://schemas.openxmlformats.org/wordprocessingml/2006/main" xmlns:w14="http://schemas.microsoft.com/office/word/2010/wordml" xmlns:w15="http://schemas.microsoft.com/office/word/2012/wordml" xmlns:w16cex="http://schemas.microsoft.com/office/word/2018/wordml/cex" xmlns:w16cid="http://schemas.microsoft.com/office/word/2016/wordml/cid" xmlns:w16="http://schemas.microsoft.com/office/word/2018/wordml" xmlns:w16sdtdh="http://schemas.microsoft.com/office/word/2020/wordml/sdtdatahash" xmlns:w16se="http://schemas.microsoft.com/office/word/2015/wordml/symex" xmlns:wpg="http://schemas.microsoft.com/office/word/2010/wordprocessingGroup" xmlns:wpi="http://schemas.microsoft.com/office/word/2010/wordprocessingInk" xmlns:wne="http://schemas.microsoft.com/office/word/2006/wordml" xmlns:wps="http://schemas.microsoft.com/office/word/2010/wordprocessingShape" mc:Ignorable="w14 w15 w16se w16cid w16 w16cex w16sdtdh wp14">
+<w:hdr xmlns:wpc="http://schemas.microsoft.com/office/word/2010/wordprocessingCanvas" xmlns:cx="http://schemas.microsoft.com/office/drawing/2014/chartex" xmlns:cx1="http://schemas.microsoft.com/office/drawing/2015/9/8/chartex" xmlns:cx2="http://schemas.microsoft.com/office/drawing/2015/10/21/chartex" xmlns:cx3="http://schemas.microsoft.com/office/drawing/2016/5/9/chartex" xmlns:cx4="http://schemas.microsoft.com/office/drawing/2016/5/10/chartex" xmlns:cx5="http://schemas.microsoft.com/office/drawing/2016/5/11/chartex" xmlns:cx6="http://schemas.microsoft.com/office/drawing/2016/5/12/chartex" xmlns:cx7="http://schemas.microsoft.com/office/drawing/2016/5/13/chartex" xmlns:cx8="http://schemas.microsoft.com/office/drawing/2016/5/14/chartex" xmlns:mc="http://schemas.openxmlformats.org/markup-compatibility/2006" xmlns:aink="http://schemas.microsoft.com/office/drawing/2016/ink" xmlns:am3d="http://schemas.microsoft.com/office/drawing/2017/model3d" xmlns:o="urn:schemas-microsoft-com:office:office" xmlns:oel="http://schemas.microsoft.com/office/2019/extlst" xmlns:r="http://schemas.openxmlformats.org/officeDocument/2006/relationships" xmlns:m="http://schemas.openxmlformats.org/officeDocument/2006/math" xmlns:v="urn:schemas-microsoft-com:vml" xmlns:wp14="http://schemas.microsoft.com/office/word/2010/wordprocessingDrawing" xmlns:wp="http://schemas.openxmlformats.org/drawingml/2006/wordprocessingDrawing" xmlns:w10="urn:schemas-microsoft-com:office:word" xmlns:w="http://schemas.openxmlformats.org/wordprocessingml/2006/main" xmlns:w14="http://schemas.microsoft.com/office/word/2010/wordml" xmlns:w15="http://schemas.microsoft.com/office/word/2012/wordml" xmlns:w16cex="http://schemas.microsoft.com/office/word/2018/wordml/cex" xmlns:w16cid="http://schemas.microsoft.com/office/word/2016/wordml/cid" xmlns:w16="http://schemas.microsoft.com/office/word/2018/wordml" xmlns:w16du="http://schemas.microsoft.com/office/word/2023/wordml/word16du" xmlns:w16sdtdh="http://schemas.microsoft.com/office/word/2020/wordml/sdtdatahash" xmlns:w16se="http://schemas.microsoft.com/office/word/2015/wordml/symex" xmlns:wpg="http://schemas.microsoft.com/office/word/2010/wordprocessingGroup" xmlns:wpi="http://schemas.microsoft.com/office/word/2010/wordprocessingInk" xmlns:wne="http://schemas.microsoft.com/office/word/2006/wordml" xmlns:wps="http://schemas.microsoft.com/office/word/2010/wordprocessingShape" mc:Ignorable="w14 w15 w16se w16cid w16 w16cex w16sdtdh w16du wp14">
   <w:p>
     <w:pPr>
       <w:pStyle w:val="En-tte"/>
@@ -5513,7 +4521,7 @@
             </wp:anchor>
           </w:drawing>
         </mc:Choice>
-        <mc:Fallback xmlns:w16du="http://schemas.microsoft.com/office/word/2023/wordml/word16du" xmlns="">
+        <mc:Fallback>
           <w:pict>
             <v:rect w14:anchorId="7191A83D" id="Rectangle 3" o:spid="_x0000_s1027" style="position:absolute;left:0;text-align:left;margin-left:-163.8pt;margin-top:-30.2pt;width:56.7pt;height:841.9pt;z-index:251657216;visibility:visible;mso-wrap-style:square;mso-width-percent:0;mso-height-percent:0;mso-wrap-distance-left:9pt;mso-wrap-distance-top:0;mso-wrap-distance-right:9pt;mso-wrap-distance-bottom:0;mso-position-horizontal:absolute;mso-position-horizontal-relative:text;mso-position-vertical:absolute;mso-position-vertical-relative:text;mso-width-percent:0;mso-height-percent:0;mso-width-relative:page;mso-height-relative:page;v-text-anchor:top" o:gfxdata="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" fillcolor="#021a32" stroked="f">
               <v:textbox style="layout-flow:vertical;mso-layout-flow-alt:bottom-to-top" inset="7.5mm">
@@ -5558,7 +4566,7 @@
 </file>
 
 <file path=word/numbering.xml><?xml version="1.0" encoding="utf-8"?>
-<w:numbering xmlns:wpc="http://schemas.microsoft.com/office/word/2010/wordprocessingCanvas" xmlns:cx="http://schemas.microsoft.com/office/drawing/2014/chartex" xmlns:cx1="http://schemas.microsoft.com/office/drawing/2015/9/8/chartex" xmlns:cx2="http://schemas.microsoft.com/office/drawing/2015/10/21/chartex" xmlns:cx3="http://schemas.microsoft.com/office/drawing/2016/5/9/chartex" xmlns:cx4="http://schemas.microsoft.com/office/drawing/2016/5/10/chartex" xmlns:cx5="http://schemas.microsoft.com/office/drawing/2016/5/11/chartex" xmlns:cx6="http://schemas.microsoft.com/office/drawing/2016/5/12/chartex" xmlns:cx7="http://schemas.microsoft.com/office/drawing/2016/5/13/chartex" xmlns:cx8="http://schemas.microsoft.com/office/drawing/2016/5/14/chartex" xmlns:mc="http://schemas.openxmlformats.org/markup-compatibility/2006" xmlns:aink="http://schemas.microsoft.com/office/drawing/2016/ink" xmlns:am3d="http://schemas.microsoft.com/office/drawing/2017/model3d" xmlns:o="urn:schemas-microsoft-com:office:office" xmlns:oel="http://schemas.microsoft.com/office/2019/extlst" xmlns:r="http://schemas.openxmlformats.org/officeDocument/2006/relationships" xmlns:m="http://schemas.openxmlformats.org/officeDocument/2006/math" xmlns:v="urn:schemas-microsoft-com:vml" xmlns:wp14="http://schemas.microsoft.com/office/word/2010/wordprocessingDrawing" xmlns:wp="http://schemas.openxmlformats.org/drawingml/2006/wordprocessingDrawing" xmlns:w10="urn:schemas-microsoft-com:office:word" xmlns:w="http://schemas.openxmlformats.org/wordprocessingml/2006/main" xmlns:w14="http://schemas.microsoft.com/office/word/2010/wordml" xmlns:w15="http://schemas.microsoft.com/office/word/2012/wordml" xmlns:w16cex="http://schemas.microsoft.com/office/word/2018/wordml/cex" xmlns:w16cid="http://schemas.microsoft.com/office/word/2016/wordml/cid" xmlns:w16="http://schemas.microsoft.com/office/word/2018/wordml" xmlns:w16sdtdh="http://schemas.microsoft.com/office/word/2020/wordml/sdtdatahash" xmlns:w16se="http://schemas.microsoft.com/office/word/2015/wordml/symex" xmlns:wpg="http://schemas.microsoft.com/office/word/2010/wordprocessingGroup" xmlns:wpi="http://schemas.microsoft.com/office/word/2010/wordprocessingInk" xmlns:wne="http://schemas.microsoft.com/office/word/2006/wordml" xmlns:wps="http://schemas.microsoft.com/office/word/2010/wordprocessingShape" mc:Ignorable="w14 w15 w16se w16cid w16 w16cex w16sdtdh wp14">
+<w:numbering xmlns:wpc="http://schemas.microsoft.com/office/word/2010/wordprocessingCanvas" xmlns:cx="http://schemas.microsoft.com/office/drawing/2014/chartex" xmlns:cx1="http://schemas.microsoft.com/office/drawing/2015/9/8/chartex" xmlns:cx2="http://schemas.microsoft.com/office/drawing/2015/10/21/chartex" xmlns:cx3="http://schemas.microsoft.com/office/drawing/2016/5/9/chartex" xmlns:cx4="http://schemas.microsoft.com/office/drawing/2016/5/10/chartex" xmlns:cx5="http://schemas.microsoft.com/office/drawing/2016/5/11/chartex" xmlns:cx6="http://schemas.microsoft.com/office/drawing/2016/5/12/chartex" xmlns:cx7="http://schemas.microsoft.com/office/drawing/2016/5/13/chartex" xmlns:cx8="http://schemas.microsoft.com/office/drawing/2016/5/14/chartex" xmlns:mc="http://schemas.openxmlformats.org/markup-compatibility/2006" xmlns:aink="http://schemas.microsoft.com/office/drawing/2016/ink" xmlns:am3d="http://schemas.microsoft.com/office/drawing/2017/model3d" xmlns:o="urn:schemas-microsoft-com:office:office" xmlns:oel="http://schemas.microsoft.com/office/2019/extlst" xmlns:r="http://schemas.openxmlformats.org/officeDocument/2006/relationships" xmlns:m="http://schemas.openxmlformats.org/officeDocument/2006/math" xmlns:v="urn:schemas-microsoft-com:vml" xmlns:wp14="http://schemas.microsoft.com/office/word/2010/wordprocessingDrawing" xmlns:wp="http://schemas.openxmlformats.org/drawingml/2006/wordprocessingDrawing" xmlns:w10="urn:schemas-microsoft-com:office:word" xmlns:w="http://schemas.openxmlformats.org/wordprocessingml/2006/main" xmlns:w14="http://schemas.microsoft.com/office/word/2010/wordml" xmlns:w15="http://schemas.microsoft.com/office/word/2012/wordml" xmlns:w16cex="http://schemas.microsoft.com/office/word/2018/wordml/cex" xmlns:w16cid="http://schemas.microsoft.com/office/word/2016/wordml/cid" xmlns:w16="http://schemas.microsoft.com/office/word/2018/wordml" xmlns:w16du="http://schemas.microsoft.com/office/word/2023/wordml/word16du" xmlns:w16sdtdh="http://schemas.microsoft.com/office/word/2020/wordml/sdtdatahash" xmlns:w16se="http://schemas.microsoft.com/office/word/2015/wordml/symex" xmlns:wpg="http://schemas.microsoft.com/office/word/2010/wordprocessingGroup" xmlns:wpi="http://schemas.microsoft.com/office/word/2010/wordprocessingInk" xmlns:wne="http://schemas.microsoft.com/office/word/2006/wordml" xmlns:wps="http://schemas.microsoft.com/office/word/2010/wordprocessingShape" mc:Ignorable="w14 w15 w16se w16cid w16 w16cex w16sdtdh w16du wp14">
   <w:abstractNum w:abstractNumId="0" w15:restartNumberingAfterBreak="0">
     <w:nsid w:val="FFFFFF89"/>
     <w:multiLevelType w:val="singleLevel"/>
@@ -7286,7 +6294,7 @@
 </file>
 
 <file path=word/styles.xml><?xml version="1.0" encoding="utf-8"?>
-<w:styles xmlns:mc="http://schemas.openxmlformats.org/markup-compatibility/2006" xmlns:r="http://schemas.openxmlformats.org/officeDocument/2006/relationships" xmlns:w="http://schemas.openxmlformats.org/wordprocessingml/2006/main" xmlns:w14="http://schemas.microsoft.com/office/word/2010/wordml" xmlns:w15="http://schemas.microsoft.com/office/word/2012/wordml" xmlns:w16cex="http://schemas.microsoft.com/office/word/2018/wordml/cex" xmlns:w16cid="http://schemas.microsoft.com/office/word/2016/wordml/cid" xmlns:w16="http://schemas.microsoft.com/office/word/2018/wordml" xmlns:w16sdtdh="http://schemas.microsoft.com/office/word/2020/wordml/sdtdatahash" xmlns:w16se="http://schemas.microsoft.com/office/word/2015/wordml/symex" mc:Ignorable="w14 w15 w16se w16cid w16 w16cex w16sdtdh">
+<w:styles xmlns:mc="http://schemas.openxmlformats.org/markup-compatibility/2006" xmlns:r="http://schemas.openxmlformats.org/officeDocument/2006/relationships" xmlns:w="http://schemas.openxmlformats.org/wordprocessingml/2006/main" xmlns:w14="http://schemas.microsoft.com/office/word/2010/wordml" xmlns:w15="http://schemas.microsoft.com/office/word/2012/wordml" xmlns:w16cex="http://schemas.microsoft.com/office/word/2018/wordml/cex" xmlns:w16cid="http://schemas.microsoft.com/office/word/2016/wordml/cid" xmlns:w16="http://schemas.microsoft.com/office/word/2018/wordml" xmlns:w16du="http://schemas.microsoft.com/office/word/2023/wordml/word16du" xmlns:w16sdtdh="http://schemas.microsoft.com/office/word/2020/wordml/sdtdatahash" xmlns:w16se="http://schemas.microsoft.com/office/word/2015/wordml/symex" mc:Ignorable="w14 w15 w16se w16cid w16 w16cex w16sdtdh w16du">
   <w:docDefaults>
     <w:rPrDefault>
       <w:rPr>

--- a/Logiciel_PEP/mysite/polls/templates/polls/avenant_ce_026.docx
+++ b/Logiciel_PEP/mysite/polls/templates/polls/avenant_ce_026.docx
@@ -1,6 +1,6 @@
 
 <file path=word/document.xml><?xml version="1.0" encoding="utf-8"?>
-<w:document xmlns:wpc="http://schemas.microsoft.com/office/word/2010/wordprocessingCanvas" xmlns:cx="http://schemas.microsoft.com/office/drawing/2014/chartex" xmlns:cx1="http://schemas.microsoft.com/office/drawing/2015/9/8/chartex" xmlns:cx2="http://schemas.microsoft.com/office/drawing/2015/10/21/chartex" xmlns:cx3="http://schemas.microsoft.com/office/drawing/2016/5/9/chartex" xmlns:cx4="http://schemas.microsoft.com/office/drawing/2016/5/10/chartex" xmlns:cx5="http://schemas.microsoft.com/office/drawing/2016/5/11/chartex" xmlns:cx6="http://schemas.microsoft.com/office/drawing/2016/5/12/chartex" xmlns:cx7="http://schemas.microsoft.com/office/drawing/2016/5/13/chartex" xmlns:cx8="http://schemas.microsoft.com/office/drawing/2016/5/14/chartex" xmlns:mc="http://schemas.openxmlformats.org/markup-compatibility/2006" xmlns:aink="http://schemas.microsoft.com/office/drawing/2016/ink" xmlns:am3d="http://schemas.microsoft.com/office/drawing/2017/model3d" xmlns:o="urn:schemas-microsoft-com:office:office" xmlns:oel="http://schemas.microsoft.com/office/2019/extlst" xmlns:r="http://schemas.openxmlformats.org/officeDocument/2006/relationships" xmlns:m="http://schemas.openxmlformats.org/officeDocument/2006/math" xmlns:v="urn:schemas-microsoft-com:vml" xmlns:wp14="http://schemas.microsoft.com/office/word/2010/wordprocessingDrawing" xmlns:wp="http://schemas.openxmlformats.org/drawingml/2006/wordprocessingDrawing" xmlns:w10="urn:schemas-microsoft-com:office:word" xmlns:w="http://schemas.openxmlformats.org/wordprocessingml/2006/main" xmlns:w14="http://schemas.microsoft.com/office/word/2010/wordml" xmlns:w15="http://schemas.microsoft.com/office/word/2012/wordml" xmlns:w16cex="http://schemas.microsoft.com/office/word/2018/wordml/cex" xmlns:w16cid="http://schemas.microsoft.com/office/word/2016/wordml/cid" xmlns:w16="http://schemas.microsoft.com/office/word/2018/wordml" xmlns:w16du="http://schemas.microsoft.com/office/word/2023/wordml/word16du" xmlns:w16sdtdh="http://schemas.microsoft.com/office/word/2020/wordml/sdtdatahash" xmlns:w16se="http://schemas.microsoft.com/office/word/2015/wordml/symex" xmlns:wpg="http://schemas.microsoft.com/office/word/2010/wordprocessingGroup" xmlns:wpi="http://schemas.microsoft.com/office/word/2010/wordprocessingInk" xmlns:wne="http://schemas.microsoft.com/office/word/2006/wordml" xmlns:wps="http://schemas.microsoft.com/office/word/2010/wordprocessingShape" mc:Ignorable="w14 w15 w16se w16cid w16 w16cex w16sdtdh w16du wp14">
+<w:document xmlns:wpc="http://schemas.microsoft.com/office/word/2010/wordprocessingCanvas" xmlns:cx="http://schemas.microsoft.com/office/drawing/2014/chartex" xmlns:cx1="http://schemas.microsoft.com/office/drawing/2015/9/8/chartex" xmlns:cx2="http://schemas.microsoft.com/office/drawing/2015/10/21/chartex" xmlns:cx3="http://schemas.microsoft.com/office/drawing/2016/5/9/chartex" xmlns:cx4="http://schemas.microsoft.com/office/drawing/2016/5/10/chartex" xmlns:cx5="http://schemas.microsoft.com/office/drawing/2016/5/11/chartex" xmlns:cx6="http://schemas.microsoft.com/office/drawing/2016/5/12/chartex" xmlns:cx7="http://schemas.microsoft.com/office/drawing/2016/5/13/chartex" xmlns:cx8="http://schemas.microsoft.com/office/drawing/2016/5/14/chartex" xmlns:mc="http://schemas.openxmlformats.org/markup-compatibility/2006" xmlns:aink="http://schemas.microsoft.com/office/drawing/2016/ink" xmlns:am3d="http://schemas.microsoft.com/office/drawing/2017/model3d" xmlns:o="urn:schemas-microsoft-com:office:office" xmlns:oel="http://schemas.microsoft.com/office/2019/extlst" xmlns:r="http://schemas.openxmlformats.org/officeDocument/2006/relationships" xmlns:m="http://schemas.openxmlformats.org/officeDocument/2006/math" xmlns:v="urn:schemas-microsoft-com:vml" xmlns:wp14="http://schemas.microsoft.com/office/word/2010/wordprocessingDrawing" xmlns:wp="http://schemas.openxmlformats.org/drawingml/2006/wordprocessingDrawing" xmlns:w10="urn:schemas-microsoft-com:office:word" xmlns:w="http://schemas.openxmlformats.org/wordprocessingml/2006/main" xmlns:w14="http://schemas.microsoft.com/office/word/2010/wordml" xmlns:w15="http://schemas.microsoft.com/office/word/2012/wordml" xmlns:w16cex="http://schemas.microsoft.com/office/word/2018/wordml/cex" xmlns:w16cid="http://schemas.microsoft.com/office/word/2016/wordml/cid" xmlns:w16="http://schemas.microsoft.com/office/word/2018/wordml" xmlns:w16du="http://schemas.microsoft.com/office/word/2023/wordml/word16du" xmlns:w16sdtdh="http://schemas.microsoft.com/office/word/2020/wordml/sdtdatahash" xmlns:w16sdtfl="http://schemas.microsoft.com/office/word/2024/wordml/sdtformatlock" xmlns:w16se="http://schemas.microsoft.com/office/word/2015/wordml/symex" xmlns:wpg="http://schemas.microsoft.com/office/word/2010/wordprocessingGroup" xmlns:wpi="http://schemas.microsoft.com/office/word/2010/wordprocessingInk" xmlns:wne="http://schemas.microsoft.com/office/word/2006/wordml" xmlns:wps="http://schemas.microsoft.com/office/word/2010/wordprocessingShape" mc:Ignorable="w14 w15 w16se w16cid w16 w16cex w16sdtdh w16sdtfl w16du wp14">
   <w:body>
     <w:p>
       <w:pPr>
@@ -927,72 +927,158 @@
           <w:rFonts w:ascii="Quicksand" w:hAnsi="Quicksand"/>
           <w:sz w:val="20"/>
           <w:szCs w:val="20"/>
-        </w:rPr>
-      </w:pPr>
-      <w:r>
-        <w:rPr>
-          <w:rFonts w:ascii="Quicksand" w:hAnsi="Quicksand"/>
-          <w:sz w:val="20"/>
-          <w:szCs w:val="20"/>
-        </w:rPr>
-        <w:t xml:space="preserve">Cet Avenant vient modifier la Convention </w:t>
-      </w:r>
-      <w:r>
-        <w:rPr>
-          <w:rFonts w:ascii="Quicksand" w:hAnsi="Quicksand"/>
-          <w:sz w:val="20"/>
-          <w:szCs w:val="20"/>
-        </w:rPr>
-        <w:t>d’Etude {</w:t>
-      </w:r>
-      <w:r>
-        <w:rPr>
-          <w:rFonts w:ascii="Quicksand" w:hAnsi="Quicksand"/>
-          <w:sz w:val="20"/>
-          <w:szCs w:val="20"/>
-        </w:rPr>
-        <w:t>{ce}</w:t>
-      </w:r>
-      <w:r>
-        <w:rPr>
-          <w:rFonts w:ascii="Quicksand" w:hAnsi="Quicksand"/>
-          <w:sz w:val="20"/>
-          <w:szCs w:val="20"/>
-        </w:rPr>
-        <w:t>}.</w:t>
+          <w:highlight w:val="yellow"/>
+        </w:rPr>
+      </w:pPr>
+      <w:r>
+        <w:rPr>
+          <w:rFonts w:ascii="Quicksand" w:hAnsi="Quicksand"/>
+          <w:sz w:val="20"/>
+          <w:szCs w:val="20"/>
+          <w:highlight w:val="yellow"/>
+        </w:rPr>
+        <w:t xml:space="preserve">Exposez ici les causes de l’Avenant. Il s'agit de détailler l'historique de l'étude et des relations avec le Client, et d'exprimer les responsabilités de chacun dans les raisons qui ont conduit à l'Avenant. </w:t>
       </w:r>
     </w:p>
     <w:p>
       <w:pPr>
-        <w:rPr>
-          <w:rFonts w:ascii="Quicksand" w:hAnsi="Quicksand"/>
-          <w:sz w:val="20"/>
-          <w:szCs w:val="20"/>
-        </w:rPr>
-      </w:pPr>
-      <w:r>
-        <w:rPr>
-          <w:rFonts w:ascii="Quicksand" w:hAnsi="Quicksand"/>
-          <w:sz w:val="20"/>
-          <w:szCs w:val="20"/>
-        </w:rPr>
-        <w:t>{% if dernier_avenant %}</w:t>
-      </w:r>
-      <w:r>
-        <w:rPr>
-          <w:rFonts w:ascii="Quicksand" w:hAnsi="Quicksand"/>
-          <w:sz w:val="20"/>
-          <w:szCs w:val="20"/>
-        </w:rPr>
-        <w:t>Cet Avenant annule et remplace l’Avenant à la Convention d’Etude référencé</w:t>
-      </w:r>
-      <w:r>
-        <w:rPr>
-          <w:rFonts w:ascii="Quicksand" w:hAnsi="Quicksand"/>
-          <w:sz w:val="20"/>
-          <w:szCs w:val="20"/>
-        </w:rPr>
-        <w:t xml:space="preserve"> {{ dernier_avenant }}{% endif %}</w:t>
+        <w:numPr>
+          <w:ilvl w:val="0"/>
+          <w:numId w:val="26"/>
+        </w:numPr>
+        <w:rPr>
+          <w:rFonts w:ascii="Quicksand" w:hAnsi="Quicksand"/>
+          <w:sz w:val="20"/>
+          <w:szCs w:val="20"/>
+          <w:highlight w:val="yellow"/>
+        </w:rPr>
+      </w:pPr>
+      <w:r>
+        <w:rPr>
+          <w:rFonts w:ascii="Quicksand" w:hAnsi="Quicksand"/>
+          <w:sz w:val="20"/>
+          <w:szCs w:val="20"/>
+          <w:highlight w:val="yellow"/>
+        </w:rPr>
+        <w:t>Par exemple : il ne suffit pas de dire que "l'étude nécessite un délai supplémentaire", mais d'expliquer les causes qui sont à l'origine de ce retard.</w:t>
+      </w:r>
+    </w:p>
+    <w:p>
+      <w:pPr>
+        <w:rPr>
+          <w:rFonts w:ascii="Quicksand" w:hAnsi="Quicksand"/>
+          <w:sz w:val="20"/>
+          <w:szCs w:val="20"/>
+        </w:rPr>
+      </w:pPr>
+    </w:p>
+    <w:p>
+      <w:pPr>
+        <w:rPr>
+          <w:rFonts w:ascii="Quicksand" w:hAnsi="Quicksand"/>
+          <w:sz w:val="20"/>
+          <w:szCs w:val="20"/>
+        </w:rPr>
+      </w:pPr>
+      <w:r>
+        <w:rPr>
+          <w:rFonts w:ascii="Quicksand" w:hAnsi="Quicksand"/>
+          <w:sz w:val="20"/>
+          <w:szCs w:val="20"/>
+        </w:rPr>
+        <w:t xml:space="preserve">Cet Avenant vient </w:t>
+      </w:r>
+      <w:r>
+        <w:rPr>
+          <w:rFonts w:ascii="Quicksand" w:hAnsi="Quicksand"/>
+          <w:sz w:val="20"/>
+          <w:szCs w:val="20"/>
+        </w:rPr>
+        <w:t xml:space="preserve">donc </w:t>
+      </w:r>
+      <w:r>
+        <w:rPr>
+          <w:rFonts w:ascii="Quicksand" w:hAnsi="Quicksand"/>
+          <w:sz w:val="20"/>
+          <w:szCs w:val="20"/>
+        </w:rPr>
+        <w:t xml:space="preserve">modifier la Convention </w:t>
+      </w:r>
+      <w:r>
+        <w:rPr>
+          <w:rFonts w:ascii="Quicksand" w:hAnsi="Quicksand"/>
+          <w:sz w:val="20"/>
+          <w:szCs w:val="20"/>
+        </w:rPr>
+        <w:t>d’Etude {</w:t>
+      </w:r>
+      <w:r>
+        <w:rPr>
+          <w:rFonts w:ascii="Quicksand" w:hAnsi="Quicksand"/>
+          <w:sz w:val="20"/>
+          <w:szCs w:val="20"/>
+        </w:rPr>
+        <w:t>{ce</w:t>
+      </w:r>
+      <w:r>
+        <w:rPr>
+          <w:rFonts w:ascii="Quicksand" w:hAnsi="Quicksand"/>
+          <w:sz w:val="20"/>
+          <w:szCs w:val="20"/>
+          <w:highlight w:val="yellow"/>
+        </w:rPr>
+        <w:t>}</w:t>
+      </w:r>
+      <w:r>
+        <w:rPr>
+          <w:rFonts w:ascii="Quicksand" w:hAnsi="Quicksand"/>
+          <w:sz w:val="20"/>
+          <w:szCs w:val="20"/>
+          <w:highlight w:val="yellow"/>
+        </w:rPr>
+        <w:t>}</w:t>
+      </w:r>
+      <w:r>
+        <w:rPr>
+          <w:rFonts w:ascii="Quicksand" w:hAnsi="Quicksand"/>
+          <w:sz w:val="20"/>
+          <w:szCs w:val="20"/>
+          <w:highlight w:val="yellow"/>
+        </w:rPr>
+        <w:t xml:space="preserve"> et le/les Avenant(s) à la Convention d’Étude [Réf du/des ACE précédents]. </w:t>
+      </w:r>
+    </w:p>
+    <w:p>
+      <w:pPr>
+        <w:rPr>
+          <w:rFonts w:ascii="Quicksand" w:hAnsi="Quicksand"/>
+          <w:sz w:val="20"/>
+          <w:szCs w:val="20"/>
+        </w:rPr>
+      </w:pPr>
+    </w:p>
+    <w:p>
+      <w:pPr>
+        <w:numPr>
+          <w:ilvl w:val="0"/>
+          <w:numId w:val="27"/>
+        </w:numPr>
+        <w:rPr>
+          <w:rFonts w:ascii="Quicksand" w:hAnsi="Quicksand"/>
+          <w:sz w:val="20"/>
+          <w:szCs w:val="20"/>
+          <w:highlight w:val="yellow"/>
+        </w:rPr>
+      </w:pPr>
+      <w:r>
+        <w:rPr>
+          <w:rFonts w:ascii="Quicksand" w:hAnsi="Quicksand"/>
+          <w:iCs/>
+          <w:sz w:val="20"/>
+          <w:szCs w:val="20"/>
+          <w:highlight w:val="yellow"/>
+        </w:rPr>
+        <w:t>Il est possible de cumuler les Avenants à la Convention d’Étude : il suffit d’indiquer dans le présent Avenant uniquement les modalités et/ou les articles des CGE que vous souhaitez modifier actuellement.</w:t>
       </w:r>
     </w:p>
     <w:p>
@@ -1069,7 +1155,55 @@
           <w:sz w:val="20"/>
           <w:szCs w:val="20"/>
         </w:rPr>
-        <w:t>} notamment les Conditions Générales de l’Etude.</w:t>
+        <w:t>}</w:t>
+      </w:r>
+      <w:r>
+        <w:rPr>
+          <w:rFonts w:ascii="Quicksand" w:hAnsi="Quicksand"/>
+          <w:sz w:val="20"/>
+          <w:szCs w:val="20"/>
+        </w:rPr>
+        <w:t xml:space="preserve"> et </w:t>
+      </w:r>
+      <w:r>
+        <w:rPr>
+          <w:rFonts w:ascii="Quicksand" w:hAnsi="Quicksand"/>
+          <w:sz w:val="20"/>
+          <w:szCs w:val="20"/>
+        </w:rPr>
+        <w:t>les éventuels Avenants ci-dessus référencés</w:t>
+      </w:r>
+      <w:r>
+        <w:rPr>
+          <w:rFonts w:ascii="Quicksand" w:hAnsi="Quicksand"/>
+          <w:sz w:val="20"/>
+          <w:szCs w:val="20"/>
+        </w:rPr>
+        <w:t xml:space="preserve">, </w:t>
+      </w:r>
+      <w:r>
+        <w:rPr>
+          <w:rFonts w:ascii="Quicksand" w:hAnsi="Quicksand"/>
+          <w:sz w:val="20"/>
+          <w:szCs w:val="20"/>
+        </w:rPr>
+        <w:t xml:space="preserve">notamment les </w:t>
+      </w:r>
+      <w:r>
+        <w:rPr>
+          <w:rFonts w:ascii="Quicksand" w:hAnsi="Quicksand"/>
+          <w:sz w:val="20"/>
+          <w:szCs w:val="20"/>
+        </w:rPr>
+        <w:t xml:space="preserve">modalités de l'Etude et les </w:t>
+      </w:r>
+      <w:r>
+        <w:rPr>
+          <w:rFonts w:ascii="Quicksand" w:hAnsi="Quicksand"/>
+          <w:sz w:val="20"/>
+          <w:szCs w:val="20"/>
+        </w:rPr>
+        <w:t>Conditions Générales de l’Etude.</w:t>
       </w:r>
     </w:p>
     <w:p>
@@ -1268,9 +1402,524 @@
           <w:sz w:val="20"/>
           <w:szCs w:val="20"/>
         </w:rPr>
-        <w:t>{% endif</w:t>
-      </w:r>
-      <w:r>
+        <w:t>{% endif %}</w:t>
+      </w:r>
+    </w:p>
+    <w:p>
+      <w:pPr>
+        <w:rPr>
+          <w:rFonts w:ascii="Quicksand" w:hAnsi="Quicksand"/>
+          <w:i/>
+          <w:sz w:val="20"/>
+          <w:szCs w:val="20"/>
+        </w:rPr>
+      </w:pPr>
+      <w:r>
+        <w:rPr>
+          <w:rFonts w:ascii="Quicksand" w:hAnsi="Quicksand"/>
+          <w:i/>
+          <w:sz w:val="20"/>
+          <w:szCs w:val="20"/>
+        </w:rPr>
+        <w:t>{% if avenant_budget %}</w:t>
+      </w:r>
+    </w:p>
+    <w:p>
+      <w:pPr>
+        <w:pStyle w:val="Titre2"/>
+        <w:rPr>
+          <w:rFonts w:ascii="Taviraj" w:hAnsi="Taviraj" w:cs="Taviraj"/>
+          <w:szCs w:val="24"/>
+        </w:rPr>
+      </w:pPr>
+      <w:r>
+        <w:rPr>
+          <w:rFonts w:ascii="Taviraj" w:hAnsi="Taviraj" w:cs="Taviraj"/>
+          <w:szCs w:val="24"/>
+        </w:rPr>
+        <w:t xml:space="preserve">Alinéa </w:t>
+      </w:r>
+      <w:r>
+        <w:rPr>
+          <w:rFonts w:ascii="Taviraj" w:hAnsi="Taviraj" w:cs="Taviraj"/>
+          <w:szCs w:val="24"/>
+        </w:rPr>
+        <w:t>{{ num_bud }} </w:t>
+      </w:r>
+      <w:r>
+        <w:rPr>
+          <w:rFonts w:ascii="Taviraj" w:hAnsi="Taviraj" w:cs="Taviraj"/>
+          <w:szCs w:val="24"/>
+        </w:rPr>
+        <w:t>: Budget</w:t>
+      </w:r>
+    </w:p>
+    <w:p>
+      <w:pPr>
+        <w:rPr>
+          <w:rFonts w:ascii="Quicksand" w:hAnsi="Quicksand"/>
+          <w:sz w:val="20"/>
+          <w:szCs w:val="20"/>
+        </w:rPr>
+      </w:pPr>
+      <w:r>
+        <w:rPr>
+          <w:rFonts w:ascii="Quicksand" w:hAnsi="Quicksand"/>
+          <w:sz w:val="20"/>
+          <w:szCs w:val="20"/>
+        </w:rPr>
+        <w:t xml:space="preserve">L’article 5 de la Convention </w:t>
+      </w:r>
+      <w:r>
+        <w:rPr>
+          <w:rFonts w:ascii="Quicksand" w:hAnsi="Quicksand"/>
+          <w:sz w:val="20"/>
+          <w:szCs w:val="20"/>
+        </w:rPr>
+        <w:t>d’Etude {</w:t>
+      </w:r>
+      <w:r>
+        <w:rPr>
+          <w:rFonts w:ascii="Quicksand" w:hAnsi="Quicksand"/>
+          <w:sz w:val="20"/>
+          <w:szCs w:val="20"/>
+        </w:rPr>
+        <w:t>{ce}}</w:t>
+      </w:r>
+      <w:r>
+        <w:rPr>
+          <w:rFonts w:ascii="Quicksand" w:hAnsi="Quicksand"/>
+          <w:sz w:val="20"/>
+          <w:szCs w:val="20"/>
+        </w:rPr>
+        <w:t xml:space="preserve"> est annulé et remplacé par :</w:t>
+      </w:r>
+    </w:p>
+    <w:p>
+      <w:pPr>
+        <w:pStyle w:val="Citation"/>
+        <w:rPr>
+          <w:rFonts w:ascii="Quicksand" w:hAnsi="Quicksand"/>
+          <w:sz w:val="20"/>
+          <w:szCs w:val="20"/>
+        </w:rPr>
+      </w:pPr>
+      <w:r>
+        <w:rPr>
+          <w:rFonts w:ascii="Quicksand" w:hAnsi="Quicksand"/>
+          <w:sz w:val="20"/>
+          <w:szCs w:val="20"/>
+        </w:rPr>
+        <w:t>« Le prix total de l'étude réalisée par Ponts Etudes Projets dans le cadre de la présente Convention est fixé d’un commun accord à {</w:t>
+      </w:r>
+      <w:r>
+        <w:rPr>
+          <w:rFonts w:ascii="Quicksand" w:hAnsi="Quicksand"/>
+          <w:sz w:val="20"/>
+          <w:szCs w:val="20"/>
+        </w:rPr>
+        <w:t>{nb_JEH}</w:t>
+      </w:r>
+      <w:r>
+        <w:rPr>
+          <w:rFonts w:ascii="Quicksand" w:hAnsi="Quicksand"/>
+          <w:sz w:val="20"/>
+          <w:szCs w:val="20"/>
+        </w:rPr>
+        <w:t>} ({</w:t>
+      </w:r>
+      <w:r>
+        <w:rPr>
+          <w:rFonts w:ascii="Quicksand" w:hAnsi="Quicksand"/>
+          <w:sz w:val="20"/>
+          <w:szCs w:val="20"/>
+        </w:rPr>
+        <w:t>{nb_JEH</w:t>
+      </w:r>
+      <w:r>
+        <w:rPr>
+          <w:rFonts w:ascii="Quicksand" w:hAnsi="Quicksand"/>
+          <w:sz w:val="20"/>
+          <w:szCs w:val="20"/>
+        </w:rPr>
+        <w:t>_lettres}</w:t>
+      </w:r>
+      <w:r>
+        <w:rPr>
+          <w:rFonts w:ascii="Quicksand" w:hAnsi="Quicksand"/>
+          <w:sz w:val="20"/>
+          <w:szCs w:val="20"/>
+        </w:rPr>
+        <w:t>}</w:t>
+      </w:r>
+      <w:r>
+        <w:rPr>
+          <w:rFonts w:ascii="Quicksand" w:hAnsi="Quicksand"/>
+          <w:sz w:val="20"/>
+          <w:szCs w:val="20"/>
+        </w:rPr>
+        <w:t>) Jours-Etude Homme correspondant à</w:t>
+      </w:r>
+      <w:r>
+        <w:rPr>
+          <w:rFonts w:ascii="Quicksand" w:hAnsi="Quicksand"/>
+          <w:sz w:val="20"/>
+          <w:szCs w:val="20"/>
+        </w:rPr>
+        <w:t xml:space="preserve"> </w:t>
+      </w:r>
+      <w:r>
+        <w:rPr>
+          <w:rFonts w:ascii="Quicksand" w:hAnsi="Quicksand"/>
+          <w:sz w:val="20"/>
+          <w:szCs w:val="20"/>
+        </w:rPr>
+        <w:t>{</w:t>
+      </w:r>
+      <w:r>
+        <w:rPr>
+          <w:rFonts w:ascii="Quicksand" w:hAnsi="Quicksand"/>
+          <w:sz w:val="20"/>
+          <w:szCs w:val="20"/>
+        </w:rPr>
+        <w:t>{phase</w:t>
+      </w:r>
+      <w:r>
+        <w:rPr>
+          <w:rFonts w:ascii="Quicksand" w:hAnsi="Quicksand"/>
+          <w:sz w:val="20"/>
+          <w:szCs w:val="20"/>
+        </w:rPr>
+        <w:t>_montant_HT_lettres</w:t>
+      </w:r>
+      <w:r>
+        <w:rPr>
+          <w:rFonts w:ascii="Quicksand" w:hAnsi="Quicksand"/>
+          <w:sz w:val="20"/>
+          <w:szCs w:val="20"/>
+        </w:rPr>
+        <w:t>}</w:t>
+      </w:r>
+      <w:r>
+        <w:rPr>
+          <w:rFonts w:ascii="Quicksand" w:hAnsi="Quicksand"/>
+          <w:sz w:val="20"/>
+          <w:szCs w:val="20"/>
+        </w:rPr>
+        <w:t>} hors taxes ({</w:t>
+      </w:r>
+      <w:r>
+        <w:rPr>
+          <w:rFonts w:ascii="Quicksand" w:hAnsi="Quicksand"/>
+          <w:sz w:val="20"/>
+          <w:szCs w:val="20"/>
+        </w:rPr>
+        <w:t>{phase</w:t>
+      </w:r>
+      <w:r>
+        <w:rPr>
+          <w:rFonts w:ascii="Quicksand" w:hAnsi="Quicksand"/>
+          <w:sz w:val="20"/>
+          <w:szCs w:val="20"/>
+        </w:rPr>
+        <w:t>_montant_HT</w:t>
+      </w:r>
+      <w:r>
+        <w:rPr>
+          <w:rFonts w:ascii="Quicksand" w:hAnsi="Quicksand"/>
+          <w:sz w:val="20"/>
+          <w:szCs w:val="20"/>
+        </w:rPr>
+        <w:t>}</w:t>
+      </w:r>
+      <w:r>
+        <w:rPr>
+          <w:rFonts w:ascii="Quicksand" w:hAnsi="Quicksand"/>
+          <w:sz w:val="20"/>
+          <w:szCs w:val="20"/>
+        </w:rPr>
+        <w:t>} € HT) et à {</w:t>
+      </w:r>
+      <w:r>
+        <w:rPr>
+          <w:rFonts w:ascii="Quicksand" w:hAnsi="Quicksand"/>
+          <w:sz w:val="20"/>
+          <w:szCs w:val="20"/>
+        </w:rPr>
+        <w:t>{</w:t>
+      </w:r>
+      <w:r>
+        <w:rPr>
+          <w:rFonts w:ascii="Quicksand" w:hAnsi="Quicksand"/>
+          <w:sz w:val="20"/>
+          <w:szCs w:val="20"/>
+        </w:rPr>
+        <w:t>frais_HT_lettres</w:t>
+      </w:r>
+      <w:r>
+        <w:rPr>
+          <w:rFonts w:ascii="Quicksand" w:hAnsi="Quicksand"/>
+          <w:sz w:val="20"/>
+          <w:szCs w:val="20"/>
+        </w:rPr>
+        <w:t>}</w:t>
+      </w:r>
+      <w:r>
+        <w:rPr>
+          <w:rFonts w:ascii="Quicksand" w:hAnsi="Quicksand"/>
+          <w:sz w:val="20"/>
+          <w:szCs w:val="20"/>
+        </w:rPr>
+        <w:t>} hors taxes ({</w:t>
+      </w:r>
+      <w:r>
+        <w:rPr>
+          <w:rFonts w:ascii="Quicksand" w:hAnsi="Quicksand"/>
+          <w:sz w:val="20"/>
+          <w:szCs w:val="20"/>
+        </w:rPr>
+        <w:t>{</w:t>
+      </w:r>
+      <w:r>
+        <w:rPr>
+          <w:rFonts w:ascii="Quicksand" w:hAnsi="Quicksand"/>
+          <w:sz w:val="20"/>
+          <w:szCs w:val="20"/>
+        </w:rPr>
+        <w:t>frais_HT</w:t>
+      </w:r>
+      <w:r>
+        <w:rPr>
+          <w:rFonts w:ascii="Quicksand" w:hAnsi="Quicksand"/>
+          <w:sz w:val="20"/>
+          <w:szCs w:val="20"/>
+        </w:rPr>
+        <w:t>}</w:t>
+      </w:r>
+      <w:r>
+        <w:rPr>
+          <w:rFonts w:ascii="Quicksand" w:hAnsi="Quicksand"/>
+          <w:sz w:val="20"/>
+          <w:szCs w:val="20"/>
+        </w:rPr>
+        <w:t>} € HT) de frais soit un total de {</w:t>
+      </w:r>
+      <w:r>
+        <w:rPr>
+          <w:rFonts w:ascii="Quicksand" w:hAnsi="Quicksand"/>
+          <w:sz w:val="20"/>
+          <w:szCs w:val="20"/>
+        </w:rPr>
+        <w:t>{</w:t>
+      </w:r>
+      <w:r>
+        <w:rPr>
+          <w:rFonts w:ascii="Quicksand" w:hAnsi="Quicksand"/>
+          <w:sz w:val="20"/>
+          <w:szCs w:val="20"/>
+        </w:rPr>
+        <w:t>total_HT_lettres</w:t>
+      </w:r>
+      <w:r>
+        <w:rPr>
+          <w:rFonts w:ascii="Quicksand" w:hAnsi="Quicksand"/>
+          <w:sz w:val="20"/>
+          <w:szCs w:val="20"/>
+        </w:rPr>
+        <w:t>}</w:t>
+      </w:r>
+      <w:r>
+        <w:rPr>
+          <w:rFonts w:ascii="Quicksand" w:hAnsi="Quicksand"/>
+          <w:sz w:val="20"/>
+          <w:szCs w:val="20"/>
+        </w:rPr>
+        <w:t>} hors taxe ({</w:t>
+      </w:r>
+      <w:r>
+        <w:rPr>
+          <w:rFonts w:ascii="Quicksand" w:hAnsi="Quicksand"/>
+          <w:sz w:val="20"/>
+          <w:szCs w:val="20"/>
+        </w:rPr>
+        <w:t>{</w:t>
+      </w:r>
+      <w:r>
+        <w:rPr>
+          <w:rFonts w:ascii="Quicksand" w:hAnsi="Quicksand"/>
+          <w:sz w:val="20"/>
+          <w:szCs w:val="20"/>
+        </w:rPr>
+        <w:t>total_HT</w:t>
+      </w:r>
+      <w:r>
+        <w:rPr>
+          <w:rFonts w:ascii="Quicksand" w:hAnsi="Quicksand"/>
+          <w:sz w:val="20"/>
+          <w:szCs w:val="20"/>
+        </w:rPr>
+        <w:t>}</w:t>
+      </w:r>
+      <w:r>
+        <w:rPr>
+          <w:rFonts w:ascii="Quicksand" w:hAnsi="Quicksand"/>
+          <w:sz w:val="20"/>
+          <w:szCs w:val="20"/>
+        </w:rPr>
+        <w:t>} € HT).</w:t>
+      </w:r>
+    </w:p>
+    <w:p>
+      <w:pPr>
+        <w:pStyle w:val="Citation"/>
+        <w:rPr>
+          <w:rFonts w:ascii="Quicksand" w:hAnsi="Quicksand"/>
+          <w:sz w:val="20"/>
+          <w:szCs w:val="20"/>
+        </w:rPr>
+      </w:pPr>
+      <w:r>
+        <w:rPr>
+          <w:rFonts w:ascii="Quicksand" w:hAnsi="Quicksand"/>
+          <w:sz w:val="20"/>
+          <w:szCs w:val="20"/>
+        </w:rPr>
+        <w:lastRenderedPageBreak/>
+        <w:t>Le prix total est soumis à la TVA au taux en vigueur à la date de facturation. A titre indicatif et en application du taux de TVA actuel de {</w:t>
+      </w:r>
+      <w:r>
+        <w:rPr>
+          <w:rFonts w:ascii="Quicksand" w:hAnsi="Quicksand"/>
+          <w:sz w:val="20"/>
+          <w:szCs w:val="20"/>
+        </w:rPr>
+        <w:t>{etude.</w:t>
+      </w:r>
+      <w:r>
+        <w:rPr>
+          <w:rFonts w:ascii="Quicksand" w:hAnsi="Quicksand"/>
+          <w:sz w:val="20"/>
+          <w:szCs w:val="20"/>
+        </w:rPr>
+        <w:t>taux</w:t>
+      </w:r>
+      <w:r>
+        <w:rPr>
+          <w:rFonts w:ascii="Quicksand" w:hAnsi="Quicksand"/>
+          <w:sz w:val="20"/>
+          <w:szCs w:val="20"/>
+        </w:rPr>
+        <w:t>_</w:t>
+      </w:r>
+      <w:r>
+        <w:rPr>
+          <w:rFonts w:ascii="Quicksand" w:hAnsi="Quicksand"/>
+          <w:sz w:val="20"/>
+          <w:szCs w:val="20"/>
+        </w:rPr>
+        <w:t>tva}</w:t>
+      </w:r>
+      <w:r>
+        <w:rPr>
+          <w:rFonts w:ascii="Quicksand" w:hAnsi="Quicksand"/>
+          <w:sz w:val="20"/>
+          <w:szCs w:val="20"/>
+        </w:rPr>
+        <w:t>}</w:t>
+      </w:r>
+      <w:r>
+        <w:rPr>
+          <w:rFonts w:ascii="Quicksand" w:hAnsi="Quicksand"/>
+          <w:sz w:val="20"/>
+          <w:szCs w:val="20"/>
+        </w:rPr>
+        <w:t xml:space="preserve"> %, ce montant correspond à {</w:t>
+      </w:r>
+      <w:r>
+        <w:rPr>
+          <w:rFonts w:ascii="Quicksand" w:hAnsi="Quicksand"/>
+          <w:sz w:val="20"/>
+          <w:szCs w:val="20"/>
+        </w:rPr>
+        <w:t>{</w:t>
+      </w:r>
+      <w:r>
+        <w:rPr>
+          <w:rFonts w:ascii="Quicksand" w:hAnsi="Quicksand"/>
+          <w:sz w:val="20"/>
+          <w:szCs w:val="20"/>
+        </w:rPr>
+        <w:t>total_TTC_lettres</w:t>
+      </w:r>
+      <w:r>
+        <w:rPr>
+          <w:rFonts w:ascii="Quicksand" w:hAnsi="Quicksand"/>
+          <w:sz w:val="20"/>
+          <w:szCs w:val="20"/>
+        </w:rPr>
+        <w:t>}</w:t>
+      </w:r>
+      <w:r>
+        <w:rPr>
+          <w:rFonts w:ascii="Quicksand" w:hAnsi="Quicksand"/>
+          <w:sz w:val="20"/>
+          <w:szCs w:val="20"/>
+        </w:rPr>
+        <w:t>} toutes taxes comprises ({</w:t>
+      </w:r>
+      <w:r>
+        <w:rPr>
+          <w:rFonts w:ascii="Quicksand" w:hAnsi="Quicksand"/>
+          <w:sz w:val="20"/>
+          <w:szCs w:val="20"/>
+        </w:rPr>
+        <w:t>{</w:t>
+      </w:r>
+      <w:r>
+        <w:rPr>
+          <w:rFonts w:ascii="Quicksand" w:hAnsi="Quicksand"/>
+          <w:sz w:val="20"/>
+          <w:szCs w:val="20"/>
+        </w:rPr>
+        <w:t>total_TTC</w:t>
+      </w:r>
+      <w:r>
+        <w:rPr>
+          <w:rFonts w:ascii="Quicksand" w:hAnsi="Quicksand"/>
+          <w:sz w:val="20"/>
+          <w:szCs w:val="20"/>
+        </w:rPr>
+        <w:t>}</w:t>
+      </w:r>
+      <w:r>
+        <w:rPr>
+          <w:rFonts w:ascii="Quicksand" w:hAnsi="Quicksand"/>
+          <w:sz w:val="20"/>
+          <w:szCs w:val="20"/>
+        </w:rPr>
+        <w:t>} € TTC).</w:t>
+      </w:r>
+    </w:p>
+    <w:p>
+      <w:pPr>
+        <w:pStyle w:val="Citation"/>
+        <w:rPr>
+          <w:rFonts w:ascii="Quicksand" w:hAnsi="Quicksand"/>
+          <w:sz w:val="20"/>
+          <w:szCs w:val="20"/>
+        </w:rPr>
+      </w:pPr>
+      <w:r>
+        <w:rPr>
+          <w:rFonts w:ascii="Quicksand" w:hAnsi="Quicksand"/>
+          <w:sz w:val="20"/>
+          <w:szCs w:val="20"/>
+        </w:rPr>
+        <w:t>Les autres frais engagés pour la réalisation de cette étude ainsi que les frais de téléphone et de déplacements sont à la charge du client. Ces autres frais seront refacturés au réel sur présentation des justificatifs. »</w:t>
+      </w:r>
+    </w:p>
+    <w:p>
+      <w:pPr>
         <w:rPr>
           <w:rFonts w:ascii="Quicksand" w:hAnsi="Quicksand"/>
           <w:i/>
@@ -1278,8 +1927,7 @@
           <w:sz w:val="20"/>
           <w:szCs w:val="20"/>
         </w:rPr>
-        <w:t xml:space="preserve"> </w:t>
-      </w:r>
+      </w:pPr>
       <w:r>
         <w:rPr>
           <w:rFonts w:ascii="Quicksand" w:hAnsi="Quicksand"/>
@@ -1288,6 +1936,26 @@
           <w:sz w:val="20"/>
           <w:szCs w:val="20"/>
         </w:rPr>
+        <w:t>{% endif</w:t>
+      </w:r>
+      <w:r>
+        <w:rPr>
+          <w:rFonts w:ascii="Quicksand" w:hAnsi="Quicksand"/>
+          <w:i/>
+          <w:color w:val="000000" w:themeColor="text1"/>
+          <w:sz w:val="20"/>
+          <w:szCs w:val="20"/>
+        </w:rPr>
+        <w:t xml:space="preserve"> </w:t>
+      </w:r>
+      <w:r>
+        <w:rPr>
+          <w:rFonts w:ascii="Quicksand" w:hAnsi="Quicksand"/>
+          <w:i/>
+          <w:color w:val="000000" w:themeColor="text1"/>
+          <w:sz w:val="20"/>
+          <w:szCs w:val="20"/>
+        </w:rPr>
         <w:t>%}</w:t>
       </w:r>
     </w:p>
@@ -1296,512 +1964,137 @@
         <w:rPr>
           <w:rFonts w:ascii="Quicksand" w:hAnsi="Quicksand"/>
           <w:i/>
-          <w:sz w:val="20"/>
-          <w:szCs w:val="20"/>
-        </w:rPr>
-      </w:pPr>
-      <w:r>
-        <w:rPr>
-          <w:rFonts w:ascii="Quicksand" w:hAnsi="Quicksand"/>
-          <w:i/>
-          <w:sz w:val="20"/>
-          <w:szCs w:val="20"/>
-        </w:rPr>
-        <w:t>{% if avenant_budget %}</w:t>
-      </w:r>
+          <w:color w:val="000000" w:themeColor="text1"/>
+          <w:sz w:val="20"/>
+          <w:szCs w:val="20"/>
+        </w:rPr>
+      </w:pPr>
     </w:p>
     <w:p>
       <w:pPr>
-        <w:pStyle w:val="Titre2"/>
-        <w:rPr>
-          <w:rFonts w:ascii="Taviraj" w:hAnsi="Taviraj" w:cs="Taviraj"/>
-          <w:szCs w:val="24"/>
-        </w:rPr>
-      </w:pPr>
-      <w:r>
-        <w:rPr>
-          <w:rFonts w:ascii="Taviraj" w:hAnsi="Taviraj" w:cs="Taviraj"/>
-          <w:szCs w:val="24"/>
-        </w:rPr>
-        <w:t xml:space="preserve">Alinéa </w:t>
-      </w:r>
-      <w:r>
-        <w:rPr>
-          <w:rFonts w:ascii="Taviraj" w:hAnsi="Taviraj" w:cs="Taviraj"/>
-          <w:szCs w:val="24"/>
-        </w:rPr>
-        <w:t>{{ num_bud }} </w:t>
-      </w:r>
-      <w:r>
-        <w:rPr>
-          <w:rFonts w:ascii="Taviraj" w:hAnsi="Taviraj" w:cs="Taviraj"/>
-          <w:szCs w:val="24"/>
-        </w:rPr>
-        <w:t>: Budget</w:t>
+        <w:rPr>
+          <w:rFonts w:ascii="Quicksand" w:hAnsi="Quicksand"/>
+          <w:i/>
+          <w:color w:val="000000" w:themeColor="text1"/>
+          <w:sz w:val="20"/>
+          <w:szCs w:val="20"/>
+        </w:rPr>
+      </w:pPr>
+      <w:r>
+        <w:rPr>
+          <w:rFonts w:ascii="Quicksand" w:hAnsi="Quicksand"/>
+          <w:i/>
+          <w:color w:val="000000" w:themeColor="text1"/>
+          <w:sz w:val="20"/>
+          <w:szCs w:val="20"/>
+          <w:highlight w:val="yellow"/>
+        </w:rPr>
+        <w:t>Il doit y avoir autant d'alinéas que de parties et d'articles modifiés.</w:t>
+      </w:r>
+      <w:r>
+        <w:rPr>
+          <w:rFonts w:ascii="Quicksand" w:hAnsi="Quicksand"/>
+          <w:i/>
+          <w:color w:val="000000" w:themeColor="text1"/>
+          <w:sz w:val="20"/>
+          <w:szCs w:val="20"/>
+        </w:rPr>
+        <w:t xml:space="preserve"> </w:t>
       </w:r>
     </w:p>
     <w:p>
       <w:pPr>
         <w:rPr>
           <w:rFonts w:ascii="Quicksand" w:hAnsi="Quicksand"/>
-          <w:sz w:val="20"/>
-          <w:szCs w:val="20"/>
-        </w:rPr>
-      </w:pPr>
-      <w:r>
-        <w:rPr>
-          <w:rFonts w:ascii="Quicksand" w:hAnsi="Quicksand"/>
-          <w:sz w:val="20"/>
-          <w:szCs w:val="20"/>
-        </w:rPr>
-        <w:t xml:space="preserve">L’article 5 de la Convention </w:t>
-      </w:r>
-      <w:r>
-        <w:rPr>
-          <w:rFonts w:ascii="Quicksand" w:hAnsi="Quicksand"/>
-          <w:sz w:val="20"/>
-          <w:szCs w:val="20"/>
-        </w:rPr>
-        <w:t>d’Etude {</w:t>
-      </w:r>
-      <w:r>
-        <w:rPr>
-          <w:rFonts w:ascii="Quicksand" w:hAnsi="Quicksand"/>
-          <w:sz w:val="20"/>
-          <w:szCs w:val="20"/>
-        </w:rPr>
-        <w:t>{ce}}</w:t>
-      </w:r>
-      <w:r>
-        <w:rPr>
-          <w:rFonts w:ascii="Quicksand" w:hAnsi="Quicksand"/>
-          <w:sz w:val="20"/>
-          <w:szCs w:val="20"/>
-        </w:rPr>
-        <w:t xml:space="preserve"> est annulé et remplacé par :</w:t>
-      </w:r>
+          <w:i/>
+          <w:color w:val="000000" w:themeColor="text1"/>
+          <w:sz w:val="20"/>
+          <w:szCs w:val="20"/>
+        </w:rPr>
+      </w:pPr>
     </w:p>
     <w:p>
       <w:pPr>
-        <w:pStyle w:val="Citation"/>
-        <w:rPr>
-          <w:rFonts w:ascii="Quicksand" w:hAnsi="Quicksand"/>
-          <w:sz w:val="20"/>
-          <w:szCs w:val="20"/>
-        </w:rPr>
-      </w:pPr>
-      <w:r>
-        <w:rPr>
-          <w:rFonts w:ascii="Quicksand" w:hAnsi="Quicksand"/>
-          <w:sz w:val="20"/>
-          <w:szCs w:val="20"/>
-        </w:rPr>
-        <w:t>« Le prix total de l'étude réalisée par Ponts Etudes Projets dans le cadre de la présente Convention est fixé d’un commun accord à {</w:t>
-      </w:r>
-      <w:r>
-        <w:rPr>
-          <w:rFonts w:ascii="Quicksand" w:hAnsi="Quicksand"/>
-          <w:sz w:val="20"/>
-          <w:szCs w:val="20"/>
-        </w:rPr>
-        <w:t>{nb_JEH}</w:t>
-      </w:r>
-      <w:r>
-        <w:rPr>
-          <w:rFonts w:ascii="Quicksand" w:hAnsi="Quicksand"/>
-          <w:sz w:val="20"/>
-          <w:szCs w:val="20"/>
-        </w:rPr>
-        <w:t>} ({</w:t>
-      </w:r>
-      <w:r>
-        <w:rPr>
-          <w:rFonts w:ascii="Quicksand" w:hAnsi="Quicksand"/>
-          <w:sz w:val="20"/>
-          <w:szCs w:val="20"/>
-        </w:rPr>
-        <w:t>{nb_JEH</w:t>
-      </w:r>
-      <w:r>
-        <w:rPr>
-          <w:rFonts w:ascii="Quicksand" w:hAnsi="Quicksand"/>
-          <w:sz w:val="20"/>
-          <w:szCs w:val="20"/>
-        </w:rPr>
-        <w:t>_lettres}</w:t>
-      </w:r>
-      <w:r>
-        <w:rPr>
-          <w:rFonts w:ascii="Quicksand" w:hAnsi="Quicksand"/>
-          <w:sz w:val="20"/>
-          <w:szCs w:val="20"/>
-        </w:rPr>
-        <w:t>}</w:t>
-      </w:r>
-      <w:r>
-        <w:rPr>
-          <w:rFonts w:ascii="Quicksand" w:hAnsi="Quicksand"/>
-          <w:sz w:val="20"/>
-          <w:szCs w:val="20"/>
-        </w:rPr>
-        <w:t>) Jours-Etude Homme correspondant à</w:t>
-      </w:r>
-      <w:r>
-        <w:rPr>
-          <w:rFonts w:ascii="Quicksand" w:hAnsi="Quicksand"/>
-          <w:sz w:val="20"/>
-          <w:szCs w:val="20"/>
-        </w:rPr>
-        <w:t xml:space="preserve"> </w:t>
-      </w:r>
-      <w:r>
-        <w:rPr>
-          <w:rFonts w:ascii="Quicksand" w:hAnsi="Quicksand"/>
-          <w:sz w:val="20"/>
-          <w:szCs w:val="20"/>
-        </w:rPr>
-        <w:t>{</w:t>
-      </w:r>
-      <w:r>
-        <w:rPr>
-          <w:rFonts w:ascii="Quicksand" w:hAnsi="Quicksand"/>
-          <w:sz w:val="20"/>
-          <w:szCs w:val="20"/>
-        </w:rPr>
-        <w:t>{phase</w:t>
-      </w:r>
-      <w:r>
-        <w:rPr>
-          <w:rFonts w:ascii="Quicksand" w:hAnsi="Quicksand"/>
-          <w:sz w:val="20"/>
-          <w:szCs w:val="20"/>
-        </w:rPr>
-        <w:t>_montant_HT_lettres</w:t>
-      </w:r>
-      <w:r>
-        <w:rPr>
-          <w:rFonts w:ascii="Quicksand" w:hAnsi="Quicksand"/>
-          <w:sz w:val="20"/>
-          <w:szCs w:val="20"/>
-        </w:rPr>
-        <w:t>}</w:t>
-      </w:r>
-      <w:r>
-        <w:rPr>
-          <w:rFonts w:ascii="Quicksand" w:hAnsi="Quicksand"/>
-          <w:sz w:val="20"/>
-          <w:szCs w:val="20"/>
-        </w:rPr>
-        <w:t>} hors taxes ({</w:t>
-      </w:r>
-      <w:r>
-        <w:rPr>
-          <w:rFonts w:ascii="Quicksand" w:hAnsi="Quicksand"/>
-          <w:sz w:val="20"/>
-          <w:szCs w:val="20"/>
-        </w:rPr>
-        <w:t>{phase</w:t>
-      </w:r>
-      <w:r>
-        <w:rPr>
-          <w:rFonts w:ascii="Quicksand" w:hAnsi="Quicksand"/>
-          <w:sz w:val="20"/>
-          <w:szCs w:val="20"/>
-        </w:rPr>
-        <w:t>_montant_HT</w:t>
-      </w:r>
-      <w:r>
-        <w:rPr>
-          <w:rFonts w:ascii="Quicksand" w:hAnsi="Quicksand"/>
-          <w:sz w:val="20"/>
-          <w:szCs w:val="20"/>
-        </w:rPr>
-        <w:t>}</w:t>
-      </w:r>
-      <w:r>
-        <w:rPr>
-          <w:rFonts w:ascii="Quicksand" w:hAnsi="Quicksand"/>
-          <w:sz w:val="20"/>
-          <w:szCs w:val="20"/>
-        </w:rPr>
-        <w:t>} € HT) et à {</w:t>
-      </w:r>
-      <w:r>
-        <w:rPr>
-          <w:rFonts w:ascii="Quicksand" w:hAnsi="Quicksand"/>
-          <w:sz w:val="20"/>
-          <w:szCs w:val="20"/>
-        </w:rPr>
-        <w:t>{</w:t>
-      </w:r>
-      <w:r>
-        <w:rPr>
-          <w:rFonts w:ascii="Quicksand" w:hAnsi="Quicksand"/>
-          <w:sz w:val="20"/>
-          <w:szCs w:val="20"/>
-        </w:rPr>
-        <w:t>frais_HT_lettres</w:t>
-      </w:r>
-      <w:r>
-        <w:rPr>
-          <w:rFonts w:ascii="Quicksand" w:hAnsi="Quicksand"/>
-          <w:sz w:val="20"/>
-          <w:szCs w:val="20"/>
-        </w:rPr>
-        <w:t>}</w:t>
-      </w:r>
-      <w:r>
-        <w:rPr>
-          <w:rFonts w:ascii="Quicksand" w:hAnsi="Quicksand"/>
-          <w:sz w:val="20"/>
-          <w:szCs w:val="20"/>
-        </w:rPr>
-        <w:t>} hors taxes ({</w:t>
-      </w:r>
-      <w:r>
-        <w:rPr>
-          <w:rFonts w:ascii="Quicksand" w:hAnsi="Quicksand"/>
-          <w:sz w:val="20"/>
-          <w:szCs w:val="20"/>
-        </w:rPr>
-        <w:t>{</w:t>
-      </w:r>
-      <w:r>
-        <w:rPr>
-          <w:rFonts w:ascii="Quicksand" w:hAnsi="Quicksand"/>
-          <w:sz w:val="20"/>
-          <w:szCs w:val="20"/>
-        </w:rPr>
-        <w:t>frais_HT</w:t>
-      </w:r>
-      <w:r>
-        <w:rPr>
-          <w:rFonts w:ascii="Quicksand" w:hAnsi="Quicksand"/>
-          <w:sz w:val="20"/>
-          <w:szCs w:val="20"/>
-        </w:rPr>
-        <w:t>}</w:t>
-      </w:r>
-      <w:r>
-        <w:rPr>
-          <w:rFonts w:ascii="Quicksand" w:hAnsi="Quicksand"/>
-          <w:sz w:val="20"/>
-          <w:szCs w:val="20"/>
-        </w:rPr>
-        <w:t>} € HT) de frais soit un total de {</w:t>
-      </w:r>
-      <w:r>
-        <w:rPr>
-          <w:rFonts w:ascii="Quicksand" w:hAnsi="Quicksand"/>
-          <w:sz w:val="20"/>
-          <w:szCs w:val="20"/>
-        </w:rPr>
-        <w:t>{</w:t>
-      </w:r>
-      <w:r>
-        <w:rPr>
-          <w:rFonts w:ascii="Quicksand" w:hAnsi="Quicksand"/>
-          <w:sz w:val="20"/>
-          <w:szCs w:val="20"/>
-        </w:rPr>
-        <w:t>total_HT_lettres</w:t>
-      </w:r>
-      <w:r>
-        <w:rPr>
-          <w:rFonts w:ascii="Quicksand" w:hAnsi="Quicksand"/>
-          <w:sz w:val="20"/>
-          <w:szCs w:val="20"/>
-        </w:rPr>
-        <w:t>}</w:t>
-      </w:r>
-      <w:r>
-        <w:rPr>
-          <w:rFonts w:ascii="Quicksand" w:hAnsi="Quicksand"/>
-          <w:sz w:val="20"/>
-          <w:szCs w:val="20"/>
-        </w:rPr>
-        <w:t>} hors taxe ({</w:t>
-      </w:r>
-      <w:r>
-        <w:rPr>
-          <w:rFonts w:ascii="Quicksand" w:hAnsi="Quicksand"/>
-          <w:sz w:val="20"/>
-          <w:szCs w:val="20"/>
-        </w:rPr>
-        <w:t>{</w:t>
-      </w:r>
-      <w:r>
-        <w:rPr>
-          <w:rFonts w:ascii="Quicksand" w:hAnsi="Quicksand"/>
-          <w:sz w:val="20"/>
-          <w:szCs w:val="20"/>
-        </w:rPr>
-        <w:t>total_HT</w:t>
-      </w:r>
-      <w:r>
-        <w:rPr>
-          <w:rFonts w:ascii="Quicksand" w:hAnsi="Quicksand"/>
-          <w:sz w:val="20"/>
-          <w:szCs w:val="20"/>
-        </w:rPr>
-        <w:t>}</w:t>
-      </w:r>
-      <w:r>
-        <w:rPr>
-          <w:rFonts w:ascii="Quicksand" w:hAnsi="Quicksand"/>
-          <w:sz w:val="20"/>
-          <w:szCs w:val="20"/>
-        </w:rPr>
-        <w:t>} € HT).</w:t>
+        <w:rPr>
+          <w:rFonts w:ascii="Quicksand" w:hAnsi="Quicksand"/>
+          <w:b/>
+          <w:bCs/>
+          <w:i/>
+          <w:color w:val="000000" w:themeColor="text1"/>
+          <w:sz w:val="20"/>
+          <w:szCs w:val="20"/>
+          <w:highlight w:val="yellow"/>
+        </w:rPr>
+      </w:pPr>
+      <w:r>
+        <w:rPr>
+          <w:rFonts w:ascii="Quicksand" w:hAnsi="Quicksand"/>
+          <w:b/>
+          <w:bCs/>
+          <w:i/>
+          <w:color w:val="000000" w:themeColor="text1"/>
+          <w:sz w:val="20"/>
+          <w:szCs w:val="20"/>
+          <w:highlight w:val="yellow"/>
+        </w:rPr>
+        <w:t>Alinéa 1 : [Titre de la partie ou de l’article modifié]</w:t>
       </w:r>
     </w:p>
     <w:p>
       <w:pPr>
-        <w:pStyle w:val="Citation"/>
-        <w:rPr>
-          <w:rFonts w:ascii="Quicksand" w:hAnsi="Quicksand"/>
-          <w:sz w:val="20"/>
-          <w:szCs w:val="20"/>
-        </w:rPr>
-      </w:pPr>
-      <w:r>
-        <w:rPr>
-          <w:rFonts w:ascii="Quicksand" w:hAnsi="Quicksand"/>
-          <w:sz w:val="20"/>
-          <w:szCs w:val="20"/>
-        </w:rPr>
-        <w:t>Le prix total est soumis à la TVA au taux en vigueur à la date de facturation. A titre indicatif et en application du taux de TVA actuel de {</w:t>
-      </w:r>
-      <w:r>
-        <w:rPr>
-          <w:rFonts w:ascii="Quicksand" w:hAnsi="Quicksand"/>
-          <w:sz w:val="20"/>
-          <w:szCs w:val="20"/>
-        </w:rPr>
-        <w:t>{etude.</w:t>
-      </w:r>
-      <w:r>
-        <w:rPr>
-          <w:rFonts w:ascii="Quicksand" w:hAnsi="Quicksand"/>
-          <w:sz w:val="20"/>
-          <w:szCs w:val="20"/>
-        </w:rPr>
-        <w:t>taux</w:t>
-      </w:r>
-      <w:r>
-        <w:rPr>
-          <w:rFonts w:ascii="Quicksand" w:hAnsi="Quicksand"/>
-          <w:sz w:val="20"/>
-          <w:szCs w:val="20"/>
-        </w:rPr>
-        <w:t>_</w:t>
-      </w:r>
-      <w:r>
-        <w:rPr>
-          <w:rFonts w:ascii="Quicksand" w:hAnsi="Quicksand"/>
-          <w:sz w:val="20"/>
-          <w:szCs w:val="20"/>
-        </w:rPr>
-        <w:t>tva}</w:t>
-      </w:r>
-      <w:r>
-        <w:rPr>
-          <w:rFonts w:ascii="Quicksand" w:hAnsi="Quicksand"/>
-          <w:sz w:val="20"/>
-          <w:szCs w:val="20"/>
-        </w:rPr>
-        <w:t>}</w:t>
-      </w:r>
-      <w:r>
-        <w:rPr>
-          <w:rFonts w:ascii="Quicksand" w:hAnsi="Quicksand"/>
-          <w:sz w:val="20"/>
-          <w:szCs w:val="20"/>
-        </w:rPr>
-        <w:t xml:space="preserve"> %, ce montant correspond à {</w:t>
-      </w:r>
-      <w:r>
-        <w:rPr>
-          <w:rFonts w:ascii="Quicksand" w:hAnsi="Quicksand"/>
-          <w:sz w:val="20"/>
-          <w:szCs w:val="20"/>
-        </w:rPr>
-        <w:t>{</w:t>
-      </w:r>
-      <w:r>
-        <w:rPr>
-          <w:rFonts w:ascii="Quicksand" w:hAnsi="Quicksand"/>
-          <w:sz w:val="20"/>
-          <w:szCs w:val="20"/>
-        </w:rPr>
-        <w:t>total_TTC_lettres</w:t>
-      </w:r>
-      <w:r>
-        <w:rPr>
-          <w:rFonts w:ascii="Quicksand" w:hAnsi="Quicksand"/>
-          <w:sz w:val="20"/>
-          <w:szCs w:val="20"/>
-        </w:rPr>
-        <w:t>}</w:t>
-      </w:r>
-      <w:r>
-        <w:rPr>
-          <w:rFonts w:ascii="Quicksand" w:hAnsi="Quicksand"/>
-          <w:sz w:val="20"/>
-          <w:szCs w:val="20"/>
-        </w:rPr>
-        <w:t>} toutes taxes comprises ({</w:t>
-      </w:r>
-      <w:r>
-        <w:rPr>
-          <w:rFonts w:ascii="Quicksand" w:hAnsi="Quicksand"/>
-          <w:sz w:val="20"/>
-          <w:szCs w:val="20"/>
-        </w:rPr>
-        <w:t>{</w:t>
-      </w:r>
-      <w:r>
-        <w:rPr>
-          <w:rFonts w:ascii="Quicksand" w:hAnsi="Quicksand"/>
-          <w:sz w:val="20"/>
-          <w:szCs w:val="20"/>
-        </w:rPr>
-        <w:t>total_TTC</w:t>
-      </w:r>
-      <w:r>
-        <w:rPr>
-          <w:rFonts w:ascii="Quicksand" w:hAnsi="Quicksand"/>
-          <w:sz w:val="20"/>
-          <w:szCs w:val="20"/>
-        </w:rPr>
-        <w:t>}</w:t>
-      </w:r>
-      <w:r>
-        <w:rPr>
-          <w:rFonts w:ascii="Quicksand" w:hAnsi="Quicksand"/>
-          <w:sz w:val="20"/>
-          <w:szCs w:val="20"/>
-        </w:rPr>
-        <w:t>} € TTC).</w:t>
+        <w:rPr>
+          <w:rFonts w:ascii="Quicksand" w:hAnsi="Quicksand"/>
+          <w:i/>
+          <w:color w:val="000000" w:themeColor="text1"/>
+          <w:sz w:val="20"/>
+          <w:szCs w:val="20"/>
+          <w:highlight w:val="yellow"/>
+        </w:rPr>
+      </w:pPr>
+      <w:r>
+        <w:rPr>
+          <w:rFonts w:ascii="Quicksand" w:hAnsi="Quicksand"/>
+          <w:i/>
+          <w:color w:val="000000" w:themeColor="text1"/>
+          <w:sz w:val="20"/>
+          <w:szCs w:val="20"/>
+          <w:highlight w:val="yellow"/>
+        </w:rPr>
+        <w:t>L’article [Numéro de l’article modifié] / La partie [Nom de la partie] de la Convention d’Etude et des éventuels Avenants ci-dessus référencés est annulé et remplacé par :</w:t>
       </w:r>
     </w:p>
     <w:p>
       <w:pPr>
-        <w:pStyle w:val="Citation"/>
-        <w:rPr>
-          <w:rFonts w:ascii="Quicksand" w:hAnsi="Quicksand"/>
-          <w:sz w:val="20"/>
-          <w:szCs w:val="20"/>
-        </w:rPr>
-      </w:pPr>
-      <w:r>
-        <w:rPr>
-          <w:rFonts w:ascii="Quicksand" w:hAnsi="Quicksand"/>
-          <w:sz w:val="20"/>
-          <w:szCs w:val="20"/>
-        </w:rPr>
-        <w:lastRenderedPageBreak/>
-        <w:t>Les autres frais engagés pour la réalisation de cette étude ainsi que les frais de téléphone et de déplacements sont à la charge du client. Ces autres frais seront refacturés au réel sur présentation des justificatifs. »</w:t>
+        <w:rPr>
+          <w:rFonts w:ascii="Quicksand" w:hAnsi="Quicksand"/>
+          <w:i/>
+          <w:color w:val="000000" w:themeColor="text1"/>
+          <w:sz w:val="20"/>
+          <w:szCs w:val="20"/>
+        </w:rPr>
+      </w:pPr>
+      <w:r>
+        <w:rPr>
+          <w:rFonts w:ascii="Quicksand" w:hAnsi="Quicksand"/>
+          <w:i/>
+          <w:iCs/>
+          <w:color w:val="000000" w:themeColor="text1"/>
+          <w:sz w:val="20"/>
+          <w:szCs w:val="20"/>
+          <w:highlight w:val="yellow"/>
+        </w:rPr>
+        <w:t>[Titre de l’article ou de la partie modifié]</w:t>
+      </w:r>
+      <w:r>
+        <w:rPr>
+          <w:rFonts w:ascii="Quicksand" w:hAnsi="Quicksand"/>
+          <w:i/>
+          <w:color w:val="000000" w:themeColor="text1"/>
+          <w:sz w:val="20"/>
+          <w:szCs w:val="20"/>
+          <w:highlight w:val="yellow"/>
+        </w:rPr>
+        <w:t> [« Nouveau contenu de l’article ou de la partie modifié »]</w:t>
       </w:r>
     </w:p>
     <w:p>
@@ -1814,36 +2107,6 @@
           <w:szCs w:val="20"/>
         </w:rPr>
       </w:pPr>
-      <w:r>
-        <w:rPr>
-          <w:rFonts w:ascii="Quicksand" w:hAnsi="Quicksand"/>
-          <w:i/>
-          <w:color w:val="000000" w:themeColor="text1"/>
-          <w:sz w:val="20"/>
-          <w:szCs w:val="20"/>
-        </w:rPr>
-        <w:t>{% endif</w:t>
-      </w:r>
-      <w:r>
-        <w:rPr>
-          <w:rFonts w:ascii="Quicksand" w:hAnsi="Quicksand"/>
-          <w:i/>
-          <w:color w:val="000000" w:themeColor="text1"/>
-          <w:sz w:val="20"/>
-          <w:szCs w:val="20"/>
-        </w:rPr>
-        <w:t xml:space="preserve"> </w:t>
-      </w:r>
-      <w:r>
-        <w:rPr>
-          <w:rFonts w:ascii="Quicksand" w:hAnsi="Quicksand"/>
-          <w:i/>
-          <w:color w:val="000000" w:themeColor="text1"/>
-          <w:sz w:val="20"/>
-          <w:szCs w:val="20"/>
-        </w:rPr>
-        <w:t>%}</w:t>
-      </w:r>
     </w:p>
     <w:p>
       <w:pPr>
@@ -1877,54 +2140,20 @@
     <w:p>
       <w:pPr>
         <w:rPr>
-          <w:rFonts w:ascii="Quicksand" w:hAnsi="Quicksand"/>
-          <w:sz w:val="20"/>
-          <w:szCs w:val="20"/>
-        </w:rPr>
-      </w:pPr>
-      <w:r>
-        <w:rPr>
-          <w:rStyle w:val="ARemplacer"/>
           <w:rFonts w:ascii="Quicksand" w:hAnsi="Quicksand" w:cs="Arial"/>
-          <w:i w:val="0"/>
           <w:iCs/>
           <w:sz w:val="20"/>
           <w:szCs w:val="20"/>
         </w:rPr>
-        <w:t xml:space="preserve">Les parties conviennent que les autres closes de la Convention </w:t>
-      </w:r>
-      <w:r>
-        <w:rPr>
-          <w:rStyle w:val="ARemplacer"/>
+      </w:pPr>
+      <w:r>
+        <w:rPr>
           <w:rFonts w:ascii="Quicksand" w:hAnsi="Quicksand" w:cs="Arial"/>
-          <w:i w:val="0"/>
           <w:iCs/>
           <w:sz w:val="20"/>
           <w:szCs w:val="20"/>
         </w:rPr>
-        <w:t>d’Etude {</w:t>
-      </w:r>
-      <w:r>
-        <w:rPr>
-          <w:rStyle w:val="ARemplacer"/>
-          <w:rFonts w:ascii="Quicksand" w:hAnsi="Quicksand" w:cs="Arial"/>
-          <w:i w:val="0"/>
-          <w:iCs/>
-          <w:sz w:val="20"/>
-          <w:szCs w:val="20"/>
-        </w:rPr>
-        <w:t>{ce}</w:t>
-      </w:r>
-      <w:r>
-        <w:rPr>
-          <w:rStyle w:val="ARemplacer"/>
-          <w:rFonts w:ascii="Quicksand" w:hAnsi="Quicksand" w:cs="Arial"/>
-          <w:i w:val="0"/>
-          <w:iCs/>
-          <w:sz w:val="20"/>
-          <w:szCs w:val="20"/>
-        </w:rPr>
-        <w:t>} restent et demeurent inchangées.</w:t>
+        <w:t>Les parties conviennent que les autres parties et clauses prévues dans la Convention d’Étude initiale ou dans de précédents Avenants à la Convention d’Étude, ci-dessus référencés, n’étant pas modifiées par le présent Avenant restent et demeurent inchangées.</w:t>
       </w:r>
     </w:p>
     <w:p>
@@ -2002,6 +2231,7 @@
     </w:p>
     <w:p>
       <w:pPr>
+        <w:pageBreakBefore/>
         <w:rPr>
           <w:rFonts w:ascii="Quicksand" w:hAnsi="Quicksand"/>
           <w:sz w:val="20"/>
@@ -2312,7 +2542,6 @@
                 <w:i/>
                 <w:sz w:val="20"/>
                 <w:szCs w:val="20"/>
-                <w:lang w:val="en-US"/>
               </w:rPr>
             </w:pPr>
             <w:r>
@@ -2321,7 +2550,6 @@
                 <w:i/>
                 <w:sz w:val="20"/>
                 <w:szCs w:val="20"/>
-                <w:lang w:val="en-US"/>
               </w:rPr>
               <w:t>Pour Ponts Etudes Projets</w:t>
             </w:r>
@@ -2334,7 +2562,6 @@
                 <w:b/>
                 <w:sz w:val="20"/>
                 <w:szCs w:val="20"/>
-                <w:lang w:val="en-US"/>
               </w:rPr>
             </w:pPr>
           </w:p>
@@ -2346,7 +2573,6 @@
                 <w:b/>
                 <w:sz w:val="20"/>
                 <w:szCs w:val="20"/>
-                <w:lang w:val="en-US"/>
               </w:rPr>
             </w:pPr>
             <w:r>
@@ -2355,7 +2581,6 @@
                 <w:b/>
                 <w:sz w:val="20"/>
                 <w:szCs w:val="20"/>
-                <w:lang w:val="en-US"/>
               </w:rPr>
               <w:t>{{president.titre}} {{president.first_name}} {{president.last_name}}</w:t>
             </w:r>
@@ -2368,7 +2593,6 @@
                 <w:b/>
                 <w:sz w:val="20"/>
                 <w:szCs w:val="20"/>
-                <w:lang w:val="en-US"/>
               </w:rPr>
             </w:pPr>
           </w:p>
@@ -2487,7 +2711,7 @@
 </file>
 
 <file path=word/endnotes.xml><?xml version="1.0" encoding="utf-8"?>
-<w:endnotes xmlns:wpc="http://schemas.microsoft.com/office/word/2010/wordprocessingCanvas" xmlns:cx="http://schemas.microsoft.com/office/drawing/2014/chartex" xmlns:cx1="http://schemas.microsoft.com/office/drawing/2015/9/8/chartex" xmlns:cx2="http://schemas.microsoft.com/office/drawing/2015/10/21/chartex" xmlns:cx3="http://schemas.microsoft.com/office/drawing/2016/5/9/chartex" xmlns:cx4="http://schemas.microsoft.com/office/drawing/2016/5/10/chartex" xmlns:cx5="http://schemas.microsoft.com/office/drawing/2016/5/11/chartex" xmlns:cx6="http://schemas.microsoft.com/office/drawing/2016/5/12/chartex" xmlns:cx7="http://schemas.microsoft.com/office/drawing/2016/5/13/chartex" xmlns:cx8="http://schemas.microsoft.com/office/drawing/2016/5/14/chartex" xmlns:mc="http://schemas.openxmlformats.org/markup-compatibility/2006" xmlns:aink="http://schemas.microsoft.com/office/drawing/2016/ink" xmlns:am3d="http://schemas.microsoft.com/office/drawing/2017/model3d" xmlns:o="urn:schemas-microsoft-com:office:office" xmlns:oel="http://schemas.microsoft.com/office/2019/extlst" xmlns:r="http://schemas.openxmlformats.org/officeDocument/2006/relationships" xmlns:m="http://schemas.openxmlformats.org/officeDocument/2006/math" xmlns:v="urn:schemas-microsoft-com:vml" xmlns:wp14="http://schemas.microsoft.com/office/word/2010/wordprocessingDrawing" xmlns:wp="http://schemas.openxmlformats.org/drawingml/2006/wordprocessingDrawing" xmlns:w10="urn:schemas-microsoft-com:office:word" xmlns:w="http://schemas.openxmlformats.org/wordprocessingml/2006/main" xmlns:w14="http://schemas.microsoft.com/office/word/2010/wordml" xmlns:w15="http://schemas.microsoft.com/office/word/2012/wordml" xmlns:w16cex="http://schemas.microsoft.com/office/word/2018/wordml/cex" xmlns:w16cid="http://schemas.microsoft.com/office/word/2016/wordml/cid" xmlns:w16="http://schemas.microsoft.com/office/word/2018/wordml" xmlns:w16du="http://schemas.microsoft.com/office/word/2023/wordml/word16du" xmlns:w16sdtdh="http://schemas.microsoft.com/office/word/2020/wordml/sdtdatahash" xmlns:w16se="http://schemas.microsoft.com/office/word/2015/wordml/symex" xmlns:wpg="http://schemas.microsoft.com/office/word/2010/wordprocessingGroup" xmlns:wpi="http://schemas.microsoft.com/office/word/2010/wordprocessingInk" xmlns:wne="http://schemas.microsoft.com/office/word/2006/wordml" xmlns:wps="http://schemas.microsoft.com/office/word/2010/wordprocessingShape" mc:Ignorable="w14 w15 w16se w16cid w16 w16cex w16sdtdh w16du wp14">
+<w:endnotes xmlns:wpc="http://schemas.microsoft.com/office/word/2010/wordprocessingCanvas" xmlns:cx="http://schemas.microsoft.com/office/drawing/2014/chartex" xmlns:cx1="http://schemas.microsoft.com/office/drawing/2015/9/8/chartex" xmlns:cx2="http://schemas.microsoft.com/office/drawing/2015/10/21/chartex" xmlns:cx3="http://schemas.microsoft.com/office/drawing/2016/5/9/chartex" xmlns:cx4="http://schemas.microsoft.com/office/drawing/2016/5/10/chartex" xmlns:cx5="http://schemas.microsoft.com/office/drawing/2016/5/11/chartex" xmlns:cx6="http://schemas.microsoft.com/office/drawing/2016/5/12/chartex" xmlns:cx7="http://schemas.microsoft.com/office/drawing/2016/5/13/chartex" xmlns:cx8="http://schemas.microsoft.com/office/drawing/2016/5/14/chartex" xmlns:mc="http://schemas.openxmlformats.org/markup-compatibility/2006" xmlns:aink="http://schemas.microsoft.com/office/drawing/2016/ink" xmlns:am3d="http://schemas.microsoft.com/office/drawing/2017/model3d" xmlns:o="urn:schemas-microsoft-com:office:office" xmlns:oel="http://schemas.microsoft.com/office/2019/extlst" xmlns:r="http://schemas.openxmlformats.org/officeDocument/2006/relationships" xmlns:m="http://schemas.openxmlformats.org/officeDocument/2006/math" xmlns:v="urn:schemas-microsoft-com:vml" xmlns:wp14="http://schemas.microsoft.com/office/word/2010/wordprocessingDrawing" xmlns:wp="http://schemas.openxmlformats.org/drawingml/2006/wordprocessingDrawing" xmlns:w10="urn:schemas-microsoft-com:office:word" xmlns:w="http://schemas.openxmlformats.org/wordprocessingml/2006/main" xmlns:w14="http://schemas.microsoft.com/office/word/2010/wordml" xmlns:w15="http://schemas.microsoft.com/office/word/2012/wordml" xmlns:w16cex="http://schemas.microsoft.com/office/word/2018/wordml/cex" xmlns:w16cid="http://schemas.microsoft.com/office/word/2016/wordml/cid" xmlns:w16="http://schemas.microsoft.com/office/word/2018/wordml" xmlns:w16du="http://schemas.microsoft.com/office/word/2023/wordml/word16du" xmlns:w16sdtdh="http://schemas.microsoft.com/office/word/2020/wordml/sdtdatahash" xmlns:w16sdtfl="http://schemas.microsoft.com/office/word/2024/wordml/sdtformatlock" xmlns:w16se="http://schemas.microsoft.com/office/word/2015/wordml/symex" xmlns:wpg="http://schemas.microsoft.com/office/word/2010/wordprocessingGroup" xmlns:wpi="http://schemas.microsoft.com/office/word/2010/wordprocessingInk" xmlns:wne="http://schemas.microsoft.com/office/word/2006/wordml" xmlns:wps="http://schemas.microsoft.com/office/word/2010/wordprocessingShape" mc:Ignorable="w14 w15 w16se w16cid w16 w16cex w16sdtdh w16sdtfl w16du wp14">
   <w:endnote w:type="separator" w:id="-1">
     <w:p>
       <w:r>
@@ -2508,7 +2732,7 @@
 </file>
 
 <file path=word/footer1.xml><?xml version="1.0" encoding="utf-8"?>
-<w:ftr xmlns:wpc="http://schemas.microsoft.com/office/word/2010/wordprocessingCanvas" xmlns:cx="http://schemas.microsoft.com/office/drawing/2014/chartex" xmlns:cx1="http://schemas.microsoft.com/office/drawing/2015/9/8/chartex" xmlns:cx2="http://schemas.microsoft.com/office/drawing/2015/10/21/chartex" xmlns:cx3="http://schemas.microsoft.com/office/drawing/2016/5/9/chartex" xmlns:cx4="http://schemas.microsoft.com/office/drawing/2016/5/10/chartex" xmlns:cx5="http://schemas.microsoft.com/office/drawing/2016/5/11/chartex" xmlns:cx6="http://schemas.microsoft.com/office/drawing/2016/5/12/chartex" xmlns:cx7="http://schemas.microsoft.com/office/drawing/2016/5/13/chartex" xmlns:cx8="http://schemas.microsoft.com/office/drawing/2016/5/14/chartex" xmlns:mc="http://schemas.openxmlformats.org/markup-compatibility/2006" xmlns:aink="http://schemas.microsoft.com/office/drawing/2016/ink" xmlns:am3d="http://schemas.microsoft.com/office/drawing/2017/model3d" xmlns:o="urn:schemas-microsoft-com:office:office" xmlns:oel="http://schemas.microsoft.com/office/2019/extlst" xmlns:r="http://schemas.openxmlformats.org/officeDocument/2006/relationships" xmlns:m="http://schemas.openxmlformats.org/officeDocument/2006/math" xmlns:v="urn:schemas-microsoft-com:vml" xmlns:wp14="http://schemas.microsoft.com/office/word/2010/wordprocessingDrawing" xmlns:wp="http://schemas.openxmlformats.org/drawingml/2006/wordprocessingDrawing" xmlns:w10="urn:schemas-microsoft-com:office:word" xmlns:w="http://schemas.openxmlformats.org/wordprocessingml/2006/main" xmlns:w14="http://schemas.microsoft.com/office/word/2010/wordml" xmlns:w15="http://schemas.microsoft.com/office/word/2012/wordml" xmlns:w16cex="http://schemas.microsoft.com/office/word/2018/wordml/cex" xmlns:w16cid="http://schemas.microsoft.com/office/word/2016/wordml/cid" xmlns:w16="http://schemas.microsoft.com/office/word/2018/wordml" xmlns:w16du="http://schemas.microsoft.com/office/word/2023/wordml/word16du" xmlns:w16sdtdh="http://schemas.microsoft.com/office/word/2020/wordml/sdtdatahash" xmlns:w16se="http://schemas.microsoft.com/office/word/2015/wordml/symex" xmlns:wpg="http://schemas.microsoft.com/office/word/2010/wordprocessingGroup" xmlns:wpi="http://schemas.microsoft.com/office/word/2010/wordprocessingInk" xmlns:wne="http://schemas.microsoft.com/office/word/2006/wordml" xmlns:wps="http://schemas.microsoft.com/office/word/2010/wordprocessingShape" mc:Ignorable="w14 w15 w16se w16cid w16 w16cex w16sdtdh w16du wp14">
+<w:ftr xmlns:wpc="http://schemas.microsoft.com/office/word/2010/wordprocessingCanvas" xmlns:cx="http://schemas.microsoft.com/office/drawing/2014/chartex" xmlns:cx1="http://schemas.microsoft.com/office/drawing/2015/9/8/chartex" xmlns:cx2="http://schemas.microsoft.com/office/drawing/2015/10/21/chartex" xmlns:cx3="http://schemas.microsoft.com/office/drawing/2016/5/9/chartex" xmlns:cx4="http://schemas.microsoft.com/office/drawing/2016/5/10/chartex" xmlns:cx5="http://schemas.microsoft.com/office/drawing/2016/5/11/chartex" xmlns:cx6="http://schemas.microsoft.com/office/drawing/2016/5/12/chartex" xmlns:cx7="http://schemas.microsoft.com/office/drawing/2016/5/13/chartex" xmlns:cx8="http://schemas.microsoft.com/office/drawing/2016/5/14/chartex" xmlns:mc="http://schemas.openxmlformats.org/markup-compatibility/2006" xmlns:aink="http://schemas.microsoft.com/office/drawing/2016/ink" xmlns:am3d="http://schemas.microsoft.com/office/drawing/2017/model3d" xmlns:o="urn:schemas-microsoft-com:office:office" xmlns:oel="http://schemas.microsoft.com/office/2019/extlst" xmlns:r="http://schemas.openxmlformats.org/officeDocument/2006/relationships" xmlns:m="http://schemas.openxmlformats.org/officeDocument/2006/math" xmlns:v="urn:schemas-microsoft-com:vml" xmlns:wp14="http://schemas.microsoft.com/office/word/2010/wordprocessingDrawing" xmlns:wp="http://schemas.openxmlformats.org/drawingml/2006/wordprocessingDrawing" xmlns:w10="urn:schemas-microsoft-com:office:word" xmlns:w="http://schemas.openxmlformats.org/wordprocessingml/2006/main" xmlns:w14="http://schemas.microsoft.com/office/word/2010/wordml" xmlns:w15="http://schemas.microsoft.com/office/word/2012/wordml" xmlns:w16cex="http://schemas.microsoft.com/office/word/2018/wordml/cex" xmlns:w16cid="http://schemas.microsoft.com/office/word/2016/wordml/cid" xmlns:w16="http://schemas.microsoft.com/office/word/2018/wordml" xmlns:w16du="http://schemas.microsoft.com/office/word/2023/wordml/word16du" xmlns:w16sdtdh="http://schemas.microsoft.com/office/word/2020/wordml/sdtdatahash" xmlns:w16sdtfl="http://schemas.microsoft.com/office/word/2024/wordml/sdtformatlock" xmlns:w16se="http://schemas.microsoft.com/office/word/2015/wordml/symex" xmlns:wpg="http://schemas.microsoft.com/office/word/2010/wordprocessingGroup" xmlns:wpi="http://schemas.microsoft.com/office/word/2010/wordprocessingInk" xmlns:wne="http://schemas.microsoft.com/office/word/2006/wordml" xmlns:wps="http://schemas.microsoft.com/office/word/2010/wordprocessingShape" mc:Ignorable="w14 w15 w16se w16cid w16 w16cex w16sdtdh w16sdtfl w16du wp14">
   <w:p>
     <w:pPr>
       <w:pStyle w:val="Pieddepage"/>
@@ -2685,7 +2909,7 @@
 </file>
 
 <file path=word/footer2.xml><?xml version="1.0" encoding="utf-8"?>
-<w:ftr xmlns:wpc="http://schemas.microsoft.com/office/word/2010/wordprocessingCanvas" xmlns:cx="http://schemas.microsoft.com/office/drawing/2014/chartex" xmlns:cx1="http://schemas.microsoft.com/office/drawing/2015/9/8/chartex" xmlns:cx2="http://schemas.microsoft.com/office/drawing/2015/10/21/chartex" xmlns:cx3="http://schemas.microsoft.com/office/drawing/2016/5/9/chartex" xmlns:cx4="http://schemas.microsoft.com/office/drawing/2016/5/10/chartex" xmlns:cx5="http://schemas.microsoft.com/office/drawing/2016/5/11/chartex" xmlns:cx6="http://schemas.microsoft.com/office/drawing/2016/5/12/chartex" xmlns:cx7="http://schemas.microsoft.com/office/drawing/2016/5/13/chartex" xmlns:cx8="http://schemas.microsoft.com/office/drawing/2016/5/14/chartex" xmlns:mc="http://schemas.openxmlformats.org/markup-compatibility/2006" xmlns:aink="http://schemas.microsoft.com/office/drawing/2016/ink" xmlns:am3d="http://schemas.microsoft.com/office/drawing/2017/model3d" xmlns:o="urn:schemas-microsoft-com:office:office" xmlns:oel="http://schemas.microsoft.com/office/2019/extlst" xmlns:r="http://schemas.openxmlformats.org/officeDocument/2006/relationships" xmlns:m="http://schemas.openxmlformats.org/officeDocument/2006/math" xmlns:v="urn:schemas-microsoft-com:vml" xmlns:wp14="http://schemas.microsoft.com/office/word/2010/wordprocessingDrawing" xmlns:wp="http://schemas.openxmlformats.org/drawingml/2006/wordprocessingDrawing" xmlns:w10="urn:schemas-microsoft-com:office:word" xmlns:w="http://schemas.openxmlformats.org/wordprocessingml/2006/main" xmlns:w14="http://schemas.microsoft.com/office/word/2010/wordml" xmlns:w15="http://schemas.microsoft.com/office/word/2012/wordml" xmlns:w16cex="http://schemas.microsoft.com/office/word/2018/wordml/cex" xmlns:w16cid="http://schemas.microsoft.com/office/word/2016/wordml/cid" xmlns:w16="http://schemas.microsoft.com/office/word/2018/wordml" xmlns:w16du="http://schemas.microsoft.com/office/word/2023/wordml/word16du" xmlns:w16sdtdh="http://schemas.microsoft.com/office/word/2020/wordml/sdtdatahash" xmlns:w16se="http://schemas.microsoft.com/office/word/2015/wordml/symex" xmlns:wpg="http://schemas.microsoft.com/office/word/2010/wordprocessingGroup" xmlns:wpi="http://schemas.microsoft.com/office/word/2010/wordprocessingInk" xmlns:wne="http://schemas.microsoft.com/office/word/2006/wordml" xmlns:wps="http://schemas.microsoft.com/office/word/2010/wordprocessingShape" mc:Ignorable="w14 w15 w16se w16cid w16 w16cex w16sdtdh w16du wp14">
+<w:ftr xmlns:wpc="http://schemas.microsoft.com/office/word/2010/wordprocessingCanvas" xmlns:cx="http://schemas.microsoft.com/office/drawing/2014/chartex" xmlns:cx1="http://schemas.microsoft.com/office/drawing/2015/9/8/chartex" xmlns:cx2="http://schemas.microsoft.com/office/drawing/2015/10/21/chartex" xmlns:cx3="http://schemas.microsoft.com/office/drawing/2016/5/9/chartex" xmlns:cx4="http://schemas.microsoft.com/office/drawing/2016/5/10/chartex" xmlns:cx5="http://schemas.microsoft.com/office/drawing/2016/5/11/chartex" xmlns:cx6="http://schemas.microsoft.com/office/drawing/2016/5/12/chartex" xmlns:cx7="http://schemas.microsoft.com/office/drawing/2016/5/13/chartex" xmlns:cx8="http://schemas.microsoft.com/office/drawing/2016/5/14/chartex" xmlns:mc="http://schemas.openxmlformats.org/markup-compatibility/2006" xmlns:aink="http://schemas.microsoft.com/office/drawing/2016/ink" xmlns:am3d="http://schemas.microsoft.com/office/drawing/2017/model3d" xmlns:o="urn:schemas-microsoft-com:office:office" xmlns:oel="http://schemas.microsoft.com/office/2019/extlst" xmlns:r="http://schemas.openxmlformats.org/officeDocument/2006/relationships" xmlns:m="http://schemas.openxmlformats.org/officeDocument/2006/math" xmlns:v="urn:schemas-microsoft-com:vml" xmlns:wp14="http://schemas.microsoft.com/office/word/2010/wordprocessingDrawing" xmlns:wp="http://schemas.openxmlformats.org/drawingml/2006/wordprocessingDrawing" xmlns:w10="urn:schemas-microsoft-com:office:word" xmlns:w="http://schemas.openxmlformats.org/wordprocessingml/2006/main" xmlns:w14="http://schemas.microsoft.com/office/word/2010/wordml" xmlns:w15="http://schemas.microsoft.com/office/word/2012/wordml" xmlns:w16cex="http://schemas.microsoft.com/office/word/2018/wordml/cex" xmlns:w16cid="http://schemas.microsoft.com/office/word/2016/wordml/cid" xmlns:w16="http://schemas.microsoft.com/office/word/2018/wordml" xmlns:w16du="http://schemas.microsoft.com/office/word/2023/wordml/word16du" xmlns:w16sdtdh="http://schemas.microsoft.com/office/word/2020/wordml/sdtdatahash" xmlns:w16sdtfl="http://schemas.microsoft.com/office/word/2024/wordml/sdtformatlock" xmlns:w16se="http://schemas.microsoft.com/office/word/2015/wordml/symex" xmlns:wpg="http://schemas.microsoft.com/office/word/2010/wordprocessingGroup" xmlns:wpi="http://schemas.microsoft.com/office/word/2010/wordprocessingInk" xmlns:wne="http://schemas.microsoft.com/office/word/2006/wordml" xmlns:wps="http://schemas.microsoft.com/office/word/2010/wordprocessingShape" mc:Ignorable="w14 w15 w16se w16cid w16 w16cex w16sdtdh w16sdtfl w16du wp14">
   <w:p>
     <w:pPr>
       <w:pStyle w:val="Sansinterligne"/>
@@ -3053,7 +3277,7 @@
 </file>
 
 <file path=word/footer3.xml><?xml version="1.0" encoding="utf-8"?>
-<w:ftr xmlns:wpc="http://schemas.microsoft.com/office/word/2010/wordprocessingCanvas" xmlns:cx="http://schemas.microsoft.com/office/drawing/2014/chartex" xmlns:cx1="http://schemas.microsoft.com/office/drawing/2015/9/8/chartex" xmlns:cx2="http://schemas.microsoft.com/office/drawing/2015/10/21/chartex" xmlns:cx3="http://schemas.microsoft.com/office/drawing/2016/5/9/chartex" xmlns:cx4="http://schemas.microsoft.com/office/drawing/2016/5/10/chartex" xmlns:cx5="http://schemas.microsoft.com/office/drawing/2016/5/11/chartex" xmlns:cx6="http://schemas.microsoft.com/office/drawing/2016/5/12/chartex" xmlns:cx7="http://schemas.microsoft.com/office/drawing/2016/5/13/chartex" xmlns:cx8="http://schemas.microsoft.com/office/drawing/2016/5/14/chartex" xmlns:mc="http://schemas.openxmlformats.org/markup-compatibility/2006" xmlns:aink="http://schemas.microsoft.com/office/drawing/2016/ink" xmlns:am3d="http://schemas.microsoft.com/office/drawing/2017/model3d" xmlns:o="urn:schemas-microsoft-com:office:office" xmlns:oel="http://schemas.microsoft.com/office/2019/extlst" xmlns:r="http://schemas.openxmlformats.org/officeDocument/2006/relationships" xmlns:m="http://schemas.openxmlformats.org/officeDocument/2006/math" xmlns:v="urn:schemas-microsoft-com:vml" xmlns:wp14="http://schemas.microsoft.com/office/word/2010/wordprocessingDrawing" xmlns:wp="http://schemas.openxmlformats.org/drawingml/2006/wordprocessingDrawing" xmlns:w10="urn:schemas-microsoft-com:office:word" xmlns:w="http://schemas.openxmlformats.org/wordprocessingml/2006/main" xmlns:w14="http://schemas.microsoft.com/office/word/2010/wordml" xmlns:w15="http://schemas.microsoft.com/office/word/2012/wordml" xmlns:w16cex="http://schemas.microsoft.com/office/word/2018/wordml/cex" xmlns:w16cid="http://schemas.microsoft.com/office/word/2016/wordml/cid" xmlns:w16="http://schemas.microsoft.com/office/word/2018/wordml" xmlns:w16du="http://schemas.microsoft.com/office/word/2023/wordml/word16du" xmlns:w16sdtdh="http://schemas.microsoft.com/office/word/2020/wordml/sdtdatahash" xmlns:w16se="http://schemas.microsoft.com/office/word/2015/wordml/symex" xmlns:wpg="http://schemas.microsoft.com/office/word/2010/wordprocessingGroup" xmlns:wpi="http://schemas.microsoft.com/office/word/2010/wordprocessingInk" xmlns:wne="http://schemas.microsoft.com/office/word/2006/wordml" xmlns:wps="http://schemas.microsoft.com/office/word/2010/wordprocessingShape" mc:Ignorable="w14 w15 w16se w16cid w16 w16cex w16sdtdh w16du wp14">
+<w:ftr xmlns:wpc="http://schemas.microsoft.com/office/word/2010/wordprocessingCanvas" xmlns:cx="http://schemas.microsoft.com/office/drawing/2014/chartex" xmlns:cx1="http://schemas.microsoft.com/office/drawing/2015/9/8/chartex" xmlns:cx2="http://schemas.microsoft.com/office/drawing/2015/10/21/chartex" xmlns:cx3="http://schemas.microsoft.com/office/drawing/2016/5/9/chartex" xmlns:cx4="http://schemas.microsoft.com/office/drawing/2016/5/10/chartex" xmlns:cx5="http://schemas.microsoft.com/office/drawing/2016/5/11/chartex" xmlns:cx6="http://schemas.microsoft.com/office/drawing/2016/5/12/chartex" xmlns:cx7="http://schemas.microsoft.com/office/drawing/2016/5/13/chartex" xmlns:cx8="http://schemas.microsoft.com/office/drawing/2016/5/14/chartex" xmlns:mc="http://schemas.openxmlformats.org/markup-compatibility/2006" xmlns:aink="http://schemas.microsoft.com/office/drawing/2016/ink" xmlns:am3d="http://schemas.microsoft.com/office/drawing/2017/model3d" xmlns:o="urn:schemas-microsoft-com:office:office" xmlns:oel="http://schemas.microsoft.com/office/2019/extlst" xmlns:r="http://schemas.openxmlformats.org/officeDocument/2006/relationships" xmlns:m="http://schemas.openxmlformats.org/officeDocument/2006/math" xmlns:v="urn:schemas-microsoft-com:vml" xmlns:wp14="http://schemas.microsoft.com/office/word/2010/wordprocessingDrawing" xmlns:wp="http://schemas.openxmlformats.org/drawingml/2006/wordprocessingDrawing" xmlns:w10="urn:schemas-microsoft-com:office:word" xmlns:w="http://schemas.openxmlformats.org/wordprocessingml/2006/main" xmlns:w14="http://schemas.microsoft.com/office/word/2010/wordml" xmlns:w15="http://schemas.microsoft.com/office/word/2012/wordml" xmlns:w16cex="http://schemas.microsoft.com/office/word/2018/wordml/cex" xmlns:w16cid="http://schemas.microsoft.com/office/word/2016/wordml/cid" xmlns:w16="http://schemas.microsoft.com/office/word/2018/wordml" xmlns:w16du="http://schemas.microsoft.com/office/word/2023/wordml/word16du" xmlns:w16sdtdh="http://schemas.microsoft.com/office/word/2020/wordml/sdtdatahash" xmlns:w16sdtfl="http://schemas.microsoft.com/office/word/2024/wordml/sdtformatlock" xmlns:w16se="http://schemas.microsoft.com/office/word/2015/wordml/symex" xmlns:wpg="http://schemas.microsoft.com/office/word/2010/wordprocessingGroup" xmlns:wpi="http://schemas.microsoft.com/office/word/2010/wordprocessingInk" xmlns:wne="http://schemas.microsoft.com/office/word/2006/wordml" xmlns:wps="http://schemas.microsoft.com/office/word/2010/wordprocessingShape" mc:Ignorable="w14 w15 w16se w16cid w16 w16cex w16sdtdh w16sdtfl w16du wp14">
   <w:p>
     <w:pPr>
       <w:pStyle w:val="Pieddepage"/>
@@ -3073,7 +3297,7 @@
 </file>
 
 <file path=word/footer4.xml><?xml version="1.0" encoding="utf-8"?>
-<w:ftr xmlns:wpc="http://schemas.microsoft.com/office/word/2010/wordprocessingCanvas" xmlns:cx="http://schemas.microsoft.com/office/drawing/2014/chartex" xmlns:cx1="http://schemas.microsoft.com/office/drawing/2015/9/8/chartex" xmlns:cx2="http://schemas.microsoft.com/office/drawing/2015/10/21/chartex" xmlns:cx3="http://schemas.microsoft.com/office/drawing/2016/5/9/chartex" xmlns:cx4="http://schemas.microsoft.com/office/drawing/2016/5/10/chartex" xmlns:cx5="http://schemas.microsoft.com/office/drawing/2016/5/11/chartex" xmlns:cx6="http://schemas.microsoft.com/office/drawing/2016/5/12/chartex" xmlns:cx7="http://schemas.microsoft.com/office/drawing/2016/5/13/chartex" xmlns:cx8="http://schemas.microsoft.com/office/drawing/2016/5/14/chartex" xmlns:mc="http://schemas.openxmlformats.org/markup-compatibility/2006" xmlns:aink="http://schemas.microsoft.com/office/drawing/2016/ink" xmlns:am3d="http://schemas.microsoft.com/office/drawing/2017/model3d" xmlns:o="urn:schemas-microsoft-com:office:office" xmlns:oel="http://schemas.microsoft.com/office/2019/extlst" xmlns:r="http://schemas.openxmlformats.org/officeDocument/2006/relationships" xmlns:m="http://schemas.openxmlformats.org/officeDocument/2006/math" xmlns:v="urn:schemas-microsoft-com:vml" xmlns:wp14="http://schemas.microsoft.com/office/word/2010/wordprocessingDrawing" xmlns:wp="http://schemas.openxmlformats.org/drawingml/2006/wordprocessingDrawing" xmlns:w10="urn:schemas-microsoft-com:office:word" xmlns:w="http://schemas.openxmlformats.org/wordprocessingml/2006/main" xmlns:w14="http://schemas.microsoft.com/office/word/2010/wordml" xmlns:w15="http://schemas.microsoft.com/office/word/2012/wordml" xmlns:w16cex="http://schemas.microsoft.com/office/word/2018/wordml/cex" xmlns:w16cid="http://schemas.microsoft.com/office/word/2016/wordml/cid" xmlns:w16="http://schemas.microsoft.com/office/word/2018/wordml" xmlns:w16du="http://schemas.microsoft.com/office/word/2023/wordml/word16du" xmlns:w16sdtdh="http://schemas.microsoft.com/office/word/2020/wordml/sdtdatahash" xmlns:w16se="http://schemas.microsoft.com/office/word/2015/wordml/symex" xmlns:wpg="http://schemas.microsoft.com/office/word/2010/wordprocessingGroup" xmlns:wpi="http://schemas.microsoft.com/office/word/2010/wordprocessingInk" xmlns:wne="http://schemas.microsoft.com/office/word/2006/wordml" xmlns:wps="http://schemas.microsoft.com/office/word/2010/wordprocessingShape" mc:Ignorable="w14 w15 w16se w16cid w16 w16cex w16sdtdh w16du wp14">
+<w:ftr xmlns:wpc="http://schemas.microsoft.com/office/word/2010/wordprocessingCanvas" xmlns:cx="http://schemas.microsoft.com/office/drawing/2014/chartex" xmlns:cx1="http://schemas.microsoft.com/office/drawing/2015/9/8/chartex" xmlns:cx2="http://schemas.microsoft.com/office/drawing/2015/10/21/chartex" xmlns:cx3="http://schemas.microsoft.com/office/drawing/2016/5/9/chartex" xmlns:cx4="http://schemas.microsoft.com/office/drawing/2016/5/10/chartex" xmlns:cx5="http://schemas.microsoft.com/office/drawing/2016/5/11/chartex" xmlns:cx6="http://schemas.microsoft.com/office/drawing/2016/5/12/chartex" xmlns:cx7="http://schemas.microsoft.com/office/drawing/2016/5/13/chartex" xmlns:cx8="http://schemas.microsoft.com/office/drawing/2016/5/14/chartex" xmlns:mc="http://schemas.openxmlformats.org/markup-compatibility/2006" xmlns:aink="http://schemas.microsoft.com/office/drawing/2016/ink" xmlns:am3d="http://schemas.microsoft.com/office/drawing/2017/model3d" xmlns:o="urn:schemas-microsoft-com:office:office" xmlns:oel="http://schemas.microsoft.com/office/2019/extlst" xmlns:r="http://schemas.openxmlformats.org/officeDocument/2006/relationships" xmlns:m="http://schemas.openxmlformats.org/officeDocument/2006/math" xmlns:v="urn:schemas-microsoft-com:vml" xmlns:wp14="http://schemas.microsoft.com/office/word/2010/wordprocessingDrawing" xmlns:wp="http://schemas.openxmlformats.org/drawingml/2006/wordprocessingDrawing" xmlns:w10="urn:schemas-microsoft-com:office:word" xmlns:w="http://schemas.openxmlformats.org/wordprocessingml/2006/main" xmlns:w14="http://schemas.microsoft.com/office/word/2010/wordml" xmlns:w15="http://schemas.microsoft.com/office/word/2012/wordml" xmlns:w16cex="http://schemas.microsoft.com/office/word/2018/wordml/cex" xmlns:w16cid="http://schemas.microsoft.com/office/word/2016/wordml/cid" xmlns:w16="http://schemas.microsoft.com/office/word/2018/wordml" xmlns:w16du="http://schemas.microsoft.com/office/word/2023/wordml/word16du" xmlns:w16sdtdh="http://schemas.microsoft.com/office/word/2020/wordml/sdtdatahash" xmlns:w16sdtfl="http://schemas.microsoft.com/office/word/2024/wordml/sdtformatlock" xmlns:w16se="http://schemas.microsoft.com/office/word/2015/wordml/symex" xmlns:wpg="http://schemas.microsoft.com/office/word/2010/wordprocessingGroup" xmlns:wpi="http://schemas.microsoft.com/office/word/2010/wordprocessingInk" xmlns:wne="http://schemas.microsoft.com/office/word/2006/wordml" xmlns:wps="http://schemas.microsoft.com/office/word/2010/wordprocessingShape" mc:Ignorable="w14 w15 w16se w16cid w16 w16cex w16sdtdh w16sdtfl w16du wp14">
   <w:p>
     <w:pPr>
       <w:pStyle w:val="Pieddepage"/>
@@ -3809,7 +4033,7 @@
 </file>
 
 <file path=word/footnotes.xml><?xml version="1.0" encoding="utf-8"?>
-<w:footnotes xmlns:wpc="http://schemas.microsoft.com/office/word/2010/wordprocessingCanvas" xmlns:cx="http://schemas.microsoft.com/office/drawing/2014/chartex" xmlns:cx1="http://schemas.microsoft.com/office/drawing/2015/9/8/chartex" xmlns:cx2="http://schemas.microsoft.com/office/drawing/2015/10/21/chartex" xmlns:cx3="http://schemas.microsoft.com/office/drawing/2016/5/9/chartex" xmlns:cx4="http://schemas.microsoft.com/office/drawing/2016/5/10/chartex" xmlns:cx5="http://schemas.microsoft.com/office/drawing/2016/5/11/chartex" xmlns:cx6="http://schemas.microsoft.com/office/drawing/2016/5/12/chartex" xmlns:cx7="http://schemas.microsoft.com/office/drawing/2016/5/13/chartex" xmlns:cx8="http://schemas.microsoft.com/office/drawing/2016/5/14/chartex" xmlns:mc="http://schemas.openxmlformats.org/markup-compatibility/2006" xmlns:aink="http://schemas.microsoft.com/office/drawing/2016/ink" xmlns:am3d="http://schemas.microsoft.com/office/drawing/2017/model3d" xmlns:o="urn:schemas-microsoft-com:office:office" xmlns:oel="http://schemas.microsoft.com/office/2019/extlst" xmlns:r="http://schemas.openxmlformats.org/officeDocument/2006/relationships" xmlns:m="http://schemas.openxmlformats.org/officeDocument/2006/math" xmlns:v="urn:schemas-microsoft-com:vml" xmlns:wp14="http://schemas.microsoft.com/office/word/2010/wordprocessingDrawing" xmlns:wp="http://schemas.openxmlformats.org/drawingml/2006/wordprocessingDrawing" xmlns:w10="urn:schemas-microsoft-com:office:word" xmlns:w="http://schemas.openxmlformats.org/wordprocessingml/2006/main" xmlns:w14="http://schemas.microsoft.com/office/word/2010/wordml" xmlns:w15="http://schemas.microsoft.com/office/word/2012/wordml" xmlns:w16cex="http://schemas.microsoft.com/office/word/2018/wordml/cex" xmlns:w16cid="http://schemas.microsoft.com/office/word/2016/wordml/cid" xmlns:w16="http://schemas.microsoft.com/office/word/2018/wordml" xmlns:w16du="http://schemas.microsoft.com/office/word/2023/wordml/word16du" xmlns:w16sdtdh="http://schemas.microsoft.com/office/word/2020/wordml/sdtdatahash" xmlns:w16se="http://schemas.microsoft.com/office/word/2015/wordml/symex" xmlns:wpg="http://schemas.microsoft.com/office/word/2010/wordprocessingGroup" xmlns:wpi="http://schemas.microsoft.com/office/word/2010/wordprocessingInk" xmlns:wne="http://schemas.microsoft.com/office/word/2006/wordml" xmlns:wps="http://schemas.microsoft.com/office/word/2010/wordprocessingShape" mc:Ignorable="w14 w15 w16se w16cid w16 w16cex w16sdtdh w16du wp14">
+<w:footnotes xmlns:wpc="http://schemas.microsoft.com/office/word/2010/wordprocessingCanvas" xmlns:cx="http://schemas.microsoft.com/office/drawing/2014/chartex" xmlns:cx1="http://schemas.microsoft.com/office/drawing/2015/9/8/chartex" xmlns:cx2="http://schemas.microsoft.com/office/drawing/2015/10/21/chartex" xmlns:cx3="http://schemas.microsoft.com/office/drawing/2016/5/9/chartex" xmlns:cx4="http://schemas.microsoft.com/office/drawing/2016/5/10/chartex" xmlns:cx5="http://schemas.microsoft.com/office/drawing/2016/5/11/chartex" xmlns:cx6="http://schemas.microsoft.com/office/drawing/2016/5/12/chartex" xmlns:cx7="http://schemas.microsoft.com/office/drawing/2016/5/13/chartex" xmlns:cx8="http://schemas.microsoft.com/office/drawing/2016/5/14/chartex" xmlns:mc="http://schemas.openxmlformats.org/markup-compatibility/2006" xmlns:aink="http://schemas.microsoft.com/office/drawing/2016/ink" xmlns:am3d="http://schemas.microsoft.com/office/drawing/2017/model3d" xmlns:o="urn:schemas-microsoft-com:office:office" xmlns:oel="http://schemas.microsoft.com/office/2019/extlst" xmlns:r="http://schemas.openxmlformats.org/officeDocument/2006/relationships" xmlns:m="http://schemas.openxmlformats.org/officeDocument/2006/math" xmlns:v="urn:schemas-microsoft-com:vml" xmlns:wp14="http://schemas.microsoft.com/office/word/2010/wordprocessingDrawing" xmlns:wp="http://schemas.openxmlformats.org/drawingml/2006/wordprocessingDrawing" xmlns:w10="urn:schemas-microsoft-com:office:word" xmlns:w="http://schemas.openxmlformats.org/wordprocessingml/2006/main" xmlns:w14="http://schemas.microsoft.com/office/word/2010/wordml" xmlns:w15="http://schemas.microsoft.com/office/word/2012/wordml" xmlns:w16cex="http://schemas.microsoft.com/office/word/2018/wordml/cex" xmlns:w16cid="http://schemas.microsoft.com/office/word/2016/wordml/cid" xmlns:w16="http://schemas.microsoft.com/office/word/2018/wordml" xmlns:w16du="http://schemas.microsoft.com/office/word/2023/wordml/word16du" xmlns:w16sdtdh="http://schemas.microsoft.com/office/word/2020/wordml/sdtdatahash" xmlns:w16sdtfl="http://schemas.microsoft.com/office/word/2024/wordml/sdtformatlock" xmlns:w16se="http://schemas.microsoft.com/office/word/2015/wordml/symex" xmlns:wpg="http://schemas.microsoft.com/office/word/2010/wordprocessingGroup" xmlns:wpi="http://schemas.microsoft.com/office/word/2010/wordprocessingInk" xmlns:wne="http://schemas.microsoft.com/office/word/2006/wordml" xmlns:wps="http://schemas.microsoft.com/office/word/2010/wordprocessingShape" mc:Ignorable="w14 w15 w16se w16cid w16 w16cex w16sdtdh w16sdtfl w16du wp14">
   <w:footnote w:type="separator" w:id="-1">
     <w:p>
       <w:r>
@@ -3830,7 +4054,7 @@
 </file>
 
 <file path=word/header1.xml><?xml version="1.0" encoding="utf-8"?>
-<w:hdr xmlns:wpc="http://schemas.microsoft.com/office/word/2010/wordprocessingCanvas" xmlns:cx="http://schemas.microsoft.com/office/drawing/2014/chartex" xmlns:cx1="http://schemas.microsoft.com/office/drawing/2015/9/8/chartex" xmlns:cx2="http://schemas.microsoft.com/office/drawing/2015/10/21/chartex" xmlns:cx3="http://schemas.microsoft.com/office/drawing/2016/5/9/chartex" xmlns:cx4="http://schemas.microsoft.com/office/drawing/2016/5/10/chartex" xmlns:cx5="http://schemas.microsoft.com/office/drawing/2016/5/11/chartex" xmlns:cx6="http://schemas.microsoft.com/office/drawing/2016/5/12/chartex" xmlns:cx7="http://schemas.microsoft.com/office/drawing/2016/5/13/chartex" xmlns:cx8="http://schemas.microsoft.com/office/drawing/2016/5/14/chartex" xmlns:mc="http://schemas.openxmlformats.org/markup-compatibility/2006" xmlns:aink="http://schemas.microsoft.com/office/drawing/2016/ink" xmlns:am3d="http://schemas.microsoft.com/office/drawing/2017/model3d" xmlns:o="urn:schemas-microsoft-com:office:office" xmlns:oel="http://schemas.microsoft.com/office/2019/extlst" xmlns:r="http://schemas.openxmlformats.org/officeDocument/2006/relationships" xmlns:m="http://schemas.openxmlformats.org/officeDocument/2006/math" xmlns:v="urn:schemas-microsoft-com:vml" xmlns:wp14="http://schemas.microsoft.com/office/word/2010/wordprocessingDrawing" xmlns:wp="http://schemas.openxmlformats.org/drawingml/2006/wordprocessingDrawing" xmlns:w10="urn:schemas-microsoft-com:office:word" xmlns:w="http://schemas.openxmlformats.org/wordprocessingml/2006/main" xmlns:w14="http://schemas.microsoft.com/office/word/2010/wordml" xmlns:w15="http://schemas.microsoft.com/office/word/2012/wordml" xmlns:w16cex="http://schemas.microsoft.com/office/word/2018/wordml/cex" xmlns:w16cid="http://schemas.microsoft.com/office/word/2016/wordml/cid" xmlns:w16="http://schemas.microsoft.com/office/word/2018/wordml" xmlns:w16du="http://schemas.microsoft.com/office/word/2023/wordml/word16du" xmlns:w16sdtdh="http://schemas.microsoft.com/office/word/2020/wordml/sdtdatahash" xmlns:w16se="http://schemas.microsoft.com/office/word/2015/wordml/symex" xmlns:wpg="http://schemas.microsoft.com/office/word/2010/wordprocessingGroup" xmlns:wpi="http://schemas.microsoft.com/office/word/2010/wordprocessingInk" xmlns:wne="http://schemas.microsoft.com/office/word/2006/wordml" xmlns:wps="http://schemas.microsoft.com/office/word/2010/wordprocessingShape" mc:Ignorable="w14 w15 w16se w16cid w16 w16cex w16sdtdh w16du wp14">
+<w:hdr xmlns:wpc="http://schemas.microsoft.com/office/word/2010/wordprocessingCanvas" xmlns:cx="http://schemas.microsoft.com/office/drawing/2014/chartex" xmlns:cx1="http://schemas.microsoft.com/office/drawing/2015/9/8/chartex" xmlns:cx2="http://schemas.microsoft.com/office/drawing/2015/10/21/chartex" xmlns:cx3="http://schemas.microsoft.com/office/drawing/2016/5/9/chartex" xmlns:cx4="http://schemas.microsoft.com/office/drawing/2016/5/10/chartex" xmlns:cx5="http://schemas.microsoft.com/office/drawing/2016/5/11/chartex" xmlns:cx6="http://schemas.microsoft.com/office/drawing/2016/5/12/chartex" xmlns:cx7="http://schemas.microsoft.com/office/drawing/2016/5/13/chartex" xmlns:cx8="http://schemas.microsoft.com/office/drawing/2016/5/14/chartex" xmlns:mc="http://schemas.openxmlformats.org/markup-compatibility/2006" xmlns:aink="http://schemas.microsoft.com/office/drawing/2016/ink" xmlns:am3d="http://schemas.microsoft.com/office/drawing/2017/model3d" xmlns:o="urn:schemas-microsoft-com:office:office" xmlns:oel="http://schemas.microsoft.com/office/2019/extlst" xmlns:r="http://schemas.openxmlformats.org/officeDocument/2006/relationships" xmlns:m="http://schemas.openxmlformats.org/officeDocument/2006/math" xmlns:v="urn:schemas-microsoft-com:vml" xmlns:wp14="http://schemas.microsoft.com/office/word/2010/wordprocessingDrawing" xmlns:wp="http://schemas.openxmlformats.org/drawingml/2006/wordprocessingDrawing" xmlns:w10="urn:schemas-microsoft-com:office:word" xmlns:w="http://schemas.openxmlformats.org/wordprocessingml/2006/main" xmlns:w14="http://schemas.microsoft.com/office/word/2010/wordml" xmlns:w15="http://schemas.microsoft.com/office/word/2012/wordml" xmlns:w16cex="http://schemas.microsoft.com/office/word/2018/wordml/cex" xmlns:w16cid="http://schemas.microsoft.com/office/word/2016/wordml/cid" xmlns:w16="http://schemas.microsoft.com/office/word/2018/wordml" xmlns:w16du="http://schemas.microsoft.com/office/word/2023/wordml/word16du" xmlns:w16sdtdh="http://schemas.microsoft.com/office/word/2020/wordml/sdtdatahash" xmlns:w16sdtfl="http://schemas.microsoft.com/office/word/2024/wordml/sdtformatlock" xmlns:w16se="http://schemas.microsoft.com/office/word/2015/wordml/symex" xmlns:wpg="http://schemas.microsoft.com/office/word/2010/wordprocessingGroup" xmlns:wpi="http://schemas.microsoft.com/office/word/2010/wordprocessingInk" xmlns:wne="http://schemas.microsoft.com/office/word/2006/wordml" xmlns:wps="http://schemas.microsoft.com/office/word/2010/wordprocessingShape" mc:Ignorable="w14 w15 w16se w16cid w16 w16cex w16sdtdh w16sdtfl w16du wp14">
   <w:p>
     <w:pPr>
       <w:pStyle w:val="En-tte"/>
@@ -4084,7 +4308,7 @@
 </file>
 
 <file path=word/header2.xml><?xml version="1.0" encoding="utf-8"?>
-<w:hdr xmlns:wpc="http://schemas.microsoft.com/office/word/2010/wordprocessingCanvas" xmlns:cx="http://schemas.microsoft.com/office/drawing/2014/chartex" xmlns:cx1="http://schemas.microsoft.com/office/drawing/2015/9/8/chartex" xmlns:cx2="http://schemas.microsoft.com/office/drawing/2015/10/21/chartex" xmlns:cx3="http://schemas.microsoft.com/office/drawing/2016/5/9/chartex" xmlns:cx4="http://schemas.microsoft.com/office/drawing/2016/5/10/chartex" xmlns:cx5="http://schemas.microsoft.com/office/drawing/2016/5/11/chartex" xmlns:cx6="http://schemas.microsoft.com/office/drawing/2016/5/12/chartex" xmlns:cx7="http://schemas.microsoft.com/office/drawing/2016/5/13/chartex" xmlns:cx8="http://schemas.microsoft.com/office/drawing/2016/5/14/chartex" xmlns:mc="http://schemas.openxmlformats.org/markup-compatibility/2006" xmlns:aink="http://schemas.microsoft.com/office/drawing/2016/ink" xmlns:am3d="http://schemas.microsoft.com/office/drawing/2017/model3d" xmlns:o="urn:schemas-microsoft-com:office:office" xmlns:oel="http://schemas.microsoft.com/office/2019/extlst" xmlns:r="http://schemas.openxmlformats.org/officeDocument/2006/relationships" xmlns:m="http://schemas.openxmlformats.org/officeDocument/2006/math" xmlns:v="urn:schemas-microsoft-com:vml" xmlns:wp14="http://schemas.microsoft.com/office/word/2010/wordprocessingDrawing" xmlns:wp="http://schemas.openxmlformats.org/drawingml/2006/wordprocessingDrawing" xmlns:w10="urn:schemas-microsoft-com:office:word" xmlns:w="http://schemas.openxmlformats.org/wordprocessingml/2006/main" xmlns:w14="http://schemas.microsoft.com/office/word/2010/wordml" xmlns:w15="http://schemas.microsoft.com/office/word/2012/wordml" xmlns:w16cex="http://schemas.microsoft.com/office/word/2018/wordml/cex" xmlns:w16cid="http://schemas.microsoft.com/office/word/2016/wordml/cid" xmlns:w16="http://schemas.microsoft.com/office/word/2018/wordml" xmlns:w16du="http://schemas.microsoft.com/office/word/2023/wordml/word16du" xmlns:w16sdtdh="http://schemas.microsoft.com/office/word/2020/wordml/sdtdatahash" xmlns:w16se="http://schemas.microsoft.com/office/word/2015/wordml/symex" xmlns:wpg="http://schemas.microsoft.com/office/word/2010/wordprocessingGroup" xmlns:wpi="http://schemas.microsoft.com/office/word/2010/wordprocessingInk" xmlns:wne="http://schemas.microsoft.com/office/word/2006/wordml" xmlns:wps="http://schemas.microsoft.com/office/word/2010/wordprocessingShape" mc:Ignorable="w14 w15 w16se w16cid w16 w16cex w16sdtdh w16du wp14">
+<w:hdr xmlns:wpc="http://schemas.microsoft.com/office/word/2010/wordprocessingCanvas" xmlns:cx="http://schemas.microsoft.com/office/drawing/2014/chartex" xmlns:cx1="http://schemas.microsoft.com/office/drawing/2015/9/8/chartex" xmlns:cx2="http://schemas.microsoft.com/office/drawing/2015/10/21/chartex" xmlns:cx3="http://schemas.microsoft.com/office/drawing/2016/5/9/chartex" xmlns:cx4="http://schemas.microsoft.com/office/drawing/2016/5/10/chartex" xmlns:cx5="http://schemas.microsoft.com/office/drawing/2016/5/11/chartex" xmlns:cx6="http://schemas.microsoft.com/office/drawing/2016/5/12/chartex" xmlns:cx7="http://schemas.microsoft.com/office/drawing/2016/5/13/chartex" xmlns:cx8="http://schemas.microsoft.com/office/drawing/2016/5/14/chartex" xmlns:mc="http://schemas.openxmlformats.org/markup-compatibility/2006" xmlns:aink="http://schemas.microsoft.com/office/drawing/2016/ink" xmlns:am3d="http://schemas.microsoft.com/office/drawing/2017/model3d" xmlns:o="urn:schemas-microsoft-com:office:office" xmlns:oel="http://schemas.microsoft.com/office/2019/extlst" xmlns:r="http://schemas.openxmlformats.org/officeDocument/2006/relationships" xmlns:m="http://schemas.openxmlformats.org/officeDocument/2006/math" xmlns:v="urn:schemas-microsoft-com:vml" xmlns:wp14="http://schemas.microsoft.com/office/word/2010/wordprocessingDrawing" xmlns:wp="http://schemas.openxmlformats.org/drawingml/2006/wordprocessingDrawing" xmlns:w10="urn:schemas-microsoft-com:office:word" xmlns:w="http://schemas.openxmlformats.org/wordprocessingml/2006/main" xmlns:w14="http://schemas.microsoft.com/office/word/2010/wordml" xmlns:w15="http://schemas.microsoft.com/office/word/2012/wordml" xmlns:w16cex="http://schemas.microsoft.com/office/word/2018/wordml/cex" xmlns:w16cid="http://schemas.microsoft.com/office/word/2016/wordml/cid" xmlns:w16="http://schemas.microsoft.com/office/word/2018/wordml" xmlns:w16du="http://schemas.microsoft.com/office/word/2023/wordml/word16du" xmlns:w16sdtdh="http://schemas.microsoft.com/office/word/2020/wordml/sdtdatahash" xmlns:w16sdtfl="http://schemas.microsoft.com/office/word/2024/wordml/sdtformatlock" xmlns:w16se="http://schemas.microsoft.com/office/word/2015/wordml/symex" xmlns:wpg="http://schemas.microsoft.com/office/word/2010/wordprocessingGroup" xmlns:wpi="http://schemas.microsoft.com/office/word/2010/wordprocessingInk" xmlns:wne="http://schemas.microsoft.com/office/word/2006/wordml" xmlns:wps="http://schemas.microsoft.com/office/word/2010/wordprocessingShape" mc:Ignorable="w14 w15 w16se w16cid w16 w16cex w16sdtdh w16sdtfl w16du wp14">
   <w:p>
     <w:pPr>
       <w:pStyle w:val="En-tte"/>
@@ -4171,28 +4395,15 @@
               <v:stroke joinstyle="miter"/>
               <v:path gradientshapeok="t" o:connecttype="rect"/>
             </v:shapetype>
-            <v:shape id="Zone de texte 1" o:spid="_x0000_s1026" type="#_x0000_t202" style="position:absolute;left:0;text-align:left;margin-left:316.15pt;margin-top:-18.2pt;width:169pt;height:129pt;z-index:251676672;visibility:visible;mso-wrap-style:square;mso-height-percent:0;mso-wrap-distance-left:9pt;mso-wrap-distance-top:0;mso-wrap-distance-right:9pt;mso-wrap-distance-bottom:0;mso-position-horizontal:absolute;mso-position-horizontal-relative:text;mso-position-vertical:absolute;mso-position-vertical-relative:text;mso-height-percent:0;mso-height-relative:margin;v-text-anchor:top" o:gfxdata="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" fillcolor="white [3201]" strokeweight=".5pt">
+            <v:shape id="Zone de texte 1" o:spid="_x0000_s1026" type="#_x0000_t202" style="position:absolute;left:0;text-align:left;margin-left:316.15pt;margin-top:-18.2pt;width:169pt;height:129pt;z-index:251676672;visibility:visible;mso-wrap-style:square;mso-height-percent:0;mso-wrap-distance-left:9pt;mso-wrap-distance-top:0;mso-wrap-distance-right:9pt;mso-wrap-distance-bottom:0;mso-position-horizontal:absolute;mso-position-horizontal-relative:text;mso-position-vertical:absolute;mso-position-vertical-relative:text;mso-height-percent:0;mso-height-relative:margin;v-text-anchor:top" o:gfxdata="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" fillcolor="white [3201]" strokeweight=".5pt">
               <v:textbox inset="0,0,0,0">
                 <w:txbxContent>
                   <w:p>
                     <w:pPr>
                       <w:jc w:val="center"/>
                     </w:pPr>
-                    <w:proofErr w:type="gramStart"/>
                     <w:r>
-                      <w:t xml:space="preserve">{{ </w:t>
-                    </w:r>
-                    <w:proofErr w:type="spellStart"/>
-                    <w:r>
-                      <w:t>logo</w:t>
-                    </w:r>
-                    <w:proofErr w:type="gramEnd"/>
-                    <w:r>
-                      <w:t>_client</w:t>
-                    </w:r>
-                    <w:proofErr w:type="spellEnd"/>
-                    <w:r>
-                      <w:t xml:space="preserve"> }}</w:t>
+                      <w:t>{{ logo_client }}</w:t>
                     </w:r>
                   </w:p>
                 </w:txbxContent>
@@ -4256,7 +4467,7 @@
 </file>
 
 <file path=word/header3.xml><?xml version="1.0" encoding="utf-8"?>
-<w:hdr xmlns:wpc="http://schemas.microsoft.com/office/word/2010/wordprocessingCanvas" xmlns:cx="http://schemas.microsoft.com/office/drawing/2014/chartex" xmlns:cx1="http://schemas.microsoft.com/office/drawing/2015/9/8/chartex" xmlns:cx2="http://schemas.microsoft.com/office/drawing/2015/10/21/chartex" xmlns:cx3="http://schemas.microsoft.com/office/drawing/2016/5/9/chartex" xmlns:cx4="http://schemas.microsoft.com/office/drawing/2016/5/10/chartex" xmlns:cx5="http://schemas.microsoft.com/office/drawing/2016/5/11/chartex" xmlns:cx6="http://schemas.microsoft.com/office/drawing/2016/5/12/chartex" xmlns:cx7="http://schemas.microsoft.com/office/drawing/2016/5/13/chartex" xmlns:cx8="http://schemas.microsoft.com/office/drawing/2016/5/14/chartex" xmlns:mc="http://schemas.openxmlformats.org/markup-compatibility/2006" xmlns:aink="http://schemas.microsoft.com/office/drawing/2016/ink" xmlns:am3d="http://schemas.microsoft.com/office/drawing/2017/model3d" xmlns:o="urn:schemas-microsoft-com:office:office" xmlns:oel="http://schemas.microsoft.com/office/2019/extlst" xmlns:r="http://schemas.openxmlformats.org/officeDocument/2006/relationships" xmlns:m="http://schemas.openxmlformats.org/officeDocument/2006/math" xmlns:v="urn:schemas-microsoft-com:vml" xmlns:wp14="http://schemas.microsoft.com/office/word/2010/wordprocessingDrawing" xmlns:wp="http://schemas.openxmlformats.org/drawingml/2006/wordprocessingDrawing" xmlns:w10="urn:schemas-microsoft-com:office:word" xmlns:w="http://schemas.openxmlformats.org/wordprocessingml/2006/main" xmlns:w14="http://schemas.microsoft.com/office/word/2010/wordml" xmlns:w15="http://schemas.microsoft.com/office/word/2012/wordml" xmlns:w16cex="http://schemas.microsoft.com/office/word/2018/wordml/cex" xmlns:w16cid="http://schemas.microsoft.com/office/word/2016/wordml/cid" xmlns:w16="http://schemas.microsoft.com/office/word/2018/wordml" xmlns:w16du="http://schemas.microsoft.com/office/word/2023/wordml/word16du" xmlns:w16sdtdh="http://schemas.microsoft.com/office/word/2020/wordml/sdtdatahash" xmlns:w16se="http://schemas.microsoft.com/office/word/2015/wordml/symex" xmlns:wpg="http://schemas.microsoft.com/office/word/2010/wordprocessingGroup" xmlns:wpi="http://schemas.microsoft.com/office/word/2010/wordprocessingInk" xmlns:wne="http://schemas.microsoft.com/office/word/2006/wordml" xmlns:wps="http://schemas.microsoft.com/office/word/2010/wordprocessingShape" mc:Ignorable="w14 w15 w16se w16cid w16 w16cex w16sdtdh w16du wp14">
+<w:hdr xmlns:wpc="http://schemas.microsoft.com/office/word/2010/wordprocessingCanvas" xmlns:cx="http://schemas.microsoft.com/office/drawing/2014/chartex" xmlns:cx1="http://schemas.microsoft.com/office/drawing/2015/9/8/chartex" xmlns:cx2="http://schemas.microsoft.com/office/drawing/2015/10/21/chartex" xmlns:cx3="http://schemas.microsoft.com/office/drawing/2016/5/9/chartex" xmlns:cx4="http://schemas.microsoft.com/office/drawing/2016/5/10/chartex" xmlns:cx5="http://schemas.microsoft.com/office/drawing/2016/5/11/chartex" xmlns:cx6="http://schemas.microsoft.com/office/drawing/2016/5/12/chartex" xmlns:cx7="http://schemas.microsoft.com/office/drawing/2016/5/13/chartex" xmlns:cx8="http://schemas.microsoft.com/office/drawing/2016/5/14/chartex" xmlns:mc="http://schemas.openxmlformats.org/markup-compatibility/2006" xmlns:aink="http://schemas.microsoft.com/office/drawing/2016/ink" xmlns:am3d="http://schemas.microsoft.com/office/drawing/2017/model3d" xmlns:o="urn:schemas-microsoft-com:office:office" xmlns:oel="http://schemas.microsoft.com/office/2019/extlst" xmlns:r="http://schemas.openxmlformats.org/officeDocument/2006/relationships" xmlns:m="http://schemas.openxmlformats.org/officeDocument/2006/math" xmlns:v="urn:schemas-microsoft-com:vml" xmlns:wp14="http://schemas.microsoft.com/office/word/2010/wordprocessingDrawing" xmlns:wp="http://schemas.openxmlformats.org/drawingml/2006/wordprocessingDrawing" xmlns:w10="urn:schemas-microsoft-com:office:word" xmlns:w="http://schemas.openxmlformats.org/wordprocessingml/2006/main" xmlns:w14="http://schemas.microsoft.com/office/word/2010/wordml" xmlns:w15="http://schemas.microsoft.com/office/word/2012/wordml" xmlns:w16cex="http://schemas.microsoft.com/office/word/2018/wordml/cex" xmlns:w16cid="http://schemas.microsoft.com/office/word/2016/wordml/cid" xmlns:w16="http://schemas.microsoft.com/office/word/2018/wordml" xmlns:w16du="http://schemas.microsoft.com/office/word/2023/wordml/word16du" xmlns:w16sdtdh="http://schemas.microsoft.com/office/word/2020/wordml/sdtdatahash" xmlns:w16sdtfl="http://schemas.microsoft.com/office/word/2024/wordml/sdtformatlock" xmlns:w16se="http://schemas.microsoft.com/office/word/2015/wordml/symex" xmlns:wpg="http://schemas.microsoft.com/office/word/2010/wordprocessingGroup" xmlns:wpi="http://schemas.microsoft.com/office/word/2010/wordprocessingInk" xmlns:wne="http://schemas.microsoft.com/office/word/2006/wordml" xmlns:wps="http://schemas.microsoft.com/office/word/2010/wordprocessingShape" mc:Ignorable="w14 w15 w16se w16cid w16 w16cex w16sdtdh w16sdtfl w16du wp14">
   <w:p>
     <w:pPr>
       <w:pStyle w:val="En-tte"/>
@@ -4366,7 +4577,7 @@
         </mc:Choice>
         <mc:Fallback>
           <w:pict>
-            <v:rect w14:anchorId="1BB6521A" id="Rectangle 4" o:spid="_x0000_s1026" style="position:absolute;left:0;text-align:left;margin-left:-168pt;margin-top:-35.25pt;width:56.7pt;height:841.9pt;z-index:251658240;visibility:visible;mso-wrap-style:square;mso-width-percent:0;mso-height-percent:0;mso-wrap-distance-left:9pt;mso-wrap-distance-top:0;mso-wrap-distance-right:9pt;mso-wrap-distance-bottom:0;mso-position-horizontal:absolute;mso-position-horizontal-relative:text;mso-position-vertical:absolute;mso-position-vertical-relative:text;mso-width-percent:0;mso-height-percent:0;mso-width-relative:page;mso-height-relative:page;v-text-anchor:top" o:gfxdata="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" fillcolor="#021a32" stroked="f">
+            <v:rect w14:anchorId="1BB6521A" id="Rectangle 4" o:spid="_x0000_s1027" style="position:absolute;left:0;text-align:left;margin-left:-168pt;margin-top:-35.25pt;width:56.7pt;height:841.9pt;z-index:251658240;visibility:visible;mso-wrap-style:square;mso-width-percent:0;mso-height-percent:0;mso-wrap-distance-left:9pt;mso-wrap-distance-top:0;mso-wrap-distance-right:9pt;mso-wrap-distance-bottom:0;mso-position-horizontal:absolute;mso-position-horizontal-relative:text;mso-position-vertical:absolute;mso-position-vertical-relative:text;mso-width-percent:0;mso-height-percent:0;mso-width-relative:page;mso-height-relative:page;v-text-anchor:top" o:gfxdata="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" fillcolor="#021a32" stroked="f">
               <v:textbox style="layout-flow:vertical;mso-layout-flow-alt:bottom-to-top" inset="7.5mm">
                 <w:txbxContent>
                   <w:p>
@@ -4415,7 +4626,7 @@
 </file>
 
 <file path=word/header4.xml><?xml version="1.0" encoding="utf-8"?>
-<w:hdr xmlns:wpc="http://schemas.microsoft.com/office/word/2010/wordprocessingCanvas" xmlns:cx="http://schemas.microsoft.com/office/drawing/2014/chartex" xmlns:cx1="http://schemas.microsoft.com/office/drawing/2015/9/8/chartex" xmlns:cx2="http://schemas.microsoft.com/office/drawing/2015/10/21/chartex" xmlns:cx3="http://schemas.microsoft.com/office/drawing/2016/5/9/chartex" xmlns:cx4="http://schemas.microsoft.com/office/drawing/2016/5/10/chartex" xmlns:cx5="http://schemas.microsoft.com/office/drawing/2016/5/11/chartex" xmlns:cx6="http://schemas.microsoft.com/office/drawing/2016/5/12/chartex" xmlns:cx7="http://schemas.microsoft.com/office/drawing/2016/5/13/chartex" xmlns:cx8="http://schemas.microsoft.com/office/drawing/2016/5/14/chartex" xmlns:mc="http://schemas.openxmlformats.org/markup-compatibility/2006" xmlns:aink="http://schemas.microsoft.com/office/drawing/2016/ink" xmlns:am3d="http://schemas.microsoft.com/office/drawing/2017/model3d" xmlns:o="urn:schemas-microsoft-com:office:office" xmlns:oel="http://schemas.microsoft.com/office/2019/extlst" xmlns:r="http://schemas.openxmlformats.org/officeDocument/2006/relationships" xmlns:m="http://schemas.openxmlformats.org/officeDocument/2006/math" xmlns:v="urn:schemas-microsoft-com:vml" xmlns:wp14="http://schemas.microsoft.com/office/word/2010/wordprocessingDrawing" xmlns:wp="http://schemas.openxmlformats.org/drawingml/2006/wordprocessingDrawing" xmlns:w10="urn:schemas-microsoft-com:office:word" xmlns:w="http://schemas.openxmlformats.org/wordprocessingml/2006/main" xmlns:w14="http://schemas.microsoft.com/office/word/2010/wordml" xmlns:w15="http://schemas.microsoft.com/office/word/2012/wordml" xmlns:w16cex="http://schemas.microsoft.com/office/word/2018/wordml/cex" xmlns:w16cid="http://schemas.microsoft.com/office/word/2016/wordml/cid" xmlns:w16="http://schemas.microsoft.com/office/word/2018/wordml" xmlns:w16du="http://schemas.microsoft.com/office/word/2023/wordml/word16du" xmlns:w16sdtdh="http://schemas.microsoft.com/office/word/2020/wordml/sdtdatahash" xmlns:w16se="http://schemas.microsoft.com/office/word/2015/wordml/symex" xmlns:wpg="http://schemas.microsoft.com/office/word/2010/wordprocessingGroup" xmlns:wpi="http://schemas.microsoft.com/office/word/2010/wordprocessingInk" xmlns:wne="http://schemas.microsoft.com/office/word/2006/wordml" xmlns:wps="http://schemas.microsoft.com/office/word/2010/wordprocessingShape" mc:Ignorable="w14 w15 w16se w16cid w16 w16cex w16sdtdh w16du wp14">
+<w:hdr xmlns:wpc="http://schemas.microsoft.com/office/word/2010/wordprocessingCanvas" xmlns:cx="http://schemas.microsoft.com/office/drawing/2014/chartex" xmlns:cx1="http://schemas.microsoft.com/office/drawing/2015/9/8/chartex" xmlns:cx2="http://schemas.microsoft.com/office/drawing/2015/10/21/chartex" xmlns:cx3="http://schemas.microsoft.com/office/drawing/2016/5/9/chartex" xmlns:cx4="http://schemas.microsoft.com/office/drawing/2016/5/10/chartex" xmlns:cx5="http://schemas.microsoft.com/office/drawing/2016/5/11/chartex" xmlns:cx6="http://schemas.microsoft.com/office/drawing/2016/5/12/chartex" xmlns:cx7="http://schemas.microsoft.com/office/drawing/2016/5/13/chartex" xmlns:cx8="http://schemas.microsoft.com/office/drawing/2016/5/14/chartex" xmlns:mc="http://schemas.openxmlformats.org/markup-compatibility/2006" xmlns:aink="http://schemas.microsoft.com/office/drawing/2016/ink" xmlns:am3d="http://schemas.microsoft.com/office/drawing/2017/model3d" xmlns:o="urn:schemas-microsoft-com:office:office" xmlns:oel="http://schemas.microsoft.com/office/2019/extlst" xmlns:r="http://schemas.openxmlformats.org/officeDocument/2006/relationships" xmlns:m="http://schemas.openxmlformats.org/officeDocument/2006/math" xmlns:v="urn:schemas-microsoft-com:vml" xmlns:wp14="http://schemas.microsoft.com/office/word/2010/wordprocessingDrawing" xmlns:wp="http://schemas.openxmlformats.org/drawingml/2006/wordprocessingDrawing" xmlns:w10="urn:schemas-microsoft-com:office:word" xmlns:w="http://schemas.openxmlformats.org/wordprocessingml/2006/main" xmlns:w14="http://schemas.microsoft.com/office/word/2010/wordml" xmlns:w15="http://schemas.microsoft.com/office/word/2012/wordml" xmlns:w16cex="http://schemas.microsoft.com/office/word/2018/wordml/cex" xmlns:w16cid="http://schemas.microsoft.com/office/word/2016/wordml/cid" xmlns:w16="http://schemas.microsoft.com/office/word/2018/wordml" xmlns:w16du="http://schemas.microsoft.com/office/word/2023/wordml/word16du" xmlns:w16sdtdh="http://schemas.microsoft.com/office/word/2020/wordml/sdtdatahash" xmlns:w16sdtfl="http://schemas.microsoft.com/office/word/2024/wordml/sdtformatlock" xmlns:w16se="http://schemas.microsoft.com/office/word/2015/wordml/symex" xmlns:wpg="http://schemas.microsoft.com/office/word/2010/wordprocessingGroup" xmlns:wpi="http://schemas.microsoft.com/office/word/2010/wordprocessingInk" xmlns:wne="http://schemas.microsoft.com/office/word/2006/wordml" xmlns:wps="http://schemas.microsoft.com/office/word/2010/wordprocessingShape" mc:Ignorable="w14 w15 w16se w16cid w16 w16cex w16sdtdh w16sdtfl w16du wp14">
   <w:p>
     <w:pPr>
       <w:pStyle w:val="En-tte"/>
@@ -4523,7 +4734,7 @@
         </mc:Choice>
         <mc:Fallback>
           <w:pict>
-            <v:rect w14:anchorId="7191A83D" id="Rectangle 3" o:spid="_x0000_s1027" style="position:absolute;left:0;text-align:left;margin-left:-163.8pt;margin-top:-30.2pt;width:56.7pt;height:841.9pt;z-index:251657216;visibility:visible;mso-wrap-style:square;mso-width-percent:0;mso-height-percent:0;mso-wrap-distance-left:9pt;mso-wrap-distance-top:0;mso-wrap-distance-right:9pt;mso-wrap-distance-bottom:0;mso-position-horizontal:absolute;mso-position-horizontal-relative:text;mso-position-vertical:absolute;mso-position-vertical-relative:text;mso-width-percent:0;mso-height-percent:0;mso-width-relative:page;mso-height-relative:page;v-text-anchor:top" o:gfxdata="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" fillcolor="#021a32" stroked="f">
+            <v:rect w14:anchorId="7191A83D" id="Rectangle 3" o:spid="_x0000_s1028" style="position:absolute;left:0;text-align:left;margin-left:-163.8pt;margin-top:-30.2pt;width:56.7pt;height:841.9pt;z-index:251657216;visibility:visible;mso-wrap-style:square;mso-width-percent:0;mso-height-percent:0;mso-wrap-distance-left:9pt;mso-wrap-distance-top:0;mso-wrap-distance-right:9pt;mso-wrap-distance-bottom:0;mso-position-horizontal:absolute;mso-position-horizontal-relative:text;mso-position-vertical:absolute;mso-position-vertical-relative:text;mso-width-percent:0;mso-height-percent:0;mso-width-relative:page;mso-height-relative:page;v-text-anchor:top" o:gfxdata="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" fillcolor="#021a32" stroked="f">
               <v:textbox style="layout-flow:vertical;mso-layout-flow-alt:bottom-to-top" inset="7.5mm">
                 <w:txbxContent>
                   <w:p>
@@ -4566,7 +4777,7 @@
 </file>
 
 <file path=word/numbering.xml><?xml version="1.0" encoding="utf-8"?>
-<w:numbering xmlns:wpc="http://schemas.microsoft.com/office/word/2010/wordprocessingCanvas" xmlns:cx="http://schemas.microsoft.com/office/drawing/2014/chartex" xmlns:cx1="http://schemas.microsoft.com/office/drawing/2015/9/8/chartex" xmlns:cx2="http://schemas.microsoft.com/office/drawing/2015/10/21/chartex" xmlns:cx3="http://schemas.microsoft.com/office/drawing/2016/5/9/chartex" xmlns:cx4="http://schemas.microsoft.com/office/drawing/2016/5/10/chartex" xmlns:cx5="http://schemas.microsoft.com/office/drawing/2016/5/11/chartex" xmlns:cx6="http://schemas.microsoft.com/office/drawing/2016/5/12/chartex" xmlns:cx7="http://schemas.microsoft.com/office/drawing/2016/5/13/chartex" xmlns:cx8="http://schemas.microsoft.com/office/drawing/2016/5/14/chartex" xmlns:mc="http://schemas.openxmlformats.org/markup-compatibility/2006" xmlns:aink="http://schemas.microsoft.com/office/drawing/2016/ink" xmlns:am3d="http://schemas.microsoft.com/office/drawing/2017/model3d" xmlns:o="urn:schemas-microsoft-com:office:office" xmlns:oel="http://schemas.microsoft.com/office/2019/extlst" xmlns:r="http://schemas.openxmlformats.org/officeDocument/2006/relationships" xmlns:m="http://schemas.openxmlformats.org/officeDocument/2006/math" xmlns:v="urn:schemas-microsoft-com:vml" xmlns:wp14="http://schemas.microsoft.com/office/word/2010/wordprocessingDrawing" xmlns:wp="http://schemas.openxmlformats.org/drawingml/2006/wordprocessingDrawing" xmlns:w10="urn:schemas-microsoft-com:office:word" xmlns:w="http://schemas.openxmlformats.org/wordprocessingml/2006/main" xmlns:w14="http://schemas.microsoft.com/office/word/2010/wordml" xmlns:w15="http://schemas.microsoft.com/office/word/2012/wordml" xmlns:w16cex="http://schemas.microsoft.com/office/word/2018/wordml/cex" xmlns:w16cid="http://schemas.microsoft.com/office/word/2016/wordml/cid" xmlns:w16="http://schemas.microsoft.com/office/word/2018/wordml" xmlns:w16du="http://schemas.microsoft.com/office/word/2023/wordml/word16du" xmlns:w16sdtdh="http://schemas.microsoft.com/office/word/2020/wordml/sdtdatahash" xmlns:w16se="http://schemas.microsoft.com/office/word/2015/wordml/symex" xmlns:wpg="http://schemas.microsoft.com/office/word/2010/wordprocessingGroup" xmlns:wpi="http://schemas.microsoft.com/office/word/2010/wordprocessingInk" xmlns:wne="http://schemas.microsoft.com/office/word/2006/wordml" xmlns:wps="http://schemas.microsoft.com/office/word/2010/wordprocessingShape" mc:Ignorable="w14 w15 w16se w16cid w16 w16cex w16sdtdh w16du wp14">
+<w:numbering xmlns:wpc="http://schemas.microsoft.com/office/word/2010/wordprocessingCanvas" xmlns:cx="http://schemas.microsoft.com/office/drawing/2014/chartex" xmlns:cx1="http://schemas.microsoft.com/office/drawing/2015/9/8/chartex" xmlns:cx2="http://schemas.microsoft.com/office/drawing/2015/10/21/chartex" xmlns:cx3="http://schemas.microsoft.com/office/drawing/2016/5/9/chartex" xmlns:cx4="http://schemas.microsoft.com/office/drawing/2016/5/10/chartex" xmlns:cx5="http://schemas.microsoft.com/office/drawing/2016/5/11/chartex" xmlns:cx6="http://schemas.microsoft.com/office/drawing/2016/5/12/chartex" xmlns:cx7="http://schemas.microsoft.com/office/drawing/2016/5/13/chartex" xmlns:cx8="http://schemas.microsoft.com/office/drawing/2016/5/14/chartex" xmlns:mc="http://schemas.openxmlformats.org/markup-compatibility/2006" xmlns:aink="http://schemas.microsoft.com/office/drawing/2016/ink" xmlns:am3d="http://schemas.microsoft.com/office/drawing/2017/model3d" xmlns:o="urn:schemas-microsoft-com:office:office" xmlns:oel="http://schemas.microsoft.com/office/2019/extlst" xmlns:r="http://schemas.openxmlformats.org/officeDocument/2006/relationships" xmlns:m="http://schemas.openxmlformats.org/officeDocument/2006/math" xmlns:v="urn:schemas-microsoft-com:vml" xmlns:wp14="http://schemas.microsoft.com/office/word/2010/wordprocessingDrawing" xmlns:wp="http://schemas.openxmlformats.org/drawingml/2006/wordprocessingDrawing" xmlns:w10="urn:schemas-microsoft-com:office:word" xmlns:w="http://schemas.openxmlformats.org/wordprocessingml/2006/main" xmlns:w14="http://schemas.microsoft.com/office/word/2010/wordml" xmlns:w15="http://schemas.microsoft.com/office/word/2012/wordml" xmlns:w16cex="http://schemas.microsoft.com/office/word/2018/wordml/cex" xmlns:w16cid="http://schemas.microsoft.com/office/word/2016/wordml/cid" xmlns:w16="http://schemas.microsoft.com/office/word/2018/wordml" xmlns:w16du="http://schemas.microsoft.com/office/word/2023/wordml/word16du" xmlns:w16sdtdh="http://schemas.microsoft.com/office/word/2020/wordml/sdtdatahash" xmlns:w16sdtfl="http://schemas.microsoft.com/office/word/2024/wordml/sdtformatlock" xmlns:w16se="http://schemas.microsoft.com/office/word/2015/wordml/symex" xmlns:wpg="http://schemas.microsoft.com/office/word/2010/wordprocessingGroup" xmlns:wpi="http://schemas.microsoft.com/office/word/2010/wordprocessingInk" xmlns:wne="http://schemas.microsoft.com/office/word/2006/wordml" xmlns:wps="http://schemas.microsoft.com/office/word/2010/wordprocessingShape" mc:Ignorable="w14 w15 w16se w16cid w16 w16cex w16sdtdh w16sdtfl w16du wp14">
   <w:abstractNum w:abstractNumId="0" w15:restartNumberingAfterBreak="0">
     <w:nsid w:val="FFFFFF89"/>
     <w:multiLevelType w:val="singleLevel"/>
@@ -5728,6 +5939,120 @@
     </w:lvl>
   </w:abstractNum>
   <w:abstractNum w:abstractNumId="12" w15:restartNumberingAfterBreak="0">
+    <w:nsid w:val="502A1455"/>
+    <w:multiLevelType w:val="hybridMultilevel"/>
+    <w:tmpl w:val="C33EB14C"/>
+    <w:lvl w:ilvl="0" w:tplc="A48E7AA0">
+      <w:start w:val="1"/>
+      <w:numFmt w:val="bullet"/>
+      <w:lvlText w:val=""/>
+      <w:lvlJc w:val="left"/>
+      <w:pPr>
+        <w:ind w:left="720" w:hanging="360"/>
+      </w:pPr>
+      <w:rPr>
+        <w:rFonts w:ascii="Symbol" w:hAnsi="Symbol" w:hint="default"/>
+        <w:color w:val="B60645"/>
+      </w:rPr>
+    </w:lvl>
+    <w:lvl w:ilvl="1" w:tplc="040C0003">
+      <w:start w:val="1"/>
+      <w:numFmt w:val="bullet"/>
+      <w:lvlText w:val="o"/>
+      <w:lvlJc w:val="left"/>
+      <w:pPr>
+        <w:ind w:left="1440" w:hanging="360"/>
+      </w:pPr>
+      <w:rPr>
+        <w:rFonts w:ascii="Courier New" w:hAnsi="Courier New" w:cs="Courier New" w:hint="default"/>
+      </w:rPr>
+    </w:lvl>
+    <w:lvl w:ilvl="2" w:tplc="040C0005">
+      <w:start w:val="1"/>
+      <w:numFmt w:val="bullet"/>
+      <w:lvlText w:val=""/>
+      <w:lvlJc w:val="left"/>
+      <w:pPr>
+        <w:ind w:left="2160" w:hanging="360"/>
+      </w:pPr>
+      <w:rPr>
+        <w:rFonts w:ascii="Wingdings" w:hAnsi="Wingdings" w:hint="default"/>
+      </w:rPr>
+    </w:lvl>
+    <w:lvl w:ilvl="3" w:tplc="040C0001">
+      <w:start w:val="1"/>
+      <w:numFmt w:val="bullet"/>
+      <w:lvlText w:val=""/>
+      <w:lvlJc w:val="left"/>
+      <w:pPr>
+        <w:ind w:left="2880" w:hanging="360"/>
+      </w:pPr>
+      <w:rPr>
+        <w:rFonts w:ascii="Symbol" w:hAnsi="Symbol" w:hint="default"/>
+      </w:rPr>
+    </w:lvl>
+    <w:lvl w:ilvl="4" w:tplc="040C0003">
+      <w:start w:val="1"/>
+      <w:numFmt w:val="bullet"/>
+      <w:lvlText w:val="o"/>
+      <w:lvlJc w:val="left"/>
+      <w:pPr>
+        <w:ind w:left="3600" w:hanging="360"/>
+      </w:pPr>
+      <w:rPr>
+        <w:rFonts w:ascii="Courier New" w:hAnsi="Courier New" w:cs="Courier New" w:hint="default"/>
+      </w:rPr>
+    </w:lvl>
+    <w:lvl w:ilvl="5" w:tplc="040C0005">
+      <w:start w:val="1"/>
+      <w:numFmt w:val="bullet"/>
+      <w:lvlText w:val=""/>
+      <w:lvlJc w:val="left"/>
+      <w:pPr>
+        <w:ind w:left="4320" w:hanging="360"/>
+      </w:pPr>
+      <w:rPr>
+        <w:rFonts w:ascii="Wingdings" w:hAnsi="Wingdings" w:hint="default"/>
+      </w:rPr>
+    </w:lvl>
+    <w:lvl w:ilvl="6" w:tplc="040C0001">
+      <w:start w:val="1"/>
+      <w:numFmt w:val="bullet"/>
+      <w:lvlText w:val=""/>
+      <w:lvlJc w:val="left"/>
+      <w:pPr>
+        <w:ind w:left="5040" w:hanging="360"/>
+      </w:pPr>
+      <w:rPr>
+        <w:rFonts w:ascii="Symbol" w:hAnsi="Symbol" w:hint="default"/>
+      </w:rPr>
+    </w:lvl>
+    <w:lvl w:ilvl="7" w:tplc="040C0003">
+      <w:start w:val="1"/>
+      <w:numFmt w:val="bullet"/>
+      <w:lvlText w:val="o"/>
+      <w:lvlJc w:val="left"/>
+      <w:pPr>
+        <w:ind w:left="5760" w:hanging="360"/>
+      </w:pPr>
+      <w:rPr>
+        <w:rFonts w:ascii="Courier New" w:hAnsi="Courier New" w:cs="Courier New" w:hint="default"/>
+      </w:rPr>
+    </w:lvl>
+    <w:lvl w:ilvl="8" w:tplc="040C0005">
+      <w:start w:val="1"/>
+      <w:numFmt w:val="bullet"/>
+      <w:lvlText w:val=""/>
+      <w:lvlJc w:val="left"/>
+      <w:pPr>
+        <w:ind w:left="6480" w:hanging="360"/>
+      </w:pPr>
+      <w:rPr>
+        <w:rFonts w:ascii="Wingdings" w:hAnsi="Wingdings" w:hint="default"/>
+      </w:rPr>
+    </w:lvl>
+  </w:abstractNum>
+  <w:abstractNum w:abstractNumId="13" w15:restartNumberingAfterBreak="0">
     <w:nsid w:val="58590E59"/>
     <w:multiLevelType w:val="hybridMultilevel"/>
     <w:tmpl w:val="3092C156"/>
@@ -5840,7 +6165,7 @@
       </w:rPr>
     </w:lvl>
   </w:abstractNum>
-  <w:abstractNum w:abstractNumId="13" w15:restartNumberingAfterBreak="0">
+  <w:abstractNum w:abstractNumId="14" w15:restartNumberingAfterBreak="0">
     <w:nsid w:val="5E9A081E"/>
     <w:multiLevelType w:val="hybridMultilevel"/>
     <w:tmpl w:val="4CCA340E"/>
@@ -5952,7 +6277,7 @@
       </w:rPr>
     </w:lvl>
   </w:abstractNum>
-  <w:abstractNum w:abstractNumId="14" w15:restartNumberingAfterBreak="0">
+  <w:abstractNum w:abstractNumId="15" w15:restartNumberingAfterBreak="0">
     <w:nsid w:val="6B6D0F01"/>
     <w:multiLevelType w:val="hybridMultilevel"/>
     <w:tmpl w:val="11A43A0E"/>
@@ -6038,7 +6363,7 @@
       </w:pPr>
     </w:lvl>
   </w:abstractNum>
-  <w:abstractNum w:abstractNumId="15" w15:restartNumberingAfterBreak="0">
+  <w:abstractNum w:abstractNumId="16" w15:restartNumberingAfterBreak="0">
     <w:nsid w:val="6E7436B7"/>
     <w:multiLevelType w:val="multilevel"/>
     <w:tmpl w:val="ED7E9EB6"/>
@@ -6178,7 +6503,7 @@
       </w:pPr>
     </w:lvl>
   </w:abstractNum>
-  <w:abstractNum w:abstractNumId="16" w15:restartNumberingAfterBreak="0">
+  <w:abstractNum w:abstractNumId="17" w15:restartNumberingAfterBreak="0">
     <w:nsid w:val="760036DC"/>
     <w:multiLevelType w:val="singleLevel"/>
     <w:tmpl w:val="FEDE56CA"/>
@@ -6195,7 +6520,7 @@
       </w:pPr>
     </w:lvl>
   </w:abstractNum>
-  <w:abstractNum w:abstractNumId="17" w15:restartNumberingAfterBreak="0">
+  <w:abstractNum w:abstractNumId="18" w15:restartNumberingAfterBreak="0">
     <w:nsid w:val="784418CA"/>
     <w:multiLevelType w:val="singleLevel"/>
     <w:tmpl w:val="040C0001"/>
@@ -6212,6 +6537,118 @@
       </w:pPr>
       <w:rPr>
         <w:rFonts w:ascii="Symbol" w:hAnsi="Symbol" w:hint="default"/>
+      </w:rPr>
+    </w:lvl>
+  </w:abstractNum>
+  <w:abstractNum w:abstractNumId="19" w15:restartNumberingAfterBreak="0">
+    <w:nsid w:val="7B9143C3"/>
+    <w:multiLevelType w:val="hybridMultilevel"/>
+    <w:tmpl w:val="AC860244"/>
+    <w:lvl w:ilvl="0" w:tplc="9AC63B18">
+      <w:numFmt w:val="bullet"/>
+      <w:lvlText w:val=""/>
+      <w:lvlJc w:val="left"/>
+      <w:pPr>
+        <w:ind w:left="720" w:hanging="360"/>
+      </w:pPr>
+      <w:rPr>
+        <w:rFonts w:ascii="Symbol" w:eastAsia="Times New Roman" w:hAnsi="Symbol" w:hint="default"/>
+      </w:rPr>
+    </w:lvl>
+    <w:lvl w:ilvl="1" w:tplc="040C0003">
+      <w:start w:val="1"/>
+      <w:numFmt w:val="bullet"/>
+      <w:lvlText w:val="o"/>
+      <w:lvlJc w:val="left"/>
+      <w:pPr>
+        <w:ind w:left="1440" w:hanging="360"/>
+      </w:pPr>
+      <w:rPr>
+        <w:rFonts w:ascii="Courier New" w:hAnsi="Courier New" w:cs="Courier New" w:hint="default"/>
+      </w:rPr>
+    </w:lvl>
+    <w:lvl w:ilvl="2" w:tplc="040C0005">
+      <w:start w:val="1"/>
+      <w:numFmt w:val="bullet"/>
+      <w:lvlText w:val=""/>
+      <w:lvlJc w:val="left"/>
+      <w:pPr>
+        <w:ind w:left="2160" w:hanging="360"/>
+      </w:pPr>
+      <w:rPr>
+        <w:rFonts w:ascii="Wingdings" w:hAnsi="Wingdings" w:hint="default"/>
+      </w:rPr>
+    </w:lvl>
+    <w:lvl w:ilvl="3" w:tplc="040C0001">
+      <w:start w:val="1"/>
+      <w:numFmt w:val="bullet"/>
+      <w:lvlText w:val=""/>
+      <w:lvlJc w:val="left"/>
+      <w:pPr>
+        <w:ind w:left="2880" w:hanging="360"/>
+      </w:pPr>
+      <w:rPr>
+        <w:rFonts w:ascii="Symbol" w:hAnsi="Symbol" w:hint="default"/>
+      </w:rPr>
+    </w:lvl>
+    <w:lvl w:ilvl="4" w:tplc="040C0003">
+      <w:start w:val="1"/>
+      <w:numFmt w:val="bullet"/>
+      <w:lvlText w:val="o"/>
+      <w:lvlJc w:val="left"/>
+      <w:pPr>
+        <w:ind w:left="3600" w:hanging="360"/>
+      </w:pPr>
+      <w:rPr>
+        <w:rFonts w:ascii="Courier New" w:hAnsi="Courier New" w:cs="Courier New" w:hint="default"/>
+      </w:rPr>
+    </w:lvl>
+    <w:lvl w:ilvl="5" w:tplc="040C0005">
+      <w:start w:val="1"/>
+      <w:numFmt w:val="bullet"/>
+      <w:lvlText w:val=""/>
+      <w:lvlJc w:val="left"/>
+      <w:pPr>
+        <w:ind w:left="4320" w:hanging="360"/>
+      </w:pPr>
+      <w:rPr>
+        <w:rFonts w:ascii="Wingdings" w:hAnsi="Wingdings" w:hint="default"/>
+      </w:rPr>
+    </w:lvl>
+    <w:lvl w:ilvl="6" w:tplc="040C0001">
+      <w:start w:val="1"/>
+      <w:numFmt w:val="bullet"/>
+      <w:lvlText w:val=""/>
+      <w:lvlJc w:val="left"/>
+      <w:pPr>
+        <w:ind w:left="5040" w:hanging="360"/>
+      </w:pPr>
+      <w:rPr>
+        <w:rFonts w:ascii="Symbol" w:hAnsi="Symbol" w:hint="default"/>
+      </w:rPr>
+    </w:lvl>
+    <w:lvl w:ilvl="7" w:tplc="040C0003">
+      <w:start w:val="1"/>
+      <w:numFmt w:val="bullet"/>
+      <w:lvlText w:val="o"/>
+      <w:lvlJc w:val="left"/>
+      <w:pPr>
+        <w:ind w:left="5760" w:hanging="360"/>
+      </w:pPr>
+      <w:rPr>
+        <w:rFonts w:ascii="Courier New" w:hAnsi="Courier New" w:cs="Courier New" w:hint="default"/>
+      </w:rPr>
+    </w:lvl>
+    <w:lvl w:ilvl="8" w:tplc="040C0005">
+      <w:start w:val="1"/>
+      <w:numFmt w:val="bullet"/>
+      <w:lvlText w:val=""/>
+      <w:lvlJc w:val="left"/>
+      <w:pPr>
+        <w:ind w:left="6480" w:hanging="360"/>
+      </w:pPr>
+      <w:rPr>
+        <w:rFonts w:ascii="Wingdings" w:hAnsi="Wingdings" w:hint="default"/>
       </w:rPr>
     </w:lvl>
   </w:abstractNum>
@@ -6246,10 +6683,10 @@
     <w:abstractNumId w:val="5"/>
   </w:num>
   <w:num w:numId="11" w16cid:durableId="398409877">
-    <w:abstractNumId w:val="15"/>
+    <w:abstractNumId w:val="16"/>
   </w:num>
   <w:num w:numId="12" w16cid:durableId="1082676592">
-    <w:abstractNumId w:val="16"/>
+    <w:abstractNumId w:val="17"/>
   </w:num>
   <w:num w:numId="13" w16cid:durableId="580866971">
     <w:abstractNumId w:val="9"/>
@@ -6258,7 +6695,7 @@
     <w:abstractNumId w:val="4"/>
   </w:num>
   <w:num w:numId="15" w16cid:durableId="1534344727">
-    <w:abstractNumId w:val="17"/>
+    <w:abstractNumId w:val="18"/>
   </w:num>
   <w:num w:numId="16" w16cid:durableId="1089546743">
     <w:abstractNumId w:val="11"/>
@@ -6270,10 +6707,10 @@
     <w:abstractNumId w:val="10"/>
   </w:num>
   <w:num w:numId="19" w16cid:durableId="739786376">
-    <w:abstractNumId w:val="13"/>
+    <w:abstractNumId w:val="14"/>
   </w:num>
   <w:num w:numId="20" w16cid:durableId="1615022231">
-    <w:abstractNumId w:val="14"/>
+    <w:abstractNumId w:val="15"/>
   </w:num>
   <w:num w:numId="21" w16cid:durableId="488135182">
     <w:abstractNumId w:val="1"/>
@@ -6282,7 +6719,7 @@
     <w:abstractNumId w:val="3"/>
   </w:num>
   <w:num w:numId="23" w16cid:durableId="1935357876">
-    <w:abstractNumId w:val="12"/>
+    <w:abstractNumId w:val="13"/>
   </w:num>
   <w:num w:numId="24" w16cid:durableId="468209643">
     <w:abstractNumId w:val="6"/>
@@ -6290,11 +6727,17 @@
   <w:num w:numId="25" w16cid:durableId="1817452825">
     <w:abstractNumId w:val="7"/>
   </w:num>
+  <w:num w:numId="26" w16cid:durableId="535628843">
+    <w:abstractNumId w:val="19"/>
+  </w:num>
+  <w:num w:numId="27" w16cid:durableId="833763082">
+    <w:abstractNumId w:val="12"/>
+  </w:num>
 </w:numbering>
 </file>
 
 <file path=word/styles.xml><?xml version="1.0" encoding="utf-8"?>
-<w:styles xmlns:mc="http://schemas.openxmlformats.org/markup-compatibility/2006" xmlns:r="http://schemas.openxmlformats.org/officeDocument/2006/relationships" xmlns:w="http://schemas.openxmlformats.org/wordprocessingml/2006/main" xmlns:w14="http://schemas.microsoft.com/office/word/2010/wordml" xmlns:w15="http://schemas.microsoft.com/office/word/2012/wordml" xmlns:w16cex="http://schemas.microsoft.com/office/word/2018/wordml/cex" xmlns:w16cid="http://schemas.microsoft.com/office/word/2016/wordml/cid" xmlns:w16="http://schemas.microsoft.com/office/word/2018/wordml" xmlns:w16du="http://schemas.microsoft.com/office/word/2023/wordml/word16du" xmlns:w16sdtdh="http://schemas.microsoft.com/office/word/2020/wordml/sdtdatahash" xmlns:w16se="http://schemas.microsoft.com/office/word/2015/wordml/symex" mc:Ignorable="w14 w15 w16se w16cid w16 w16cex w16sdtdh w16du">
+<w:styles xmlns:mc="http://schemas.openxmlformats.org/markup-compatibility/2006" xmlns:r="http://schemas.openxmlformats.org/officeDocument/2006/relationships" xmlns:w="http://schemas.openxmlformats.org/wordprocessingml/2006/main" xmlns:w14="http://schemas.microsoft.com/office/word/2010/wordml" xmlns:w15="http://schemas.microsoft.com/office/word/2012/wordml" xmlns:w16cex="http://schemas.microsoft.com/office/word/2018/wordml/cex" xmlns:w16cid="http://schemas.microsoft.com/office/word/2016/wordml/cid" xmlns:w16="http://schemas.microsoft.com/office/word/2018/wordml" xmlns:w16du="http://schemas.microsoft.com/office/word/2023/wordml/word16du" xmlns:w16sdtdh="http://schemas.microsoft.com/office/word/2020/wordml/sdtdatahash" xmlns:w16sdtfl="http://schemas.microsoft.com/office/word/2024/wordml/sdtformatlock" xmlns:w16se="http://schemas.microsoft.com/office/word/2015/wordml/symex" mc:Ignorable="w14 w15 w16se w16cid w16 w16cex w16sdtdh w16sdtfl w16du">
   <w:docDefaults>
     <w:rPrDefault>
       <w:rPr>
@@ -7902,6 +8345,26 @@
 </a:theme>
 </file>
 
+<file path=word/webextensions/taskpanes.xml><?xml version="1.0" encoding="utf-8"?>
+<wetp:taskpanes xmlns:wetp="http://schemas.microsoft.com/office/webextensions/taskpanes/2010/11">
+  <wetp:taskpane dockstate="right" visibility="0" width="525" row="4">
+    <wetp:webextensionref xmlns:r="http://schemas.openxmlformats.org/officeDocument/2006/relationships" r:id="rId1"/>
+  </wetp:taskpane>
+</wetp:taskpanes>
+</file>
+
+<file path=word/webextensions/webextension1.xml><?xml version="1.0" encoding="utf-8"?>
+<we:webextension xmlns:we="http://schemas.microsoft.com/office/webextensions/webextension/2010/11" id="{1E356EC6-D80A-436B-9574-89BD9CBE18E0}">
+  <we:reference id="wa104380587" version="1.0.0.1" store="en-001" storeType="OMEX"/>
+  <we:alternateReferences>
+    <we:reference id="WA104380587" version="1.0.0.1" store="" storeType="OMEX"/>
+  </we:alternateReferences>
+  <we:properties/>
+  <we:bindings/>
+  <we:snapshot xmlns:r="http://schemas.openxmlformats.org/officeDocument/2006/relationships"/>
+</we:webextension>
+</file>
+
 <file path=customXml/item1.xml><?xml version="1.0" encoding="utf-8"?>
 <b:Sources xmlns:b="http://schemas.openxmlformats.org/officeDocument/2006/bibliography" xmlns="http://schemas.openxmlformats.org/officeDocument/2006/bibliography" SelectedStyle="\APASixthEditionOfficeOnline.xsl" StyleName="APA" Version="6"/>
 </file>
